--- a/Соколовский ПДП_кир.docx
+++ b/Соколовский ПДП_кир.docx
@@ -1,6 +1,6 @@
 
 <file path=word/document.xml><?xml version="1.0" encoding="utf-8"?>
-<w:document xmlns:wpc="http://schemas.microsoft.com/office/word/2010/wordprocessingCanvas" xmlns:mc="http://schemas.openxmlformats.org/markup-compatibility/2006" xmlns:o="urn:schemas-microsoft-com:office:office" xmlns:r="http://schemas.openxmlformats.org/officeDocument/2006/relationships" xmlns:m="http://schemas.openxmlformats.org/officeDocument/2006/math" xmlns:v="urn:schemas-microsoft-com:vml" xmlns:wp14="http://schemas.microsoft.com/office/word/2010/wordprocessingDrawing" xmlns:wp="http://schemas.openxmlformats.org/drawingml/2006/wordprocessingDrawing" xmlns:w10="urn:schemas-microsoft-com:office:word" xmlns:w="http://schemas.openxmlformats.org/wordprocessingml/2006/main" xmlns:w14="http://schemas.microsoft.com/office/word/2010/wordml" xmlns:wpg="http://schemas.microsoft.com/office/word/2010/wordprocessingGroup" xmlns:wpi="http://schemas.microsoft.com/office/word/2010/wordprocessingInk" xmlns:wne="http://schemas.microsoft.com/office/word/2006/wordml" xmlns:wps="http://schemas.microsoft.com/office/word/2010/wordprocessingShape" mc:Ignorable="w14 wp14">
+<w:document xmlns:wpc="http://schemas.microsoft.com/office/word/2010/wordprocessingCanvas" xmlns:cx="http://schemas.microsoft.com/office/drawing/2014/chartex" xmlns:cx1="http://schemas.microsoft.com/office/drawing/2015/9/8/chartex" xmlns:mc="http://schemas.openxmlformats.org/markup-compatibility/2006" xmlns:o="urn:schemas-microsoft-com:office:office" xmlns:r="http://schemas.openxmlformats.org/officeDocument/2006/relationships" xmlns:m="http://schemas.openxmlformats.org/officeDocument/2006/math" xmlns:v="urn:schemas-microsoft-com:vml" xmlns:wp14="http://schemas.microsoft.com/office/word/2010/wordprocessingDrawing" xmlns:wp="http://schemas.openxmlformats.org/drawingml/2006/wordprocessingDrawing" xmlns:w10="urn:schemas-microsoft-com:office:word" xmlns:w="http://schemas.openxmlformats.org/wordprocessingml/2006/main" xmlns:w14="http://schemas.microsoft.com/office/word/2010/wordml" xmlns:w15="http://schemas.microsoft.com/office/word/2012/wordml" xmlns:w16se="http://schemas.microsoft.com/office/word/2015/wordml/symex" xmlns:wpg="http://schemas.microsoft.com/office/word/2010/wordprocessingGroup" xmlns:wpi="http://schemas.microsoft.com/office/word/2010/wordprocessingInk" xmlns:wne="http://schemas.microsoft.com/office/word/2006/wordml" xmlns:wps="http://schemas.microsoft.com/office/word/2010/wordprocessingShape" mc:Ignorable="w14 w15 w16se wp14">
   <w:body>
     <w:p>
       <w:pPr>
@@ -729,7 +729,6 @@
               </w:rPr>
               <w:t xml:space="preserve">. А. </w:t>
             </w:r>
-            <w:proofErr w:type="spellStart"/>
             <w:r>
               <w:rPr>
                 <w:rFonts w:ascii="Times New Roman" w:hAnsi="Times New Roman"/>
@@ -746,7 +745,6 @@
               </w:rPr>
               <w:t>ович</w:t>
             </w:r>
-            <w:proofErr w:type="spellEnd"/>
           </w:p>
         </w:tc>
       </w:tr>
@@ -4751,7 +4749,7 @@
       <w:pPr>
         <w:pStyle w:val="11"/>
         <w:sectPr>
-          <w:footerReference w:type="default" r:id="rId9"/>
+          <w:footerReference w:type="default" r:id="rId8"/>
           <w:type w:val="continuous"/>
           <w:pgSz w:w="11906" w:h="16838"/>
           <w:pgMar w:top="1134" w:right="851" w:bottom="1531" w:left="1701" w:header="709" w:footer="709" w:gutter="0"/>
@@ -4841,19 +4839,11 @@
         <w:rPr>
           <w:szCs w:val="28"/>
         </w:rPr>
-        <w:t xml:space="preserve">В наше </w:t>
-      </w:r>
-      <w:r>
-        <w:rPr>
-          <w:szCs w:val="28"/>
-          <w:highlight w:val="yellow"/>
-        </w:rPr>
-        <w:t xml:space="preserve">время </w:t>
-      </w:r>
-      <w:r>
-        <w:rPr>
-          <w:szCs w:val="28"/>
-          <w:highlight w:val="yellow"/>
+        <w:t xml:space="preserve">В наше время </w:t>
+      </w:r>
+      <w:r>
+        <w:rPr>
+          <w:szCs w:val="28"/>
         </w:rPr>
         <w:t>м</w:t>
       </w:r>
@@ -4861,16 +4851,8 @@
         <w:rPr>
           <w:color w:val="000000"/>
           <w:szCs w:val="28"/>
-          <w:highlight w:val="yellow"/>
-        </w:rPr>
-        <w:t>ногообразие</w:t>
-      </w:r>
-      <w:r>
-        <w:rPr>
-          <w:color w:val="000000"/>
-          <w:szCs w:val="28"/>
-        </w:rPr>
-        <w:t xml:space="preserve"> форм собственности различных организаций и предприятий, и возникающая между ними конкуренция, требуют особо тонкого, умелого управления персоналом.</w:t>
+        </w:rPr>
+        <w:t>ногообразие форм собственности различных организаций и предприятий, и возникающая между ними конкуренция, требуют особо тонкого, умелого управления персоналом.</w:t>
       </w:r>
     </w:p>
     <w:p>
@@ -4890,22 +4872,7 @@
           <w:color w:val="000000"/>
           <w:szCs w:val="28"/>
         </w:rPr>
-        <w:t xml:space="preserve">Внедрение рыночной </w:t>
-      </w:r>
-      <w:r>
-        <w:rPr>
-          <w:color w:val="000000"/>
-          <w:szCs w:val="28"/>
-          <w:highlight w:val="yellow"/>
-        </w:rPr>
-        <w:t>экономики, новые экономические</w:t>
-      </w:r>
-      <w:r>
-        <w:rPr>
-          <w:color w:val="000000"/>
-          <w:szCs w:val="28"/>
-        </w:rPr>
-        <w:t xml:space="preserve"> взаимоотношения, дальнейшее расширение сферы влияния, разделение, дифференциация и интеграция труда указывают, что деятельность менеджеров и бизнесменов становится все более интенсивной, а это обуславливает необходимость неустанного совершенствования применяемых методов и приемов. Организации остро ощущают потребность в специалистах, обладающих обширными и глубокими познаниями в области современного менеджмента. Современные условия предъявляют новые требования к менеджерам и бизнесменам, вызывая более высокую напряженность их труда, умение ценить время, необходимость владеть комплексом организационных и психологических качеств, привносить элемент творчества в работу.</w:t>
+        <w:t>Внедрение рыночной экономики, новые экономические взаимоотношения, дальнейшее расширение сферы влияния, разделение, дифференциация и интеграция труда указывают, что деятельность менеджеров и бизнесменов становится все более интенсивной, а это обуславливает необходимость неустанного совершенствования применяемых методов и приемов. Организации остро ощущают потребность в специалистах, обладающих обширными и глубокими познаниями в области современного менеджмента. Современные условия предъявляют новые требования к менеджерам и бизнесменам, вызывая более высокую напряженность их труда, умение ценить время, необходимость владеть комплексом организационных и психологических качеств, привносить элемент творчества в работу.</w:t>
       </w:r>
     </w:p>
     <w:p>
@@ -4945,53 +4912,21 @@
           <w:color w:val="000000"/>
           <w:szCs w:val="28"/>
         </w:rPr>
-        <w:t xml:space="preserve">Актуальность данной </w:t>
+        <w:t>Актуальность данной темы заключается в том, что персонал предприятия явля</w:t>
       </w:r>
       <w:r>
         <w:rPr>
           <w:color w:val="000000"/>
           <w:szCs w:val="28"/>
-          <w:highlight w:val="yellow"/>
-        </w:rPr>
-        <w:t>темы заключается</w:t>
+        </w:rPr>
+        <w:t>е</w:t>
       </w:r>
       <w:r>
         <w:rPr>
           <w:color w:val="000000"/>
           <w:szCs w:val="28"/>
         </w:rPr>
-        <w:t xml:space="preserve"> в том, что персонал предприятия </w:t>
-      </w:r>
-      <w:r>
-        <w:rPr>
-          <w:color w:val="000000"/>
-          <w:szCs w:val="28"/>
-          <w:highlight w:val="yellow"/>
-        </w:rPr>
-        <w:t>явля</w:t>
-      </w:r>
-      <w:r>
-        <w:rPr>
-          <w:color w:val="000000"/>
-          <w:szCs w:val="28"/>
-          <w:highlight w:val="yellow"/>
-        </w:rPr>
-        <w:t>е</w:t>
-      </w:r>
-      <w:r>
-        <w:rPr>
-          <w:color w:val="000000"/>
-          <w:szCs w:val="28"/>
-          <w:highlight w:val="yellow"/>
-        </w:rPr>
-        <w:t>тся</w:t>
-      </w:r>
-      <w:r>
-        <w:rPr>
-          <w:color w:val="000000"/>
-          <w:szCs w:val="28"/>
-        </w:rPr>
-        <w:t xml:space="preserve"> основной движущей силой для достижения максимальной прибыли в условиях рыночной экономики.</w:t>
+        <w:t>тся основной движущей силой для достижения максимальной прибыли в условиях рыночной экономики.</w:t>
       </w:r>
     </w:p>
     <w:p>
@@ -5026,27 +4961,7 @@
         <w:rPr>
           <w:szCs w:val="28"/>
         </w:rPr>
-        <w:t xml:space="preserve">Современные информационные технологии с их стремительно растущим потенциалом и быстро снижающимися издержками открывают большие возможности для новых форм организации труда и занятости в </w:t>
-      </w:r>
-      <w:proofErr w:type="gramStart"/>
-      <w:r>
-        <w:rPr>
-          <w:szCs w:val="28"/>
-        </w:rPr>
-        <w:t>рамках</w:t>
-      </w:r>
-      <w:proofErr w:type="gramEnd"/>
-      <w:r>
-        <w:rPr>
-          <w:szCs w:val="28"/>
-        </w:rPr>
-        <w:t xml:space="preserve"> как отдельных корпораций, так и общества в целом. Спектр таких возмож</w:t>
-      </w:r>
-      <w:r>
-        <w:rPr>
-          <w:szCs w:val="28"/>
-        </w:rPr>
-        <w:t>ностей значительно расширяется.</w:t>
+        <w:t>Современные информационные технологии с их стремительно растущим потенциалом и быстро снижающимися издержками открывают большие возможности для новых форм организации труда и занятости в рамках как отдельных корпораций, так и общества в целом. Спектр таких возможностей значительно расширяется.</w:t>
       </w:r>
     </w:p>
     <w:p>
@@ -5061,14 +4976,7 @@
         <w:rPr>
           <w:szCs w:val="28"/>
         </w:rPr>
-        <w:t xml:space="preserve">Увеличились информационные потоки и повысились требования к скорости обработки данных, и теперь уже большинство операций не может быть выполнено вручную, они требуют применения наиболее перспективных </w:t>
-      </w:r>
-      <w:r>
-        <w:rPr>
-          <w:szCs w:val="28"/>
-          <w:highlight w:val="yellow"/>
-        </w:rPr>
-        <w:t>компьютерных технологий.</w:t>
+        <w:t>Увеличились информационные потоки и повысились требования к скорости обработки данных, и теперь уже большинство операций не может быть выполнено вручную, они требуют применения наиболее перспективных компьютерных технологий.</w:t>
       </w:r>
     </w:p>
     <w:p>
@@ -5077,48 +4985,41 @@
         <w:ind w:firstLine="709"/>
         <w:rPr>
           <w:szCs w:val="28"/>
-          <w:highlight w:val="yellow"/>
-        </w:rPr>
-      </w:pPr>
-      <w:r>
-        <w:rPr>
-          <w:szCs w:val="28"/>
-          <w:highlight w:val="yellow"/>
+        </w:rPr>
+      </w:pPr>
+      <w:r>
+        <w:rPr>
+          <w:szCs w:val="28"/>
         </w:rPr>
         <w:t xml:space="preserve">В данном проекте объектом исследования является </w:t>
       </w:r>
       <w:r>
         <w:rPr>
           <w:szCs w:val="28"/>
-          <w:highlight w:val="yellow"/>
         </w:rPr>
         <w:t xml:space="preserve">процесс управления трудовыми ресурсами </w:t>
       </w:r>
       <w:r>
         <w:rPr>
           <w:szCs w:val="28"/>
-          <w:highlight w:val="yellow"/>
         </w:rPr>
         <w:t xml:space="preserve">финансовой </w:t>
       </w:r>
       <w:r>
         <w:rPr>
           <w:szCs w:val="28"/>
-          <w:highlight w:val="yellow"/>
         </w:rPr>
         <w:t>организации</w:t>
       </w:r>
       <w:r>
         <w:rPr>
           <w:szCs w:val="28"/>
-          <w:highlight w:val="yellow"/>
         </w:rPr>
         <w:t xml:space="preserve">. Предметом исследования </w:t>
       </w:r>
       <w:r>
         <w:rPr>
           <w:szCs w:val="28"/>
-          <w:highlight w:val="yellow"/>
         </w:rPr>
         <w:lastRenderedPageBreak/>
         <w:t>являются методы и средства</w:t>
@@ -5126,21 +5027,18 @@
       <w:r>
         <w:rPr>
           <w:szCs w:val="28"/>
-          <w:highlight w:val="yellow"/>
         </w:rPr>
         <w:t xml:space="preserve"> обработки и хранения данных о сотрудниках</w:t>
       </w:r>
       <w:r>
         <w:rPr>
           <w:szCs w:val="28"/>
-          <w:highlight w:val="yellow"/>
         </w:rPr>
         <w:t xml:space="preserve"> организации</w:t>
       </w:r>
       <w:r>
         <w:rPr>
           <w:szCs w:val="28"/>
-          <w:highlight w:val="yellow"/>
         </w:rPr>
         <w:t xml:space="preserve">. </w:t>
       </w:r>
@@ -5156,35 +5054,30 @@
       <w:r>
         <w:rPr>
           <w:szCs w:val="28"/>
-          <w:highlight w:val="yellow"/>
         </w:rPr>
         <w:t>Це</w:t>
       </w:r>
       <w:r>
         <w:rPr>
           <w:szCs w:val="28"/>
-          <w:highlight w:val="yellow"/>
         </w:rPr>
         <w:t>лью дипломного проекта</w:t>
       </w:r>
       <w:r>
         <w:rPr>
           <w:szCs w:val="28"/>
-          <w:highlight w:val="yellow"/>
         </w:rPr>
         <w:t xml:space="preserve"> является совершенствование процесса управления персоналом </w:t>
       </w:r>
       <w:r>
         <w:rPr>
           <w:szCs w:val="28"/>
-          <w:highlight w:val="yellow"/>
         </w:rPr>
         <w:t xml:space="preserve">в банковской сфере </w:t>
       </w:r>
       <w:r>
         <w:rPr>
           <w:szCs w:val="28"/>
-          <w:highlight w:val="yellow"/>
         </w:rPr>
         <w:t>путем его автоматизации.</w:t>
       </w:r>
@@ -5232,30 +5125,12 @@
           <w:tab w:val="clear" w:pos="709"/>
         </w:tabs>
         <w:spacing w:after="0"/>
-        <w:rPr>
-          <w:highlight w:val="yellow"/>
-        </w:rPr>
       </w:pPr>
       <w:r>
         <w:rPr>
           <w:color w:val="000000"/>
-          <w:highlight w:val="yellow"/>
-        </w:rPr>
-        <w:t xml:space="preserve">исследовать и изучить </w:t>
-      </w:r>
-      <w:r>
-        <w:rPr>
-          <w:color w:val="000000"/>
-          <w:highlight w:val="yellow"/>
-        </w:rPr>
-        <w:t>принципы, подходы и задачи управления персоналом в банковской сфере</w:t>
-      </w:r>
-      <w:r>
-        <w:rPr>
-          <w:color w:val="000000"/>
-          <w:highlight w:val="yellow"/>
-        </w:rPr>
-        <w:t>;</w:t>
+        </w:rPr>
+        <w:t>исследовать и изучить принципы, подходы и задачи управления персоналом в банковской сфере;</w:t>
       </w:r>
     </w:p>
     <w:p>
@@ -5268,46 +5143,12 @@
           <w:tab w:val="clear" w:pos="709"/>
         </w:tabs>
         <w:spacing w:after="0"/>
-        <w:rPr>
-          <w:highlight w:val="yellow"/>
-        </w:rPr>
       </w:pPr>
       <w:r>
         <w:rPr>
           <w:color w:val="000000"/>
-          <w:highlight w:val="yellow"/>
-        </w:rPr>
-        <w:t xml:space="preserve">проанализировать бизнес-процессы </w:t>
-      </w:r>
-      <w:r>
-        <w:rPr>
-          <w:color w:val="000000"/>
-          <w:highlight w:val="yellow"/>
-        </w:rPr>
-        <w:t xml:space="preserve">деятельности персонала в ОАО «АСБ </w:t>
-      </w:r>
-      <w:proofErr w:type="spellStart"/>
-      <w:r>
-        <w:rPr>
-          <w:color w:val="000000"/>
-          <w:highlight w:val="yellow"/>
-        </w:rPr>
-        <w:t>Беларусбанк</w:t>
-      </w:r>
-      <w:proofErr w:type="spellEnd"/>
-      <w:r>
-        <w:rPr>
-          <w:color w:val="000000"/>
-          <w:highlight w:val="yellow"/>
-        </w:rPr>
-        <w:t>»</w:t>
-      </w:r>
-      <w:r>
-        <w:rPr>
-          <w:color w:val="000000"/>
-          <w:highlight w:val="yellow"/>
-        </w:rPr>
-        <w:t>;</w:t>
+        </w:rPr>
+        <w:t>проанализировать бизнес-процессы деятельности персонала в ОАО «АСБ Беларусбанк»;</w:t>
       </w:r>
     </w:p>
     <w:p>
@@ -5323,36 +5164,13 @@
         <w:ind w:firstLine="709"/>
         <w:rPr>
           <w:szCs w:val="28"/>
-          <w:highlight w:val="yellow"/>
         </w:rPr>
       </w:pPr>
       <w:r>
         <w:rPr>
           <w:color w:val="000000"/>
-          <w:highlight w:val="yellow"/>
-        </w:rPr>
-        <w:t xml:space="preserve">разработать </w:t>
-      </w:r>
-      <w:r>
-        <w:rPr>
-          <w:color w:val="000000"/>
-          <w:highlight w:val="yellow"/>
-        </w:rPr>
-        <w:t>программное средство для учета и анализа деятельности персонала банка</w:t>
-      </w:r>
-      <w:r>
-        <w:rPr>
-          <w:color w:val="000000"/>
-          <w:highlight w:val="yellow"/>
-        </w:rPr>
-        <w:t>;</w:t>
-      </w:r>
-      <w:r>
-        <w:rPr>
-          <w:color w:val="000000"/>
-          <w:highlight w:val="yellow"/>
-        </w:rPr>
-        <w:t xml:space="preserve"> </w:t>
+        </w:rPr>
+        <w:t xml:space="preserve">разработать программное средство для учета и анализа деятельности персонала банка; </w:t>
       </w:r>
     </w:p>
     <w:p>
@@ -5368,43 +5186,13 @@
         <w:ind w:firstLine="709"/>
         <w:rPr>
           <w:szCs w:val="28"/>
-          <w:highlight w:val="yellow"/>
         </w:rPr>
       </w:pPr>
       <w:r>
         <w:rPr>
           <w:color w:val="000000"/>
-          <w:highlight w:val="yellow"/>
-        </w:rPr>
-        <w:t>провести технико-экономическое обоснование эффективности разработки и реализации программно</w:t>
-      </w:r>
-      <w:r>
-        <w:rPr>
-          <w:color w:val="000000"/>
-          <w:highlight w:val="yellow"/>
-        </w:rPr>
-        <w:t>го</w:t>
-      </w:r>
-      <w:r>
-        <w:rPr>
-          <w:color w:val="000000"/>
-          <w:highlight w:val="yellow"/>
-        </w:rPr>
-        <w:t xml:space="preserve"> средств</w:t>
-      </w:r>
-      <w:r>
-        <w:rPr>
-          <w:color w:val="000000"/>
-          <w:highlight w:val="yellow"/>
-        </w:rPr>
-        <w:t>а</w:t>
-      </w:r>
-      <w:r>
-        <w:rPr>
-          <w:color w:val="000000"/>
-          <w:highlight w:val="yellow"/>
-        </w:rPr>
-        <w:t xml:space="preserve"> для учета и анализа деятельности персонала банка.</w:t>
+        </w:rPr>
+        <w:t>провести технико-экономическое обоснование эффективности разработки и реализации программного средства для учета и анализа деятельности персонала банка.</w:t>
       </w:r>
     </w:p>
     <w:p>
@@ -6103,35 +5891,7 @@
         <w:rPr>
           <w:lang w:eastAsia="ru-RU"/>
         </w:rPr>
-        <w:t>принцип преемственности</w:t>
-      </w:r>
-      <w:proofErr w:type="gramStart"/>
-      <w:r>
-        <w:rPr>
-          <w:lang w:eastAsia="ru-RU"/>
-        </w:rPr>
-        <w:t>.</w:t>
-      </w:r>
-      <w:proofErr w:type="gramEnd"/>
-      <w:r>
-        <w:rPr>
-          <w:lang w:eastAsia="ru-RU"/>
-        </w:rPr>
-        <w:t xml:space="preserve"> </w:t>
-      </w:r>
-      <w:proofErr w:type="gramStart"/>
-      <w:r>
-        <w:rPr>
-          <w:lang w:eastAsia="ru-RU"/>
-        </w:rPr>
-        <w:t>с</w:t>
-      </w:r>
-      <w:proofErr w:type="gramEnd"/>
-      <w:r>
-        <w:rPr>
-          <w:lang w:eastAsia="ru-RU"/>
-        </w:rPr>
-        <w:t>очетание в трудовом коллективе молодых сотрудников и опытных специалистов.</w:t>
+        <w:t>принцип преемственности. сочетание в трудовом коллективе молодых сотрудников и опытных специалистов.</w:t>
       </w:r>
     </w:p>
     <w:p>
@@ -6155,35 +5915,7 @@
         <w:rPr>
           <w:lang w:eastAsia="ru-RU"/>
         </w:rPr>
-        <w:t>принцип соответствия</w:t>
-      </w:r>
-      <w:proofErr w:type="gramStart"/>
-      <w:r>
-        <w:rPr>
-          <w:lang w:eastAsia="ru-RU"/>
-        </w:rPr>
-        <w:t>.</w:t>
-      </w:r>
-      <w:proofErr w:type="gramEnd"/>
-      <w:r>
-        <w:rPr>
-          <w:lang w:eastAsia="ru-RU"/>
-        </w:rPr>
-        <w:t xml:space="preserve"> </w:t>
-      </w:r>
-      <w:proofErr w:type="gramStart"/>
-      <w:r>
-        <w:rPr>
-          <w:lang w:eastAsia="ru-RU"/>
-        </w:rPr>
-        <w:t>п</w:t>
-      </w:r>
-      <w:proofErr w:type="gramEnd"/>
-      <w:r>
-        <w:rPr>
-          <w:lang w:eastAsia="ru-RU"/>
-        </w:rPr>
-        <w:t>орученная работа должна соответствовать возможностям и способностям исполнителя.</w:t>
+        <w:t>принцип соответствия. порученная работа должна соответствовать возможностям и способностям исполнителя.</w:t>
       </w:r>
     </w:p>
     <w:p>
@@ -6327,35 +6059,7 @@
         <w:rPr>
           <w:lang w:eastAsia="ru-RU"/>
         </w:rPr>
-        <w:t>принцип правовой защищенности</w:t>
-      </w:r>
-      <w:proofErr w:type="gramStart"/>
-      <w:r>
-        <w:rPr>
-          <w:lang w:eastAsia="ru-RU"/>
-        </w:rPr>
-        <w:t>.</w:t>
-      </w:r>
-      <w:proofErr w:type="gramEnd"/>
-      <w:r>
-        <w:rPr>
-          <w:lang w:eastAsia="ru-RU"/>
-        </w:rPr>
-        <w:t xml:space="preserve"> </w:t>
-      </w:r>
-      <w:proofErr w:type="gramStart"/>
-      <w:r>
-        <w:rPr>
-          <w:lang w:eastAsia="ru-RU"/>
-        </w:rPr>
-        <w:t>в</w:t>
-      </w:r>
-      <w:proofErr w:type="gramEnd"/>
-      <w:r>
-        <w:rPr>
-          <w:lang w:eastAsia="ru-RU"/>
-        </w:rPr>
-        <w:t>се управленческие и кадровые решения должны приниматься на основе действующего трудового законодательства</w:t>
+        <w:t>принцип правовой защищенности. все управленческие и кадровые решения должны приниматься на основе действующего трудового законодательства</w:t>
       </w:r>
       <w:r>
         <w:rPr>
@@ -6499,27 +6203,7 @@
           <w:szCs w:val="28"/>
           <w:lang w:eastAsia="en-US"/>
         </w:rPr>
-        <w:t xml:space="preserve"> это комплекс методов воздействия на работников организации с целью достижения успеха компан</w:t>
-      </w:r>
-      <w:proofErr w:type="gramStart"/>
-      <w:r>
-        <w:rPr>
-          <w:rFonts w:eastAsiaTheme="minorHAnsi" w:cstheme="minorBidi"/>
-          <w:sz w:val="28"/>
-          <w:szCs w:val="28"/>
-          <w:lang w:eastAsia="en-US"/>
-        </w:rPr>
-        <w:t>ии и ее</w:t>
-      </w:r>
-      <w:proofErr w:type="gramEnd"/>
-      <w:r>
-        <w:rPr>
-          <w:rFonts w:eastAsiaTheme="minorHAnsi" w:cstheme="minorBidi"/>
-          <w:sz w:val="28"/>
-          <w:szCs w:val="28"/>
-          <w:lang w:eastAsia="en-US"/>
-        </w:rPr>
-        <w:t xml:space="preserve"> эффективного функционирования</w:t>
+        <w:t xml:space="preserve"> это комплекс методов воздействия на работников организации с целью достижения успеха компании и ее эффективного функционирования</w:t>
       </w:r>
       <w:r>
         <w:rPr>
@@ -6566,38 +6250,29 @@
           <w:color w:val="auto"/>
           <w:shd w:val="clear" w:color="auto" w:fill="FFFFFF"/>
         </w:rPr>
-        <w:t xml:space="preserve">1.2.1 </w:t>
-      </w:r>
-      <w:proofErr w:type="gramStart"/>
+        <w:t>1.2.1 Экономически</w:t>
+      </w:r>
       <w:r>
         <w:rPr>
           <w:color w:val="auto"/>
           <w:shd w:val="clear" w:color="auto" w:fill="FFFFFF"/>
         </w:rPr>
-        <w:t>Экономически</w:t>
+        <w:t>е</w:t>
       </w:r>
       <w:r>
         <w:rPr>
           <w:color w:val="auto"/>
           <w:shd w:val="clear" w:color="auto" w:fill="FFFFFF"/>
         </w:rPr>
-        <w:t>е</w:t>
+        <w:t xml:space="preserve"> </w:t>
       </w:r>
       <w:r>
         <w:rPr>
           <w:color w:val="auto"/>
           <w:shd w:val="clear" w:color="auto" w:fill="FFFFFF"/>
         </w:rPr>
-        <w:t xml:space="preserve"> </w:t>
-      </w:r>
-      <w:r>
-        <w:rPr>
-          <w:color w:val="auto"/>
-          <w:shd w:val="clear" w:color="auto" w:fill="FFFFFF"/>
-        </w:rPr>
         <w:t>методы</w:t>
       </w:r>
-      <w:proofErr w:type="gramEnd"/>
       <w:r>
         <w:rPr>
           <w:color w:val="auto"/>
@@ -6661,21 +6336,7 @@
         <w:rPr>
           <w:lang w:eastAsia="ru-RU"/>
         </w:rPr>
-        <w:t xml:space="preserve">К </w:t>
-      </w:r>
-      <w:proofErr w:type="gramStart"/>
-      <w:r>
-        <w:rPr>
-          <w:lang w:eastAsia="ru-RU"/>
-        </w:rPr>
-        <w:t>экономическим методам</w:t>
-      </w:r>
-      <w:proofErr w:type="gramEnd"/>
-      <w:r>
-        <w:rPr>
-          <w:lang w:eastAsia="ru-RU"/>
-        </w:rPr>
-        <w:t xml:space="preserve"> относятся все методы материальной стимуляции работников организации. Наибольшее распространение имеют следующие методы: </w:t>
+        <w:t xml:space="preserve">К экономическим методам относятся все методы материальной стимуляции работников организации. Наибольшее распространение имеют следующие методы: </w:t>
       </w:r>
     </w:p>
     <w:p>
@@ -6967,15 +6628,7 @@
       </w:pPr>
       <w:r>
         <w:tab/>
-        <w:t xml:space="preserve">Иллюстрацией первой возможности является использование положений теории мотивации А. </w:t>
-      </w:r>
-      <w:proofErr w:type="spellStart"/>
-      <w:r>
-        <w:t>Маслоу</w:t>
-      </w:r>
-      <w:proofErr w:type="spellEnd"/>
-      <w:r>
-        <w:t xml:space="preserve"> в качестве основы для выделения направлений и содержания деятельности по управлению персоналом (таблица 1.</w:t>
+        <w:t>Иллюстрацией первой возможности является использование положений теории мотивации А. Маслоу в качестве основы для выделения направлений и содержания деятельности по управлению персоналом (таблица 1.</w:t>
       </w:r>
       <w:r>
         <w:t>1</w:t>
@@ -7041,6 +6694,7 @@
             <w:pPr>
               <w:jc w:val="center"/>
             </w:pPr>
+            <w:bookmarkStart w:id="121" w:name="_GoBack"/>
             <w:r>
               <w:t>Доминирующая потребность</w:t>
             </w:r>
@@ -7071,14 +6725,12 @@
             <w:pPr>
               <w:jc w:val="left"/>
             </w:pPr>
-            <w:proofErr w:type="spellStart"/>
             <w:r>
               <w:rPr>
                 <w:bCs/>
               </w:rPr>
               <w:t>Самоактуализация</w:t>
             </w:r>
-            <w:proofErr w:type="spellEnd"/>
           </w:p>
         </w:tc>
         <w:tc>
@@ -7122,13 +6774,8 @@
           </w:tcPr>
           <w:p>
             <w:r>
-              <w:t xml:space="preserve">Работа должна находиться в зоне устремлений работника, обеспечивая его автономию, ответственность и развивая </w:t>
-            </w:r>
-            <w:proofErr w:type="spellStart"/>
-            <w:r>
-              <w:t>самоидентичность</w:t>
-            </w:r>
-            <w:proofErr w:type="spellEnd"/>
+              <w:t>Работа должна находиться в зоне устремлений работника, обеспечивая его автономию, ответственность и развивая самоидентичность</w:t>
+            </w:r>
             <w:r>
               <w:t>.</w:t>
             </w:r>
@@ -7247,15 +6894,7 @@
               <w:t xml:space="preserve"> </w:t>
             </w:r>
             <w:r>
-              <w:t xml:space="preserve">заработной платы и других видов материального вознаграждения должно </w:t>
-            </w:r>
-            <w:proofErr w:type="gramStart"/>
-            <w:r>
-              <w:t>хватать</w:t>
-            </w:r>
-            <w:proofErr w:type="gramEnd"/>
-            <w:r>
-              <w:t xml:space="preserve"> по крайней мере на восстановление работоспособности</w:t>
+              <w:t>заработной платы и других видов материального вознаграждения должно хватать по крайней мере на восстановление работоспособности</w:t>
             </w:r>
             <w:r>
               <w:t>.</w:t>
@@ -7263,6 +6902,7 @@
           </w:p>
         </w:tc>
       </w:tr>
+      <w:bookmarkEnd w:id="121"/>
     </w:tbl>
     <w:p>
       <w:pPr>
@@ -7286,16 +6926,8 @@
         <w:rPr>
           <w:lang w:eastAsia="ru-RU"/>
         </w:rPr>
-        <w:t xml:space="preserve">А. Р. </w:t>
-      </w:r>
-      <w:proofErr w:type="spellStart"/>
-      <w:r>
-        <w:rPr>
-          <w:lang w:eastAsia="ru-RU"/>
-        </w:rPr>
-        <w:t>Лурия</w:t>
-      </w:r>
-      <w:proofErr w:type="spellEnd"/>
+        <w:t>А. Р. Лурия</w:t>
+      </w:r>
       <w:r>
         <w:rPr>
           <w:lang w:eastAsia="ru-RU"/>
@@ -7492,21 +7124,7 @@
         <w:rPr>
           <w:lang w:eastAsia="ru-RU"/>
         </w:rPr>
-        <w:t xml:space="preserve">Существенно поощрять такие способы анализа, которые признают возможность реализации разных подходов к решению проблем. При этом необходимо инициировать конструктивные конфликты и дискуссии между представителями разных точек зрения. Это часто приводит к переосмыслению целей организации и </w:t>
-      </w:r>
-      <w:proofErr w:type="spellStart"/>
-      <w:r>
-        <w:rPr>
-          <w:lang w:eastAsia="ru-RU"/>
-        </w:rPr>
-        <w:t>переформулированию</w:t>
-      </w:r>
-      <w:proofErr w:type="spellEnd"/>
-      <w:r>
-        <w:rPr>
-          <w:lang w:eastAsia="ru-RU"/>
-        </w:rPr>
-        <w:t xml:space="preserve"> способов их достижения.</w:t>
+        <w:t>Существенно поощрять такие способы анализа, которые признают возможность реализации разных подходов к решению проблем. При этом необходимо инициировать конструктивные конфликты и дискуссии между представителями разных точек зрения. Это часто приводит к переосмыслению целей организации и переформулированию способов их достижения.</w:t>
       </w:r>
     </w:p>
     <w:p>
@@ -7642,33 +7260,32 @@
           <w:color w:val="auto"/>
         </w:rPr>
       </w:pPr>
-      <w:bookmarkStart w:id="121" w:name="_Toc351030088"/>
-      <w:bookmarkStart w:id="122" w:name="_Toc351109024"/>
-      <w:bookmarkStart w:id="123" w:name="_Toc351118187"/>
-      <w:bookmarkStart w:id="124" w:name="_Toc351118363"/>
-      <w:bookmarkStart w:id="125" w:name="_Toc351118518"/>
-      <w:bookmarkStart w:id="126" w:name="_Toc351118602"/>
-      <w:bookmarkStart w:id="127" w:name="_Toc351118655"/>
-      <w:bookmarkStart w:id="128" w:name="_Toc351118749"/>
-      <w:bookmarkStart w:id="129" w:name="_Toc351631307"/>
-      <w:bookmarkStart w:id="130" w:name="_Toc351974725"/>
-      <w:bookmarkStart w:id="131" w:name="_Toc351975136"/>
-      <w:bookmarkStart w:id="132" w:name="_Toc351975311"/>
-      <w:bookmarkStart w:id="133" w:name="_Toc351975423"/>
-      <w:bookmarkStart w:id="134" w:name="_Toc351975622"/>
-      <w:bookmarkStart w:id="135" w:name="_Toc351977157"/>
-      <w:bookmarkStart w:id="136" w:name="_Toc351977343"/>
-      <w:bookmarkStart w:id="137" w:name="_Toc351977601"/>
-      <w:bookmarkStart w:id="138" w:name="_Toc351977657"/>
-      <w:bookmarkStart w:id="139" w:name="_Toc351981474"/>
-      <w:bookmarkStart w:id="140" w:name="_Toc133666595"/>
+      <w:bookmarkStart w:id="122" w:name="_Toc351030088"/>
+      <w:bookmarkStart w:id="123" w:name="_Toc351109024"/>
+      <w:bookmarkStart w:id="124" w:name="_Toc351118187"/>
+      <w:bookmarkStart w:id="125" w:name="_Toc351118363"/>
+      <w:bookmarkStart w:id="126" w:name="_Toc351118518"/>
+      <w:bookmarkStart w:id="127" w:name="_Toc351118602"/>
+      <w:bookmarkStart w:id="128" w:name="_Toc351118655"/>
+      <w:bookmarkStart w:id="129" w:name="_Toc351118749"/>
+      <w:bookmarkStart w:id="130" w:name="_Toc351631307"/>
+      <w:bookmarkStart w:id="131" w:name="_Toc351974725"/>
+      <w:bookmarkStart w:id="132" w:name="_Toc351975136"/>
+      <w:bookmarkStart w:id="133" w:name="_Toc351975311"/>
+      <w:bookmarkStart w:id="134" w:name="_Toc351975423"/>
+      <w:bookmarkStart w:id="135" w:name="_Toc351975622"/>
+      <w:bookmarkStart w:id="136" w:name="_Toc351977157"/>
+      <w:bookmarkStart w:id="137" w:name="_Toc351977343"/>
+      <w:bookmarkStart w:id="138" w:name="_Toc351977601"/>
+      <w:bookmarkStart w:id="139" w:name="_Toc351977657"/>
+      <w:bookmarkStart w:id="140" w:name="_Toc351981474"/>
+      <w:bookmarkStart w:id="141" w:name="_Toc133666595"/>
       <w:r>
         <w:rPr>
           <w:color w:val="auto"/>
         </w:rPr>
         <w:t>1.2.3 Гуманистический подход к управлению персоналом</w:t>
       </w:r>
-      <w:bookmarkEnd w:id="121"/>
       <w:bookmarkEnd w:id="122"/>
       <w:bookmarkEnd w:id="123"/>
       <w:bookmarkEnd w:id="124"/>
@@ -7688,6 +7305,7 @@
       <w:bookmarkEnd w:id="138"/>
       <w:bookmarkEnd w:id="139"/>
       <w:bookmarkEnd w:id="140"/>
+      <w:bookmarkEnd w:id="141"/>
     </w:p>
     <w:p>
       <w:pPr>
@@ -7809,21 +7427,7 @@
         <w:rPr>
           <w:lang w:eastAsia="ru-RU"/>
         </w:rPr>
-        <w:t xml:space="preserve">Влияние культурного контекста на управление персоналом сегодня представляется вполне очевидным. Например, в Японии организация рассматривается не как рабочее место, объединяющее отдельных работников, а как коллектив. Для такой организации характерны дух сотрудничества, взаимозависимость; пожизненный </w:t>
-      </w:r>
-      <w:proofErr w:type="spellStart"/>
-      <w:r>
-        <w:rPr>
-          <w:lang w:eastAsia="ru-RU"/>
-        </w:rPr>
-        <w:t>найм</w:t>
-      </w:r>
-      <w:proofErr w:type="spellEnd"/>
-      <w:r>
-        <w:rPr>
-          <w:lang w:eastAsia="ru-RU"/>
-        </w:rPr>
-        <w:t xml:space="preserve"> превращает организацию в продолжение семьи; между начальниками и подчиненными устанавливаются </w:t>
+        <w:t xml:space="preserve">Влияние культурного контекста на управление персоналом сегодня представляется вполне очевидным. Например, в Японии организация рассматривается не как рабочее место, объединяющее отдельных работников, а как коллектив. Для такой организации характерны дух сотрудничества, взаимозависимость; пожизненный найм превращает организацию в продолжение семьи; между начальниками и подчиненными устанавливаются </w:t>
       </w:r>
       <w:r>
         <w:rPr>
@@ -7956,33 +7560,32 @@
           <w:color w:val="auto"/>
         </w:rPr>
       </w:pPr>
-      <w:bookmarkStart w:id="141" w:name="_Toc351030089"/>
-      <w:bookmarkStart w:id="142" w:name="_Toc351109025"/>
-      <w:bookmarkStart w:id="143" w:name="_Toc351118188"/>
-      <w:bookmarkStart w:id="144" w:name="_Toc351118364"/>
-      <w:bookmarkStart w:id="145" w:name="_Toc351118519"/>
-      <w:bookmarkStart w:id="146" w:name="_Toc351118603"/>
-      <w:bookmarkStart w:id="147" w:name="_Toc351118656"/>
-      <w:bookmarkStart w:id="148" w:name="_Toc351118750"/>
-      <w:bookmarkStart w:id="149" w:name="_Toc351631308"/>
-      <w:bookmarkStart w:id="150" w:name="_Toc351974726"/>
-      <w:bookmarkStart w:id="151" w:name="_Toc351975137"/>
-      <w:bookmarkStart w:id="152" w:name="_Toc351975312"/>
-      <w:bookmarkStart w:id="153" w:name="_Toc351975424"/>
-      <w:bookmarkStart w:id="154" w:name="_Toc351975623"/>
-      <w:bookmarkStart w:id="155" w:name="_Toc351977158"/>
-      <w:bookmarkStart w:id="156" w:name="_Toc351977344"/>
-      <w:bookmarkStart w:id="157" w:name="_Toc351977602"/>
-      <w:bookmarkStart w:id="158" w:name="_Toc351977658"/>
-      <w:bookmarkStart w:id="159" w:name="_Toc351981475"/>
-      <w:bookmarkStart w:id="160" w:name="_Toc133666596"/>
+      <w:bookmarkStart w:id="142" w:name="_Toc351030089"/>
+      <w:bookmarkStart w:id="143" w:name="_Toc351109025"/>
+      <w:bookmarkStart w:id="144" w:name="_Toc351118188"/>
+      <w:bookmarkStart w:id="145" w:name="_Toc351118364"/>
+      <w:bookmarkStart w:id="146" w:name="_Toc351118519"/>
+      <w:bookmarkStart w:id="147" w:name="_Toc351118603"/>
+      <w:bookmarkStart w:id="148" w:name="_Toc351118656"/>
+      <w:bookmarkStart w:id="149" w:name="_Toc351118750"/>
+      <w:bookmarkStart w:id="150" w:name="_Toc351631308"/>
+      <w:bookmarkStart w:id="151" w:name="_Toc351974726"/>
+      <w:bookmarkStart w:id="152" w:name="_Toc351975137"/>
+      <w:bookmarkStart w:id="153" w:name="_Toc351975312"/>
+      <w:bookmarkStart w:id="154" w:name="_Toc351975424"/>
+      <w:bookmarkStart w:id="155" w:name="_Toc351975623"/>
+      <w:bookmarkStart w:id="156" w:name="_Toc351977158"/>
+      <w:bookmarkStart w:id="157" w:name="_Toc351977344"/>
+      <w:bookmarkStart w:id="158" w:name="_Toc351977602"/>
+      <w:bookmarkStart w:id="159" w:name="_Toc351977658"/>
+      <w:bookmarkStart w:id="160" w:name="_Toc351981475"/>
+      <w:bookmarkStart w:id="161" w:name="_Toc133666596"/>
       <w:r>
         <w:rPr>
           <w:color w:val="auto"/>
         </w:rPr>
         <w:t>1.3 Кадровая политика и стратегии управления персоналом</w:t>
       </w:r>
-      <w:bookmarkEnd w:id="141"/>
       <w:bookmarkEnd w:id="142"/>
       <w:bookmarkEnd w:id="143"/>
       <w:bookmarkEnd w:id="144"/>
@@ -8002,6 +7605,7 @@
       <w:bookmarkEnd w:id="158"/>
       <w:bookmarkEnd w:id="159"/>
       <w:bookmarkEnd w:id="160"/>
+      <w:bookmarkEnd w:id="161"/>
     </w:p>
     <w:p>
       <w:pPr>
@@ -8290,33 +7894,32 @@
           <w:color w:val="auto"/>
         </w:rPr>
       </w:pPr>
-      <w:bookmarkStart w:id="161" w:name="_Toc351030090"/>
-      <w:bookmarkStart w:id="162" w:name="_Toc351109026"/>
-      <w:bookmarkStart w:id="163" w:name="_Toc351118189"/>
-      <w:bookmarkStart w:id="164" w:name="_Toc351118365"/>
-      <w:bookmarkStart w:id="165" w:name="_Toc351118520"/>
-      <w:bookmarkStart w:id="166" w:name="_Toc351118604"/>
-      <w:bookmarkStart w:id="167" w:name="_Toc351118657"/>
-      <w:bookmarkStart w:id="168" w:name="_Toc351118751"/>
-      <w:bookmarkStart w:id="169" w:name="_Toc351631309"/>
-      <w:bookmarkStart w:id="170" w:name="_Toc351974727"/>
-      <w:bookmarkStart w:id="171" w:name="_Toc351975138"/>
-      <w:bookmarkStart w:id="172" w:name="_Toc351975313"/>
-      <w:bookmarkStart w:id="173" w:name="_Toc351975425"/>
-      <w:bookmarkStart w:id="174" w:name="_Toc351975624"/>
-      <w:bookmarkStart w:id="175" w:name="_Toc351977159"/>
-      <w:bookmarkStart w:id="176" w:name="_Toc351977345"/>
-      <w:bookmarkStart w:id="177" w:name="_Toc351977603"/>
-      <w:bookmarkStart w:id="178" w:name="_Toc351977659"/>
-      <w:bookmarkStart w:id="179" w:name="_Toc351981476"/>
-      <w:bookmarkStart w:id="180" w:name="_Toc133666597"/>
+      <w:bookmarkStart w:id="162" w:name="_Toc351030090"/>
+      <w:bookmarkStart w:id="163" w:name="_Toc351109026"/>
+      <w:bookmarkStart w:id="164" w:name="_Toc351118189"/>
+      <w:bookmarkStart w:id="165" w:name="_Toc351118365"/>
+      <w:bookmarkStart w:id="166" w:name="_Toc351118520"/>
+      <w:bookmarkStart w:id="167" w:name="_Toc351118604"/>
+      <w:bookmarkStart w:id="168" w:name="_Toc351118657"/>
+      <w:bookmarkStart w:id="169" w:name="_Toc351118751"/>
+      <w:bookmarkStart w:id="170" w:name="_Toc351631309"/>
+      <w:bookmarkStart w:id="171" w:name="_Toc351974727"/>
+      <w:bookmarkStart w:id="172" w:name="_Toc351975138"/>
+      <w:bookmarkStart w:id="173" w:name="_Toc351975313"/>
+      <w:bookmarkStart w:id="174" w:name="_Toc351975425"/>
+      <w:bookmarkStart w:id="175" w:name="_Toc351975624"/>
+      <w:bookmarkStart w:id="176" w:name="_Toc351977159"/>
+      <w:bookmarkStart w:id="177" w:name="_Toc351977345"/>
+      <w:bookmarkStart w:id="178" w:name="_Toc351977603"/>
+      <w:bookmarkStart w:id="179" w:name="_Toc351977659"/>
+      <w:bookmarkStart w:id="180" w:name="_Toc351981476"/>
+      <w:bookmarkStart w:id="181" w:name="_Toc133666597"/>
       <w:r>
         <w:rPr>
           <w:color w:val="auto"/>
         </w:rPr>
         <w:t>1.3.1 Типы кадровой политики</w:t>
       </w:r>
-      <w:bookmarkEnd w:id="161"/>
       <w:bookmarkEnd w:id="162"/>
       <w:bookmarkEnd w:id="163"/>
       <w:bookmarkEnd w:id="164"/>
@@ -8336,6 +7939,7 @@
       <w:bookmarkEnd w:id="178"/>
       <w:bookmarkEnd w:id="179"/>
       <w:bookmarkEnd w:id="180"/>
+      <w:bookmarkEnd w:id="181"/>
     </w:p>
     <w:p>
       <w:pPr>
@@ -8395,21 +7999,7 @@
         <w:rPr>
           <w:lang w:eastAsia="ru-RU"/>
         </w:rPr>
-        <w:t xml:space="preserve"> </w:t>
-      </w:r>
-      <w:proofErr w:type="gramStart"/>
-      <w:r>
-        <w:rPr>
-          <w:lang w:eastAsia="ru-RU"/>
-        </w:rPr>
-        <w:t>открытую</w:t>
-      </w:r>
-      <w:proofErr w:type="gramEnd"/>
-      <w:r>
-        <w:rPr>
-          <w:lang w:eastAsia="ru-RU"/>
-        </w:rPr>
-        <w:t xml:space="preserve"> и закрытую.</w:t>
+        <w:t xml:space="preserve"> открытую и закрытую.</w:t>
       </w:r>
     </w:p>
     <w:p>
@@ -8940,20 +8530,7 @@
           </w:tcPr>
           <w:p>
             <w:r>
-              <w:t>Предпочтение отдается вопросам мотивации (</w:t>
-            </w:r>
-            <w:proofErr w:type="gramStart"/>
-            <w:r>
-              <w:t>удов-</w:t>
-            </w:r>
-            <w:proofErr w:type="spellStart"/>
-            <w:r>
-              <w:t>летворение</w:t>
-            </w:r>
-            <w:proofErr w:type="spellEnd"/>
-            <w:proofErr w:type="gramEnd"/>
-            <w:r>
-              <w:t xml:space="preserve"> потребности в стабильности, безопасности, социальном принятии)</w:t>
+              <w:t>Предпочтение отдается вопросам мотивации (удов-летворение потребности в стабильности, безопасности, социальном принятии)</w:t>
             </w:r>
           </w:p>
         </w:tc>
@@ -9020,26 +8597,26 @@
           <w:color w:val="auto"/>
         </w:rPr>
       </w:pPr>
-      <w:bookmarkStart w:id="181" w:name="_Toc351030091"/>
-      <w:bookmarkStart w:id="182" w:name="_Toc351109027"/>
-      <w:bookmarkStart w:id="183" w:name="_Toc351118190"/>
-      <w:bookmarkStart w:id="184" w:name="_Toc351118366"/>
-      <w:bookmarkStart w:id="185" w:name="_Toc351118521"/>
-      <w:bookmarkStart w:id="186" w:name="_Toc351118605"/>
-      <w:bookmarkStart w:id="187" w:name="_Toc351118658"/>
-      <w:bookmarkStart w:id="188" w:name="_Toc351118752"/>
-      <w:bookmarkStart w:id="189" w:name="_Toc351631310"/>
-      <w:bookmarkStart w:id="190" w:name="_Toc351974728"/>
-      <w:bookmarkStart w:id="191" w:name="_Toc351975139"/>
-      <w:bookmarkStart w:id="192" w:name="_Toc351975314"/>
-      <w:bookmarkStart w:id="193" w:name="_Toc351975426"/>
-      <w:bookmarkStart w:id="194" w:name="_Toc351975625"/>
-      <w:bookmarkStart w:id="195" w:name="_Toc351977160"/>
-      <w:bookmarkStart w:id="196" w:name="_Toc351977346"/>
-      <w:bookmarkStart w:id="197" w:name="_Toc351977604"/>
-      <w:bookmarkStart w:id="198" w:name="_Toc351977660"/>
-      <w:bookmarkStart w:id="199" w:name="_Toc351981477"/>
-      <w:bookmarkStart w:id="200" w:name="_Toc133666598"/>
+      <w:bookmarkStart w:id="182" w:name="_Toc351030091"/>
+      <w:bookmarkStart w:id="183" w:name="_Toc351109027"/>
+      <w:bookmarkStart w:id="184" w:name="_Toc351118190"/>
+      <w:bookmarkStart w:id="185" w:name="_Toc351118366"/>
+      <w:bookmarkStart w:id="186" w:name="_Toc351118521"/>
+      <w:bookmarkStart w:id="187" w:name="_Toc351118605"/>
+      <w:bookmarkStart w:id="188" w:name="_Toc351118658"/>
+      <w:bookmarkStart w:id="189" w:name="_Toc351118752"/>
+      <w:bookmarkStart w:id="190" w:name="_Toc351631310"/>
+      <w:bookmarkStart w:id="191" w:name="_Toc351974728"/>
+      <w:bookmarkStart w:id="192" w:name="_Toc351975139"/>
+      <w:bookmarkStart w:id="193" w:name="_Toc351975314"/>
+      <w:bookmarkStart w:id="194" w:name="_Toc351975426"/>
+      <w:bookmarkStart w:id="195" w:name="_Toc351975625"/>
+      <w:bookmarkStart w:id="196" w:name="_Toc351977160"/>
+      <w:bookmarkStart w:id="197" w:name="_Toc351977346"/>
+      <w:bookmarkStart w:id="198" w:name="_Toc351977604"/>
+      <w:bookmarkStart w:id="199" w:name="_Toc351977660"/>
+      <w:bookmarkStart w:id="200" w:name="_Toc351981477"/>
+      <w:bookmarkStart w:id="201" w:name="_Toc133666598"/>
     </w:p>
     <w:p>
       <w:pPr>
@@ -9056,7 +8633,6 @@
         </w:rPr>
         <w:t>1.3.2 Кадровые мероприятия и кадровая стратегия</w:t>
       </w:r>
-      <w:bookmarkEnd w:id="181"/>
       <w:bookmarkEnd w:id="182"/>
       <w:bookmarkEnd w:id="183"/>
       <w:bookmarkEnd w:id="184"/>
@@ -9076,6 +8652,7 @@
       <w:bookmarkEnd w:id="198"/>
       <w:bookmarkEnd w:id="199"/>
       <w:bookmarkEnd w:id="200"/>
+      <w:bookmarkEnd w:id="201"/>
     </w:p>
     <w:p>
       <w:pPr>
@@ -9277,21 +8854,7 @@
         <w:rPr>
           <w:lang w:eastAsia="ru-RU"/>
         </w:rPr>
-        <w:t xml:space="preserve"> разработка и реализация постоянно </w:t>
-      </w:r>
-      <w:proofErr w:type="spellStart"/>
-      <w:r>
-        <w:rPr>
-          <w:lang w:eastAsia="ru-RU"/>
-        </w:rPr>
-        <w:t>корректирующейся</w:t>
-      </w:r>
-      <w:proofErr w:type="spellEnd"/>
-      <w:r>
-        <w:rPr>
-          <w:lang w:eastAsia="ru-RU"/>
-        </w:rPr>
-        <w:t xml:space="preserve"> программы.</w:t>
+        <w:t xml:space="preserve"> разработка и реализация постоянно корректирующейся программы.</w:t>
       </w:r>
     </w:p>
     <w:p>
@@ -9337,21 +8900,7 @@
         <w:rPr>
           <w:lang w:eastAsia="ru-RU"/>
         </w:rPr>
-        <w:t xml:space="preserve"> действия, направленные на достижение соответствия персонала задачам работы организации, </w:t>
-      </w:r>
-      <w:proofErr w:type="spellStart"/>
-      <w:r>
-        <w:rPr>
-          <w:lang w:eastAsia="ru-RU"/>
-        </w:rPr>
-        <w:t>проводящиеся</w:t>
-      </w:r>
-      <w:proofErr w:type="spellEnd"/>
-      <w:r>
-        <w:rPr>
-          <w:lang w:eastAsia="ru-RU"/>
-        </w:rPr>
-        <w:t xml:space="preserve"> с учетом конкретных задач этапа развития организации.</w:t>
+        <w:t xml:space="preserve"> действия, направленные на достижение соответствия персонала задачам работы организации, проводящиеся с учетом конкретных задач этапа развития организации.</w:t>
       </w:r>
     </w:p>
     <w:p>
@@ -9646,8 +9195,6 @@
             <w:tcW w:w="1809" w:type="dxa"/>
           </w:tcPr>
           <w:p>
-            <w:proofErr w:type="spellStart"/>
-            <w:proofErr w:type="gramStart"/>
             <w:r>
               <w:rPr>
                 <w:b/>
@@ -9675,8 +9222,6 @@
               </w:rPr>
               <w:t>мательская</w:t>
             </w:r>
-            <w:proofErr w:type="spellEnd"/>
-            <w:proofErr w:type="gramEnd"/>
           </w:p>
         </w:tc>
         <w:tc>
@@ -9730,8 +9275,6 @@
                 <w:iCs/>
               </w:rPr>
             </w:pPr>
-            <w:proofErr w:type="spellStart"/>
-            <w:proofErr w:type="gramStart"/>
             <w:r>
               <w:rPr>
                 <w:b/>
@@ -9741,7 +9284,6 @@
               </w:rPr>
               <w:t>Динамичес</w:t>
             </w:r>
-            <w:proofErr w:type="spellEnd"/>
             <w:r>
               <w:rPr>
                 <w:b/>
@@ -9758,17 +9300,7 @@
                 <w:i/>
                 <w:iCs/>
               </w:rPr>
-              <w:t>кого</w:t>
-            </w:r>
-            <w:proofErr w:type="gramEnd"/>
-            <w:r>
-              <w:rPr>
-                <w:b/>
-                <w:bCs/>
-                <w:i/>
-                <w:iCs/>
-              </w:rPr>
-              <w:t xml:space="preserve"> роста</w:t>
+              <w:t>кого роста</w:t>
             </w:r>
           </w:p>
         </w:tc>
@@ -9818,27 +9350,14 @@
             <w:r>
               <w:t xml:space="preserve">а штатного расписания. Создание </w:t>
             </w:r>
-            <w:proofErr w:type="gramStart"/>
-            <w:r>
-              <w:t>должностных</w:t>
-            </w:r>
-            <w:proofErr w:type="gramEnd"/>
-            <w:r>
-              <w:t xml:space="preserve"> </w:t>
-            </w:r>
-            <w:proofErr w:type="spellStart"/>
-            <w:r>
-              <w:t>инст</w:t>
+            <w:r>
+              <w:t>должностных инст</w:t>
             </w:r>
             <w:r>
               <w:t>-</w:t>
             </w:r>
             <w:r>
-              <w:t>рукций</w:t>
-            </w:r>
-            <w:proofErr w:type="spellEnd"/>
-            <w:r>
-              <w:t>. Описание политики фирмы в документах и правилах. Набор персонала под конкретные виды работ. Адаптация персонала</w:t>
+              <w:t>рукций. Описание политики фирмы в документах и правилах. Набор персонала под конкретные виды работ. Адаптация персонала</w:t>
             </w:r>
           </w:p>
         </w:tc>
@@ -9860,7 +9379,6 @@
                 <w:iCs/>
               </w:rPr>
             </w:pPr>
-            <w:proofErr w:type="gramStart"/>
             <w:r>
               <w:rPr>
                 <w:b/>
@@ -9879,7 +9397,6 @@
               </w:rPr>
               <w:t>-</w:t>
             </w:r>
-            <w:proofErr w:type="spellStart"/>
             <w:r>
               <w:rPr>
                 <w:b/>
@@ -9889,8 +9406,6 @@
               </w:rPr>
               <w:t>ности</w:t>
             </w:r>
-            <w:proofErr w:type="spellEnd"/>
-            <w:proofErr w:type="gramEnd"/>
           </w:p>
         </w:tc>
         <w:tc>
@@ -9918,26 +9433,16 @@
               <w:t>Разработка оптимальных схем стимулировани</w:t>
             </w:r>
             <w:r>
-              <w:t xml:space="preserve">я труда, увязанных с получением </w:t>
-            </w:r>
-            <w:proofErr w:type="spellStart"/>
-            <w:proofErr w:type="gramStart"/>
-            <w:r>
-              <w:t>п</w:t>
+              <w:t>я труда, увязанных с получением п</w:t>
             </w:r>
             <w:r>
               <w:t>рибы</w:t>
             </w:r>
-            <w:proofErr w:type="spellEnd"/>
             <w:r>
               <w:t>-</w:t>
             </w:r>
             <w:r>
-              <w:t>ли</w:t>
-            </w:r>
-            <w:proofErr w:type="gramEnd"/>
-            <w:r>
-              <w:t xml:space="preserve"> организацией. Анализ и рационализация рабочих мест</w:t>
+              <w:t>ли организацией. Анализ и рационализация рабочих мест</w:t>
             </w:r>
           </w:p>
         </w:tc>
@@ -10058,8 +9563,6 @@
                 <w:iCs/>
               </w:rPr>
             </w:pPr>
-            <w:proofErr w:type="spellStart"/>
-            <w:proofErr w:type="gramStart"/>
             <w:r>
               <w:rPr>
                 <w:b/>
@@ -10087,8 +9590,6 @@
               </w:rPr>
               <w:t>ционная</w:t>
             </w:r>
-            <w:proofErr w:type="spellEnd"/>
-            <w:proofErr w:type="gramEnd"/>
           </w:p>
         </w:tc>
         <w:tc>
@@ -10139,8 +9640,6 @@
                 <w:iCs/>
               </w:rPr>
             </w:pPr>
-            <w:proofErr w:type="spellStart"/>
-            <w:proofErr w:type="gramStart"/>
             <w:r>
               <w:rPr>
                 <w:b/>
@@ -10150,7 +9649,6 @@
               </w:rPr>
               <w:t>Круговоро</w:t>
             </w:r>
-            <w:proofErr w:type="spellEnd"/>
             <w:r>
               <w:rPr>
                 <w:b/>
@@ -10169,7 +9667,6 @@
               </w:rPr>
               <w:t>та</w:t>
             </w:r>
-            <w:proofErr w:type="gramEnd"/>
           </w:p>
         </w:tc>
         <w:tc>
@@ -10255,8 +9752,6 @@
                 <w:iCs/>
               </w:rPr>
             </w:pPr>
-            <w:proofErr w:type="spellStart"/>
-            <w:proofErr w:type="gramStart"/>
             <w:r>
               <w:rPr>
                 <w:b/>
@@ -10284,8 +9779,6 @@
               </w:rPr>
               <w:t>мательская</w:t>
             </w:r>
-            <w:proofErr w:type="spellEnd"/>
-            <w:proofErr w:type="gramEnd"/>
           </w:p>
         </w:tc>
         <w:tc>
@@ -10345,8 +9838,6 @@
                 <w:iCs/>
               </w:rPr>
             </w:pPr>
-            <w:proofErr w:type="spellStart"/>
-            <w:proofErr w:type="gramStart"/>
             <w:r>
               <w:rPr>
                 <w:b/>
@@ -10356,7 +9847,6 @@
               </w:rPr>
               <w:t>Динамичес</w:t>
             </w:r>
-            <w:proofErr w:type="spellEnd"/>
             <w:r>
               <w:rPr>
                 <w:b/>
@@ -10373,17 +9863,7 @@
                 <w:i/>
                 <w:iCs/>
               </w:rPr>
-              <w:t>кого</w:t>
-            </w:r>
-            <w:proofErr w:type="gramEnd"/>
-            <w:r>
-              <w:rPr>
-                <w:b/>
-                <w:bCs/>
-                <w:i/>
-                <w:iCs/>
-              </w:rPr>
-              <w:t xml:space="preserve"> роста</w:t>
+              <w:t>кого роста</w:t>
             </w:r>
           </w:p>
         </w:tc>
@@ -10396,15 +9876,7 @@
           </w:tcPr>
           <w:p>
             <w:r>
-              <w:t>Планирование карьеры. Разработка нетрадиционных способов найма (</w:t>
-            </w:r>
-            <w:proofErr w:type="gramStart"/>
-            <w:r>
-              <w:t>пожизненный</w:t>
-            </w:r>
-            <w:proofErr w:type="gramEnd"/>
-            <w:r>
-              <w:t xml:space="preserve"> </w:t>
+              <w:t xml:space="preserve">Планирование карьеры. Разработка нетрадиционных способов найма (пожизненный </w:t>
             </w:r>
             <w:r>
               <w:t>–</w:t>
@@ -10561,7 +10033,6 @@
                 <w:iCs/>
               </w:rPr>
             </w:pPr>
-            <w:proofErr w:type="gramStart"/>
             <w:r>
               <w:rPr>
                 <w:b/>
@@ -10580,7 +10051,6 @@
               </w:rPr>
               <w:t>-</w:t>
             </w:r>
-            <w:proofErr w:type="spellStart"/>
             <w:r>
               <w:rPr>
                 <w:b/>
@@ -10590,8 +10060,6 @@
               </w:rPr>
               <w:t>ности</w:t>
             </w:r>
-            <w:proofErr w:type="spellEnd"/>
-            <w:proofErr w:type="gramEnd"/>
           </w:p>
         </w:tc>
         <w:tc>
@@ -10653,8 +10121,6 @@
                 <w:iCs/>
               </w:rPr>
             </w:pPr>
-            <w:proofErr w:type="spellStart"/>
-            <w:proofErr w:type="gramStart"/>
             <w:r>
               <w:rPr>
                 <w:b/>
@@ -10664,7 +10130,6 @@
               </w:rPr>
               <w:t>Круговоро</w:t>
             </w:r>
-            <w:proofErr w:type="spellEnd"/>
             <w:r>
               <w:rPr>
                 <w:b/>
@@ -10683,7 +10148,6 @@
               </w:rPr>
               <w:t>та</w:t>
             </w:r>
-            <w:proofErr w:type="gramEnd"/>
           </w:p>
         </w:tc>
         <w:tc>
@@ -10740,8 +10204,6 @@
                 <w:iCs/>
               </w:rPr>
             </w:pPr>
-            <w:proofErr w:type="spellStart"/>
-            <w:proofErr w:type="gramStart"/>
             <w:r>
               <w:rPr>
                 <w:b/>
@@ -10769,8 +10231,6 @@
               </w:rPr>
               <w:t>ционная</w:t>
             </w:r>
-            <w:proofErr w:type="spellEnd"/>
-            <w:proofErr w:type="gramEnd"/>
           </w:p>
         </w:tc>
         <w:tc>
@@ -10822,26 +10282,26 @@
           <w:color w:val="auto"/>
         </w:rPr>
       </w:pPr>
-      <w:bookmarkStart w:id="201" w:name="_Toc351030092"/>
-      <w:bookmarkStart w:id="202" w:name="_Toc351109028"/>
-      <w:bookmarkStart w:id="203" w:name="_Toc351118191"/>
-      <w:bookmarkStart w:id="204" w:name="_Toc351118367"/>
-      <w:bookmarkStart w:id="205" w:name="_Toc351118522"/>
-      <w:bookmarkStart w:id="206" w:name="_Toc351118606"/>
-      <w:bookmarkStart w:id="207" w:name="_Toc351118659"/>
-      <w:bookmarkStart w:id="208" w:name="_Toc351118753"/>
-      <w:bookmarkStart w:id="209" w:name="_Toc351631311"/>
-      <w:bookmarkStart w:id="210" w:name="_Toc351974729"/>
-      <w:bookmarkStart w:id="211" w:name="_Toc351975140"/>
-      <w:bookmarkStart w:id="212" w:name="_Toc351975315"/>
-      <w:bookmarkStart w:id="213" w:name="_Toc351975427"/>
-      <w:bookmarkStart w:id="214" w:name="_Toc351975626"/>
-      <w:bookmarkStart w:id="215" w:name="_Toc351977161"/>
-      <w:bookmarkStart w:id="216" w:name="_Toc351977347"/>
-      <w:bookmarkStart w:id="217" w:name="_Toc351977605"/>
-      <w:bookmarkStart w:id="218" w:name="_Toc351977661"/>
-      <w:bookmarkStart w:id="219" w:name="_Toc351981478"/>
-      <w:bookmarkStart w:id="220" w:name="_Toc133666599"/>
+      <w:bookmarkStart w:id="202" w:name="_Toc351030092"/>
+      <w:bookmarkStart w:id="203" w:name="_Toc351109028"/>
+      <w:bookmarkStart w:id="204" w:name="_Toc351118191"/>
+      <w:bookmarkStart w:id="205" w:name="_Toc351118367"/>
+      <w:bookmarkStart w:id="206" w:name="_Toc351118522"/>
+      <w:bookmarkStart w:id="207" w:name="_Toc351118606"/>
+      <w:bookmarkStart w:id="208" w:name="_Toc351118659"/>
+      <w:bookmarkStart w:id="209" w:name="_Toc351118753"/>
+      <w:bookmarkStart w:id="210" w:name="_Toc351631311"/>
+      <w:bookmarkStart w:id="211" w:name="_Toc351974729"/>
+      <w:bookmarkStart w:id="212" w:name="_Toc351975140"/>
+      <w:bookmarkStart w:id="213" w:name="_Toc351975315"/>
+      <w:bookmarkStart w:id="214" w:name="_Toc351975427"/>
+      <w:bookmarkStart w:id="215" w:name="_Toc351975626"/>
+      <w:bookmarkStart w:id="216" w:name="_Toc351977161"/>
+      <w:bookmarkStart w:id="217" w:name="_Toc351977347"/>
+      <w:bookmarkStart w:id="218" w:name="_Toc351977605"/>
+      <w:bookmarkStart w:id="219" w:name="_Toc351977661"/>
+      <w:bookmarkStart w:id="220" w:name="_Toc351981478"/>
+      <w:bookmarkStart w:id="221" w:name="_Toc133666599"/>
       <w:r>
         <w:rPr>
           <w:color w:val="auto"/>
@@ -10854,7 +10314,6 @@
         </w:rPr>
         <w:t>поддержания работоспособности персонала</w:t>
       </w:r>
-      <w:bookmarkEnd w:id="201"/>
       <w:bookmarkEnd w:id="202"/>
       <w:bookmarkEnd w:id="203"/>
       <w:bookmarkEnd w:id="204"/>
@@ -10874,6 +10333,7 @@
       <w:bookmarkEnd w:id="218"/>
       <w:bookmarkEnd w:id="219"/>
       <w:bookmarkEnd w:id="220"/>
+      <w:bookmarkEnd w:id="221"/>
     </w:p>
     <w:p>
       <w:pPr>
@@ -10893,33 +10353,32 @@
           <w:color w:val="auto"/>
         </w:rPr>
       </w:pPr>
-      <w:bookmarkStart w:id="221" w:name="_Toc351030093"/>
-      <w:bookmarkStart w:id="222" w:name="_Toc351109029"/>
-      <w:bookmarkStart w:id="223" w:name="_Toc351118192"/>
-      <w:bookmarkStart w:id="224" w:name="_Toc351118368"/>
-      <w:bookmarkStart w:id="225" w:name="_Toc351118523"/>
-      <w:bookmarkStart w:id="226" w:name="_Toc351118607"/>
-      <w:bookmarkStart w:id="227" w:name="_Toc351118660"/>
-      <w:bookmarkStart w:id="228" w:name="_Toc351118754"/>
-      <w:bookmarkStart w:id="229" w:name="_Toc351631312"/>
-      <w:bookmarkStart w:id="230" w:name="_Toc351974730"/>
-      <w:bookmarkStart w:id="231" w:name="_Toc351975141"/>
-      <w:bookmarkStart w:id="232" w:name="_Toc351975316"/>
-      <w:bookmarkStart w:id="233" w:name="_Toc351975428"/>
-      <w:bookmarkStart w:id="234" w:name="_Toc351975627"/>
-      <w:bookmarkStart w:id="235" w:name="_Toc351977162"/>
-      <w:bookmarkStart w:id="236" w:name="_Toc351977348"/>
-      <w:bookmarkStart w:id="237" w:name="_Toc351977606"/>
-      <w:bookmarkStart w:id="238" w:name="_Toc351977662"/>
-      <w:bookmarkStart w:id="239" w:name="_Toc351981479"/>
-      <w:bookmarkStart w:id="240" w:name="_Toc133666600"/>
+      <w:bookmarkStart w:id="222" w:name="_Toc351030093"/>
+      <w:bookmarkStart w:id="223" w:name="_Toc351109029"/>
+      <w:bookmarkStart w:id="224" w:name="_Toc351118192"/>
+      <w:bookmarkStart w:id="225" w:name="_Toc351118368"/>
+      <w:bookmarkStart w:id="226" w:name="_Toc351118523"/>
+      <w:bookmarkStart w:id="227" w:name="_Toc351118607"/>
+      <w:bookmarkStart w:id="228" w:name="_Toc351118660"/>
+      <w:bookmarkStart w:id="229" w:name="_Toc351118754"/>
+      <w:bookmarkStart w:id="230" w:name="_Toc351631312"/>
+      <w:bookmarkStart w:id="231" w:name="_Toc351974730"/>
+      <w:bookmarkStart w:id="232" w:name="_Toc351975141"/>
+      <w:bookmarkStart w:id="233" w:name="_Toc351975316"/>
+      <w:bookmarkStart w:id="234" w:name="_Toc351975428"/>
+      <w:bookmarkStart w:id="235" w:name="_Toc351975627"/>
+      <w:bookmarkStart w:id="236" w:name="_Toc351977162"/>
+      <w:bookmarkStart w:id="237" w:name="_Toc351977348"/>
+      <w:bookmarkStart w:id="238" w:name="_Toc351977606"/>
+      <w:bookmarkStart w:id="239" w:name="_Toc351977662"/>
+      <w:bookmarkStart w:id="240" w:name="_Toc351981479"/>
+      <w:bookmarkStart w:id="241" w:name="_Toc133666600"/>
       <w:r>
         <w:rPr>
           <w:color w:val="auto"/>
         </w:rPr>
         <w:t>1.4.1 Адаптация персонала</w:t>
       </w:r>
-      <w:bookmarkEnd w:id="221"/>
       <w:bookmarkEnd w:id="222"/>
       <w:bookmarkEnd w:id="223"/>
       <w:bookmarkEnd w:id="224"/>
@@ -10939,6 +10398,7 @@
       <w:bookmarkEnd w:id="238"/>
       <w:bookmarkEnd w:id="239"/>
       <w:bookmarkEnd w:id="240"/>
+      <w:bookmarkEnd w:id="241"/>
     </w:p>
     <w:p>
       <w:pPr>
@@ -11589,7 +11049,6 @@
         </w:rPr>
         <w:t xml:space="preserve"> </w:t>
       </w:r>
-      <w:proofErr w:type="gramStart"/>
       <w:r>
         <w:rPr>
           <w:iCs/>
@@ -11617,7 +11076,6 @@
       <w:r>
         <w:t xml:space="preserve"> информация о руководителях и так далее).</w:t>
       </w:r>
-      <w:proofErr w:type="gramEnd"/>
     </w:p>
     <w:p>
       <w:pPr>
@@ -12386,26 +11844,26 @@
           <w:color w:val="auto"/>
         </w:rPr>
       </w:pPr>
-      <w:bookmarkStart w:id="241" w:name="_Toc351030094"/>
-      <w:bookmarkStart w:id="242" w:name="_Toc351109030"/>
-      <w:bookmarkStart w:id="243" w:name="_Toc351118193"/>
-      <w:bookmarkStart w:id="244" w:name="_Toc351118369"/>
-      <w:bookmarkStart w:id="245" w:name="_Toc351118524"/>
-      <w:bookmarkStart w:id="246" w:name="_Toc351118608"/>
-      <w:bookmarkStart w:id="247" w:name="_Toc351118661"/>
-      <w:bookmarkStart w:id="248" w:name="_Toc351118755"/>
-      <w:bookmarkStart w:id="249" w:name="_Toc351631313"/>
-      <w:bookmarkStart w:id="250" w:name="_Toc351974731"/>
-      <w:bookmarkStart w:id="251" w:name="_Toc351975142"/>
-      <w:bookmarkStart w:id="252" w:name="_Toc351975317"/>
-      <w:bookmarkStart w:id="253" w:name="_Toc351975429"/>
-      <w:bookmarkStart w:id="254" w:name="_Toc351975628"/>
-      <w:bookmarkStart w:id="255" w:name="_Toc351977163"/>
-      <w:bookmarkStart w:id="256" w:name="_Toc351977349"/>
-      <w:bookmarkStart w:id="257" w:name="_Toc351977607"/>
-      <w:bookmarkStart w:id="258" w:name="_Toc351977663"/>
-      <w:bookmarkStart w:id="259" w:name="_Toc351981480"/>
-      <w:bookmarkStart w:id="260" w:name="_Toc133666601"/>
+      <w:bookmarkStart w:id="242" w:name="_Toc351030094"/>
+      <w:bookmarkStart w:id="243" w:name="_Toc351109030"/>
+      <w:bookmarkStart w:id="244" w:name="_Toc351118193"/>
+      <w:bookmarkStart w:id="245" w:name="_Toc351118369"/>
+      <w:bookmarkStart w:id="246" w:name="_Toc351118524"/>
+      <w:bookmarkStart w:id="247" w:name="_Toc351118608"/>
+      <w:bookmarkStart w:id="248" w:name="_Toc351118661"/>
+      <w:bookmarkStart w:id="249" w:name="_Toc351118755"/>
+      <w:bookmarkStart w:id="250" w:name="_Toc351631313"/>
+      <w:bookmarkStart w:id="251" w:name="_Toc351974731"/>
+      <w:bookmarkStart w:id="252" w:name="_Toc351975142"/>
+      <w:bookmarkStart w:id="253" w:name="_Toc351975317"/>
+      <w:bookmarkStart w:id="254" w:name="_Toc351975429"/>
+      <w:bookmarkStart w:id="255" w:name="_Toc351975628"/>
+      <w:bookmarkStart w:id="256" w:name="_Toc351977163"/>
+      <w:bookmarkStart w:id="257" w:name="_Toc351977349"/>
+      <w:bookmarkStart w:id="258" w:name="_Toc351977607"/>
+      <w:bookmarkStart w:id="259" w:name="_Toc351977663"/>
+      <w:bookmarkStart w:id="260" w:name="_Toc351981480"/>
+      <w:bookmarkStart w:id="261" w:name="_Toc133666601"/>
       <w:r>
         <w:rPr>
           <w:color w:val="auto"/>
@@ -12413,7 +11871,6 @@
         <w:lastRenderedPageBreak/>
         <w:t>1.4.2 Аттестация персонала</w:t>
       </w:r>
-      <w:bookmarkEnd w:id="241"/>
       <w:bookmarkEnd w:id="242"/>
       <w:bookmarkEnd w:id="243"/>
       <w:bookmarkEnd w:id="244"/>
@@ -12433,6 +11890,7 @@
       <w:bookmarkEnd w:id="258"/>
       <w:bookmarkEnd w:id="259"/>
       <w:bookmarkEnd w:id="260"/>
+      <w:bookmarkEnd w:id="261"/>
     </w:p>
     <w:p>
       <w:pPr>
@@ -12474,15 +11932,7 @@
         <w:t>–</w:t>
       </w:r>
       <w:r>
-        <w:t xml:space="preserve"> не контроль исполнения (хотя это тоже очень важно), а выявление </w:t>
-      </w:r>
-      <w:proofErr w:type="gramStart"/>
-      <w:r>
-        <w:t>резервов повышения уровня отдачи работника</w:t>
-      </w:r>
-      <w:proofErr w:type="gramEnd"/>
-      <w:r>
-        <w:t>.</w:t>
+        <w:t xml:space="preserve"> не контроль исполнения (хотя это тоже очень важно), а выявление резервов повышения уровня отдачи работника.</w:t>
       </w:r>
     </w:p>
     <w:p>
@@ -12596,15 +12046,7 @@
               <w:spacing w:line="276" w:lineRule="auto"/>
             </w:pPr>
             <w:r>
-              <w:t xml:space="preserve">Консультируют по выделению существенных параметров оценки. Участвуют в аттестационных процедурах в качестве экспертов, готовят индивидуальные оценочные материалы (анкеты, характеристики, рекомендации) </w:t>
-            </w:r>
-            <w:proofErr w:type="gramStart"/>
-            <w:r>
-              <w:t>для</w:t>
-            </w:r>
-            <w:proofErr w:type="gramEnd"/>
-            <w:r>
-              <w:t xml:space="preserve"> аттестуемых. Участвуют в работе аттестационных комиссий.</w:t>
+              <w:t>Консультируют по выделению существенных параметров оценки. Участвуют в аттестационных процедурах в качестве экспертов, готовят индивидуальные оценочные материалы (анкеты, характеристики, рекомендации) для аттестуемых. Участвуют в работе аттестационных комиссий.</w:t>
             </w:r>
           </w:p>
         </w:tc>
@@ -12755,15 +12197,7 @@
         <w:t xml:space="preserve"> </w:t>
       </w:r>
       <w:r>
-        <w:t xml:space="preserve">оценку труда и оценку качеств, влияющих на достижение результатов. </w:t>
-      </w:r>
-      <w:proofErr w:type="gramStart"/>
-      <w:r>
-        <w:t>Оценочная форма включает два соответствующих раздела, в каждом из которых от руководителя наряду с балльной оценкой обычно требуются развернутые обоснования.</w:t>
-      </w:r>
-      <w:proofErr w:type="gramEnd"/>
-      <w:r>
-        <w:t xml:space="preserve"> Аттестационные процедуры предусматривают индивидуальное обсуждение итогов оценки с подчиненным, который удостоверяет это подписью, а также может зафиксировать несогласие с выводами начальника и особые обстоятельства, повлиявшие на результаты труда.</w:t>
+        <w:t>оценку труда и оценку качеств, влияющих на достижение результатов. Оценочная форма включает два соответствующих раздела, в каждом из которых от руководителя наряду с балльной оценкой обычно требуются развернутые обоснования. Аттестационные процедуры предусматривают индивидуальное обсуждение итогов оценки с подчиненным, который удостоверяет это подписью, а также может зафиксировать несогласие с выводами начальника и особые обстоятельства, повлиявшие на результаты труда.</w:t>
       </w:r>
     </w:p>
     <w:p>
@@ -12802,13 +12236,8 @@
       <w:r>
         <w:tab/>
       </w:r>
-      <w:proofErr w:type="gramStart"/>
-      <w:r>
-        <w:t>Особенно тщательно контроль осуществляется за вновь принятыми на работу и за получившими новое назначение.</w:t>
-      </w:r>
-      <w:proofErr w:type="gramEnd"/>
-      <w:r>
-        <w:t xml:space="preserve"> Например, </w:t>
+      <w:r>
+        <w:t xml:space="preserve">Особенно тщательно контроль осуществляется за вновь принятыми на работу и за получившими новое назначение. Например, </w:t>
       </w:r>
       <w:r>
         <w:t>в компании «Макдональдс»</w:t>
@@ -12821,11 +12250,7 @@
       </w:r>
       <w:r>
         <w:lastRenderedPageBreak/>
-        <w:t xml:space="preserve">другую должность. </w:t>
-      </w:r>
-      <w:proofErr w:type="gramStart"/>
-      <w:r>
-        <w:t>В «</w:t>
+        <w:t>другую должность. В «</w:t>
       </w:r>
       <w:r>
         <w:rPr>
@@ -12866,7 +12291,6 @@
       <w:r>
         <w:t xml:space="preserve"> через полгода работы.</w:t>
       </w:r>
-      <w:proofErr w:type="gramEnd"/>
     </w:p>
     <w:p>
       <w:pPr>
@@ -12899,7 +12323,6 @@
         </w:rPr>
         <w:tab/>
       </w:r>
-      <w:proofErr w:type="gramStart"/>
       <w:r>
         <w:rPr>
           <w:i/>
@@ -12928,7 +12351,6 @@
       <w:r>
         <w:t>подготовку специальной программы по подготовке к проведению аттестационных мероприятий (при проведении аттестации в первый раз по новой методике);</w:t>
       </w:r>
-      <w:proofErr w:type="gramEnd"/>
       <w:r>
         <w:t xml:space="preserve"> </w:t>
       </w:r>
@@ -13211,33 +12633,32 @@
           <w:color w:val="auto"/>
         </w:rPr>
       </w:pPr>
-      <w:bookmarkStart w:id="261" w:name="_Toc351030095"/>
-      <w:bookmarkStart w:id="262" w:name="_Toc351109031"/>
-      <w:bookmarkStart w:id="263" w:name="_Toc351118194"/>
-      <w:bookmarkStart w:id="264" w:name="_Toc351118370"/>
-      <w:bookmarkStart w:id="265" w:name="_Toc351118525"/>
-      <w:bookmarkStart w:id="266" w:name="_Toc351118609"/>
-      <w:bookmarkStart w:id="267" w:name="_Toc351118662"/>
-      <w:bookmarkStart w:id="268" w:name="_Toc351118756"/>
-      <w:bookmarkStart w:id="269" w:name="_Toc351631314"/>
-      <w:bookmarkStart w:id="270" w:name="_Toc351974732"/>
-      <w:bookmarkStart w:id="271" w:name="_Toc351975143"/>
-      <w:bookmarkStart w:id="272" w:name="_Toc351975318"/>
-      <w:bookmarkStart w:id="273" w:name="_Toc351975430"/>
-      <w:bookmarkStart w:id="274" w:name="_Toc351975629"/>
-      <w:bookmarkStart w:id="275" w:name="_Toc351977164"/>
-      <w:bookmarkStart w:id="276" w:name="_Toc351977350"/>
-      <w:bookmarkStart w:id="277" w:name="_Toc351977608"/>
-      <w:bookmarkStart w:id="278" w:name="_Toc351977664"/>
-      <w:bookmarkStart w:id="279" w:name="_Toc351981481"/>
-      <w:bookmarkStart w:id="280" w:name="_Toc133666602"/>
+      <w:bookmarkStart w:id="262" w:name="_Toc351030095"/>
+      <w:bookmarkStart w:id="263" w:name="_Toc351109031"/>
+      <w:bookmarkStart w:id="264" w:name="_Toc351118194"/>
+      <w:bookmarkStart w:id="265" w:name="_Toc351118370"/>
+      <w:bookmarkStart w:id="266" w:name="_Toc351118525"/>
+      <w:bookmarkStart w:id="267" w:name="_Toc351118609"/>
+      <w:bookmarkStart w:id="268" w:name="_Toc351118662"/>
+      <w:bookmarkStart w:id="269" w:name="_Toc351118756"/>
+      <w:bookmarkStart w:id="270" w:name="_Toc351631314"/>
+      <w:bookmarkStart w:id="271" w:name="_Toc351974732"/>
+      <w:bookmarkStart w:id="272" w:name="_Toc351975143"/>
+      <w:bookmarkStart w:id="273" w:name="_Toc351975318"/>
+      <w:bookmarkStart w:id="274" w:name="_Toc351975430"/>
+      <w:bookmarkStart w:id="275" w:name="_Toc351975629"/>
+      <w:bookmarkStart w:id="276" w:name="_Toc351977164"/>
+      <w:bookmarkStart w:id="277" w:name="_Toc351977350"/>
+      <w:bookmarkStart w:id="278" w:name="_Toc351977608"/>
+      <w:bookmarkStart w:id="279" w:name="_Toc351977664"/>
+      <w:bookmarkStart w:id="280" w:name="_Toc351981481"/>
+      <w:bookmarkStart w:id="281" w:name="_Toc133666602"/>
       <w:r>
         <w:rPr>
           <w:color w:val="auto"/>
         </w:rPr>
         <w:t>1.4.3 Обучение персонала</w:t>
       </w:r>
-      <w:bookmarkEnd w:id="261"/>
       <w:bookmarkEnd w:id="262"/>
       <w:bookmarkEnd w:id="263"/>
       <w:bookmarkEnd w:id="264"/>
@@ -13257,6 +12678,7 @@
       <w:bookmarkEnd w:id="278"/>
       <w:bookmarkEnd w:id="279"/>
       <w:bookmarkEnd w:id="280"/>
+      <w:bookmarkEnd w:id="281"/>
     </w:p>
     <w:p>
       <w:pPr>
@@ -13378,23 +12800,7 @@
         <w:t xml:space="preserve"> </w:t>
       </w:r>
       <w:r>
-        <w:t xml:space="preserve">Немецкие специалисты В. </w:t>
-      </w:r>
-      <w:proofErr w:type="spellStart"/>
-      <w:r>
-        <w:t>Бартц</w:t>
-      </w:r>
-      <w:proofErr w:type="spellEnd"/>
-      <w:r>
-        <w:t xml:space="preserve"> и X. </w:t>
-      </w:r>
-      <w:proofErr w:type="spellStart"/>
-      <w:r>
-        <w:t>Шайбл</w:t>
-      </w:r>
-      <w:proofErr w:type="spellEnd"/>
-      <w:r>
-        <w:t xml:space="preserve"> считают, что с позиции работодателя целями непрерывного обучения являются:</w:t>
+        <w:t>Немецкие специалисты В. Бартц и X. Шайбл считают, что с позиции работодателя целями непрерывного обучения являются:</w:t>
       </w:r>
       <w:r>
         <w:t xml:space="preserve"> </w:t>
@@ -13612,13 +13018,8 @@
       <w:r>
         <w:t>. Обучение без отрыва от работы. Теоретический ку</w:t>
       </w:r>
-      <w:proofErr w:type="gramStart"/>
-      <w:r>
-        <w:t>рс в пр</w:t>
-      </w:r>
-      <w:proofErr w:type="gramEnd"/>
-      <w:r>
-        <w:t>офессионально-технических учебных заведениях</w:t>
+      <w:r>
+        <w:t>рс в профессионально-технических учебных заведениях</w:t>
       </w:r>
       <w:r>
         <w:t xml:space="preserve"> и практическая подготовка на предприятии.</w:t>
@@ -13793,12 +13194,12 @@
         <w:drawing>
           <wp:inline distT="0" distB="0" distL="0" distR="0" wp14:anchorId="05E647CF" wp14:editId="2C8CEF8C">
             <wp:extent cx="4572000" cy="2171700"/>
-            <wp:effectExtent l="0" t="0" r="19050" b="19050"/>
+            <wp:effectExtent l="0" t="0" r="0" b="0"/>
             <wp:docPr id="5" name="Диаграмма 1"/>
             <wp:cNvGraphicFramePr/>
             <a:graphic xmlns:a="http://schemas.openxmlformats.org/drawingml/2006/main">
               <a:graphicData uri="http://schemas.openxmlformats.org/drawingml/2006/chart">
-                <c:chart xmlns:c="http://schemas.openxmlformats.org/drawingml/2006/chart" xmlns:r="http://schemas.openxmlformats.org/officeDocument/2006/relationships" r:id="rId10"/>
+                <c:chart xmlns:c="http://schemas.openxmlformats.org/drawingml/2006/chart" xmlns:r="http://schemas.openxmlformats.org/officeDocument/2006/relationships" r:id="rId9"/>
               </a:graphicData>
             </a:graphic>
           </wp:inline>
@@ -13891,25 +13292,25 @@
           <w:color w:val="auto"/>
         </w:rPr>
       </w:pPr>
-      <w:bookmarkStart w:id="281" w:name="_Toc351109032"/>
-      <w:bookmarkStart w:id="282" w:name="_Toc351118195"/>
-      <w:bookmarkStart w:id="283" w:name="_Toc351118371"/>
-      <w:bookmarkStart w:id="284" w:name="_Toc351118526"/>
-      <w:bookmarkStart w:id="285" w:name="_Toc351118610"/>
-      <w:bookmarkStart w:id="286" w:name="_Toc351118663"/>
-      <w:bookmarkStart w:id="287" w:name="_Toc351118757"/>
-      <w:bookmarkStart w:id="288" w:name="_Toc351631315"/>
-      <w:bookmarkStart w:id="289" w:name="_Toc351974733"/>
-      <w:bookmarkStart w:id="290" w:name="_Toc351975144"/>
-      <w:bookmarkStart w:id="291" w:name="_Toc351975319"/>
-      <w:bookmarkStart w:id="292" w:name="_Toc351975431"/>
-      <w:bookmarkStart w:id="293" w:name="_Toc351975630"/>
-      <w:bookmarkStart w:id="294" w:name="_Toc351977165"/>
-      <w:bookmarkStart w:id="295" w:name="_Toc351977351"/>
-      <w:bookmarkStart w:id="296" w:name="_Toc351977609"/>
-      <w:bookmarkStart w:id="297" w:name="_Toc351977665"/>
-      <w:bookmarkStart w:id="298" w:name="_Toc351981482"/>
-      <w:bookmarkStart w:id="299" w:name="_Toc133666603"/>
+      <w:bookmarkStart w:id="282" w:name="_Toc351109032"/>
+      <w:bookmarkStart w:id="283" w:name="_Toc351118195"/>
+      <w:bookmarkStart w:id="284" w:name="_Toc351118371"/>
+      <w:bookmarkStart w:id="285" w:name="_Toc351118526"/>
+      <w:bookmarkStart w:id="286" w:name="_Toc351118610"/>
+      <w:bookmarkStart w:id="287" w:name="_Toc351118663"/>
+      <w:bookmarkStart w:id="288" w:name="_Toc351118757"/>
+      <w:bookmarkStart w:id="289" w:name="_Toc351631315"/>
+      <w:bookmarkStart w:id="290" w:name="_Toc351974733"/>
+      <w:bookmarkStart w:id="291" w:name="_Toc351975144"/>
+      <w:bookmarkStart w:id="292" w:name="_Toc351975319"/>
+      <w:bookmarkStart w:id="293" w:name="_Toc351975431"/>
+      <w:bookmarkStart w:id="294" w:name="_Toc351975630"/>
+      <w:bookmarkStart w:id="295" w:name="_Toc351977165"/>
+      <w:bookmarkStart w:id="296" w:name="_Toc351977351"/>
+      <w:bookmarkStart w:id="297" w:name="_Toc351977609"/>
+      <w:bookmarkStart w:id="298" w:name="_Toc351977665"/>
+      <w:bookmarkStart w:id="299" w:name="_Toc351981482"/>
+      <w:bookmarkStart w:id="300" w:name="_Toc133666603"/>
       <w:r>
         <w:rPr>
           <w:rStyle w:val="40"/>
@@ -13928,7 +13329,6 @@
         </w:rPr>
         <w:t>4 Планирование карьеры</w:t>
       </w:r>
-      <w:bookmarkEnd w:id="281"/>
       <w:bookmarkEnd w:id="282"/>
       <w:bookmarkEnd w:id="283"/>
       <w:bookmarkEnd w:id="284"/>
@@ -13947,6 +13347,7 @@
       <w:bookmarkEnd w:id="297"/>
       <w:bookmarkEnd w:id="298"/>
       <w:bookmarkEnd w:id="299"/>
+      <w:bookmarkEnd w:id="300"/>
     </w:p>
     <w:p>
       <w:pPr>
@@ -14034,15 +13435,7 @@
         <w:t xml:space="preserve"> </w:t>
       </w:r>
       <w:r>
-        <w:t xml:space="preserve">рост знаний, умений, навыков. Профессиональная карьера может идти по линии специализации (углубление в одной, выбранной в начале профессионального пути, линии движения) или </w:t>
-      </w:r>
-      <w:proofErr w:type="spellStart"/>
-      <w:r>
-        <w:t>транспрофессионализации</w:t>
-      </w:r>
-      <w:proofErr w:type="spellEnd"/>
-      <w:r>
-        <w:t xml:space="preserve"> (овладение другими областями человеческого опыта, связанное, скорее, с расширением инструментария и областей деятельности).</w:t>
+        <w:t>рост знаний, умений, навыков. Профессиональная карьера может идти по линии специализации (углубление в одной, выбранной в начале профессионального пути, линии движения) или транспрофессионализации (овладение другими областями человеческого опыта, связанное, скорее, с расширением инструментария и областей деятельности).</w:t>
       </w:r>
     </w:p>
     <w:p>
@@ -14260,21 +13653,7 @@
               <w:rPr>
                 <w:iCs/>
               </w:rPr>
-              <w:t xml:space="preserve">(по А. </w:t>
-            </w:r>
-            <w:proofErr w:type="spellStart"/>
-            <w:r>
-              <w:rPr>
-                <w:iCs/>
-              </w:rPr>
-              <w:t>Маслоу</w:t>
-            </w:r>
-            <w:proofErr w:type="spellEnd"/>
-            <w:r>
-              <w:rPr>
-                <w:iCs/>
-              </w:rPr>
-              <w:t>)</w:t>
+              <w:t>(по А. Маслоу)</w:t>
             </w:r>
           </w:p>
         </w:tc>
@@ -15163,25 +14542,25 @@
           <w:color w:val="auto"/>
         </w:rPr>
       </w:pPr>
-      <w:bookmarkStart w:id="300" w:name="_Toc351109033"/>
-      <w:bookmarkStart w:id="301" w:name="_Toc351118196"/>
-      <w:bookmarkStart w:id="302" w:name="_Toc351118372"/>
-      <w:bookmarkStart w:id="303" w:name="_Toc351118527"/>
-      <w:bookmarkStart w:id="304" w:name="_Toc351118611"/>
-      <w:bookmarkStart w:id="305" w:name="_Toc351118664"/>
-      <w:bookmarkStart w:id="306" w:name="_Toc351118758"/>
-      <w:bookmarkStart w:id="307" w:name="_Toc351631316"/>
-      <w:bookmarkStart w:id="308" w:name="_Toc351974734"/>
-      <w:bookmarkStart w:id="309" w:name="_Toc351975145"/>
-      <w:bookmarkStart w:id="310" w:name="_Toc351975320"/>
-      <w:bookmarkStart w:id="311" w:name="_Toc351975432"/>
-      <w:bookmarkStart w:id="312" w:name="_Toc351975631"/>
-      <w:bookmarkStart w:id="313" w:name="_Toc351977166"/>
-      <w:bookmarkStart w:id="314" w:name="_Toc351977352"/>
-      <w:bookmarkStart w:id="315" w:name="_Toc351977610"/>
-      <w:bookmarkStart w:id="316" w:name="_Toc351977666"/>
-      <w:bookmarkStart w:id="317" w:name="_Toc351981483"/>
-      <w:bookmarkStart w:id="318" w:name="_Toc133666604"/>
+      <w:bookmarkStart w:id="301" w:name="_Toc351109033"/>
+      <w:bookmarkStart w:id="302" w:name="_Toc351118196"/>
+      <w:bookmarkStart w:id="303" w:name="_Toc351118372"/>
+      <w:bookmarkStart w:id="304" w:name="_Toc351118527"/>
+      <w:bookmarkStart w:id="305" w:name="_Toc351118611"/>
+      <w:bookmarkStart w:id="306" w:name="_Toc351118664"/>
+      <w:bookmarkStart w:id="307" w:name="_Toc351118758"/>
+      <w:bookmarkStart w:id="308" w:name="_Toc351631316"/>
+      <w:bookmarkStart w:id="309" w:name="_Toc351974734"/>
+      <w:bookmarkStart w:id="310" w:name="_Toc351975145"/>
+      <w:bookmarkStart w:id="311" w:name="_Toc351975320"/>
+      <w:bookmarkStart w:id="312" w:name="_Toc351975432"/>
+      <w:bookmarkStart w:id="313" w:name="_Toc351975631"/>
+      <w:bookmarkStart w:id="314" w:name="_Toc351977166"/>
+      <w:bookmarkStart w:id="315" w:name="_Toc351977352"/>
+      <w:bookmarkStart w:id="316" w:name="_Toc351977610"/>
+      <w:bookmarkStart w:id="317" w:name="_Toc351977666"/>
+      <w:bookmarkStart w:id="318" w:name="_Toc351981483"/>
+      <w:bookmarkStart w:id="319" w:name="_Toc133666604"/>
       <w:r>
         <w:rPr>
           <w:color w:val="auto"/>
@@ -15201,7 +14580,6 @@
         </w:rPr>
         <w:t>тимулирование труда</w:t>
       </w:r>
-      <w:bookmarkEnd w:id="300"/>
       <w:bookmarkEnd w:id="301"/>
       <w:bookmarkEnd w:id="302"/>
       <w:bookmarkEnd w:id="303"/>
@@ -15220,6 +14598,7 @@
       <w:bookmarkEnd w:id="316"/>
       <w:bookmarkEnd w:id="317"/>
       <w:bookmarkEnd w:id="318"/>
+      <w:bookmarkEnd w:id="319"/>
     </w:p>
     <w:p>
       <w:pPr>
@@ -15321,15 +14700,7 @@
         <w:t xml:space="preserve"> </w:t>
       </w:r>
       <w:r>
-        <w:t xml:space="preserve">до 120% </w:t>
-      </w:r>
-      <w:proofErr w:type="gramStart"/>
-      <w:r>
-        <w:t>базовой</w:t>
-      </w:r>
-      <w:proofErr w:type="gramEnd"/>
-      <w:r>
-        <w:t>. По результатам оценки труда целесообразно определить</w:t>
+        <w:t>до 120% базовой. По результатам оценки труда целесообразно определить</w:t>
       </w:r>
       <w:r>
         <w:rPr>
@@ -15382,22 +14753,17 @@
         <w:ind w:left="0" w:firstLine="709"/>
       </w:pPr>
       <w:r>
+        <w:t xml:space="preserve"> 100 % – результаты труда соответствуют заданным</w:t>
+      </w:r>
+      <w:r>
+        <w:t>,</w:t>
+      </w:r>
+      <w:r>
         <w:t xml:space="preserve"> </w:t>
       </w:r>
-      <w:proofErr w:type="gramStart"/>
-      <w:r>
-        <w:t>100 % – результаты труда соответствуют заданным</w:t>
-      </w:r>
-      <w:r>
-        <w:t>,</w:t>
-      </w:r>
-      <w:r>
-        <w:t xml:space="preserve"> </w:t>
-      </w:r>
       <w:r>
         <w:t>работник выполняет свои функции выше среднего показателя или работник существенно преуспевает в работе;</w:t>
       </w:r>
-      <w:proofErr w:type="gramEnd"/>
     </w:p>
     <w:p>
       <w:pPr>
@@ -15511,13 +14877,8 @@
         <w:t>Стимулирование инноваций</w:t>
       </w:r>
       <w:r>
-        <w:t xml:space="preserve">. </w:t>
-      </w:r>
-      <w:proofErr w:type="spellStart"/>
-      <w:r>
-        <w:t>Инновационно</w:t>
-      </w:r>
-      <w:proofErr w:type="spellEnd"/>
+        <w:t>. Инновационно</w:t>
+      </w:r>
       <w:r>
         <w:t xml:space="preserve"> </w:t>
       </w:r>
@@ -15566,25 +14927,13 @@
         <w:t xml:space="preserve"> </w:t>
       </w:r>
       <w:r>
-        <w:t xml:space="preserve">По общему мнению, на </w:t>
-      </w:r>
-      <w:proofErr w:type="gramStart"/>
-      <w:r>
-        <w:t xml:space="preserve">всех предприятиях, внедривших </w:t>
+        <w:t xml:space="preserve">По общему мнению, на всех предприятиях, внедривших </w:t>
       </w:r>
       <w:r>
         <w:t xml:space="preserve">данную </w:t>
       </w:r>
       <w:r>
-        <w:t>систему резко возросли</w:t>
-      </w:r>
-      <w:proofErr w:type="gramEnd"/>
-      <w:r>
-        <w:t xml:space="preserve"> расходы на обучение персонала, а в связи с тем, что обучение осуществляется в рабочее время, соответственно увеличились потери производственного времени. </w:t>
-      </w:r>
-      <w:proofErr w:type="gramStart"/>
-      <w:r>
-        <w:t>Тем не менее, специалисты считают, что дополнительные расходы на рабочую силу компенсируются ростом производительности труда и снижением издержек производства (по некоторым данным, они на 30</w:t>
+        <w:t>систему резко возросли расходы на обучение персонала, а в связи с тем, что обучение осуществляется в рабочее время, соответственно увеличились потери производственного времени. Тем не менее, специалисты считают, что дополнительные расходы на рабочую силу компенсируются ростом производительности труда и снижением издержек производства (по некоторым данным, они на 30</w:t>
       </w:r>
       <w:r>
         <w:t>–</w:t>
@@ -15622,7 +14971,6 @@
       <w:r>
         <w:t>.</w:t>
       </w:r>
-      <w:proofErr w:type="gramEnd"/>
     </w:p>
     <w:p>
       <w:pPr>
@@ -15853,25 +15201,7 @@
           <w:i/>
           <w:iCs/>
         </w:rPr>
-        <w:t xml:space="preserve">Выплаты в соответствии </w:t>
-      </w:r>
-      <w:proofErr w:type="gramStart"/>
-      <w:r>
-        <w:rPr>
-          <w:rFonts w:ascii="TimesNewRoman,Italic" w:hAnsi="TimesNewRoman,Italic" w:cs="TimesNewRoman,Italic"/>
-          <w:i/>
-          <w:iCs/>
-        </w:rPr>
-        <w:t>со</w:t>
-      </w:r>
-      <w:proofErr w:type="gramEnd"/>
-      <w:r>
-        <w:rPr>
-          <w:rFonts w:ascii="TimesNewRoman,Italic" w:hAnsi="TimesNewRoman,Italic" w:cs="TimesNewRoman,Italic"/>
-          <w:i/>
-          <w:iCs/>
-        </w:rPr>
-        <w:t xml:space="preserve"> вкладом </w:t>
+        <w:t xml:space="preserve">Выплаты в соответствии со вкладом </w:t>
       </w:r>
       <w:r>
         <w:t>– оплата, связанная со вкладом</w:t>
@@ -15922,11 +15252,7 @@
         <w:t xml:space="preserve">. </w:t>
       </w:r>
       <w:r>
-        <w:t xml:space="preserve">Роль социальных льгот и выплат как части совокупного дохода работников в последние годы заметно возрастает. Специалисты отмечают, что льготы и выплаты перестали носить временный, дополнительный характер. Они превратились в жизненную потребность не только самих работников, но и их семей. </w:t>
-      </w:r>
-      <w:proofErr w:type="gramStart"/>
-      <w:r>
-        <w:t>Спектр льгот, предоставляемых работникам, довольно широк:</w:t>
+        <w:t>Роль социальных льгот и выплат как части совокупного дохода работников в последние годы заметно возрастает. Специалисты отмечают, что льготы и выплаты перестали носить временный, дополнительный характер. Они превратились в жизненную потребность не только самих работников, но и их семей. Спектр льгот, предоставляемых работникам, довольно широк:</w:t>
       </w:r>
       <w:r>
         <w:t xml:space="preserve"> </w:t>
@@ -16003,7 +15329,6 @@
       <w:r>
         <w:t>подготовке и переподготовке;</w:t>
       </w:r>
-      <w:proofErr w:type="gramEnd"/>
       <w:r>
         <w:t xml:space="preserve"> </w:t>
       </w:r>
@@ -16120,31 +15445,30 @@
           <w:color w:val="auto"/>
         </w:rPr>
       </w:pPr>
-      <w:bookmarkStart w:id="319" w:name="_Toc351118197"/>
-      <w:bookmarkStart w:id="320" w:name="_Toc351118373"/>
-      <w:bookmarkStart w:id="321" w:name="_Toc351118528"/>
-      <w:bookmarkStart w:id="322" w:name="_Toc351118612"/>
-      <w:bookmarkStart w:id="323" w:name="_Toc351118665"/>
-      <w:bookmarkStart w:id="324" w:name="_Toc351118759"/>
-      <w:bookmarkStart w:id="325" w:name="_Toc351631317"/>
-      <w:bookmarkStart w:id="326" w:name="_Toc351974735"/>
-      <w:bookmarkStart w:id="327" w:name="_Toc351975146"/>
-      <w:bookmarkStart w:id="328" w:name="_Toc351975321"/>
-      <w:bookmarkStart w:id="329" w:name="_Toc351975433"/>
-      <w:bookmarkStart w:id="330" w:name="_Toc351975632"/>
-      <w:bookmarkStart w:id="331" w:name="_Toc351977167"/>
-      <w:bookmarkStart w:id="332" w:name="_Toc351977353"/>
-      <w:bookmarkStart w:id="333" w:name="_Toc351977611"/>
-      <w:bookmarkStart w:id="334" w:name="_Toc351977667"/>
-      <w:bookmarkStart w:id="335" w:name="_Toc351981484"/>
-      <w:bookmarkStart w:id="336" w:name="_Toc133666605"/>
+      <w:bookmarkStart w:id="320" w:name="_Toc351118197"/>
+      <w:bookmarkStart w:id="321" w:name="_Toc351118373"/>
+      <w:bookmarkStart w:id="322" w:name="_Toc351118528"/>
+      <w:bookmarkStart w:id="323" w:name="_Toc351118612"/>
+      <w:bookmarkStart w:id="324" w:name="_Toc351118665"/>
+      <w:bookmarkStart w:id="325" w:name="_Toc351118759"/>
+      <w:bookmarkStart w:id="326" w:name="_Toc351631317"/>
+      <w:bookmarkStart w:id="327" w:name="_Toc351974735"/>
+      <w:bookmarkStart w:id="328" w:name="_Toc351975146"/>
+      <w:bookmarkStart w:id="329" w:name="_Toc351975321"/>
+      <w:bookmarkStart w:id="330" w:name="_Toc351975433"/>
+      <w:bookmarkStart w:id="331" w:name="_Toc351975632"/>
+      <w:bookmarkStart w:id="332" w:name="_Toc351977167"/>
+      <w:bookmarkStart w:id="333" w:name="_Toc351977353"/>
+      <w:bookmarkStart w:id="334" w:name="_Toc351977611"/>
+      <w:bookmarkStart w:id="335" w:name="_Toc351977667"/>
+      <w:bookmarkStart w:id="336" w:name="_Toc351981484"/>
+      <w:bookmarkStart w:id="337" w:name="_Toc133666605"/>
       <w:r>
         <w:rPr>
           <w:color w:val="auto"/>
         </w:rPr>
         <w:t>1.5 Факторы, влияющие на работу персонала</w:t>
       </w:r>
-      <w:bookmarkEnd w:id="319"/>
       <w:bookmarkEnd w:id="320"/>
       <w:bookmarkEnd w:id="321"/>
       <w:bookmarkEnd w:id="322"/>
@@ -16162,6 +15486,7 @@
       <w:bookmarkEnd w:id="334"/>
       <w:bookmarkEnd w:id="335"/>
       <w:bookmarkEnd w:id="336"/>
+      <w:bookmarkEnd w:id="337"/>
     </w:p>
     <w:p>
       <w:pPr>
@@ -16301,15 +15626,7 @@
       </w:r>
       <w:r>
         <w:lastRenderedPageBreak/>
-        <w:t xml:space="preserve">самоотдачей и имеет низкий уровень заинтересованности в конечном результате, то он в процессе труда будет </w:t>
-      </w:r>
-      <w:proofErr w:type="gramStart"/>
-      <w:r>
-        <w:t>предпринимать такие усилия</w:t>
-      </w:r>
-      <w:proofErr w:type="gramEnd"/>
-      <w:r>
-        <w:t>, которых скорее всего будет недостаточно для достижения высоких рабочих показателей. На рабочие результаты влияет и степень заинтересованности работника в сохранении данного места работы. Существенным оказывается и то, в какой степени он располагает возможностями на работу в другой организации, наличие у него альтернативных источников дохода и т. п.</w:t>
+        <w:t>самоотдачей и имеет низкий уровень заинтересованности в конечном результате, то он в процессе труда будет предпринимать такие усилия, которых скорее всего будет недостаточно для достижения высоких рабочих показателей. На рабочие результаты влияет и степень заинтересованности работника в сохранении данного места работы. Существенным оказывается и то, в какой степени он располагает возможностями на работу в другой организации, наличие у него альтернативных источников дохода и т. п.</w:t>
       </w:r>
     </w:p>
     <w:p>
@@ -16600,15 +15917,7 @@
         <w:t xml:space="preserve">2)Стиль руководства и сложившаяся практика управления. </w:t>
       </w:r>
       <w:r>
-        <w:t xml:space="preserve">Доминирующий в организации или в отдельных ее подразделениях стиль руководства (например, то, какие подходы – авторитарные или демократические – преобладают в данном коллективе), сложившаяся практика планирования, оценки трудовых показателей или </w:t>
-      </w:r>
-      <w:proofErr w:type="gramStart"/>
-      <w:r>
-        <w:t>контроля за</w:t>
-      </w:r>
-      <w:proofErr w:type="gramEnd"/>
-      <w:r>
-        <w:t xml:space="preserve"> работой персонала – все это неизбежно отражается на работе исполнителей. </w:t>
+        <w:t xml:space="preserve">Доминирующий в организации или в отдельных ее подразделениях стиль руководства (например, то, какие подходы – авторитарные или демократические – преобладают в данном коллективе), сложившаяся практика планирования, оценки трудовых показателей или контроля за работой персонала – все это неизбежно отражается на работе исполнителей. </w:t>
       </w:r>
       <w:r>
         <w:t>Кроме того,</w:t>
@@ -16709,15 +16018,7 @@
         <w:t xml:space="preserve">)Организационная структура. </w:t>
       </w:r>
       <w:r>
-        <w:t>Сложившаяся структура управления оказывает самое непосредственное влияние на эффективность работы организац</w:t>
-      </w:r>
-      <w:proofErr w:type="gramStart"/>
-      <w:r>
-        <w:t>ии и ее</w:t>
-      </w:r>
-      <w:proofErr w:type="gramEnd"/>
-      <w:r>
-        <w:t xml:space="preserve"> подразделений. Число уровней управления, скорость принятия решений и их гибкость, эффективность координации работы подразделений – все эти аспекты управленческой деятельности создают условия, от которых трудовые результаты зависят самым непосредственным образом.</w:t>
+        <w:t>Сложившаяся структура управления оказывает самое непосредственное влияние на эффективность работы организации и ее подразделений. Число уровней управления, скорость принятия решений и их гибкость, эффективность координации работы подразделений – все эти аспекты управленческой деятельности создают условия, от которых трудовые результаты зависят самым непосредственным образом.</w:t>
       </w:r>
     </w:p>
     <w:p>
@@ -16857,26 +16158,26 @@
           <w:color w:val="auto"/>
         </w:rPr>
       </w:pPr>
-      <w:bookmarkStart w:id="337" w:name="_Toc133666606"/>
-      <w:bookmarkStart w:id="338" w:name="_Toc351030096"/>
-      <w:bookmarkStart w:id="339" w:name="_Toc351109034"/>
-      <w:bookmarkStart w:id="340" w:name="_Toc351118198"/>
-      <w:bookmarkStart w:id="341" w:name="_Toc351118374"/>
-      <w:bookmarkStart w:id="342" w:name="_Toc351118529"/>
-      <w:bookmarkStart w:id="343" w:name="_Toc351118613"/>
-      <w:bookmarkStart w:id="344" w:name="_Toc351118666"/>
-      <w:bookmarkStart w:id="345" w:name="_Toc351118760"/>
-      <w:bookmarkStart w:id="346" w:name="_Toc351631318"/>
-      <w:bookmarkStart w:id="347" w:name="_Toc351974736"/>
-      <w:bookmarkStart w:id="348" w:name="_Toc351975147"/>
-      <w:bookmarkStart w:id="349" w:name="_Toc351975322"/>
-      <w:bookmarkStart w:id="350" w:name="_Toc351975434"/>
-      <w:bookmarkStart w:id="351" w:name="_Toc351975633"/>
-      <w:bookmarkStart w:id="352" w:name="_Toc351977168"/>
-      <w:bookmarkStart w:id="353" w:name="_Toc351977354"/>
-      <w:bookmarkStart w:id="354" w:name="_Toc351977612"/>
-      <w:bookmarkStart w:id="355" w:name="_Toc351977668"/>
-      <w:bookmarkStart w:id="356" w:name="_Toc351981485"/>
+      <w:bookmarkStart w:id="338" w:name="_Toc133666606"/>
+      <w:bookmarkStart w:id="339" w:name="_Toc351030096"/>
+      <w:bookmarkStart w:id="340" w:name="_Toc351109034"/>
+      <w:bookmarkStart w:id="341" w:name="_Toc351118198"/>
+      <w:bookmarkStart w:id="342" w:name="_Toc351118374"/>
+      <w:bookmarkStart w:id="343" w:name="_Toc351118529"/>
+      <w:bookmarkStart w:id="344" w:name="_Toc351118613"/>
+      <w:bookmarkStart w:id="345" w:name="_Toc351118666"/>
+      <w:bookmarkStart w:id="346" w:name="_Toc351118760"/>
+      <w:bookmarkStart w:id="347" w:name="_Toc351631318"/>
+      <w:bookmarkStart w:id="348" w:name="_Toc351974736"/>
+      <w:bookmarkStart w:id="349" w:name="_Toc351975147"/>
+      <w:bookmarkStart w:id="350" w:name="_Toc351975322"/>
+      <w:bookmarkStart w:id="351" w:name="_Toc351975434"/>
+      <w:bookmarkStart w:id="352" w:name="_Toc351975633"/>
+      <w:bookmarkStart w:id="353" w:name="_Toc351977168"/>
+      <w:bookmarkStart w:id="354" w:name="_Toc351977354"/>
+      <w:bookmarkStart w:id="355" w:name="_Toc351977612"/>
+      <w:bookmarkStart w:id="356" w:name="_Toc351977668"/>
+      <w:bookmarkStart w:id="357" w:name="_Toc351981485"/>
       <w:r>
         <w:rPr>
           <w:color w:val="auto"/>
@@ -16920,14 +16221,13 @@
         </w:rPr>
         <w:t>»</w:t>
       </w:r>
-      <w:bookmarkEnd w:id="337"/>
+      <w:bookmarkEnd w:id="338"/>
       <w:r>
         <w:rPr>
           <w:color w:val="auto"/>
         </w:rPr>
         <w:t xml:space="preserve"> </w:t>
       </w:r>
-      <w:bookmarkEnd w:id="338"/>
       <w:bookmarkEnd w:id="339"/>
       <w:bookmarkEnd w:id="340"/>
       <w:bookmarkEnd w:id="341"/>
@@ -16946,6 +16246,7 @@
       <w:bookmarkEnd w:id="354"/>
       <w:bookmarkEnd w:id="355"/>
       <w:bookmarkEnd w:id="356"/>
+      <w:bookmarkEnd w:id="357"/>
     </w:p>
     <w:p>
       <w:pPr>
@@ -16961,26 +16262,26 @@
           <w:color w:val="auto"/>
         </w:rPr>
       </w:pPr>
-      <w:bookmarkStart w:id="357" w:name="_Toc351030097"/>
-      <w:bookmarkStart w:id="358" w:name="_Toc351109035"/>
-      <w:bookmarkStart w:id="359" w:name="_Toc351118199"/>
-      <w:bookmarkStart w:id="360" w:name="_Toc351118375"/>
-      <w:bookmarkStart w:id="361" w:name="_Toc351118530"/>
-      <w:bookmarkStart w:id="362" w:name="_Toc351118614"/>
-      <w:bookmarkStart w:id="363" w:name="_Toc351118667"/>
-      <w:bookmarkStart w:id="364" w:name="_Toc351118761"/>
-      <w:bookmarkStart w:id="365" w:name="_Toc351631319"/>
-      <w:bookmarkStart w:id="366" w:name="_Toc351974737"/>
-      <w:bookmarkStart w:id="367" w:name="_Toc351975148"/>
-      <w:bookmarkStart w:id="368" w:name="_Toc351975323"/>
-      <w:bookmarkStart w:id="369" w:name="_Toc351975435"/>
-      <w:bookmarkStart w:id="370" w:name="_Toc351975634"/>
-      <w:bookmarkStart w:id="371" w:name="_Toc351977169"/>
-      <w:bookmarkStart w:id="372" w:name="_Toc351977355"/>
-      <w:bookmarkStart w:id="373" w:name="_Toc351977613"/>
-      <w:bookmarkStart w:id="374" w:name="_Toc351977669"/>
-      <w:bookmarkStart w:id="375" w:name="_Toc351981486"/>
-      <w:bookmarkStart w:id="376" w:name="_Toc133666607"/>
+      <w:bookmarkStart w:id="358" w:name="_Toc351030097"/>
+      <w:bookmarkStart w:id="359" w:name="_Toc351109035"/>
+      <w:bookmarkStart w:id="360" w:name="_Toc351118199"/>
+      <w:bookmarkStart w:id="361" w:name="_Toc351118375"/>
+      <w:bookmarkStart w:id="362" w:name="_Toc351118530"/>
+      <w:bookmarkStart w:id="363" w:name="_Toc351118614"/>
+      <w:bookmarkStart w:id="364" w:name="_Toc351118667"/>
+      <w:bookmarkStart w:id="365" w:name="_Toc351118761"/>
+      <w:bookmarkStart w:id="366" w:name="_Toc351631319"/>
+      <w:bookmarkStart w:id="367" w:name="_Toc351974737"/>
+      <w:bookmarkStart w:id="368" w:name="_Toc351975148"/>
+      <w:bookmarkStart w:id="369" w:name="_Toc351975323"/>
+      <w:bookmarkStart w:id="370" w:name="_Toc351975435"/>
+      <w:bookmarkStart w:id="371" w:name="_Toc351975634"/>
+      <w:bookmarkStart w:id="372" w:name="_Toc351977169"/>
+      <w:bookmarkStart w:id="373" w:name="_Toc351977355"/>
+      <w:bookmarkStart w:id="374" w:name="_Toc351977613"/>
+      <w:bookmarkStart w:id="375" w:name="_Toc351977669"/>
+      <w:bookmarkStart w:id="376" w:name="_Toc351981486"/>
+      <w:bookmarkStart w:id="377" w:name="_Toc133666607"/>
       <w:r>
         <w:rPr>
           <w:color w:val="auto"/>
@@ -16993,7 +16294,6 @@
         </w:rPr>
         <w:t>Краткая характеристика предприятия</w:t>
       </w:r>
-      <w:bookmarkEnd w:id="357"/>
       <w:bookmarkEnd w:id="358"/>
       <w:bookmarkEnd w:id="359"/>
       <w:bookmarkEnd w:id="360"/>
@@ -17013,6 +16313,7 @@
       <w:bookmarkEnd w:id="374"/>
       <w:bookmarkEnd w:id="375"/>
       <w:bookmarkEnd w:id="376"/>
+      <w:bookmarkEnd w:id="377"/>
     </w:p>
     <w:p>
       <w:pPr>
@@ -17045,130 +16346,45 @@
         </w:rPr>
         <w:t>Указом Президента Республики Беларусь №340 от 30.08.95 путем слияния Сберегательного банка Республики Беларусь и Акционерного коммерческого банка "</w:t>
       </w:r>
-      <w:proofErr w:type="spellStart"/>
-      <w:r>
-        <w:fldChar w:fldCharType="begin"/>
-      </w:r>
-      <w:r>
-        <w:instrText xml:space="preserve"> HYPERLINK "https://belarusbank.by/" </w:instrText>
-      </w:r>
-      <w:r>
-        <w:fldChar w:fldCharType="separate"/>
-      </w:r>
+      <w:hyperlink r:id="rId10" w:history="1">
+        <w:r>
+          <w:rPr>
+            <w:rFonts w:eastAsia="Times New Roman"/>
+            <w:bCs/>
+            <w:lang w:eastAsia="ru-RU"/>
+          </w:rPr>
+          <w:t>Беларусбанк</w:t>
+        </w:r>
+      </w:hyperlink>
       <w:r>
         <w:rPr>
           <w:rFonts w:eastAsia="Times New Roman"/>
           <w:bCs/>
           <w:lang w:eastAsia="ru-RU"/>
         </w:rPr>
-        <w:t>Беларусбанк</w:t>
-      </w:r>
-      <w:proofErr w:type="spellEnd"/>
+        <w:t>" организовано Открытое акционерное общество "Сберегательный банк "Беларусбанк". Начался современный этап в развитии банка. АСБ "Беларусбанк" назначен Правительством Республики Беларусь банком-агентом по обслуживанию иностранных кредитных линий.</w:t>
+      </w:r>
+    </w:p>
+    <w:p>
+      <w:pPr>
+        <w:spacing w:after="0"/>
+        <w:rPr>
+          <w:bCs/>
+        </w:rPr>
+      </w:pPr>
       <w:r>
         <w:rPr>
           <w:rFonts w:eastAsia="Times New Roman"/>
           <w:bCs/>
           <w:lang w:eastAsia="ru-RU"/>
         </w:rPr>
-        <w:fldChar w:fldCharType="end"/>
-      </w:r>
-      <w:r>
-        <w:rPr>
-          <w:rFonts w:eastAsia="Times New Roman"/>
+        <w:tab/>
+      </w:r>
+      <w:r>
+        <w:rPr>
           <w:bCs/>
-          <w:lang w:eastAsia="ru-RU"/>
-        </w:rPr>
-        <w:t>" организовано Открытое акционерное общество "Сберегательный банк "</w:t>
-      </w:r>
-      <w:proofErr w:type="spellStart"/>
-      <w:r>
-        <w:rPr>
-          <w:rFonts w:eastAsia="Times New Roman"/>
-          <w:bCs/>
-          <w:lang w:eastAsia="ru-RU"/>
-        </w:rPr>
-        <w:t>Беларусбанк</w:t>
-      </w:r>
-      <w:proofErr w:type="spellEnd"/>
-      <w:r>
-        <w:rPr>
-          <w:rFonts w:eastAsia="Times New Roman"/>
-          <w:bCs/>
-          <w:lang w:eastAsia="ru-RU"/>
-        </w:rPr>
-        <w:t>". Начался современный этап в развитии банка. АСБ "</w:t>
-      </w:r>
-      <w:proofErr w:type="spellStart"/>
-      <w:r>
-        <w:rPr>
-          <w:rFonts w:eastAsia="Times New Roman"/>
-          <w:bCs/>
-          <w:lang w:eastAsia="ru-RU"/>
-        </w:rPr>
-        <w:t>Беларусбанк</w:t>
-      </w:r>
-      <w:proofErr w:type="spellEnd"/>
-      <w:r>
-        <w:rPr>
-          <w:rFonts w:eastAsia="Times New Roman"/>
-          <w:bCs/>
-          <w:lang w:eastAsia="ru-RU"/>
-        </w:rPr>
-        <w:t xml:space="preserve">" </w:t>
-      </w:r>
-      <w:proofErr w:type="gramStart"/>
-      <w:r>
-        <w:rPr>
-          <w:rFonts w:eastAsia="Times New Roman"/>
-          <w:bCs/>
-          <w:lang w:eastAsia="ru-RU"/>
-        </w:rPr>
-        <w:t>назначен</w:t>
-      </w:r>
-      <w:proofErr w:type="gramEnd"/>
-      <w:r>
-        <w:rPr>
-          <w:rFonts w:eastAsia="Times New Roman"/>
-          <w:bCs/>
-          <w:lang w:eastAsia="ru-RU"/>
-        </w:rPr>
-        <w:t xml:space="preserve"> Правительством Республики Беларусь банком-агентом по обслуживанию иностранных кредитных линий.</w:t>
-      </w:r>
-    </w:p>
-    <w:p>
-      <w:pPr>
-        <w:spacing w:after="0"/>
-        <w:rPr>
-          <w:bCs/>
-        </w:rPr>
-      </w:pPr>
-      <w:r>
-        <w:rPr>
-          <w:rFonts w:eastAsia="Times New Roman"/>
-          <w:bCs/>
-          <w:lang w:eastAsia="ru-RU"/>
-        </w:rPr>
-        <w:tab/>
-      </w:r>
-      <w:r>
-        <w:rPr>
-          <w:bCs/>
-        </w:rPr>
-        <w:t xml:space="preserve">ОАО «АСБ </w:t>
-      </w:r>
-      <w:proofErr w:type="spellStart"/>
-      <w:r>
-        <w:rPr>
-          <w:bCs/>
-        </w:rPr>
-        <w:t>Беларусбанк</w:t>
-      </w:r>
-      <w:proofErr w:type="spellEnd"/>
-      <w:r>
-        <w:rPr>
-          <w:bCs/>
-        </w:rPr>
-        <w:t xml:space="preserve">» </w:t>
+        </w:rPr>
+        <w:t xml:space="preserve">ОАО «АСБ Беларусбанк» </w:t>
       </w:r>
       <w:r>
         <w:rPr>
@@ -17282,78 +16498,42 @@
           <w:bCs/>
           <w:lang w:eastAsia="ru-RU"/>
         </w:rPr>
-        <w:t xml:space="preserve"> предприятия промышленности, строительства, агропромышленного комплекса, телекоммуникаций, нефтехимии, деятельность которых ориентирована на модернизацию и расширение производства, реализацию программ </w:t>
-      </w:r>
-      <w:proofErr w:type="spellStart"/>
-      <w:r>
+        <w:t xml:space="preserve"> предприятия промышленности, строительства, агропромышленного комплекса, телекоммуникаций, нефтехимии, деятельность которых ориентирована на модернизацию и расширение производства, реализацию программ импортозамещения, развитие экспортного потенциала.</w:t>
+      </w:r>
+    </w:p>
+    <w:p>
+      <w:pPr>
+        <w:spacing w:after="0"/>
+        <w:ind w:firstLine="709"/>
         <w:rPr>
           <w:rFonts w:eastAsia="Times New Roman"/>
           <w:bCs/>
           <w:lang w:eastAsia="ru-RU"/>
         </w:rPr>
-        <w:t>импортозамещения</w:t>
-      </w:r>
-      <w:proofErr w:type="spellEnd"/>
+      </w:pPr>
       <w:r>
         <w:rPr>
           <w:rFonts w:eastAsia="Times New Roman"/>
           <w:bCs/>
           <w:lang w:eastAsia="ru-RU"/>
         </w:rPr>
-        <w:t>, развитие экспортного потенциала.</w:t>
-      </w:r>
-    </w:p>
-    <w:p>
-      <w:pPr>
-        <w:spacing w:after="0"/>
-        <w:ind w:firstLine="709"/>
+        <w:t xml:space="preserve">Обладает обширной территориальной сетью и развитой инфраструктурой. На 01.04.2023 г. в системе банка </w:t>
+      </w:r>
+      <w:r>
         <w:rPr>
           <w:rFonts w:eastAsia="Times New Roman"/>
           <w:bCs/>
           <w:lang w:eastAsia="ru-RU"/>
         </w:rPr>
-      </w:pPr>
+        <w:t>–</w:t>
+      </w:r>
       <w:r>
         <w:rPr>
           <w:rFonts w:eastAsia="Times New Roman"/>
           <w:bCs/>
           <w:lang w:eastAsia="ru-RU"/>
         </w:rPr>
-        <w:t xml:space="preserve">Обладает обширной территориальной сетью и развитой инфраструктурой. На 01.04.2023 г. в системе банка </w:t>
-      </w:r>
-      <w:r>
-        <w:rPr>
-          <w:rFonts w:eastAsia="Times New Roman"/>
-          <w:bCs/>
-          <w:lang w:eastAsia="ru-RU"/>
-        </w:rPr>
-        <w:t>–</w:t>
-      </w:r>
-      <w:r>
-        <w:rPr>
-          <w:rFonts w:eastAsia="Times New Roman"/>
-          <w:bCs/>
-          <w:lang w:eastAsia="ru-RU"/>
-        </w:rPr>
-        <w:t xml:space="preserve"> 6 областных управлений, 119 центров банковских услуг (в </w:t>
-      </w:r>
-      <w:proofErr w:type="spellStart"/>
-      <w:r>
-        <w:rPr>
-          <w:rFonts w:eastAsia="Times New Roman"/>
-          <w:bCs/>
-          <w:lang w:eastAsia="ru-RU"/>
-        </w:rPr>
-        <w:t>т.ч</w:t>
-      </w:r>
-      <w:proofErr w:type="spellEnd"/>
-      <w:r>
-        <w:rPr>
-          <w:rFonts w:eastAsia="Times New Roman"/>
-          <w:bCs/>
-          <w:lang w:eastAsia="ru-RU"/>
-        </w:rPr>
-        <w:t>. 10 центров банковских услуг с дополнительными функциями), 125 операционных служб, 961 отделение, 88 обменных пунктов, 4 передвижные кассы, 13 удаленных рабочих мест.</w:t>
+        <w:t xml:space="preserve"> 6 областных управлений, 119 центров банковских услуг (в т.ч. 10 центров банковских услуг с дополнительными функциями), 125 операционных служб, 961 отделение, 88 обменных пунктов, 4 передвижные кассы, 13 удаленных рабочих мест.</w:t>
       </w:r>
     </w:p>
     <w:p>
@@ -17374,32 +16554,32 @@
           <w:color w:val="auto"/>
         </w:rPr>
       </w:pPr>
-      <w:bookmarkStart w:id="377" w:name="_Toc351030098"/>
-      <w:bookmarkStart w:id="378" w:name="_Toc351109036"/>
-      <w:bookmarkStart w:id="379" w:name="_Toc351118200"/>
-      <w:bookmarkStart w:id="380" w:name="_Toc351118376"/>
-      <w:bookmarkStart w:id="381" w:name="_Toc351118531"/>
-      <w:bookmarkStart w:id="382" w:name="_Toc351118615"/>
-      <w:bookmarkStart w:id="383" w:name="_Toc351118668"/>
-      <w:bookmarkStart w:id="384" w:name="_Toc351118762"/>
-      <w:bookmarkStart w:id="385" w:name="_Toc351631320"/>
-      <w:bookmarkStart w:id="386" w:name="_Toc351974738"/>
-      <w:bookmarkStart w:id="387" w:name="_Toc351975149"/>
-      <w:bookmarkStart w:id="388" w:name="_Toc351975324"/>
-      <w:bookmarkStart w:id="389" w:name="_Toc351975436"/>
-      <w:bookmarkStart w:id="390" w:name="_Toc351975635"/>
-      <w:bookmarkStart w:id="391" w:name="_Toc351977170"/>
-      <w:bookmarkStart w:id="392" w:name="_Toc351977356"/>
-      <w:bookmarkStart w:id="393" w:name="_Toc351977614"/>
-      <w:bookmarkStart w:id="394" w:name="_Toc351977670"/>
-      <w:bookmarkStart w:id="395" w:name="_Toc351981487"/>
+      <w:bookmarkStart w:id="378" w:name="_Toc351030098"/>
+      <w:bookmarkStart w:id="379" w:name="_Toc351109036"/>
+      <w:bookmarkStart w:id="380" w:name="_Toc351118200"/>
+      <w:bookmarkStart w:id="381" w:name="_Toc351118376"/>
+      <w:bookmarkStart w:id="382" w:name="_Toc351118531"/>
+      <w:bookmarkStart w:id="383" w:name="_Toc351118615"/>
+      <w:bookmarkStart w:id="384" w:name="_Toc351118668"/>
+      <w:bookmarkStart w:id="385" w:name="_Toc351118762"/>
+      <w:bookmarkStart w:id="386" w:name="_Toc351631320"/>
+      <w:bookmarkStart w:id="387" w:name="_Toc351974738"/>
+      <w:bookmarkStart w:id="388" w:name="_Toc351975149"/>
+      <w:bookmarkStart w:id="389" w:name="_Toc351975324"/>
+      <w:bookmarkStart w:id="390" w:name="_Toc351975436"/>
+      <w:bookmarkStart w:id="391" w:name="_Toc351975635"/>
+      <w:bookmarkStart w:id="392" w:name="_Toc351977170"/>
+      <w:bookmarkStart w:id="393" w:name="_Toc351977356"/>
+      <w:bookmarkStart w:id="394" w:name="_Toc351977614"/>
+      <w:bookmarkStart w:id="395" w:name="_Toc351977670"/>
+      <w:bookmarkStart w:id="396" w:name="_Toc351981487"/>
       <w:r>
         <w:rPr>
           <w:color w:val="auto"/>
         </w:rPr>
         <w:br w:type="column"/>
       </w:r>
-      <w:bookmarkStart w:id="396" w:name="_Toc133666608"/>
+      <w:bookmarkStart w:id="397" w:name="_Toc133666608"/>
       <w:r>
         <w:rPr>
           <w:color w:val="auto"/>
@@ -17431,14 +16611,13 @@
         </w:rPr>
         <w:t>»</w:t>
       </w:r>
-      <w:bookmarkEnd w:id="396"/>
+      <w:bookmarkEnd w:id="397"/>
       <w:r>
         <w:rPr>
           <w:color w:val="auto"/>
         </w:rPr>
         <w:t xml:space="preserve"> </w:t>
       </w:r>
-      <w:bookmarkEnd w:id="377"/>
       <w:bookmarkEnd w:id="378"/>
       <w:bookmarkEnd w:id="379"/>
       <w:bookmarkEnd w:id="380"/>
@@ -17457,6 +16636,7 @@
       <w:bookmarkEnd w:id="393"/>
       <w:bookmarkEnd w:id="394"/>
       <w:bookmarkEnd w:id="395"/>
+      <w:bookmarkEnd w:id="396"/>
     </w:p>
     <w:p>
       <w:pPr>
@@ -17781,15 +16961,7 @@
         <w:ind w:left="0" w:firstLine="709"/>
       </w:pPr>
       <w:r>
-        <w:t>пополнение счета, открытого в «</w:t>
-      </w:r>
-      <w:proofErr w:type="spellStart"/>
-      <w:r>
-        <w:t>Беларусбанке</w:t>
-      </w:r>
-      <w:proofErr w:type="spellEnd"/>
-      <w:r>
-        <w:t>», посредством ЕРИП</w:t>
+        <w:t>пополнение счета, открытого в «Беларусбанке», посредством ЕРИП</w:t>
       </w:r>
     </w:p>
     <w:p>
@@ -17807,19 +16979,9 @@
         <w:ind w:left="0" w:firstLine="709"/>
       </w:pPr>
       <w:hyperlink r:id="rId12" w:history="1">
-        <w:proofErr w:type="spellStart"/>
         <w:r>
-          <w:t>tax</w:t>
+          <w:t>tax free</w:t>
         </w:r>
-        <w:proofErr w:type="spellEnd"/>
-        <w:r>
-          <w:t xml:space="preserve"> </w:t>
-        </w:r>
-        <w:proofErr w:type="spellStart"/>
-        <w:r>
-          <w:t>free</w:t>
-        </w:r>
-        <w:proofErr w:type="spellEnd"/>
       </w:hyperlink>
     </w:p>
     <w:p>
@@ -17898,15 +17060,7 @@
       </w:pPr>
       <w:hyperlink r:id="rId16" w:history="1">
         <w:r>
-          <w:t xml:space="preserve">как оплатить покупки </w:t>
-        </w:r>
-        <w:proofErr w:type="spellStart"/>
-        <w:r>
-          <w:t>qr</w:t>
-        </w:r>
-        <w:proofErr w:type="spellEnd"/>
-        <w:r>
-          <w:t>-кодом</w:t>
+          <w:t>как оплатить покупки qr-кодом</w:t>
         </w:r>
       </w:hyperlink>
     </w:p>
@@ -17946,23 +17100,7 @@
       </w:pPr>
       <w:hyperlink r:id="rId18" w:history="1">
         <w:r>
-          <w:t xml:space="preserve">о реализации требований закона </w:t>
-        </w:r>
-        <w:proofErr w:type="spellStart"/>
-        <w:r>
-          <w:t>сша</w:t>
-        </w:r>
-        <w:proofErr w:type="spellEnd"/>
-        <w:r>
-          <w:t xml:space="preserve"> о налоговом контроле счетов в иностранных финансовых учреждениях (</w:t>
-        </w:r>
-        <w:proofErr w:type="spellStart"/>
-        <w:r>
-          <w:t>fatca</w:t>
-        </w:r>
-        <w:proofErr w:type="spellEnd"/>
-        <w:r>
-          <w:t>)</w:t>
+          <w:t>о реализации требований закона сша о налоговом контроле счетов в иностранных финансовых учреждениях (fatca)</w:t>
         </w:r>
       </w:hyperlink>
     </w:p>
@@ -18122,11 +17260,9 @@
         <w:spacing w:after="0"/>
         <w:ind w:left="0" w:firstLine="709"/>
       </w:pPr>
-      <w:proofErr w:type="spellStart"/>
       <w:r>
         <w:t>Эквайринг</w:t>
       </w:r>
-      <w:proofErr w:type="spellEnd"/>
     </w:p>
     <w:p>
       <w:pPr>
@@ -18220,11 +17356,9 @@
         <w:spacing w:after="0"/>
         <w:ind w:left="0" w:firstLine="709"/>
       </w:pPr>
-      <w:proofErr w:type="spellStart"/>
       <w:r>
         <w:t>Банкострахование</w:t>
       </w:r>
-      <w:proofErr w:type="spellEnd"/>
     </w:p>
     <w:p>
       <w:pPr>
@@ -18264,13 +17398,8 @@
       </w:pPr>
       <w:hyperlink r:id="rId22" w:history="1">
         <w:r>
-          <w:t xml:space="preserve">Информация о возможности использования и приобретения сертификатов открытых ключей Республиканского удостоверяющего центра </w:t>
+          <w:t>Информация о возможности использования и приобретения сертификатов открытых ключей Республиканского удостоверяющего центра ГосСУОК</w:t>
         </w:r>
-        <w:proofErr w:type="spellStart"/>
-        <w:r>
-          <w:t>ГосСУОК</w:t>
-        </w:r>
-        <w:proofErr w:type="spellEnd"/>
       </w:hyperlink>
     </w:p>
     <w:p>
@@ -18429,26 +17558,26 @@
           <w:color w:val="auto"/>
         </w:rPr>
       </w:pPr>
-      <w:bookmarkStart w:id="397" w:name="_Toc351030099"/>
-      <w:bookmarkStart w:id="398" w:name="_Toc351109037"/>
-      <w:bookmarkStart w:id="399" w:name="_Toc351118201"/>
-      <w:bookmarkStart w:id="400" w:name="_Toc351118377"/>
-      <w:bookmarkStart w:id="401" w:name="_Toc351118532"/>
-      <w:bookmarkStart w:id="402" w:name="_Toc351118616"/>
-      <w:bookmarkStart w:id="403" w:name="_Toc351118669"/>
-      <w:bookmarkStart w:id="404" w:name="_Toc351118763"/>
-      <w:bookmarkStart w:id="405" w:name="_Toc351631321"/>
-      <w:bookmarkStart w:id="406" w:name="_Toc351974739"/>
-      <w:bookmarkStart w:id="407" w:name="_Toc351975150"/>
-      <w:bookmarkStart w:id="408" w:name="_Toc351975325"/>
-      <w:bookmarkStart w:id="409" w:name="_Toc351975437"/>
-      <w:bookmarkStart w:id="410" w:name="_Toc351975636"/>
-      <w:bookmarkStart w:id="411" w:name="_Toc351977171"/>
-      <w:bookmarkStart w:id="412" w:name="_Toc351977357"/>
-      <w:bookmarkStart w:id="413" w:name="_Toc351977615"/>
-      <w:bookmarkStart w:id="414" w:name="_Toc351977671"/>
-      <w:bookmarkStart w:id="415" w:name="_Toc351981488"/>
-      <w:bookmarkStart w:id="416" w:name="_Toc133666609"/>
+      <w:bookmarkStart w:id="398" w:name="_Toc351030099"/>
+      <w:bookmarkStart w:id="399" w:name="_Toc351109037"/>
+      <w:bookmarkStart w:id="400" w:name="_Toc351118201"/>
+      <w:bookmarkStart w:id="401" w:name="_Toc351118377"/>
+      <w:bookmarkStart w:id="402" w:name="_Toc351118532"/>
+      <w:bookmarkStart w:id="403" w:name="_Toc351118616"/>
+      <w:bookmarkStart w:id="404" w:name="_Toc351118669"/>
+      <w:bookmarkStart w:id="405" w:name="_Toc351118763"/>
+      <w:bookmarkStart w:id="406" w:name="_Toc351631321"/>
+      <w:bookmarkStart w:id="407" w:name="_Toc351974739"/>
+      <w:bookmarkStart w:id="408" w:name="_Toc351975150"/>
+      <w:bookmarkStart w:id="409" w:name="_Toc351975325"/>
+      <w:bookmarkStart w:id="410" w:name="_Toc351975437"/>
+      <w:bookmarkStart w:id="411" w:name="_Toc351975636"/>
+      <w:bookmarkStart w:id="412" w:name="_Toc351977171"/>
+      <w:bookmarkStart w:id="413" w:name="_Toc351977357"/>
+      <w:bookmarkStart w:id="414" w:name="_Toc351977615"/>
+      <w:bookmarkStart w:id="415" w:name="_Toc351977671"/>
+      <w:bookmarkStart w:id="416" w:name="_Toc351981488"/>
+      <w:bookmarkStart w:id="417" w:name="_Toc133666609"/>
       <w:r>
         <w:rPr>
           <w:color w:val="auto"/>
@@ -18456,7 +17585,6 @@
         <w:lastRenderedPageBreak/>
         <w:t>2.1.2 Организационная структура предприятия</w:t>
       </w:r>
-      <w:bookmarkEnd w:id="397"/>
       <w:bookmarkEnd w:id="398"/>
       <w:bookmarkEnd w:id="399"/>
       <w:bookmarkEnd w:id="400"/>
@@ -18476,6 +17604,7 @@
       <w:bookmarkEnd w:id="414"/>
       <w:bookmarkEnd w:id="415"/>
       <w:bookmarkEnd w:id="416"/>
+      <w:bookmarkEnd w:id="417"/>
     </w:p>
     <w:p>
       <w:pPr>
@@ -18532,26 +17661,10 @@
         <w:t xml:space="preserve">Председатель Правления осуществляет общее руководство деятельностью </w:t>
       </w:r>
       <w:r>
-        <w:t xml:space="preserve">ОАО «АСБ </w:t>
-      </w:r>
-      <w:proofErr w:type="spellStart"/>
-      <w:r>
-        <w:t>Беларусбанк</w:t>
-      </w:r>
-      <w:proofErr w:type="spellEnd"/>
-      <w:r>
-        <w:t>»</w:t>
-      </w:r>
-      <w:r>
-        <w:t xml:space="preserve">, организует работу Правления ОАО «АСБ </w:t>
-      </w:r>
-      <w:proofErr w:type="spellStart"/>
-      <w:r>
-        <w:t>Беларусбанк</w:t>
-      </w:r>
-      <w:proofErr w:type="spellEnd"/>
-      <w:r>
-        <w:t>». Распределяет обязанности между заместителями Председателя Правления, главным бухгалтером, исполнительными директорами и координирует их деятельность.</w:t>
+        <w:t>ОАО «АСБ Беларусбанк»</w:t>
+      </w:r>
+      <w:r>
+        <w:t>, организует работу Правления ОАО «АСБ Беларусбанк». Распределяет обязанности между заместителями Председателя Правления, главным бухгалтером, исполнительными директорами и координирует их деятельность.</w:t>
       </w:r>
     </w:p>
     <w:p>
@@ -18568,15 +17681,7 @@
         <w:spacing w:after="0"/>
       </w:pPr>
       <w:r>
-        <w:t xml:space="preserve">Курирует деятельность секретариата Председателя Правления, департамента безопасности, департамента внутреннего аудита, службы внутреннего контроля, </w:t>
-      </w:r>
-      <w:proofErr w:type="spellStart"/>
-      <w:r>
-        <w:t>режимно</w:t>
-      </w:r>
-      <w:proofErr w:type="spellEnd"/>
-      <w:r>
-        <w:t>-секретной части, представительств Банка за рубежом.</w:t>
+        <w:t>Курирует деятельность секретариата Председателя Правления, департамента безопасности, департамента внутреннего аудита, службы внутреннего контроля, режимно-секретной части, представительств Банка за рубежом.</w:t>
       </w:r>
     </w:p>
     <w:p>
@@ -18638,15 +17743,7 @@
         <w:ind w:left="0" w:firstLine="709"/>
       </w:pPr>
       <w:r>
-        <w:t xml:space="preserve">взаимодействия с ревизионной комиссией ОАО «АСБ </w:t>
-      </w:r>
-      <w:proofErr w:type="spellStart"/>
-      <w:r>
-        <w:t>Беларусбанк</w:t>
-      </w:r>
-      <w:proofErr w:type="spellEnd"/>
-      <w:r>
-        <w:t>» по подготовке заключения по результатам проведения ревизии финансовой и хозяйственной деятельности в отчетном году;</w:t>
+        <w:t>взаимодействия с ревизионной комиссией ОАО «АСБ Беларусбанк» по подготовке заключения по результатам проведения ревизии финансовой и хозяйственной деятельности в отчетном году;</w:t>
       </w:r>
     </w:p>
     <w:p>
@@ -18689,15 +17786,7 @@
         <w:t xml:space="preserve">труктура </w:t>
       </w:r>
       <w:r>
-        <w:t xml:space="preserve">ОАО «АСБ </w:t>
-      </w:r>
-      <w:proofErr w:type="spellStart"/>
-      <w:r>
-        <w:t>Беларусбанк</w:t>
-      </w:r>
-      <w:proofErr w:type="spellEnd"/>
-      <w:r>
-        <w:t>»</w:t>
+        <w:t>ОАО «АСБ Беларусбанк»</w:t>
       </w:r>
       <w:r>
         <w:t xml:space="preserve"> </w:t>
@@ -18723,33 +17812,32 @@
           <w:color w:val="auto"/>
         </w:rPr>
       </w:pPr>
-      <w:bookmarkStart w:id="417" w:name="_Toc351030100"/>
-      <w:bookmarkStart w:id="418" w:name="_Toc351109038"/>
-      <w:bookmarkStart w:id="419" w:name="_Toc351118202"/>
-      <w:bookmarkStart w:id="420" w:name="_Toc351118378"/>
-      <w:bookmarkStart w:id="421" w:name="_Toc351118533"/>
-      <w:bookmarkStart w:id="422" w:name="_Toc351118617"/>
-      <w:bookmarkStart w:id="423" w:name="_Toc351118670"/>
-      <w:bookmarkStart w:id="424" w:name="_Toc351118764"/>
-      <w:bookmarkStart w:id="425" w:name="_Toc351631322"/>
-      <w:bookmarkStart w:id="426" w:name="_Toc351974740"/>
-      <w:bookmarkStart w:id="427" w:name="_Toc351975151"/>
-      <w:bookmarkStart w:id="428" w:name="_Toc351975326"/>
-      <w:bookmarkStart w:id="429" w:name="_Toc351975438"/>
-      <w:bookmarkStart w:id="430" w:name="_Toc351975637"/>
-      <w:bookmarkStart w:id="431" w:name="_Toc351977172"/>
-      <w:bookmarkStart w:id="432" w:name="_Toc351977358"/>
-      <w:bookmarkStart w:id="433" w:name="_Toc351977616"/>
-      <w:bookmarkStart w:id="434" w:name="_Toc351977672"/>
-      <w:bookmarkStart w:id="435" w:name="_Toc351981489"/>
-      <w:bookmarkStart w:id="436" w:name="_Toc133666610"/>
+      <w:bookmarkStart w:id="418" w:name="_Toc351030100"/>
+      <w:bookmarkStart w:id="419" w:name="_Toc351109038"/>
+      <w:bookmarkStart w:id="420" w:name="_Toc351118202"/>
+      <w:bookmarkStart w:id="421" w:name="_Toc351118378"/>
+      <w:bookmarkStart w:id="422" w:name="_Toc351118533"/>
+      <w:bookmarkStart w:id="423" w:name="_Toc351118617"/>
+      <w:bookmarkStart w:id="424" w:name="_Toc351118670"/>
+      <w:bookmarkStart w:id="425" w:name="_Toc351118764"/>
+      <w:bookmarkStart w:id="426" w:name="_Toc351631322"/>
+      <w:bookmarkStart w:id="427" w:name="_Toc351974740"/>
+      <w:bookmarkStart w:id="428" w:name="_Toc351975151"/>
+      <w:bookmarkStart w:id="429" w:name="_Toc351975326"/>
+      <w:bookmarkStart w:id="430" w:name="_Toc351975438"/>
+      <w:bookmarkStart w:id="431" w:name="_Toc351975637"/>
+      <w:bookmarkStart w:id="432" w:name="_Toc351977172"/>
+      <w:bookmarkStart w:id="433" w:name="_Toc351977358"/>
+      <w:bookmarkStart w:id="434" w:name="_Toc351977616"/>
+      <w:bookmarkStart w:id="435" w:name="_Toc351977672"/>
+      <w:bookmarkStart w:id="436" w:name="_Toc351981489"/>
+      <w:bookmarkStart w:id="437" w:name="_Toc133666610"/>
       <w:r>
         <w:rPr>
           <w:color w:val="auto"/>
         </w:rPr>
         <w:t>2.2 Анализ показателей эффективности работы персонала</w:t>
       </w:r>
-      <w:bookmarkEnd w:id="417"/>
       <w:bookmarkEnd w:id="418"/>
       <w:bookmarkEnd w:id="419"/>
       <w:bookmarkEnd w:id="420"/>
@@ -18769,6 +17857,7 @@
       <w:bookmarkEnd w:id="434"/>
       <w:bookmarkEnd w:id="435"/>
       <w:bookmarkEnd w:id="436"/>
+      <w:bookmarkEnd w:id="437"/>
     </w:p>
     <w:p>
       <w:pPr>
@@ -18856,27 +17945,7 @@
         <w:rPr>
           <w:highlight w:val="yellow"/>
         </w:rPr>
-        <w:t>в</w:t>
-      </w:r>
-      <w:r>
-        <w:rPr>
-          <w:highlight w:val="yellow"/>
-        </w:rPr>
-        <w:t xml:space="preserve"> ОАО «АСБ </w:t>
-      </w:r>
-      <w:proofErr w:type="spellStart"/>
-      <w:r>
-        <w:rPr>
-          <w:highlight w:val="yellow"/>
-        </w:rPr>
-        <w:t>Беларусбанк</w:t>
-      </w:r>
-      <w:proofErr w:type="spellEnd"/>
-      <w:r>
-        <w:rPr>
-          <w:highlight w:val="yellow"/>
-        </w:rPr>
-        <w:t>»</w:t>
+        <w:t>в ОАО «АСБ Беларусбанк»</w:t>
       </w:r>
       <w:r>
         <w:rPr>
@@ -18902,25 +17971,24 @@
           <w:color w:val="auto"/>
         </w:rPr>
       </w:pPr>
-      <w:bookmarkStart w:id="437" w:name="_Toc351539359"/>
-      <w:bookmarkStart w:id="438" w:name="_Toc351974741"/>
-      <w:bookmarkStart w:id="439" w:name="_Toc351975152"/>
-      <w:bookmarkStart w:id="440" w:name="_Toc351975327"/>
-      <w:bookmarkStart w:id="441" w:name="_Toc351975439"/>
-      <w:bookmarkStart w:id="442" w:name="_Toc351975638"/>
-      <w:bookmarkStart w:id="443" w:name="_Toc351977173"/>
-      <w:bookmarkStart w:id="444" w:name="_Toc351977359"/>
-      <w:bookmarkStart w:id="445" w:name="_Toc351977617"/>
-      <w:bookmarkStart w:id="446" w:name="_Toc351977673"/>
-      <w:bookmarkStart w:id="447" w:name="_Toc351981490"/>
-      <w:bookmarkStart w:id="448" w:name="_Toc133666611"/>
+      <w:bookmarkStart w:id="438" w:name="_Toc351539359"/>
+      <w:bookmarkStart w:id="439" w:name="_Toc351974741"/>
+      <w:bookmarkStart w:id="440" w:name="_Toc351975152"/>
+      <w:bookmarkStart w:id="441" w:name="_Toc351975327"/>
+      <w:bookmarkStart w:id="442" w:name="_Toc351975439"/>
+      <w:bookmarkStart w:id="443" w:name="_Toc351975638"/>
+      <w:bookmarkStart w:id="444" w:name="_Toc351977173"/>
+      <w:bookmarkStart w:id="445" w:name="_Toc351977359"/>
+      <w:bookmarkStart w:id="446" w:name="_Toc351977617"/>
+      <w:bookmarkStart w:id="447" w:name="_Toc351977673"/>
+      <w:bookmarkStart w:id="448" w:name="_Toc351981490"/>
+      <w:bookmarkStart w:id="449" w:name="_Toc133666611"/>
       <w:r>
         <w:rPr>
           <w:color w:val="auto"/>
         </w:rPr>
         <w:t xml:space="preserve">2.2.1 Обеспечение потребности в персонале на </w:t>
       </w:r>
-      <w:bookmarkEnd w:id="437"/>
       <w:bookmarkEnd w:id="438"/>
       <w:bookmarkEnd w:id="439"/>
       <w:bookmarkEnd w:id="440"/>
@@ -18931,27 +17999,14 @@
       <w:bookmarkEnd w:id="445"/>
       <w:bookmarkEnd w:id="446"/>
       <w:bookmarkEnd w:id="447"/>
+      <w:bookmarkEnd w:id="448"/>
       <w:r>
         <w:rPr>
           <w:color w:val="auto"/>
         </w:rPr>
-        <w:t xml:space="preserve">ОАО «АСБ </w:t>
-      </w:r>
-      <w:proofErr w:type="spellStart"/>
-      <w:r>
-        <w:rPr>
-          <w:color w:val="auto"/>
-        </w:rPr>
-        <w:t>Беларусбанк</w:t>
-      </w:r>
-      <w:proofErr w:type="spellEnd"/>
-      <w:r>
-        <w:rPr>
-          <w:color w:val="auto"/>
-        </w:rPr>
-        <w:t>»</w:t>
-      </w:r>
-      <w:bookmarkEnd w:id="448"/>
+        <w:t>ОАО «АСБ Беларусбанк»</w:t>
+      </w:r>
+      <w:bookmarkEnd w:id="449"/>
     </w:p>
     <w:p>
       <w:pPr>
@@ -19064,7 +18119,7 @@
           <w:shd w:val="clear" w:color="auto" w:fill="FFFFFF"/>
         </w:rPr>
       </w:pPr>
-      <w:bookmarkStart w:id="449" w:name="_Toc133666612"/>
+      <w:bookmarkStart w:id="450" w:name="_Toc133666612"/>
       <w:r>
         <w:rPr>
           <w:b w:val="0"/>
@@ -19108,23 +18163,7 @@
           <w:b w:val="0"/>
           <w:color w:val="auto"/>
         </w:rPr>
-        <w:t xml:space="preserve">ОАО «АСБ </w:t>
-      </w:r>
-      <w:proofErr w:type="spellStart"/>
-      <w:r>
-        <w:rPr>
-          <w:b w:val="0"/>
-          <w:color w:val="auto"/>
-        </w:rPr>
-        <w:t>Беларусбанк</w:t>
-      </w:r>
-      <w:proofErr w:type="spellEnd"/>
-      <w:r>
-        <w:rPr>
-          <w:b w:val="0"/>
-          <w:color w:val="auto"/>
-        </w:rPr>
-        <w:t>»</w:t>
+        <w:t>ОАО «АСБ Беларусбанк»</w:t>
       </w:r>
       <w:r>
         <w:rPr>
@@ -19149,7 +18188,7 @@
         </w:rPr>
         <w:t xml:space="preserve"> год</w:t>
       </w:r>
-      <w:bookmarkEnd w:id="449"/>
+      <w:bookmarkEnd w:id="450"/>
     </w:p>
     <w:tbl>
       <w:tblPr>
@@ -19678,18 +18717,18 @@
           <w:color w:val="auto"/>
         </w:rPr>
       </w:pPr>
-      <w:bookmarkStart w:id="450" w:name="_Toc351539360"/>
-      <w:bookmarkStart w:id="451" w:name="_Toc351974742"/>
-      <w:bookmarkStart w:id="452" w:name="_Toc351975153"/>
-      <w:bookmarkStart w:id="453" w:name="_Toc351975328"/>
-      <w:bookmarkStart w:id="454" w:name="_Toc351975440"/>
-      <w:bookmarkStart w:id="455" w:name="_Toc351975639"/>
-      <w:bookmarkStart w:id="456" w:name="_Toc351977174"/>
-      <w:bookmarkStart w:id="457" w:name="_Toc351977360"/>
-      <w:bookmarkStart w:id="458" w:name="_Toc351977618"/>
-      <w:bookmarkStart w:id="459" w:name="_Toc351977674"/>
-      <w:bookmarkStart w:id="460" w:name="_Toc351981491"/>
-      <w:bookmarkStart w:id="461" w:name="_Toc133666613"/>
+      <w:bookmarkStart w:id="451" w:name="_Toc351539360"/>
+      <w:bookmarkStart w:id="452" w:name="_Toc351974742"/>
+      <w:bookmarkStart w:id="453" w:name="_Toc351975153"/>
+      <w:bookmarkStart w:id="454" w:name="_Toc351975328"/>
+      <w:bookmarkStart w:id="455" w:name="_Toc351975440"/>
+      <w:bookmarkStart w:id="456" w:name="_Toc351975639"/>
+      <w:bookmarkStart w:id="457" w:name="_Toc351977174"/>
+      <w:bookmarkStart w:id="458" w:name="_Toc351977360"/>
+      <w:bookmarkStart w:id="459" w:name="_Toc351977618"/>
+      <w:bookmarkStart w:id="460" w:name="_Toc351977674"/>
+      <w:bookmarkStart w:id="461" w:name="_Toc351981491"/>
+      <w:bookmarkStart w:id="462" w:name="_Toc133666613"/>
       <w:r>
         <w:rPr>
           <w:color w:val="auto"/>
@@ -19697,7 +18736,6 @@
         </w:rPr>
         <w:t xml:space="preserve">2.2.2 Управление составом сотрудников на </w:t>
       </w:r>
-      <w:bookmarkEnd w:id="450"/>
       <w:bookmarkEnd w:id="451"/>
       <w:bookmarkEnd w:id="452"/>
       <w:bookmarkEnd w:id="453"/>
@@ -19708,31 +18746,18 @@
       <w:bookmarkEnd w:id="458"/>
       <w:bookmarkEnd w:id="459"/>
       <w:bookmarkEnd w:id="460"/>
+      <w:bookmarkEnd w:id="461"/>
       <w:r>
         <w:rPr>
           <w:color w:val="auto"/>
         </w:rPr>
-        <w:t xml:space="preserve">ОАО «АСБ </w:t>
-      </w:r>
-      <w:proofErr w:type="spellStart"/>
+        <w:t>ОАО «АСБ Беларусбанк»</w:t>
+      </w:r>
+      <w:bookmarkEnd w:id="462"/>
       <w:r>
         <w:rPr>
           <w:color w:val="auto"/>
         </w:rPr>
-        <w:t>Беларусбанк</w:t>
-      </w:r>
-      <w:proofErr w:type="spellEnd"/>
-      <w:r>
-        <w:rPr>
-          <w:color w:val="auto"/>
-        </w:rPr>
-        <w:t>»</w:t>
-      </w:r>
-      <w:bookmarkEnd w:id="461"/>
-      <w:r>
-        <w:rPr>
-          <w:color w:val="auto"/>
-        </w:rPr>
         <w:t xml:space="preserve"> </w:t>
       </w:r>
     </w:p>
@@ -19822,15 +18847,7 @@
         <w:t xml:space="preserve">Таблица 2.2 – Распределение персонала по уровню образования </w:t>
       </w:r>
       <w:r>
-        <w:t xml:space="preserve">ОАО «АСБ </w:t>
-      </w:r>
-      <w:proofErr w:type="spellStart"/>
-      <w:r>
-        <w:t>Беларусбанк</w:t>
-      </w:r>
-      <w:proofErr w:type="spellEnd"/>
-      <w:r>
-        <w:t>»</w:t>
+        <w:t>ОАО «АСБ Беларусбанк»</w:t>
       </w:r>
       <w:r>
         <w:t xml:space="preserve"> </w:t>
@@ -21140,18 +20157,18 @@
         <w:spacing w:before="0"/>
         <w:ind w:firstLine="709"/>
       </w:pPr>
-      <w:bookmarkStart w:id="462" w:name="_Toc351539361"/>
-      <w:bookmarkStart w:id="463" w:name="_Toc351974743"/>
-      <w:bookmarkStart w:id="464" w:name="_Toc351975154"/>
-      <w:bookmarkStart w:id="465" w:name="_Toc351975329"/>
-      <w:bookmarkStart w:id="466" w:name="_Toc351975441"/>
-      <w:bookmarkStart w:id="467" w:name="_Toc351975640"/>
-      <w:bookmarkStart w:id="468" w:name="_Toc351977175"/>
-      <w:bookmarkStart w:id="469" w:name="_Toc351977361"/>
-      <w:bookmarkStart w:id="470" w:name="_Toc351977619"/>
-      <w:bookmarkStart w:id="471" w:name="_Toc351977675"/>
-      <w:bookmarkStart w:id="472" w:name="_Toc351981492"/>
-      <w:bookmarkStart w:id="473" w:name="_Toc133666614"/>
+      <w:bookmarkStart w:id="463" w:name="_Toc351539361"/>
+      <w:bookmarkStart w:id="464" w:name="_Toc351974743"/>
+      <w:bookmarkStart w:id="465" w:name="_Toc351975154"/>
+      <w:bookmarkStart w:id="466" w:name="_Toc351975329"/>
+      <w:bookmarkStart w:id="467" w:name="_Toc351975441"/>
+      <w:bookmarkStart w:id="468" w:name="_Toc351975640"/>
+      <w:bookmarkStart w:id="469" w:name="_Toc351977175"/>
+      <w:bookmarkStart w:id="470" w:name="_Toc351977361"/>
+      <w:bookmarkStart w:id="471" w:name="_Toc351977619"/>
+      <w:bookmarkStart w:id="472" w:name="_Toc351977675"/>
+      <w:bookmarkStart w:id="473" w:name="_Toc351981492"/>
+      <w:bookmarkStart w:id="474" w:name="_Toc133666614"/>
       <w:r>
         <w:rPr>
           <w:color w:val="auto"/>
@@ -21173,7 +20190,6 @@
         </w:rPr>
         <w:t xml:space="preserve"> </w:t>
       </w:r>
-      <w:bookmarkEnd w:id="462"/>
       <w:bookmarkEnd w:id="463"/>
       <w:bookmarkEnd w:id="464"/>
       <w:bookmarkEnd w:id="465"/>
@@ -21184,27 +20200,14 @@
       <w:bookmarkEnd w:id="470"/>
       <w:bookmarkEnd w:id="471"/>
       <w:bookmarkEnd w:id="472"/>
+      <w:bookmarkEnd w:id="473"/>
       <w:r>
         <w:rPr>
           <w:color w:val="auto"/>
         </w:rPr>
-        <w:t xml:space="preserve">ОАО «АСБ </w:t>
-      </w:r>
-      <w:proofErr w:type="spellStart"/>
-      <w:r>
-        <w:rPr>
-          <w:color w:val="auto"/>
-        </w:rPr>
-        <w:t>Беларусбанк</w:t>
-      </w:r>
-      <w:proofErr w:type="spellEnd"/>
-      <w:r>
-        <w:rPr>
-          <w:color w:val="auto"/>
-        </w:rPr>
-        <w:t>»</w:t>
-      </w:r>
-      <w:bookmarkEnd w:id="473"/>
+        <w:t>ОАО «АСБ Беларусбанк»</w:t>
+      </w:r>
+      <w:bookmarkEnd w:id="474"/>
       <w:r>
         <w:rPr>
           <w:color w:val="auto"/>
@@ -21677,21 +20680,7 @@
         <w:rPr>
           <w:shd w:val="clear" w:color="auto" w:fill="FFFFFF"/>
         </w:rPr>
-        <w:t xml:space="preserve">ОАО «АСБ </w:t>
-      </w:r>
-      <w:proofErr w:type="spellStart"/>
-      <w:r>
-        <w:rPr>
-          <w:shd w:val="clear" w:color="auto" w:fill="FFFFFF"/>
-        </w:rPr>
-        <w:t>Беларусбанк</w:t>
-      </w:r>
-      <w:proofErr w:type="spellEnd"/>
-      <w:r>
-        <w:rPr>
-          <w:shd w:val="clear" w:color="auto" w:fill="FFFFFF"/>
-        </w:rPr>
-        <w:t>»</w:t>
+        <w:t>ОАО «АСБ Беларусбанк»</w:t>
       </w:r>
       <w:r>
         <w:rPr>
@@ -22576,21 +21565,7 @@
         <w:rPr>
           <w:shd w:val="clear" w:color="auto" w:fill="FFFFFF"/>
         </w:rPr>
-        <w:t xml:space="preserve">ОАО «АСБ </w:t>
-      </w:r>
-      <w:proofErr w:type="spellStart"/>
-      <w:r>
-        <w:rPr>
-          <w:shd w:val="clear" w:color="auto" w:fill="FFFFFF"/>
-        </w:rPr>
-        <w:t>Беларусбанк</w:t>
-      </w:r>
-      <w:proofErr w:type="spellEnd"/>
-      <w:r>
-        <w:rPr>
-          <w:shd w:val="clear" w:color="auto" w:fill="FFFFFF"/>
-        </w:rPr>
-        <w:t>»</w:t>
+        <w:t>ОАО «АСБ Беларусбанк»</w:t>
       </w:r>
       <w:r>
         <w:rPr>
@@ -22608,18 +21583,18 @@
           <w:color w:val="auto"/>
         </w:rPr>
       </w:pPr>
-      <w:bookmarkStart w:id="474" w:name="_Toc351539367"/>
-      <w:bookmarkStart w:id="475" w:name="_Toc351974749"/>
-      <w:bookmarkStart w:id="476" w:name="_Toc351975160"/>
-      <w:bookmarkStart w:id="477" w:name="_Toc351975335"/>
-      <w:bookmarkStart w:id="478" w:name="_Toc351975447"/>
-      <w:bookmarkStart w:id="479" w:name="_Toc351975646"/>
-      <w:bookmarkStart w:id="480" w:name="_Toc351977181"/>
-      <w:bookmarkStart w:id="481" w:name="_Toc351977367"/>
-      <w:bookmarkStart w:id="482" w:name="_Toc351977625"/>
-      <w:bookmarkStart w:id="483" w:name="_Toc351977681"/>
-      <w:bookmarkStart w:id="484" w:name="_Toc351981498"/>
-      <w:bookmarkStart w:id="485" w:name="_Toc133666615"/>
+      <w:bookmarkStart w:id="475" w:name="_Toc351539367"/>
+      <w:bookmarkStart w:id="476" w:name="_Toc351974749"/>
+      <w:bookmarkStart w:id="477" w:name="_Toc351975160"/>
+      <w:bookmarkStart w:id="478" w:name="_Toc351975335"/>
+      <w:bookmarkStart w:id="479" w:name="_Toc351975447"/>
+      <w:bookmarkStart w:id="480" w:name="_Toc351975646"/>
+      <w:bookmarkStart w:id="481" w:name="_Toc351977181"/>
+      <w:bookmarkStart w:id="482" w:name="_Toc351977367"/>
+      <w:bookmarkStart w:id="483" w:name="_Toc351977625"/>
+      <w:bookmarkStart w:id="484" w:name="_Toc351977681"/>
+      <w:bookmarkStart w:id="485" w:name="_Toc351981498"/>
+      <w:bookmarkStart w:id="486" w:name="_Toc133666615"/>
       <w:r>
         <w:rPr>
           <w:color w:val="auto"/>
@@ -22657,7 +21632,6 @@
         </w:rPr>
         <w:t>»</w:t>
       </w:r>
-      <w:bookmarkEnd w:id="474"/>
       <w:bookmarkEnd w:id="475"/>
       <w:bookmarkEnd w:id="476"/>
       <w:bookmarkEnd w:id="477"/>
@@ -22669,6 +21643,7 @@
       <w:bookmarkEnd w:id="483"/>
       <w:bookmarkEnd w:id="484"/>
       <w:bookmarkEnd w:id="485"/>
+      <w:bookmarkEnd w:id="486"/>
     </w:p>
     <w:p>
       <w:pPr>
@@ -22917,7 +21892,6 @@
         </w:rPr>
         <w:t xml:space="preserve"> </w:t>
       </w:r>
-      <w:proofErr w:type="spellStart"/>
       <w:r>
         <w:rPr>
           <w:rFonts w:eastAsiaTheme="minorEastAsia"/>
@@ -22931,16 +21905,7 @@
           <w:shd w:val="clear" w:color="auto" w:fill="FFFFFF"/>
           <w:vertAlign w:val="subscript"/>
         </w:rPr>
-        <w:t>б</w:t>
-      </w:r>
-      <w:proofErr w:type="spellEnd"/>
-      <w:r>
-        <w:rPr>
-          <w:rFonts w:eastAsiaTheme="minorEastAsia"/>
-          <w:shd w:val="clear" w:color="auto" w:fill="FFFFFF"/>
-          <w:vertAlign w:val="subscript"/>
-        </w:rPr>
-        <w:t xml:space="preserve"> </w:t>
+        <w:t xml:space="preserve">б </w:t>
       </w:r>
       <w:r>
         <w:rPr>
@@ -22969,7 +21934,6 @@
         </w:rPr>
         <w:tab/>
       </w:r>
-      <w:proofErr w:type="spellStart"/>
       <w:r>
         <w:rPr>
           <w:rFonts w:eastAsiaTheme="minorEastAsia"/>
@@ -22983,16 +21947,7 @@
           <w:shd w:val="clear" w:color="auto" w:fill="FFFFFF"/>
           <w:vertAlign w:val="subscript"/>
         </w:rPr>
-        <w:t>сот</w:t>
-      </w:r>
-      <w:proofErr w:type="spellEnd"/>
-      <w:r>
-        <w:rPr>
-          <w:rFonts w:eastAsiaTheme="minorEastAsia"/>
-          <w:shd w:val="clear" w:color="auto" w:fill="FFFFFF"/>
-          <w:vertAlign w:val="subscript"/>
-        </w:rPr>
-        <w:t xml:space="preserve"> </w:t>
+        <w:t xml:space="preserve">сот </w:t>
       </w:r>
       <w:r>
         <w:rPr>
@@ -23089,21 +22044,19 @@
         <w:rPr>
           <w:shd w:val="clear" w:color="auto" w:fill="FFFFFF"/>
         </w:rPr>
-        <w:t>т</w:t>
-      </w:r>
-      <w:proofErr w:type="gramStart"/>
+        <w:t>т .е</w:t>
+      </w:r>
       <w:r>
         <w:rPr>
           <w:shd w:val="clear" w:color="auto" w:fill="FFFFFF"/>
         </w:rPr>
-        <w:t xml:space="preserve"> .</w:t>
-      </w:r>
-      <w:proofErr w:type="gramEnd"/>
+        <w:t xml:space="preserve"> </w:t>
+      </w:r>
       <w:r>
         <w:rPr>
           <w:shd w:val="clear" w:color="auto" w:fill="FFFFFF"/>
         </w:rPr>
-        <w:t>е</w:t>
+        <w:t>предприятие «потеряло» приблизительно 4 дня работы.</w:t>
       </w:r>
       <w:r>
         <w:rPr>
@@ -23111,72 +22064,46 @@
         </w:rPr>
         <w:t xml:space="preserve"> </w:t>
       </w:r>
-      <w:r>
+    </w:p>
+    <w:p>
+      <w:pPr>
+        <w:spacing w:after="0"/>
         <w:rPr>
           <w:shd w:val="clear" w:color="auto" w:fill="FFFFFF"/>
         </w:rPr>
-        <w:t>предприятие «потеряло» приблизительно 4 дня работы.</w:t>
-      </w:r>
-      <w:r>
+      </w:pPr>
+    </w:p>
+    <w:p>
+      <w:pPr>
+        <w:spacing w:after="0"/>
+        <w:ind w:left="1843" w:hanging="1843"/>
         <w:rPr>
           <w:shd w:val="clear" w:color="auto" w:fill="FFFFFF"/>
         </w:rPr>
-        <w:t xml:space="preserve"> </w:t>
-      </w:r>
-    </w:p>
-    <w:p>
-      <w:pPr>
-        <w:spacing w:after="0"/>
+      </w:pPr>
+      <w:r>
         <w:rPr>
           <w:shd w:val="clear" w:color="auto" w:fill="FFFFFF"/>
         </w:rPr>
-      </w:pPr>
-    </w:p>
-    <w:p>
-      <w:pPr>
-        <w:spacing w:after="0"/>
-        <w:ind w:left="1843" w:hanging="1843"/>
+        <w:t>Таблица 2.1</w:t>
+      </w:r>
+      <w:r>
         <w:rPr>
           <w:shd w:val="clear" w:color="auto" w:fill="FFFFFF"/>
         </w:rPr>
-      </w:pPr>
+        <w:t>0</w:t>
+      </w:r>
       <w:r>
         <w:rPr>
           <w:shd w:val="clear" w:color="auto" w:fill="FFFFFF"/>
         </w:rPr>
-        <w:t>Таблица 2.1</w:t>
+        <w:t xml:space="preserve">– Расчет неявок по болезням в расчете на одного сотрудника на </w:t>
       </w:r>
       <w:r>
         <w:rPr>
           <w:shd w:val="clear" w:color="auto" w:fill="FFFFFF"/>
         </w:rPr>
-        <w:t>0</w:t>
-      </w:r>
-      <w:r>
-        <w:rPr>
-          <w:shd w:val="clear" w:color="auto" w:fill="FFFFFF"/>
-        </w:rPr>
-        <w:t xml:space="preserve">– Расчет неявок по болезням в расчете на одного сотрудника на </w:t>
-      </w:r>
-      <w:r>
-        <w:rPr>
-          <w:shd w:val="clear" w:color="auto" w:fill="FFFFFF"/>
-        </w:rPr>
-        <w:t xml:space="preserve">ОАО «АСБ </w:t>
-      </w:r>
-      <w:proofErr w:type="spellStart"/>
-      <w:r>
-        <w:rPr>
-          <w:shd w:val="clear" w:color="auto" w:fill="FFFFFF"/>
-        </w:rPr>
-        <w:t>Беларусбанк</w:t>
-      </w:r>
-      <w:proofErr w:type="spellEnd"/>
-      <w:r>
-        <w:rPr>
-          <w:shd w:val="clear" w:color="auto" w:fill="FFFFFF"/>
-        </w:rPr>
-        <w:t>» за 2018-2022</w:t>
+        <w:t>ОАО «АСБ Беларусбанк» за 2018-2022</w:t>
       </w:r>
     </w:p>
     <w:p>
@@ -23806,18 +22733,18 @@
           <w:color w:val="auto"/>
         </w:rPr>
       </w:pPr>
-      <w:bookmarkStart w:id="486" w:name="_Toc133666616"/>
-      <w:bookmarkStart w:id="487" w:name="_Toc351539368"/>
-      <w:bookmarkStart w:id="488" w:name="_Toc351974750"/>
-      <w:bookmarkStart w:id="489" w:name="_Toc351975161"/>
-      <w:bookmarkStart w:id="490" w:name="_Toc351975336"/>
-      <w:bookmarkStart w:id="491" w:name="_Toc351975448"/>
-      <w:bookmarkStart w:id="492" w:name="_Toc351975647"/>
-      <w:bookmarkStart w:id="493" w:name="_Toc351977182"/>
-      <w:bookmarkStart w:id="494" w:name="_Toc351977368"/>
-      <w:bookmarkStart w:id="495" w:name="_Toc351977626"/>
-      <w:bookmarkStart w:id="496" w:name="_Toc351977682"/>
-      <w:bookmarkStart w:id="497" w:name="_Toc351981499"/>
+      <w:bookmarkStart w:id="487" w:name="_Toc133666616"/>
+      <w:bookmarkStart w:id="488" w:name="_Toc351539368"/>
+      <w:bookmarkStart w:id="489" w:name="_Toc351974750"/>
+      <w:bookmarkStart w:id="490" w:name="_Toc351975161"/>
+      <w:bookmarkStart w:id="491" w:name="_Toc351975336"/>
+      <w:bookmarkStart w:id="492" w:name="_Toc351975448"/>
+      <w:bookmarkStart w:id="493" w:name="_Toc351975647"/>
+      <w:bookmarkStart w:id="494" w:name="_Toc351977182"/>
+      <w:bookmarkStart w:id="495" w:name="_Toc351977368"/>
+      <w:bookmarkStart w:id="496" w:name="_Toc351977626"/>
+      <w:bookmarkStart w:id="497" w:name="_Toc351977682"/>
+      <w:bookmarkStart w:id="498" w:name="_Toc351981499"/>
       <w:r>
         <w:rPr>
           <w:color w:val="auto"/>
@@ -23840,30 +22767,15 @@
         <w:rPr>
           <w:color w:val="auto"/>
         </w:rPr>
-        <w:t xml:space="preserve">ОАО «АСБ </w:t>
-      </w:r>
-      <w:proofErr w:type="spellStart"/>
+        <w:t>ОАО «АСБ Беларусбанк»</w:t>
+      </w:r>
+      <w:bookmarkEnd w:id="487"/>
       <w:r>
         <w:rPr>
           <w:color w:val="auto"/>
         </w:rPr>
-        <w:t>Беларусбанк</w:t>
-      </w:r>
-      <w:proofErr w:type="spellEnd"/>
-      <w:r>
-        <w:rPr>
-          <w:color w:val="auto"/>
-        </w:rPr>
-        <w:t>»</w:t>
-      </w:r>
-      <w:bookmarkEnd w:id="486"/>
-      <w:r>
-        <w:rPr>
-          <w:color w:val="auto"/>
-        </w:rPr>
         <w:t xml:space="preserve"> </w:t>
       </w:r>
-      <w:bookmarkEnd w:id="487"/>
       <w:bookmarkEnd w:id="488"/>
       <w:bookmarkEnd w:id="489"/>
       <w:bookmarkEnd w:id="490"/>
@@ -23874,6 +22786,7 @@
       <w:bookmarkEnd w:id="495"/>
       <w:bookmarkEnd w:id="496"/>
       <w:bookmarkEnd w:id="497"/>
+      <w:bookmarkEnd w:id="498"/>
     </w:p>
     <w:p>
       <w:pPr>
@@ -23987,7 +22900,7 @@
         <w:drawing>
           <wp:inline distT="0" distB="0" distL="0" distR="0" wp14:anchorId="04D4877C" wp14:editId="33E8D6DF">
             <wp:extent cx="5292725" cy="2657475"/>
-            <wp:effectExtent l="0" t="0" r="22225" b="9525"/>
+            <wp:effectExtent l="0" t="0" r="3175" b="9525"/>
             <wp:docPr id="13" name="Диаграмма 10"/>
             <wp:cNvGraphicFramePr/>
             <a:graphic xmlns:a="http://schemas.openxmlformats.org/drawingml/2006/main">
@@ -24043,15 +22956,7 @@
         <w:t xml:space="preserve">на </w:t>
       </w:r>
       <w:r>
-        <w:t xml:space="preserve">ОАО «АСБ </w:t>
-      </w:r>
-      <w:proofErr w:type="spellStart"/>
-      <w:r>
-        <w:t>Беларусбанк</w:t>
-      </w:r>
-      <w:proofErr w:type="spellEnd"/>
-      <w:r>
-        <w:t xml:space="preserve">» </w:t>
+        <w:t xml:space="preserve">ОАО «АСБ Беларусбанк» </w:t>
       </w:r>
       <w:r>
         <w:rPr>
@@ -24119,24 +23024,13 @@
         <w:rPr>
           <w:highlight w:val="red"/>
         </w:rPr>
-        <w:t>Относится ли она к отделению банка???</w:t>
-      </w:r>
-      <w:proofErr w:type="gramStart"/>
-      <w:r>
-        <w:rPr>
-          <w:highlight w:val="red"/>
-        </w:rPr>
-        <w:t xml:space="preserve"> Проконтролируйте этот вопрос. Данные должны быть истинными, или вообще их уберите</w:t>
+        <w:t>Относится ли она к отделению банка??? Проконтролируйте этот вопрос. Данные должны быть истинными, или вообще их уберите</w:t>
       </w:r>
       <w:r>
         <w:t>.)</w:t>
       </w:r>
       <w:r>
-        <w:t>.</w:t>
-      </w:r>
-      <w:proofErr w:type="gramEnd"/>
-      <w:r>
-        <w:t xml:space="preserve"> Более наглядно динамика изменения среднесписочной численности представлена на </w:t>
+        <w:t xml:space="preserve">. Более наглядно динамика изменения среднесписочной численности представлена на </w:t>
       </w:r>
       <w:r>
         <w:t>рисунке 2.2</w:t>
@@ -24970,26 +23864,26 @@
           <w:color w:val="auto"/>
         </w:rPr>
       </w:pPr>
-      <w:bookmarkStart w:id="498" w:name="_Toc351030101"/>
-      <w:bookmarkStart w:id="499" w:name="_Toc351109039"/>
-      <w:bookmarkStart w:id="500" w:name="_Toc351118203"/>
-      <w:bookmarkStart w:id="501" w:name="_Toc351118379"/>
-      <w:bookmarkStart w:id="502" w:name="_Toc351118534"/>
-      <w:bookmarkStart w:id="503" w:name="_Toc351118618"/>
-      <w:bookmarkStart w:id="504" w:name="_Toc351118671"/>
-      <w:bookmarkStart w:id="505" w:name="_Toc351118765"/>
-      <w:bookmarkStart w:id="506" w:name="_Toc351631323"/>
-      <w:bookmarkStart w:id="507" w:name="_Toc351974751"/>
-      <w:bookmarkStart w:id="508" w:name="_Toc351975162"/>
-      <w:bookmarkStart w:id="509" w:name="_Toc351975337"/>
-      <w:bookmarkStart w:id="510" w:name="_Toc351975449"/>
-      <w:bookmarkStart w:id="511" w:name="_Toc351975648"/>
-      <w:bookmarkStart w:id="512" w:name="_Toc351977183"/>
-      <w:bookmarkStart w:id="513" w:name="_Toc351977369"/>
-      <w:bookmarkStart w:id="514" w:name="_Toc351977627"/>
-      <w:bookmarkStart w:id="515" w:name="_Toc351977683"/>
-      <w:bookmarkStart w:id="516" w:name="_Toc351981500"/>
-      <w:bookmarkStart w:id="517" w:name="_Toc133666617"/>
+      <w:bookmarkStart w:id="499" w:name="_Toc351030101"/>
+      <w:bookmarkStart w:id="500" w:name="_Toc351109039"/>
+      <w:bookmarkStart w:id="501" w:name="_Toc351118203"/>
+      <w:bookmarkStart w:id="502" w:name="_Toc351118379"/>
+      <w:bookmarkStart w:id="503" w:name="_Toc351118534"/>
+      <w:bookmarkStart w:id="504" w:name="_Toc351118618"/>
+      <w:bookmarkStart w:id="505" w:name="_Toc351118671"/>
+      <w:bookmarkStart w:id="506" w:name="_Toc351118765"/>
+      <w:bookmarkStart w:id="507" w:name="_Toc351631323"/>
+      <w:bookmarkStart w:id="508" w:name="_Toc351974751"/>
+      <w:bookmarkStart w:id="509" w:name="_Toc351975162"/>
+      <w:bookmarkStart w:id="510" w:name="_Toc351975337"/>
+      <w:bookmarkStart w:id="511" w:name="_Toc351975449"/>
+      <w:bookmarkStart w:id="512" w:name="_Toc351975648"/>
+      <w:bookmarkStart w:id="513" w:name="_Toc351977183"/>
+      <w:bookmarkStart w:id="514" w:name="_Toc351977369"/>
+      <w:bookmarkStart w:id="515" w:name="_Toc351977627"/>
+      <w:bookmarkStart w:id="516" w:name="_Toc351977683"/>
+      <w:bookmarkStart w:id="517" w:name="_Toc351981500"/>
+      <w:bookmarkStart w:id="518" w:name="_Toc133666617"/>
       <w:r>
         <w:rPr>
           <w:color w:val="auto"/>
@@ -25013,29 +23907,14 @@
         <w:rPr>
           <w:color w:val="auto"/>
         </w:rPr>
-        <w:t xml:space="preserve">О «АСБ </w:t>
-      </w:r>
-      <w:proofErr w:type="spellStart"/>
+        <w:t xml:space="preserve">О «АСБ Беларусбанк» </w:t>
+      </w:r>
       <w:r>
         <w:rPr>
           <w:color w:val="auto"/>
         </w:rPr>
-        <w:t>Беларусбанк</w:t>
-      </w:r>
-      <w:proofErr w:type="spellEnd"/>
-      <w:r>
-        <w:rPr>
-          <w:color w:val="auto"/>
-        </w:rPr>
-        <w:t xml:space="preserve">» </w:t>
-      </w:r>
-      <w:r>
-        <w:rPr>
-          <w:color w:val="auto"/>
-        </w:rPr>
         <w:t>для управления персоналом</w:t>
       </w:r>
-      <w:bookmarkEnd w:id="498"/>
       <w:bookmarkEnd w:id="499"/>
       <w:bookmarkEnd w:id="500"/>
       <w:bookmarkEnd w:id="501"/>
@@ -25055,6 +23934,7 @@
       <w:bookmarkEnd w:id="515"/>
       <w:bookmarkEnd w:id="516"/>
       <w:bookmarkEnd w:id="517"/>
+      <w:bookmarkEnd w:id="518"/>
     </w:p>
     <w:p>
       <w:pPr>
@@ -25068,7 +23948,6 @@
       <w:r>
         <w:tab/>
       </w:r>
-      <w:proofErr w:type="gramStart"/>
       <w:r>
         <w:t>Функциональная подсистема «Управление персоналом и организационной менеджмент»</w:t>
       </w:r>
@@ -25102,7 +23981,6 @@
       <w:r>
         <w:t>.</w:t>
       </w:r>
-      <w:proofErr w:type="gramEnd"/>
     </w:p>
     <w:p>
       <w:pPr>
@@ -25824,9 +24702,6 @@
       </w:pPr>
       <w:r>
         <w:tab/>
-      </w:r>
-      <w:proofErr w:type="gramStart"/>
-      <w:r>
         <w:t>П</w:t>
       </w:r>
       <w:r>
@@ -25835,7 +24710,6 @@
       <w:r>
         <w:t xml:space="preserve"> позволяет решить следующие задачи отдела кадров:</w:t>
       </w:r>
-      <w:proofErr w:type="gramEnd"/>
     </w:p>
     <w:p>
       <w:pPr>
@@ -26023,18 +24897,18 @@
           <w:color w:val="auto"/>
         </w:rPr>
       </w:pPr>
-      <w:bookmarkStart w:id="518" w:name="_Toc351631324"/>
-      <w:bookmarkStart w:id="519" w:name="_Toc351974752"/>
-      <w:bookmarkStart w:id="520" w:name="_Toc351975163"/>
-      <w:bookmarkStart w:id="521" w:name="_Toc351975338"/>
-      <w:bookmarkStart w:id="522" w:name="_Toc351975450"/>
-      <w:bookmarkStart w:id="523" w:name="_Toc351975649"/>
-      <w:bookmarkStart w:id="524" w:name="_Toc351977184"/>
-      <w:bookmarkStart w:id="525" w:name="_Toc351977370"/>
-      <w:bookmarkStart w:id="526" w:name="_Toc351977628"/>
-      <w:bookmarkStart w:id="527" w:name="_Toc351977684"/>
-      <w:bookmarkStart w:id="528" w:name="_Toc351981501"/>
-      <w:bookmarkStart w:id="529" w:name="_Toc133666618"/>
+      <w:bookmarkStart w:id="519" w:name="_Toc351631324"/>
+      <w:bookmarkStart w:id="520" w:name="_Toc351974752"/>
+      <w:bookmarkStart w:id="521" w:name="_Toc351975163"/>
+      <w:bookmarkStart w:id="522" w:name="_Toc351975338"/>
+      <w:bookmarkStart w:id="523" w:name="_Toc351975450"/>
+      <w:bookmarkStart w:id="524" w:name="_Toc351975649"/>
+      <w:bookmarkStart w:id="525" w:name="_Toc351977184"/>
+      <w:bookmarkStart w:id="526" w:name="_Toc351977370"/>
+      <w:bookmarkStart w:id="527" w:name="_Toc351977628"/>
+      <w:bookmarkStart w:id="528" w:name="_Toc351977684"/>
+      <w:bookmarkStart w:id="529" w:name="_Toc351981501"/>
+      <w:bookmarkStart w:id="530" w:name="_Toc133666618"/>
       <w:r>
         <w:rPr>
           <w:color w:val="auto"/>
@@ -26042,7 +24916,6 @@
         <w:lastRenderedPageBreak/>
         <w:t xml:space="preserve">3 РАЗРАБОТКА ПРОГРАММНОГО СРЕДСТВА </w:t>
       </w:r>
-      <w:bookmarkEnd w:id="518"/>
       <w:bookmarkEnd w:id="519"/>
       <w:bookmarkEnd w:id="520"/>
       <w:bookmarkEnd w:id="521"/>
@@ -26054,6 +24927,7 @@
       <w:bookmarkEnd w:id="527"/>
       <w:bookmarkEnd w:id="528"/>
       <w:bookmarkEnd w:id="529"/>
+      <w:bookmarkEnd w:id="530"/>
       <w:r>
         <w:rPr>
           <w:color w:val="000000"/>
@@ -26076,19 +24950,19 @@
           <w:color w:val="auto"/>
         </w:rPr>
       </w:pPr>
-      <w:bookmarkStart w:id="530" w:name="_Toc343284738"/>
-      <w:bookmarkStart w:id="531" w:name="_Toc351631325"/>
-      <w:bookmarkStart w:id="532" w:name="_Toc351974753"/>
-      <w:bookmarkStart w:id="533" w:name="_Toc351975164"/>
-      <w:bookmarkStart w:id="534" w:name="_Toc351975339"/>
-      <w:bookmarkStart w:id="535" w:name="_Toc351975451"/>
-      <w:bookmarkStart w:id="536" w:name="_Toc351975650"/>
-      <w:bookmarkStart w:id="537" w:name="_Toc351977185"/>
-      <w:bookmarkStart w:id="538" w:name="_Toc351977371"/>
-      <w:bookmarkStart w:id="539" w:name="_Toc351977629"/>
-      <w:bookmarkStart w:id="540" w:name="_Toc351977685"/>
-      <w:bookmarkStart w:id="541" w:name="_Toc351981502"/>
-      <w:bookmarkStart w:id="542" w:name="_Toc133666619"/>
+      <w:bookmarkStart w:id="531" w:name="_Toc343284738"/>
+      <w:bookmarkStart w:id="532" w:name="_Toc351631325"/>
+      <w:bookmarkStart w:id="533" w:name="_Toc351974753"/>
+      <w:bookmarkStart w:id="534" w:name="_Toc351975164"/>
+      <w:bookmarkStart w:id="535" w:name="_Toc351975339"/>
+      <w:bookmarkStart w:id="536" w:name="_Toc351975451"/>
+      <w:bookmarkStart w:id="537" w:name="_Toc351975650"/>
+      <w:bookmarkStart w:id="538" w:name="_Toc351977185"/>
+      <w:bookmarkStart w:id="539" w:name="_Toc351977371"/>
+      <w:bookmarkStart w:id="540" w:name="_Toc351977629"/>
+      <w:bookmarkStart w:id="541" w:name="_Toc351977685"/>
+      <w:bookmarkStart w:id="542" w:name="_Toc351981502"/>
+      <w:bookmarkStart w:id="543" w:name="_Toc133666619"/>
       <w:r>
         <w:rPr>
           <w:color w:val="auto"/>
@@ -26101,7 +24975,6 @@
         </w:rPr>
         <w:t>Моделирование основных процессов предметной области</w:t>
       </w:r>
-      <w:bookmarkEnd w:id="530"/>
       <w:bookmarkEnd w:id="531"/>
       <w:bookmarkEnd w:id="532"/>
       <w:bookmarkEnd w:id="533"/>
@@ -26114,6 +24987,7 @@
       <w:bookmarkEnd w:id="540"/>
       <w:bookmarkEnd w:id="541"/>
       <w:bookmarkEnd w:id="542"/>
+      <w:bookmarkEnd w:id="543"/>
       <w:r>
         <w:rPr>
           <w:color w:val="auto"/>
@@ -26498,13 +25372,8 @@
         <w:t xml:space="preserve">Главный процесс разбивается на </w:t>
       </w:r>
       <w:r>
-        <w:t xml:space="preserve">четыре основных </w:t>
-      </w:r>
-      <w:proofErr w:type="spellStart"/>
-      <w:r>
-        <w:t>подпроцесса</w:t>
-      </w:r>
-      <w:proofErr w:type="spellEnd"/>
+        <w:t>четыре основных подпроцесса</w:t>
+      </w:r>
       <w:r>
         <w:t xml:space="preserve">. Процесс </w:t>
       </w:r>
@@ -26597,23 +25466,7 @@
           <w:rFonts w:eastAsia="Times New Roman"/>
           <w:szCs w:val="28"/>
         </w:rPr>
-        <w:t xml:space="preserve"> </w:t>
-      </w:r>
-      <w:proofErr w:type="spellStart"/>
-      <w:r>
-        <w:rPr>
-          <w:rFonts w:eastAsia="Times New Roman"/>
-          <w:szCs w:val="28"/>
-        </w:rPr>
-        <w:t>подпроцесса</w:t>
-      </w:r>
-      <w:proofErr w:type="spellEnd"/>
-      <w:r>
-        <w:rPr>
-          <w:rFonts w:eastAsia="Times New Roman"/>
-          <w:szCs w:val="28"/>
-        </w:rPr>
-        <w:t>. Первым является</w:t>
+        <w:t xml:space="preserve"> подпроцесса. Первым является</w:t>
       </w:r>
       <w:r>
         <w:rPr>
@@ -26642,23 +25495,7 @@
           <w:rFonts w:eastAsia="Times New Roman"/>
           <w:szCs w:val="28"/>
         </w:rPr>
-        <w:t xml:space="preserve"> После сотруднику отдела кадров необходимо создать вакансию, и </w:t>
-      </w:r>
-      <w:proofErr w:type="gramStart"/>
-      <w:r>
-        <w:rPr>
-          <w:rFonts w:eastAsia="Times New Roman"/>
-          <w:szCs w:val="28"/>
-        </w:rPr>
-        <w:t>разместить её</w:t>
-      </w:r>
-      <w:proofErr w:type="gramEnd"/>
-      <w:r>
-        <w:rPr>
-          <w:rFonts w:eastAsia="Times New Roman"/>
-          <w:szCs w:val="28"/>
-        </w:rPr>
-        <w:t xml:space="preserve"> на специализированных платформах. На следующем этапе соискатель откликается на вакансию. По</w:t>
+        <w:t xml:space="preserve"> После сотруднику отдела кадров необходимо создать вакансию, и разместить её на специализированных платформах. На следующем этапе соискатель откликается на вакансию. По</w:t>
       </w:r>
       <w:r>
         <w:rPr>
@@ -27021,19 +25858,19 @@
           <w:color w:val="auto"/>
         </w:rPr>
       </w:pPr>
-      <w:bookmarkStart w:id="543" w:name="_Toc343284744"/>
-      <w:bookmarkStart w:id="544" w:name="_Toc351631326"/>
-      <w:bookmarkStart w:id="545" w:name="_Toc351974754"/>
-      <w:bookmarkStart w:id="546" w:name="_Toc351975165"/>
-      <w:bookmarkStart w:id="547" w:name="_Toc351975340"/>
-      <w:bookmarkStart w:id="548" w:name="_Toc351975452"/>
-      <w:bookmarkStart w:id="549" w:name="_Toc351975651"/>
-      <w:bookmarkStart w:id="550" w:name="_Toc351977186"/>
-      <w:bookmarkStart w:id="551" w:name="_Toc351977372"/>
-      <w:bookmarkStart w:id="552" w:name="_Toc351977630"/>
-      <w:bookmarkStart w:id="553" w:name="_Toc351977686"/>
-      <w:bookmarkStart w:id="554" w:name="_Toc351981503"/>
-      <w:bookmarkStart w:id="555" w:name="_Toc133666620"/>
+      <w:bookmarkStart w:id="544" w:name="_Toc343284744"/>
+      <w:bookmarkStart w:id="545" w:name="_Toc351631326"/>
+      <w:bookmarkStart w:id="546" w:name="_Toc351974754"/>
+      <w:bookmarkStart w:id="547" w:name="_Toc351975165"/>
+      <w:bookmarkStart w:id="548" w:name="_Toc351975340"/>
+      <w:bookmarkStart w:id="549" w:name="_Toc351975452"/>
+      <w:bookmarkStart w:id="550" w:name="_Toc351975651"/>
+      <w:bookmarkStart w:id="551" w:name="_Toc351977186"/>
+      <w:bookmarkStart w:id="552" w:name="_Toc351977372"/>
+      <w:bookmarkStart w:id="553" w:name="_Toc351977630"/>
+      <w:bookmarkStart w:id="554" w:name="_Toc351977686"/>
+      <w:bookmarkStart w:id="555" w:name="_Toc351981503"/>
+      <w:bookmarkStart w:id="556" w:name="_Toc133666620"/>
       <w:r>
         <w:rPr>
           <w:color w:val="auto"/>
@@ -27078,7 +25915,6 @@
         </w:rPr>
         <w:t xml:space="preserve"> </w:t>
       </w:r>
-      <w:bookmarkEnd w:id="543"/>
       <w:bookmarkEnd w:id="544"/>
       <w:bookmarkEnd w:id="545"/>
       <w:bookmarkEnd w:id="546"/>
@@ -27091,6 +25927,7 @@
       <w:bookmarkEnd w:id="553"/>
       <w:bookmarkEnd w:id="554"/>
       <w:bookmarkEnd w:id="555"/>
+      <w:bookmarkEnd w:id="556"/>
     </w:p>
     <w:p>
       <w:pPr>
@@ -27184,23 +26021,7 @@
           <w:szCs w:val="28"/>
           <w:highlight w:val="yellow"/>
         </w:rPr>
-        <w:t xml:space="preserve">в отделении ОАО «АСБ </w:t>
-      </w:r>
-      <w:proofErr w:type="spellStart"/>
-      <w:r>
-        <w:rPr>
-          <w:szCs w:val="28"/>
-          <w:highlight w:val="yellow"/>
-        </w:rPr>
-        <w:t>Буларусбанк</w:t>
-      </w:r>
-      <w:proofErr w:type="spellEnd"/>
-      <w:r>
-        <w:rPr>
-          <w:szCs w:val="28"/>
-          <w:highlight w:val="yellow"/>
-        </w:rPr>
-        <w:t>»</w:t>
+        <w:t>в отделении ОАО «АСБ Буларусбанк»</w:t>
       </w:r>
       <w:r>
         <w:rPr>
@@ -27577,26 +26398,25 @@
           <w:sz w:val="32"/>
         </w:rPr>
       </w:pPr>
-      <w:bookmarkStart w:id="556" w:name="_Toc343284746"/>
-      <w:bookmarkStart w:id="557" w:name="_Toc351631327"/>
-      <w:bookmarkStart w:id="558" w:name="_Toc351974755"/>
-      <w:bookmarkStart w:id="559" w:name="_Toc351975166"/>
-      <w:bookmarkStart w:id="560" w:name="_Toc351975341"/>
-      <w:bookmarkStart w:id="561" w:name="_Toc351975453"/>
-      <w:bookmarkStart w:id="562" w:name="_Toc351975652"/>
-      <w:bookmarkStart w:id="563" w:name="_Toc351977187"/>
-      <w:bookmarkStart w:id="564" w:name="_Toc351977373"/>
-      <w:bookmarkStart w:id="565" w:name="_Toc351977631"/>
-      <w:bookmarkStart w:id="566" w:name="_Toc351977687"/>
-      <w:bookmarkStart w:id="567" w:name="_Toc351981504"/>
-      <w:bookmarkStart w:id="568" w:name="_Toc133666621"/>
+      <w:bookmarkStart w:id="557" w:name="_Toc343284746"/>
+      <w:bookmarkStart w:id="558" w:name="_Toc351631327"/>
+      <w:bookmarkStart w:id="559" w:name="_Toc351974755"/>
+      <w:bookmarkStart w:id="560" w:name="_Toc351975166"/>
+      <w:bookmarkStart w:id="561" w:name="_Toc351975341"/>
+      <w:bookmarkStart w:id="562" w:name="_Toc351975453"/>
+      <w:bookmarkStart w:id="563" w:name="_Toc351975652"/>
+      <w:bookmarkStart w:id="564" w:name="_Toc351977187"/>
+      <w:bookmarkStart w:id="565" w:name="_Toc351977373"/>
+      <w:bookmarkStart w:id="566" w:name="_Toc351977631"/>
+      <w:bookmarkStart w:id="567" w:name="_Toc351977687"/>
+      <w:bookmarkStart w:id="568" w:name="_Toc351981504"/>
+      <w:bookmarkStart w:id="569" w:name="_Toc133666621"/>
       <w:r>
         <w:rPr>
           <w:color w:val="auto"/>
         </w:rPr>
         <w:t>3.3 Модели представления системы учета и анализа деятельности персонала и их описание</w:t>
       </w:r>
-      <w:bookmarkEnd w:id="556"/>
       <w:bookmarkEnd w:id="557"/>
       <w:bookmarkEnd w:id="558"/>
       <w:bookmarkEnd w:id="559"/>
@@ -27609,6 +26429,7 @@
       <w:bookmarkEnd w:id="566"/>
       <w:bookmarkEnd w:id="567"/>
       <w:bookmarkEnd w:id="568"/>
+      <w:bookmarkEnd w:id="569"/>
     </w:p>
     <w:p>
       <w:pPr>
@@ -27679,27 +26500,7 @@
           <w:sz w:val="28"/>
           <w:szCs w:val="28"/>
         </w:rPr>
-        <w:t xml:space="preserve"> проекте </w:t>
-      </w:r>
-      <w:proofErr w:type="gramStart"/>
-      <w:r>
-        <w:rPr>
-          <w:rFonts w:ascii="Times New Roman" w:hAnsi="Times New Roman"/>
-          <w:color w:val="000000"/>
-          <w:sz w:val="28"/>
-          <w:szCs w:val="28"/>
-        </w:rPr>
-        <w:t>представлены</w:t>
-      </w:r>
-      <w:proofErr w:type="gramEnd"/>
-      <w:r>
-        <w:rPr>
-          <w:rFonts w:ascii="Times New Roman" w:hAnsi="Times New Roman"/>
-          <w:color w:val="000000"/>
-          <w:sz w:val="28"/>
-          <w:szCs w:val="28"/>
-        </w:rPr>
-        <w:t xml:space="preserve"> 6 диаграмм:</w:t>
+        <w:t xml:space="preserve"> проекте представлены 6 диаграмм:</w:t>
       </w:r>
     </w:p>
     <w:p>
@@ -27818,77 +26619,7 @@
         <w:rPr>
           <w:szCs w:val="28"/>
         </w:rPr>
-        <w:t>показывает, какой функционал должен быть реализован в системе; основные «варианты использования» (</w:t>
-      </w:r>
-      <w:proofErr w:type="spellStart"/>
-      <w:r>
-        <w:rPr>
-          <w:szCs w:val="28"/>
-        </w:rPr>
-        <w:t>use</w:t>
-      </w:r>
-      <w:proofErr w:type="spellEnd"/>
-      <w:r>
-        <w:rPr>
-          <w:szCs w:val="28"/>
-        </w:rPr>
-        <w:t xml:space="preserve"> </w:t>
-      </w:r>
-      <w:proofErr w:type="spellStart"/>
-      <w:r>
-        <w:rPr>
-          <w:szCs w:val="28"/>
-        </w:rPr>
-        <w:t>case</w:t>
-      </w:r>
-      <w:proofErr w:type="spellEnd"/>
-      <w:r>
-        <w:rPr>
-          <w:szCs w:val="28"/>
-        </w:rPr>
-        <w:t xml:space="preserve">), которые должны быть включены в </w:t>
-      </w:r>
-      <w:proofErr w:type="spellStart"/>
-      <w:r>
-        <w:rPr>
-          <w:szCs w:val="28"/>
-        </w:rPr>
-        <w:t>си</w:t>
-      </w:r>
-      <w:proofErr w:type="gramStart"/>
-      <w:r>
-        <w:rPr>
-          <w:szCs w:val="28"/>
-        </w:rPr>
-        <w:t>c</w:t>
-      </w:r>
-      <w:proofErr w:type="gramEnd"/>
-      <w:r>
-        <w:rPr>
-          <w:szCs w:val="28"/>
-        </w:rPr>
-        <w:t>тему</w:t>
-      </w:r>
-      <w:proofErr w:type="spellEnd"/>
-      <w:r>
-        <w:rPr>
-          <w:szCs w:val="28"/>
-        </w:rPr>
-        <w:t>, их окружение (</w:t>
-      </w:r>
-      <w:proofErr w:type="spellStart"/>
-      <w:r>
-        <w:rPr>
-          <w:szCs w:val="28"/>
-        </w:rPr>
-        <w:t>actors</w:t>
-      </w:r>
-      <w:proofErr w:type="spellEnd"/>
-      <w:r>
-        <w:rPr>
-          <w:szCs w:val="28"/>
-        </w:rPr>
-        <w:t>) и их взаимодействие</w:t>
+        <w:t>показывает, какой функционал должен быть реализован в системе; основные «варианты использования» (use case), которые должны быть включены в сиcтему, их окружение (actors) и их взаимодействие</w:t>
       </w:r>
       <w:r>
         <w:rPr>
@@ -27916,49 +26647,7 @@
         <w:rPr>
           <w:szCs w:val="28"/>
         </w:rPr>
-        <w:t xml:space="preserve">Суть данной диаграммы состоит в следующем: проектируемая система представляется в виде множества сущностей или актеров, взаимодействующих с системой с </w:t>
-      </w:r>
-      <w:proofErr w:type="gramStart"/>
-      <w:r>
-        <w:rPr>
-          <w:szCs w:val="28"/>
-        </w:rPr>
-        <w:t>помощью</w:t>
-      </w:r>
-      <w:proofErr w:type="gramEnd"/>
-      <w:r>
-        <w:rPr>
-          <w:szCs w:val="28"/>
-        </w:rPr>
-        <w:t xml:space="preserve"> так называемых вариантов использования. При этом актером или действующим лицом называется любая сущность, взаимодействующая с системой извне. Это может быть человек, техническое устройство, программа или любая другая система, которая может служить источником воздействия на моделируемую систему так, как определит сам разработчик. В свою очередь, вариант использования (</w:t>
-      </w:r>
-      <w:proofErr w:type="spellStart"/>
-      <w:r>
-        <w:rPr>
-          <w:szCs w:val="28"/>
-        </w:rPr>
-        <w:t>use</w:t>
-      </w:r>
-      <w:proofErr w:type="spellEnd"/>
-      <w:r>
-        <w:rPr>
-          <w:szCs w:val="28"/>
-        </w:rPr>
-        <w:t xml:space="preserve"> </w:t>
-      </w:r>
-      <w:proofErr w:type="spellStart"/>
-      <w:r>
-        <w:rPr>
-          <w:szCs w:val="28"/>
-        </w:rPr>
-        <w:t>case</w:t>
-      </w:r>
-      <w:proofErr w:type="spellEnd"/>
-      <w:r>
-        <w:rPr>
-          <w:szCs w:val="28"/>
-        </w:rPr>
-        <w:t xml:space="preserve">) служит для описания сервисов, которые система предоставляет </w:t>
+        <w:t xml:space="preserve">Суть данной диаграммы состоит в следующем: проектируемая система представляется в виде множества сущностей или актеров, взаимодействующих с системой с помощью так называемых вариантов использования. При этом актером или действующим лицом называется любая сущность, взаимодействующая с системой извне. Это может быть человек, техническое устройство, программа или любая другая система, которая может служить источником воздействия на моделируемую систему так, как определит сам разработчик. В свою очередь, вариант использования (use case) служит для описания сервисов, которые система предоставляет </w:t>
       </w:r>
       <w:r>
         <w:rPr>
@@ -28041,175 +26730,141 @@
           <w:szCs w:val="28"/>
           <w:highlight w:val="red"/>
         </w:rPr>
-        <w:t>(</w:t>
-      </w:r>
-      <w:proofErr w:type="gramStart"/>
+        <w:t>(заменить на другие функции)</w:t>
+      </w:r>
       <w:r>
         <w:rPr>
           <w:rFonts w:eastAsia="Times New Roman"/>
           <w:szCs w:val="28"/>
+        </w:rPr>
+        <w:t xml:space="preserve"> описываю</w:t>
+      </w:r>
+      <w:r>
+        <w:rPr>
+          <w:rFonts w:eastAsia="Times New Roman"/>
+          <w:szCs w:val="28"/>
+        </w:rPr>
+        <w:t xml:space="preserve">т </w:t>
+      </w:r>
+      <w:r>
+        <w:rPr>
+          <w:rFonts w:eastAsia="Times New Roman"/>
+          <w:szCs w:val="28"/>
+        </w:rPr>
+        <w:t>ключевую функциональность приложения. Он</w:t>
+      </w:r>
+      <w:r>
+        <w:rPr>
+          <w:rFonts w:eastAsia="Times New Roman"/>
+          <w:szCs w:val="28"/>
+        </w:rPr>
+        <w:t>и</w:t>
+      </w:r>
+      <w:r>
+        <w:rPr>
+          <w:rFonts w:eastAsia="Times New Roman"/>
+          <w:szCs w:val="28"/>
+        </w:rPr>
+        <w:t xml:space="preserve"> включа</w:t>
+      </w:r>
+      <w:r>
+        <w:rPr>
+          <w:rFonts w:eastAsia="Times New Roman"/>
+          <w:szCs w:val="28"/>
+        </w:rPr>
+        <w:t>ю</w:t>
+      </w:r>
+      <w:r>
+        <w:rPr>
+          <w:rFonts w:eastAsia="Times New Roman"/>
+          <w:szCs w:val="28"/>
+        </w:rPr>
+        <w:t xml:space="preserve">т в себя все ключевые алгоритмы системы: </w:t>
+      </w:r>
+      <w:r>
+        <w:rPr>
+          <w:rFonts w:eastAsia="Times New Roman"/>
+          <w:szCs w:val="28"/>
+        </w:rPr>
+        <w:t>создание и удаление отделов</w:t>
+      </w:r>
+      <w:r>
+        <w:rPr>
+          <w:rFonts w:eastAsia="Times New Roman"/>
+          <w:szCs w:val="28"/>
+        </w:rPr>
+        <w:t xml:space="preserve">, </w:t>
+      </w:r>
+      <w:r>
+        <w:rPr>
+          <w:rFonts w:eastAsia="Times New Roman"/>
+          <w:szCs w:val="28"/>
+        </w:rPr>
+        <w:t>смену начальника</w:t>
+      </w:r>
+      <w:r>
+        <w:rPr>
+          <w:rFonts w:eastAsia="Times New Roman"/>
+          <w:szCs w:val="28"/>
+        </w:rPr>
+        <w:t xml:space="preserve">, </w:t>
+      </w:r>
+      <w:r>
+        <w:rPr>
+          <w:rFonts w:eastAsia="Times New Roman"/>
+          <w:szCs w:val="28"/>
           <w:highlight w:val="red"/>
         </w:rPr>
-        <w:t>заменить на другие</w:t>
-      </w:r>
-      <w:proofErr w:type="gramEnd"/>
+        <w:t>изменение статуса задачи и назначение исполнителя.</w:t>
+      </w:r>
       <w:r>
         <w:rPr>
           <w:rFonts w:eastAsia="Times New Roman"/>
           <w:szCs w:val="28"/>
-          <w:highlight w:val="red"/>
-        </w:rPr>
-        <w:t xml:space="preserve"> функции)</w:t>
+        </w:rPr>
+        <w:t xml:space="preserve"> Данн</w:t>
       </w:r>
       <w:r>
         <w:rPr>
           <w:rFonts w:eastAsia="Times New Roman"/>
           <w:szCs w:val="28"/>
         </w:rPr>
-        <w:t xml:space="preserve"> описываю</w:t>
+        <w:t>ые</w:t>
       </w:r>
       <w:r>
         <w:rPr>
           <w:rFonts w:eastAsia="Times New Roman"/>
           <w:szCs w:val="28"/>
         </w:rPr>
-        <w:t xml:space="preserve">т </w:t>
+        <w:t xml:space="preserve"> функци</w:t>
       </w:r>
       <w:r>
         <w:rPr>
           <w:rFonts w:eastAsia="Times New Roman"/>
           <w:szCs w:val="28"/>
         </w:rPr>
-        <w:t>ключевую функциональность приложения. Он</w:t>
+        <w:t>и</w:t>
       </w:r>
       <w:r>
         <w:rPr>
           <w:rFonts w:eastAsia="Times New Roman"/>
           <w:szCs w:val="28"/>
         </w:rPr>
-        <w:t>и</w:t>
+        <w:t xml:space="preserve"> в расширенном виде представлен</w:t>
       </w:r>
       <w:r>
         <w:rPr>
           <w:rFonts w:eastAsia="Times New Roman"/>
           <w:szCs w:val="28"/>
         </w:rPr>
-        <w:t xml:space="preserve"> включа</w:t>
+        <w:t>ы</w:t>
       </w:r>
       <w:r>
         <w:rPr>
           <w:rFonts w:eastAsia="Times New Roman"/>
           <w:szCs w:val="28"/>
         </w:rPr>
-        <w:t>ю</w:t>
-      </w:r>
-      <w:r>
-        <w:rPr>
-          <w:rFonts w:eastAsia="Times New Roman"/>
-          <w:szCs w:val="28"/>
-        </w:rPr>
-        <w:t xml:space="preserve">т в себя все ключевые алгоритмы системы: </w:t>
-      </w:r>
-      <w:r>
-        <w:rPr>
-          <w:rFonts w:eastAsia="Times New Roman"/>
-          <w:szCs w:val="28"/>
-        </w:rPr>
-        <w:t>создание и удаление отделов</w:t>
-      </w:r>
-      <w:r>
-        <w:rPr>
-          <w:rFonts w:eastAsia="Times New Roman"/>
-          <w:szCs w:val="28"/>
-        </w:rPr>
-        <w:t xml:space="preserve">, </w:t>
-      </w:r>
-      <w:r>
-        <w:rPr>
-          <w:rFonts w:eastAsia="Times New Roman"/>
-          <w:szCs w:val="28"/>
-        </w:rPr>
-        <w:t>смену начальника</w:t>
-      </w:r>
-      <w:r>
-        <w:rPr>
-          <w:rFonts w:eastAsia="Times New Roman"/>
-          <w:szCs w:val="28"/>
-        </w:rPr>
-        <w:t xml:space="preserve">, </w:t>
-      </w:r>
-      <w:r>
-        <w:rPr>
-          <w:rFonts w:eastAsia="Times New Roman"/>
-          <w:szCs w:val="28"/>
-          <w:highlight w:val="red"/>
-        </w:rPr>
-        <w:t>изменение статуса задачи и назначение исполнителя.</w:t>
-      </w:r>
-      <w:r>
-        <w:rPr>
-          <w:rFonts w:eastAsia="Times New Roman"/>
-          <w:szCs w:val="28"/>
-        </w:rPr>
-        <w:t xml:space="preserve"> Данн</w:t>
-      </w:r>
-      <w:r>
-        <w:rPr>
-          <w:rFonts w:eastAsia="Times New Roman"/>
-          <w:szCs w:val="28"/>
-        </w:rPr>
-        <w:t>ые</w:t>
-      </w:r>
-      <w:r>
-        <w:rPr>
-          <w:rFonts w:eastAsia="Times New Roman"/>
-          <w:szCs w:val="28"/>
-        </w:rPr>
-        <w:t xml:space="preserve"> функци</w:t>
-      </w:r>
-      <w:r>
-        <w:rPr>
-          <w:rFonts w:eastAsia="Times New Roman"/>
-          <w:szCs w:val="28"/>
-        </w:rPr>
-        <w:t>и</w:t>
-      </w:r>
-      <w:r>
-        <w:rPr>
-          <w:rFonts w:eastAsia="Times New Roman"/>
-          <w:szCs w:val="28"/>
-        </w:rPr>
-        <w:t xml:space="preserve"> в расширенном виде представлен</w:t>
-      </w:r>
-      <w:r>
-        <w:rPr>
-          <w:rFonts w:eastAsia="Times New Roman"/>
-          <w:szCs w:val="28"/>
-        </w:rPr>
-        <w:t>ы</w:t>
-      </w:r>
-      <w:r>
-        <w:rPr>
-          <w:rFonts w:eastAsia="Times New Roman"/>
-          <w:szCs w:val="28"/>
-        </w:rPr>
-        <w:t xml:space="preserve"> для администратора. В то время</w:t>
-      </w:r>
-      <w:proofErr w:type="gramStart"/>
-      <w:r>
-        <w:rPr>
-          <w:rFonts w:eastAsia="Times New Roman"/>
-          <w:szCs w:val="28"/>
-        </w:rPr>
-        <w:t>,</w:t>
-      </w:r>
-      <w:proofErr w:type="gramEnd"/>
-      <w:r>
-        <w:rPr>
-          <w:rFonts w:eastAsia="Times New Roman"/>
-          <w:szCs w:val="28"/>
-        </w:rPr>
-        <w:t xml:space="preserve"> как </w:t>
+        <w:t xml:space="preserve"> для администратора. В то время, как </w:t>
       </w:r>
       <w:r>
         <w:rPr>
@@ -28519,66 +27174,20 @@
           <w:rFonts w:eastAsia="Times New Roman"/>
           <w:szCs w:val="28"/>
         </w:rPr>
-        <w:t>Диаграмма последовательности – это диаграмма, описывающая один сценарий приложения. На диаграмме изображаются экземпляры объектов и сообщения, которыми они обмениваются в рамках одного прецедента (</w:t>
-      </w:r>
-      <w:proofErr w:type="spellStart"/>
+        <w:t>Диаграмма последовательности – это диаграмма, описывающая один сценарий приложения. На диаграмме изображаются экземпляры объектов и сообщения, которыми они обмениваются в рамках одного прецедента (use case).</w:t>
+      </w:r>
       <w:r>
         <w:rPr>
           <w:rFonts w:eastAsia="Times New Roman"/>
           <w:szCs w:val="28"/>
         </w:rPr>
-        <w:t>use</w:t>
-      </w:r>
-      <w:proofErr w:type="spellEnd"/>
-      <w:r>
-        <w:rPr>
-          <w:rFonts w:eastAsia="Times New Roman"/>
-          <w:szCs w:val="28"/>
-        </w:rPr>
         <w:t xml:space="preserve"> </w:t>
       </w:r>
-      <w:proofErr w:type="spellStart"/>
-      <w:r>
-        <w:rPr>
-          <w:rFonts w:eastAsia="Times New Roman"/>
-          <w:szCs w:val="28"/>
-        </w:rPr>
-        <w:t>case</w:t>
-      </w:r>
-      <w:proofErr w:type="spellEnd"/>
-      <w:r>
-        <w:rPr>
-          <w:rFonts w:eastAsia="Times New Roman"/>
-          <w:szCs w:val="28"/>
-        </w:rPr>
-        <w:t>).</w:t>
-      </w:r>
-      <w:r>
-        <w:rPr>
-          <w:rFonts w:eastAsia="Times New Roman"/>
-          <w:szCs w:val="28"/>
-        </w:rPr>
-        <w:t xml:space="preserve"> </w:t>
-      </w:r>
-      <w:r>
-        <w:rPr>
-          <w:szCs w:val="28"/>
-        </w:rPr>
-        <w:t>У каждого варианта использования имеется большое количество альтернативных потоков. Каждая диаграмма последовательности описывает один из потоков варианта использования. Участвующие в потоке объекты нарисованы в прямоугольниках в верхней части диаграммы. У каждого объекта имеется линия жизни (</w:t>
-      </w:r>
-      <w:proofErr w:type="spellStart"/>
-      <w:r>
-        <w:rPr>
-          <w:szCs w:val="28"/>
-        </w:rPr>
-        <w:t>lifeline</w:t>
-      </w:r>
-      <w:proofErr w:type="spellEnd"/>
-      <w:r>
-        <w:rPr>
-          <w:szCs w:val="28"/>
-        </w:rPr>
-        <w:t>), изображаемая в виде вертикальной штриховой линии под объектом. Сообщения, соответствующие коммуникациям между объектами, рисуют между линиями жизни объектов. Сообщение показывает, что один объект вызывает функцию другого.</w:t>
+      <w:r>
+        <w:rPr>
+          <w:szCs w:val="28"/>
+        </w:rPr>
+        <w:t>У каждого варианта использования имеется большое количество альтернативных потоков. Каждая диаграмма последовательности описывает один из потоков варианта использования. Участвующие в потоке объекты нарисованы в прямоугольниках в верхней части диаграммы. У каждого объекта имеется линия жизни (lifeline), изображаемая в виде вертикальной штриховой линии под объектом. Сообщения, соответствующие коммуникациям между объектами, рисуют между линиями жизни объектов. Сообщение показывает, что один объект вызывает функцию другого.</w:t>
       </w:r>
     </w:p>
     <w:p>
@@ -28953,25 +27562,16 @@
           <w:color w:val="000000"/>
           <w:szCs w:val="28"/>
         </w:rPr>
-        <w:t>Представлена в приложении</w:t>
-      </w:r>
-      <w:proofErr w:type="gramStart"/>
+        <w:t xml:space="preserve">Представлена в приложении </w:t>
+      </w:r>
       <w:r>
         <w:rPr>
           <w:color w:val="000000"/>
           <w:szCs w:val="28"/>
-        </w:rPr>
-        <w:t xml:space="preserve"> </w:t>
-      </w:r>
-      <w:r>
-        <w:rPr>
-          <w:color w:val="000000"/>
-          <w:szCs w:val="28"/>
           <w:highlight w:val="red"/>
         </w:rPr>
         <w:t>К</w:t>
       </w:r>
-      <w:proofErr w:type="gramEnd"/>
       <w:r>
         <w:rPr>
           <w:color w:val="000000"/>
@@ -29047,25 +27647,7 @@
           <w:sz w:val="28"/>
           <w:szCs w:val="28"/>
         </w:rPr>
-        <w:t>приложения, существующих лишь на этапе ее исполнения (</w:t>
-      </w:r>
-      <w:proofErr w:type="spellStart"/>
-      <w:r>
-        <w:rPr>
-          <w:rFonts w:ascii="Times New Roman" w:hAnsi="Times New Roman"/>
-          <w:sz w:val="28"/>
-          <w:szCs w:val="28"/>
-        </w:rPr>
-        <w:t>runtime</w:t>
-      </w:r>
-      <w:proofErr w:type="spellEnd"/>
-      <w:r>
-        <w:rPr>
-          <w:rFonts w:ascii="Times New Roman" w:hAnsi="Times New Roman"/>
-          <w:sz w:val="28"/>
-          <w:szCs w:val="28"/>
-        </w:rPr>
-        <w:t xml:space="preserve">). При этом представляются только компоненты-экземпляры программы, являющиеся исполнимыми файлами </w:t>
+        <w:t xml:space="preserve">приложения, существующих лишь на этапе ее исполнения (runtime). При этом представляются только компоненты-экземпляры программы, являющиеся исполнимыми файлами </w:t>
       </w:r>
       <w:r>
         <w:rPr>
@@ -29147,26 +27729,25 @@
           <w:color w:val="auto"/>
         </w:rPr>
       </w:pPr>
-      <w:bookmarkStart w:id="569" w:name="_Toc343284747"/>
-      <w:bookmarkStart w:id="570" w:name="_Toc351631328"/>
-      <w:bookmarkStart w:id="571" w:name="_Toc351974756"/>
-      <w:bookmarkStart w:id="572" w:name="_Toc351975167"/>
-      <w:bookmarkStart w:id="573" w:name="_Toc351975342"/>
-      <w:bookmarkStart w:id="574" w:name="_Toc351975454"/>
-      <w:bookmarkStart w:id="575" w:name="_Toc351975653"/>
-      <w:bookmarkStart w:id="576" w:name="_Toc351977188"/>
-      <w:bookmarkStart w:id="577" w:name="_Toc351977374"/>
-      <w:bookmarkStart w:id="578" w:name="_Toc351977632"/>
-      <w:bookmarkStart w:id="579" w:name="_Toc351977688"/>
-      <w:bookmarkStart w:id="580" w:name="_Toc351981505"/>
-      <w:bookmarkStart w:id="581" w:name="_Toc133666622"/>
+      <w:bookmarkStart w:id="570" w:name="_Toc343284747"/>
+      <w:bookmarkStart w:id="571" w:name="_Toc351631328"/>
+      <w:bookmarkStart w:id="572" w:name="_Toc351974756"/>
+      <w:bookmarkStart w:id="573" w:name="_Toc351975167"/>
+      <w:bookmarkStart w:id="574" w:name="_Toc351975342"/>
+      <w:bookmarkStart w:id="575" w:name="_Toc351975454"/>
+      <w:bookmarkStart w:id="576" w:name="_Toc351975653"/>
+      <w:bookmarkStart w:id="577" w:name="_Toc351977188"/>
+      <w:bookmarkStart w:id="578" w:name="_Toc351977374"/>
+      <w:bookmarkStart w:id="579" w:name="_Toc351977632"/>
+      <w:bookmarkStart w:id="580" w:name="_Toc351977688"/>
+      <w:bookmarkStart w:id="581" w:name="_Toc351981505"/>
+      <w:bookmarkStart w:id="582" w:name="_Toc133666622"/>
       <w:r>
         <w:rPr>
           <w:color w:val="auto"/>
         </w:rPr>
         <w:t>3.4 Информационная модель системы учета и анализа деятельности персонала и ее описание</w:t>
       </w:r>
-      <w:bookmarkEnd w:id="569"/>
       <w:bookmarkEnd w:id="570"/>
       <w:bookmarkEnd w:id="571"/>
       <w:bookmarkEnd w:id="572"/>
@@ -29179,6 +27760,7 @@
       <w:bookmarkEnd w:id="579"/>
       <w:bookmarkEnd w:id="580"/>
       <w:bookmarkEnd w:id="581"/>
+      <w:bookmarkEnd w:id="582"/>
       <w:r>
         <w:rPr>
           <w:color w:val="auto"/>
@@ -29220,7 +27802,6 @@
         <w:ind w:firstLine="708"/>
         <w:contextualSpacing/>
       </w:pPr>
-      <w:proofErr w:type="gramStart"/>
       <w:r>
         <w:rPr>
           <w:lang w:val="en-US"/>
@@ -29228,19 +27809,7 @@
         <w:t>Lucid</w:t>
       </w:r>
       <w:r>
-        <w:t xml:space="preserve"> позволяет администратору или проектировщику баз данных визуально моделировать, создавать и управлять базам данных.</w:t>
-      </w:r>
-      <w:proofErr w:type="gramEnd"/>
-      <w:r>
-        <w:t xml:space="preserve"> Программное обеспечение обладает всем необходимым для создания </w:t>
-      </w:r>
-      <w:proofErr w:type="gramStart"/>
-      <w:r>
-        <w:t>комплексной</w:t>
-      </w:r>
-      <w:proofErr w:type="gramEnd"/>
-      <w:r>
-        <w:t xml:space="preserve"> ER-моделей.</w:t>
+        <w:t xml:space="preserve"> позволяет администратору или проектировщику баз данных визуально моделировать, создавать и управлять базам данных. Программное обеспечение обладает всем необходимым для создания комплексной ER-моделей.</w:t>
       </w:r>
     </w:p>
     <w:p>
@@ -29342,19 +27911,15 @@
         <w:lastRenderedPageBreak/>
         <w:t>В результате изучения предметной были выявлены главные сущности системы. Рассмотрим физическую модель разрабатываемой системы (</w:t>
       </w:r>
-      <w:proofErr w:type="gramStart"/>
       <w:r>
         <w:rPr>
           <w:lang w:val="en-US"/>
         </w:rPr>
         <w:t>p</w:t>
       </w:r>
-      <w:proofErr w:type="spellStart"/>
-      <w:proofErr w:type="gramEnd"/>
       <w:r>
         <w:t>исунок</w:t>
       </w:r>
-      <w:proofErr w:type="spellEnd"/>
       <w:r>
         <w:rPr>
           <w:lang w:val="en-US"/>
@@ -29433,7 +27998,6 @@
       <w:r>
         <w:t>Рисунок 3.1 – Схема базы данных</w:t>
       </w:r>
-      <w:proofErr w:type="gramStart"/>
       <w:r>
         <w:t xml:space="preserve"> </w:t>
       </w:r>
@@ -29442,15 +28006,7 @@
           <w:szCs w:val="28"/>
           <w:highlight w:val="red"/>
         </w:rPr>
-        <w:t>У</w:t>
-      </w:r>
-      <w:proofErr w:type="gramEnd"/>
-      <w:r>
-        <w:rPr>
-          <w:szCs w:val="28"/>
-          <w:highlight w:val="red"/>
-        </w:rPr>
-        <w:t xml:space="preserve">брать таблицу </w:t>
+        <w:t xml:space="preserve">Убрать таблицу </w:t>
       </w:r>
       <w:r>
         <w:rPr>
@@ -29769,23 +28325,7 @@
           <w:rFonts w:eastAsia="Times New Roman"/>
           <w:szCs w:val="28"/>
         </w:rPr>
-        <w:t xml:space="preserve"> связью один к </w:t>
-      </w:r>
-      <w:proofErr w:type="gramStart"/>
-      <w:r>
-        <w:rPr>
-          <w:rFonts w:eastAsia="Times New Roman"/>
-          <w:szCs w:val="28"/>
-        </w:rPr>
-        <w:t>одному</w:t>
-      </w:r>
-      <w:proofErr w:type="gramEnd"/>
-      <w:r>
-        <w:rPr>
-          <w:rFonts w:eastAsia="Times New Roman"/>
-          <w:szCs w:val="28"/>
-        </w:rPr>
-        <w:t xml:space="preserve"> так как одному сотруднику может принадлежать только одна учетная запись</w:t>
+        <w:t xml:space="preserve"> связью один к одному так как одному сотруднику может принадлежать только одна учетная запись</w:t>
       </w:r>
       <w:r>
         <w:rPr>
@@ -30122,7 +28662,6 @@
           <w:szCs w:val="28"/>
         </w:rPr>
       </w:pPr>
-      <w:proofErr w:type="gramStart"/>
       <w:r>
         <w:rPr>
           <w:rFonts w:ascii="Times New Roman" w:hAnsi="Times New Roman" w:cs="Times New Roman"/>
@@ -30145,16 +28684,7 @@
           <w:sz w:val="28"/>
           <w:szCs w:val="28"/>
         </w:rPr>
-        <w:t xml:space="preserve"> ни один атрибут нельзя разделить на составные части.</w:t>
-      </w:r>
-      <w:proofErr w:type="gramEnd"/>
-      <w:r>
-        <w:rPr>
-          <w:rFonts w:ascii="Times New Roman" w:hAnsi="Times New Roman" w:cs="Times New Roman"/>
-          <w:sz w:val="28"/>
-          <w:szCs w:val="28"/>
-        </w:rPr>
-        <w:t xml:space="preserve"> Следовательно, модель приведена к первой нормальной форме.</w:t>
+        <w:t xml:space="preserve"> ни один атрибут нельзя разделить на составные части. Следовательно, модель приведена к первой нормальной форме.</w:t>
       </w:r>
     </w:p>
     <w:p>
@@ -30219,19 +28749,19 @@
           <w:sz w:val="32"/>
         </w:rPr>
       </w:pPr>
-      <w:bookmarkStart w:id="582" w:name="_Toc343284749"/>
-      <w:bookmarkStart w:id="583" w:name="_Toc351631329"/>
-      <w:bookmarkStart w:id="584" w:name="_Toc351974757"/>
-      <w:bookmarkStart w:id="585" w:name="_Toc351975168"/>
-      <w:bookmarkStart w:id="586" w:name="_Toc351975343"/>
-      <w:bookmarkStart w:id="587" w:name="_Toc351975455"/>
-      <w:bookmarkStart w:id="588" w:name="_Toc351975654"/>
-      <w:bookmarkStart w:id="589" w:name="_Toc351977189"/>
-      <w:bookmarkStart w:id="590" w:name="_Toc351977375"/>
-      <w:bookmarkStart w:id="591" w:name="_Toc351977633"/>
-      <w:bookmarkStart w:id="592" w:name="_Toc351977689"/>
-      <w:bookmarkStart w:id="593" w:name="_Toc351981506"/>
-      <w:bookmarkStart w:id="594" w:name="_Toc133666623"/>
+      <w:bookmarkStart w:id="583" w:name="_Toc343284749"/>
+      <w:bookmarkStart w:id="584" w:name="_Toc351631329"/>
+      <w:bookmarkStart w:id="585" w:name="_Toc351974757"/>
+      <w:bookmarkStart w:id="586" w:name="_Toc351975168"/>
+      <w:bookmarkStart w:id="587" w:name="_Toc351975343"/>
+      <w:bookmarkStart w:id="588" w:name="_Toc351975455"/>
+      <w:bookmarkStart w:id="589" w:name="_Toc351975654"/>
+      <w:bookmarkStart w:id="590" w:name="_Toc351977189"/>
+      <w:bookmarkStart w:id="591" w:name="_Toc351977375"/>
+      <w:bookmarkStart w:id="592" w:name="_Toc351977633"/>
+      <w:bookmarkStart w:id="593" w:name="_Toc351977689"/>
+      <w:bookmarkStart w:id="594" w:name="_Toc351981506"/>
+      <w:bookmarkStart w:id="595" w:name="_Toc133666623"/>
       <w:r>
         <w:rPr>
           <w:color w:val="auto"/>
@@ -30258,7 +28788,6 @@
         </w:rPr>
         <w:t xml:space="preserve"> и алгоритмов программных модулей</w:t>
       </w:r>
-      <w:bookmarkEnd w:id="582"/>
       <w:bookmarkEnd w:id="583"/>
       <w:bookmarkEnd w:id="584"/>
       <w:bookmarkEnd w:id="585"/>
@@ -30271,6 +28800,7 @@
       <w:bookmarkEnd w:id="592"/>
       <w:bookmarkEnd w:id="593"/>
       <w:bookmarkEnd w:id="594"/>
+      <w:bookmarkEnd w:id="595"/>
     </w:p>
     <w:p>
       <w:pPr>
@@ -30292,28 +28822,27 @@
           <w:color w:val="auto"/>
         </w:rPr>
       </w:pPr>
-      <w:bookmarkStart w:id="595" w:name="_Toc343284750"/>
-      <w:bookmarkStart w:id="596" w:name="_Toc351631330"/>
-      <w:bookmarkStart w:id="597" w:name="_Toc351974758"/>
-      <w:bookmarkStart w:id="598" w:name="_Toc351975169"/>
-      <w:bookmarkStart w:id="599" w:name="_Toc351975344"/>
-      <w:bookmarkStart w:id="600" w:name="_Toc351975456"/>
-      <w:bookmarkStart w:id="601" w:name="_Toc351975655"/>
-      <w:bookmarkStart w:id="602" w:name="_Toc351977190"/>
-      <w:bookmarkStart w:id="603" w:name="_Toc351977376"/>
-      <w:bookmarkStart w:id="604" w:name="_Toc351977634"/>
-      <w:bookmarkStart w:id="605" w:name="_Toc351977690"/>
-      <w:bookmarkStart w:id="606" w:name="_Toc351981507"/>
-      <w:bookmarkStart w:id="607" w:name="_Toc133666624"/>
-      <w:bookmarkStart w:id="608" w:name="_Toc262458069"/>
-      <w:bookmarkStart w:id="609" w:name="_Toc248671230"/>
+      <w:bookmarkStart w:id="596" w:name="_Toc343284750"/>
+      <w:bookmarkStart w:id="597" w:name="_Toc351631330"/>
+      <w:bookmarkStart w:id="598" w:name="_Toc351974758"/>
+      <w:bookmarkStart w:id="599" w:name="_Toc351975169"/>
+      <w:bookmarkStart w:id="600" w:name="_Toc351975344"/>
+      <w:bookmarkStart w:id="601" w:name="_Toc351975456"/>
+      <w:bookmarkStart w:id="602" w:name="_Toc351975655"/>
+      <w:bookmarkStart w:id="603" w:name="_Toc351977190"/>
+      <w:bookmarkStart w:id="604" w:name="_Toc351977376"/>
+      <w:bookmarkStart w:id="605" w:name="_Toc351977634"/>
+      <w:bookmarkStart w:id="606" w:name="_Toc351977690"/>
+      <w:bookmarkStart w:id="607" w:name="_Toc351981507"/>
+      <w:bookmarkStart w:id="608" w:name="_Toc133666624"/>
+      <w:bookmarkStart w:id="609" w:name="_Toc262458069"/>
+      <w:bookmarkStart w:id="610" w:name="_Toc248671230"/>
       <w:r>
         <w:rPr>
           <w:color w:val="auto"/>
         </w:rPr>
         <w:t>3.5.1 Описание обобщенного алгоритма программного модуля</w:t>
       </w:r>
-      <w:bookmarkEnd w:id="595"/>
       <w:bookmarkEnd w:id="596"/>
       <w:bookmarkEnd w:id="597"/>
       <w:bookmarkEnd w:id="598"/>
@@ -30326,6 +28855,7 @@
       <w:bookmarkEnd w:id="605"/>
       <w:bookmarkEnd w:id="606"/>
       <w:bookmarkEnd w:id="607"/>
+      <w:bookmarkEnd w:id="608"/>
     </w:p>
     <w:p>
       <w:pPr>
@@ -30345,13 +28875,8 @@
         <w:t xml:space="preserve">, </w:t>
       </w:r>
       <w:r>
-        <w:t xml:space="preserve">как и для большинства функций приложения перед созданием задачи необходимо зарегистрироваться и </w:t>
-      </w:r>
-      <w:proofErr w:type="spellStart"/>
-      <w:r>
-        <w:t>авторизироваться</w:t>
-      </w:r>
-      <w:proofErr w:type="spellEnd"/>
+        <w:t>как и для большинства функций приложения перед созданием задачи необходимо зарегистрироваться и авторизироваться</w:t>
+      </w:r>
       <w:r>
         <w:t>.</w:t>
       </w:r>
@@ -30360,29 +28885,13 @@
       </w:r>
       <w:r>
         <w:lastRenderedPageBreak/>
-        <w:t xml:space="preserve">пользователь </w:t>
-      </w:r>
-      <w:proofErr w:type="gramStart"/>
-      <w:r>
-        <w:t>имел роль</w:t>
-      </w:r>
-      <w:proofErr w:type="gramEnd"/>
-      <w:r>
-        <w:t xml:space="preserve"> начальника отдела</w:t>
+        <w:t>пользователь имел роль начальника отдела</w:t>
       </w:r>
       <w:r>
         <w:t xml:space="preserve">. </w:t>
       </w:r>
       <w:r>
-        <w:t xml:space="preserve">Далее необходимо перейти на страницу отдела. После этого выбрать необходимый приоритет задачи, назначить сотрудника, который будет выполнять данную задачу, установить сроки выполнения, заполнить краткое описание задачи и указать примечания. Если все поля </w:t>
-      </w:r>
-      <w:proofErr w:type="gramStart"/>
-      <w:r>
-        <w:t>заполнены</w:t>
-      </w:r>
-      <w:proofErr w:type="gramEnd"/>
-      <w:r>
-        <w:t xml:space="preserve"> верно можно сохранять задачу. </w:t>
+        <w:t xml:space="preserve">Далее необходимо перейти на страницу отдела. После этого выбрать необходимый приоритет задачи, назначить сотрудника, который будет выполнять данную задачу, установить сроки выполнения, заполнить краткое описание задачи и указать примечания. Если все поля заполнены верно можно сохранять задачу. </w:t>
       </w:r>
     </w:p>
     <w:p>
@@ -30404,33 +28913,25 @@
           <w:color w:val="auto"/>
         </w:rPr>
       </w:pPr>
-      <w:bookmarkStart w:id="610" w:name="_Toc343284751"/>
-      <w:bookmarkStart w:id="611" w:name="_Toc351631331"/>
-      <w:bookmarkStart w:id="612" w:name="_Toc351974759"/>
-      <w:bookmarkStart w:id="613" w:name="_Toc351975170"/>
-      <w:bookmarkStart w:id="614" w:name="_Toc351975345"/>
-      <w:bookmarkStart w:id="615" w:name="_Toc351975457"/>
-      <w:bookmarkStart w:id="616" w:name="_Toc351975656"/>
-      <w:bookmarkStart w:id="617" w:name="_Toc351977191"/>
-      <w:bookmarkStart w:id="618" w:name="_Toc351977377"/>
-      <w:bookmarkStart w:id="619" w:name="_Toc351977635"/>
-      <w:bookmarkStart w:id="620" w:name="_Toc351977691"/>
-      <w:bookmarkStart w:id="621" w:name="_Toc351981508"/>
-      <w:bookmarkStart w:id="622" w:name="_Toc133666625"/>
+      <w:bookmarkStart w:id="611" w:name="_Toc343284751"/>
+      <w:bookmarkStart w:id="612" w:name="_Toc351631331"/>
+      <w:bookmarkStart w:id="613" w:name="_Toc351974759"/>
+      <w:bookmarkStart w:id="614" w:name="_Toc351975170"/>
+      <w:bookmarkStart w:id="615" w:name="_Toc351975345"/>
+      <w:bookmarkStart w:id="616" w:name="_Toc351975457"/>
+      <w:bookmarkStart w:id="617" w:name="_Toc351975656"/>
+      <w:bookmarkStart w:id="618" w:name="_Toc351977191"/>
+      <w:bookmarkStart w:id="619" w:name="_Toc351977377"/>
+      <w:bookmarkStart w:id="620" w:name="_Toc351977635"/>
+      <w:bookmarkStart w:id="621" w:name="_Toc351977691"/>
+      <w:bookmarkStart w:id="622" w:name="_Toc351981508"/>
+      <w:bookmarkStart w:id="623" w:name="_Toc133666625"/>
       <w:r>
         <w:rPr>
           <w:color w:val="auto"/>
         </w:rPr>
-        <w:t xml:space="preserve">3.5.2 Описание алгоритма </w:t>
-      </w:r>
-      <w:proofErr w:type="gramStart"/>
-      <w:r>
-        <w:rPr>
-          <w:color w:val="auto"/>
-        </w:rPr>
-        <w:t>бизнес-логики</w:t>
-      </w:r>
-      <w:bookmarkEnd w:id="608"/>
+        <w:t>3.5.2 Описание алгоритма бизнес-логики</w:t>
+      </w:r>
       <w:bookmarkEnd w:id="609"/>
       <w:bookmarkEnd w:id="610"/>
       <w:bookmarkEnd w:id="611"/>
@@ -30445,7 +28946,7 @@
       <w:bookmarkEnd w:id="620"/>
       <w:bookmarkEnd w:id="621"/>
       <w:bookmarkEnd w:id="622"/>
-      <w:proofErr w:type="gramEnd"/>
+      <w:bookmarkEnd w:id="623"/>
       <w:r>
         <w:rPr>
           <w:color w:val="auto"/>
@@ -30478,40 +28979,19 @@
         <w:t xml:space="preserve">, </w:t>
       </w:r>
       <w:r>
-        <w:t xml:space="preserve">как и для большинства функций приложения перед созданием задачи необходимо зарегистрироваться и </w:t>
-      </w:r>
-      <w:proofErr w:type="spellStart"/>
-      <w:r>
-        <w:t>авторизироваться</w:t>
-      </w:r>
-      <w:proofErr w:type="spellEnd"/>
+        <w:t>как и для большинства функций приложения перед созданием задачи необходимо зарегистрироваться и авторизироваться</w:t>
+      </w:r>
       <w:r>
         <w:t>.</w:t>
       </w:r>
       <w:r>
-        <w:t xml:space="preserve"> Также для выполнения данной задачи необходимо, чтобы пользователь </w:t>
-      </w:r>
-      <w:proofErr w:type="gramStart"/>
-      <w:r>
-        <w:t>имел роль</w:t>
-      </w:r>
-      <w:proofErr w:type="gramEnd"/>
-      <w:r>
-        <w:t xml:space="preserve"> начальника отдела</w:t>
+        <w:t xml:space="preserve"> Также для выполнения данной задачи необходимо, чтобы пользователь имел роль начальника отдела</w:t>
       </w:r>
       <w:r>
         <w:t xml:space="preserve">. </w:t>
       </w:r>
       <w:r>
-        <w:t xml:space="preserve">Далее необходимо перейти на страницу отдела. После этого выбрать необходимый приоритет задачи, назначить сотрудника, который будет выполнять данную задачу, установить сроки выполнения, заполнить краткое описание задачи и указать примечания. Если все поля </w:t>
-      </w:r>
-      <w:proofErr w:type="gramStart"/>
-      <w:r>
-        <w:t>заполнены</w:t>
-      </w:r>
-      <w:proofErr w:type="gramEnd"/>
-      <w:r>
-        <w:t xml:space="preserve"> верно можно сохранять задачу. </w:t>
+        <w:t xml:space="preserve">Далее необходимо перейти на страницу отдела. После этого выбрать необходимый приоритет задачи, назначить сотрудника, который будет выполнять данную задачу, установить сроки выполнения, заполнить краткое описание задачи и указать примечания. Если все поля заполнены верно можно сохранять задачу. </w:t>
       </w:r>
     </w:p>
     <w:p>
@@ -30656,7 +29136,7 @@
         </w:rPr>
         <w:br w:type="page"/>
       </w:r>
-      <w:bookmarkStart w:id="623" w:name="_Toc133666626"/>
+      <w:bookmarkStart w:id="624" w:name="_Toc133666626"/>
       <w:r>
         <w:rPr>
           <w:color w:val="auto"/>
@@ -30664,7 +29144,7 @@
         <w:lastRenderedPageBreak/>
         <w:t>ЗАКЛЮЧЕНИЕ</w:t>
       </w:r>
-      <w:bookmarkEnd w:id="623"/>
+      <w:bookmarkEnd w:id="624"/>
     </w:p>
     <w:p>
       <w:pPr>
@@ -31015,18 +29495,18 @@
           <w:color w:val="auto"/>
         </w:rPr>
       </w:pPr>
-      <w:bookmarkStart w:id="624" w:name="_Toc351631333"/>
-      <w:bookmarkStart w:id="625" w:name="_Toc351974761"/>
-      <w:bookmarkStart w:id="626" w:name="_Toc351975172"/>
-      <w:bookmarkStart w:id="627" w:name="_Toc351975347"/>
-      <w:bookmarkStart w:id="628" w:name="_Toc351975459"/>
-      <w:bookmarkStart w:id="629" w:name="_Toc351975658"/>
-      <w:bookmarkStart w:id="630" w:name="_Toc351977193"/>
-      <w:bookmarkStart w:id="631" w:name="_Toc351977379"/>
-      <w:bookmarkStart w:id="632" w:name="_Toc351977637"/>
-      <w:bookmarkStart w:id="633" w:name="_Toc351977693"/>
-      <w:bookmarkStart w:id="634" w:name="_Toc351981510"/>
-      <w:bookmarkStart w:id="635" w:name="_Toc133666627"/>
+      <w:bookmarkStart w:id="625" w:name="_Toc351631333"/>
+      <w:bookmarkStart w:id="626" w:name="_Toc351974761"/>
+      <w:bookmarkStart w:id="627" w:name="_Toc351975172"/>
+      <w:bookmarkStart w:id="628" w:name="_Toc351975347"/>
+      <w:bookmarkStart w:id="629" w:name="_Toc351975459"/>
+      <w:bookmarkStart w:id="630" w:name="_Toc351975658"/>
+      <w:bookmarkStart w:id="631" w:name="_Toc351977193"/>
+      <w:bookmarkStart w:id="632" w:name="_Toc351977379"/>
+      <w:bookmarkStart w:id="633" w:name="_Toc351977637"/>
+      <w:bookmarkStart w:id="634" w:name="_Toc351977693"/>
+      <w:bookmarkStart w:id="635" w:name="_Toc351981510"/>
+      <w:bookmarkStart w:id="636" w:name="_Toc133666627"/>
       <w:r>
         <w:rPr>
           <w:color w:val="auto"/>
@@ -31034,7 +29514,6 @@
         <w:lastRenderedPageBreak/>
         <w:t>СПИСОК ИСПОЛЬЗОВАННЫХ ИСТОЧНИКОВ</w:t>
       </w:r>
-      <w:bookmarkEnd w:id="624"/>
       <w:bookmarkEnd w:id="625"/>
       <w:bookmarkEnd w:id="626"/>
       <w:bookmarkEnd w:id="627"/>
@@ -31046,6 +29525,7 @@
       <w:bookmarkEnd w:id="633"/>
       <w:bookmarkEnd w:id="634"/>
       <w:bookmarkEnd w:id="635"/>
+      <w:bookmarkEnd w:id="636"/>
     </w:p>
     <w:p>
       <w:pPr>
@@ -31106,29 +29586,8 @@
         <w:t xml:space="preserve"> –</w:t>
       </w:r>
       <w:r>
-        <w:t xml:space="preserve"> Режим </w:t>
-      </w:r>
-      <w:proofErr w:type="spellStart"/>
-      <w:r>
-        <w:t>доступа:http</w:t>
-      </w:r>
-      <w:proofErr w:type="spellEnd"/>
-      <w:r>
-        <w:t>://ru.wikipedia.org/</w:t>
-      </w:r>
-      <w:proofErr w:type="spellStart"/>
-      <w:r>
-        <w:t>wiki</w:t>
-      </w:r>
-      <w:proofErr w:type="spellEnd"/>
-      <w:r>
-        <w:t>/</w:t>
-      </w:r>
-      <w:proofErr w:type="spellStart"/>
-      <w:r>
-        <w:t>Управление_персоналом</w:t>
-      </w:r>
-      <w:proofErr w:type="spellEnd"/>
+        <w:t xml:space="preserve"> Режим доступа:http://ru.wikipedia.org/wiki/Управление_персоналом</w:t>
+      </w:r>
     </w:p>
     <w:p>
       <w:pPr>
@@ -31163,29 +29622,8 @@
         <w:t xml:space="preserve"> –</w:t>
       </w:r>
       <w:r>
-        <w:t xml:space="preserve"> Режим </w:t>
-      </w:r>
-      <w:proofErr w:type="spellStart"/>
-      <w:r>
-        <w:t>доступа:http</w:t>
-      </w:r>
-      <w:proofErr w:type="spellEnd"/>
-      <w:r>
-        <w:t>://ru.wikipedia.org/</w:t>
-      </w:r>
-      <w:proofErr w:type="spellStart"/>
-      <w:r>
-        <w:t>wiki</w:t>
-      </w:r>
-      <w:proofErr w:type="spellEnd"/>
-      <w:r>
-        <w:t>/</w:t>
-      </w:r>
-      <w:proofErr w:type="spellStart"/>
-      <w:r>
-        <w:t>Кадровая_служба</w:t>
-      </w:r>
-      <w:proofErr w:type="spellEnd"/>
+        <w:t xml:space="preserve"> Режим доступа:http://ru.wikipedia.org/wiki/Кадровая_служба</w:t>
+      </w:r>
     </w:p>
     <w:p>
       <w:pPr>
@@ -31193,29 +29631,13 @@
         <w:ind w:firstLine="709"/>
       </w:pPr>
       <w:r>
-        <w:t>[4] Управление персоналом: Учебник для вузов</w:t>
-      </w:r>
-      <w:proofErr w:type="gramStart"/>
-      <w:r>
-        <w:t xml:space="preserve"> /П</w:t>
-      </w:r>
-      <w:proofErr w:type="gramEnd"/>
-      <w:r>
-        <w:t xml:space="preserve">од ред. Т.Ю. Базарова, Б.Л. Еремина. </w:t>
+        <w:t xml:space="preserve">[4] Управление персоналом: Учебник для вузов /Под ред. Т.Ю. Базарова, Б.Л. Еремина. </w:t>
       </w:r>
       <w:r>
         <w:t>–</w:t>
       </w:r>
       <w:r>
-        <w:t xml:space="preserve"> 2-е изд., </w:t>
-      </w:r>
-      <w:proofErr w:type="spellStart"/>
-      <w:r>
-        <w:t>перераб</w:t>
-      </w:r>
-      <w:proofErr w:type="spellEnd"/>
-      <w:r>
-        <w:t xml:space="preserve">. и доп. </w:t>
+        <w:t xml:space="preserve"> 2-е изд., перераб. и доп. </w:t>
       </w:r>
       <w:r>
         <w:t>–</w:t>
@@ -31242,44 +29664,7 @@
         <w:ind w:firstLine="709"/>
       </w:pPr>
       <w:r>
-        <w:t xml:space="preserve">[5] М. В. </w:t>
-      </w:r>
-      <w:proofErr w:type="spellStart"/>
-      <w:r>
-        <w:t>Каймакова</w:t>
-      </w:r>
-      <w:proofErr w:type="spellEnd"/>
-      <w:proofErr w:type="gramStart"/>
-      <w:r>
-        <w:t xml:space="preserve"> .</w:t>
-      </w:r>
-      <w:proofErr w:type="gramEnd"/>
-      <w:r>
-        <w:t xml:space="preserve"> Анализ использования человеческих ресурсов / М. В. </w:t>
-      </w:r>
-      <w:proofErr w:type="spellStart"/>
-      <w:r>
-        <w:t>Каймакова</w:t>
-      </w:r>
-      <w:proofErr w:type="spellEnd"/>
-      <w:r>
-        <w:t>. – Ульяновск</w:t>
-      </w:r>
-      <w:proofErr w:type="gramStart"/>
-      <w:r>
-        <w:t xml:space="preserve"> :</w:t>
-      </w:r>
-      <w:proofErr w:type="gramEnd"/>
-      <w:r>
-        <w:t xml:space="preserve"> </w:t>
-      </w:r>
-      <w:proofErr w:type="spellStart"/>
-      <w:r>
-        <w:t>УлГТУ</w:t>
-      </w:r>
-      <w:proofErr w:type="spellEnd"/>
-      <w:r>
-        <w:t>, 2008. – 80 с.</w:t>
+        <w:t>[5] М. В. Каймакова . Анализ использования человеческих ресурсов / М. В. Каймакова. – Ульяновск : УлГТУ, 2008. – 80 с.</w:t>
       </w:r>
     </w:p>
     <w:p>
@@ -31365,13 +29750,8 @@
       <w:r>
         <w:t xml:space="preserve"> </w:t>
       </w:r>
-      <w:proofErr w:type="spellStart"/>
-      <w:r>
-        <w:t>АнтистрессПро</w:t>
-      </w:r>
-      <w:proofErr w:type="spellEnd"/>
-      <w:r>
-        <w:t>. [Электронный ресурс].</w:t>
+      <w:r>
+        <w:t>АнтистрессПро. [Электронный ресурс].</w:t>
       </w:r>
       <w:r>
         <w:t xml:space="preserve"> –</w:t>
@@ -31400,13 +29780,8 @@
       <w:r>
         <w:t>[9] </w:t>
       </w:r>
-      <w:proofErr w:type="spellStart"/>
-      <w:r>
-        <w:t>Самоукина</w:t>
-      </w:r>
-      <w:proofErr w:type="spellEnd"/>
-      <w:r>
-        <w:t xml:space="preserve"> Н.В. Эффективная мотивация персонала при минимальных финансовых затратах. М.: Вершина, 2006. С. 193–195.</w:t>
+      <w:r>
+        <w:t>Самоукина Н.В. Эффективная мотивация персонала при минимальных финансовых затратах. М.: Вершина, 2006. С. 193–195.</w:t>
       </w:r>
     </w:p>
     <w:p>
@@ -31516,17 +29891,17 @@
           <w:color w:val="auto"/>
         </w:rPr>
       </w:pPr>
-      <w:bookmarkStart w:id="636" w:name="_Toc133666628"/>
-      <w:bookmarkStart w:id="637" w:name="_Toc351974764"/>
-      <w:bookmarkStart w:id="638" w:name="_Toc351975175"/>
-      <w:bookmarkStart w:id="639" w:name="_Toc351975350"/>
-      <w:bookmarkStart w:id="640" w:name="_Toc351975462"/>
-      <w:bookmarkStart w:id="641" w:name="_Toc351975661"/>
-      <w:bookmarkStart w:id="642" w:name="_Toc351977196"/>
-      <w:bookmarkStart w:id="643" w:name="_Toc351977382"/>
-      <w:bookmarkStart w:id="644" w:name="_Toc351977640"/>
-      <w:bookmarkStart w:id="645" w:name="_Toc351977696"/>
-      <w:bookmarkStart w:id="646" w:name="_Toc351981513"/>
+      <w:bookmarkStart w:id="637" w:name="_Toc133666628"/>
+      <w:bookmarkStart w:id="638" w:name="_Toc351974764"/>
+      <w:bookmarkStart w:id="639" w:name="_Toc351975175"/>
+      <w:bookmarkStart w:id="640" w:name="_Toc351975350"/>
+      <w:bookmarkStart w:id="641" w:name="_Toc351975462"/>
+      <w:bookmarkStart w:id="642" w:name="_Toc351975661"/>
+      <w:bookmarkStart w:id="643" w:name="_Toc351977196"/>
+      <w:bookmarkStart w:id="644" w:name="_Toc351977382"/>
+      <w:bookmarkStart w:id="645" w:name="_Toc351977640"/>
+      <w:bookmarkStart w:id="646" w:name="_Toc351977696"/>
+      <w:bookmarkStart w:id="647" w:name="_Toc351981513"/>
       <w:r>
         <w:rPr>
           <w:color w:val="auto"/>
@@ -31546,7 +29921,7 @@
         </w:rPr>
         <w:t>А</w:t>
       </w:r>
-      <w:bookmarkEnd w:id="636"/>
+      <w:bookmarkEnd w:id="637"/>
     </w:p>
     <w:p>
       <w:pPr>
@@ -31557,14 +29932,14 @@
           <w:color w:val="auto"/>
         </w:rPr>
       </w:pPr>
-      <w:bookmarkStart w:id="647" w:name="_Toc133666629"/>
+      <w:bookmarkStart w:id="648" w:name="_Toc133666629"/>
       <w:r>
         <w:rPr>
           <w:color w:val="auto"/>
         </w:rPr>
         <w:t>(обязательное)</w:t>
       </w:r>
-      <w:bookmarkEnd w:id="647"/>
+      <w:bookmarkEnd w:id="648"/>
     </w:p>
     <w:p>
       <w:pPr>
@@ -31575,14 +29950,13 @@
           <w:color w:val="auto"/>
         </w:rPr>
       </w:pPr>
-      <w:bookmarkStart w:id="648" w:name="_Toc133666630"/>
+      <w:bookmarkStart w:id="649" w:name="_Toc133666630"/>
       <w:r>
         <w:rPr>
           <w:color w:val="auto"/>
         </w:rPr>
         <w:t>Функциональная модель учета и анализа деятельности персонала</w:t>
       </w:r>
-      <w:bookmarkEnd w:id="637"/>
       <w:bookmarkEnd w:id="638"/>
       <w:bookmarkEnd w:id="639"/>
       <w:bookmarkEnd w:id="640"/>
@@ -31592,7 +29966,8 @@
       <w:bookmarkEnd w:id="644"/>
       <w:bookmarkEnd w:id="645"/>
       <w:bookmarkEnd w:id="646"/>
-      <w:bookmarkEnd w:id="648"/>
+      <w:bookmarkEnd w:id="647"/>
+      <w:bookmarkEnd w:id="649"/>
     </w:p>
     <w:p>
       <w:pPr>
@@ -31724,13 +30099,8 @@
         <w:jc w:val="center"/>
       </w:pPr>
       <w:r>
-        <w:t>Продолжение приложения</w:t>
-      </w:r>
-      <w:proofErr w:type="gramStart"/>
-      <w:r>
-        <w:t xml:space="preserve"> А</w:t>
-      </w:r>
-      <w:proofErr w:type="gramEnd"/>
+        <w:t>Продолжение приложения А</w:t>
+      </w:r>
     </w:p>
     <w:p>
       <w:pPr>
@@ -31949,13 +30319,8 @@
         <w:jc w:val="center"/>
       </w:pPr>
       <w:r>
-        <w:t>Продолжение приложения</w:t>
-      </w:r>
-      <w:proofErr w:type="gramStart"/>
-      <w:r>
-        <w:t xml:space="preserve"> А</w:t>
-      </w:r>
-      <w:proofErr w:type="gramEnd"/>
+        <w:t>Продолжение приложения А</w:t>
+      </w:r>
     </w:p>
     <w:p>
       <w:pPr>
@@ -32113,18 +30478,18 @@
           <w:color w:val="auto"/>
         </w:rPr>
       </w:pPr>
-      <w:bookmarkStart w:id="649" w:name="_Toc133666631"/>
-      <w:bookmarkStart w:id="650" w:name="_Toc343284757"/>
-      <w:bookmarkStart w:id="651" w:name="_Toc351974766"/>
-      <w:bookmarkStart w:id="652" w:name="_Toc351975177"/>
-      <w:bookmarkStart w:id="653" w:name="_Toc351975352"/>
-      <w:bookmarkStart w:id="654" w:name="_Toc351975464"/>
-      <w:bookmarkStart w:id="655" w:name="_Toc351975663"/>
-      <w:bookmarkStart w:id="656" w:name="_Toc351977198"/>
-      <w:bookmarkStart w:id="657" w:name="_Toc351977384"/>
-      <w:bookmarkStart w:id="658" w:name="_Toc351977642"/>
-      <w:bookmarkStart w:id="659" w:name="_Toc351977698"/>
-      <w:bookmarkStart w:id="660" w:name="_Toc351981515"/>
+      <w:bookmarkStart w:id="650" w:name="_Toc133666631"/>
+      <w:bookmarkStart w:id="651" w:name="_Toc343284757"/>
+      <w:bookmarkStart w:id="652" w:name="_Toc351974766"/>
+      <w:bookmarkStart w:id="653" w:name="_Toc351975177"/>
+      <w:bookmarkStart w:id="654" w:name="_Toc351975352"/>
+      <w:bookmarkStart w:id="655" w:name="_Toc351975464"/>
+      <w:bookmarkStart w:id="656" w:name="_Toc351975663"/>
+      <w:bookmarkStart w:id="657" w:name="_Toc351977198"/>
+      <w:bookmarkStart w:id="658" w:name="_Toc351977384"/>
+      <w:bookmarkStart w:id="659" w:name="_Toc351977642"/>
+      <w:bookmarkStart w:id="660" w:name="_Toc351977698"/>
+      <w:bookmarkStart w:id="661" w:name="_Toc351981515"/>
       <w:r>
         <w:rPr>
           <w:color w:val="auto"/>
@@ -32144,7 +30509,7 @@
         </w:rPr>
         <w:t>Б</w:t>
       </w:r>
-      <w:bookmarkEnd w:id="649"/>
+      <w:bookmarkEnd w:id="650"/>
     </w:p>
     <w:p>
       <w:pPr>
@@ -32155,14 +30520,14 @@
           <w:color w:val="auto"/>
         </w:rPr>
       </w:pPr>
-      <w:bookmarkStart w:id="661" w:name="_Toc133666632"/>
+      <w:bookmarkStart w:id="662" w:name="_Toc133666632"/>
       <w:r>
         <w:rPr>
           <w:color w:val="auto"/>
         </w:rPr>
         <w:t>(обязательное)</w:t>
       </w:r>
-      <w:bookmarkEnd w:id="661"/>
+      <w:bookmarkEnd w:id="662"/>
     </w:p>
     <w:p>
       <w:pPr>
@@ -32173,21 +30538,20 @@
           <w:color w:val="auto"/>
         </w:rPr>
       </w:pPr>
-      <w:bookmarkStart w:id="662" w:name="_Toc133666633"/>
+      <w:bookmarkStart w:id="663" w:name="_Toc133666633"/>
       <w:r>
         <w:rPr>
           <w:color w:val="auto"/>
         </w:rPr>
         <w:t xml:space="preserve">Диаграмма вариантов использования системы </w:t>
       </w:r>
-      <w:bookmarkEnd w:id="650"/>
+      <w:bookmarkEnd w:id="651"/>
       <w:r>
         <w:rPr>
           <w:color w:val="auto"/>
         </w:rPr>
         <w:t>учета и анализа деятельности персонала</w:t>
       </w:r>
-      <w:bookmarkEnd w:id="651"/>
       <w:bookmarkEnd w:id="652"/>
       <w:bookmarkEnd w:id="653"/>
       <w:bookmarkEnd w:id="654"/>
@@ -32197,7 +30561,8 @@
       <w:bookmarkEnd w:id="658"/>
       <w:bookmarkEnd w:id="659"/>
       <w:bookmarkEnd w:id="660"/>
-      <w:bookmarkEnd w:id="662"/>
+      <w:bookmarkEnd w:id="661"/>
+      <w:bookmarkEnd w:id="663"/>
     </w:p>
     <w:p>
       <w:pPr>
@@ -32372,18 +30737,18 @@
           <w:color w:val="auto"/>
         </w:rPr>
       </w:pPr>
-      <w:bookmarkStart w:id="663" w:name="_Toc133666634"/>
-      <w:bookmarkStart w:id="664" w:name="_Toc343284758"/>
-      <w:bookmarkStart w:id="665" w:name="_Toc351974767"/>
-      <w:bookmarkStart w:id="666" w:name="_Toc351975178"/>
-      <w:bookmarkStart w:id="667" w:name="_Toc351975353"/>
-      <w:bookmarkStart w:id="668" w:name="_Toc351975465"/>
-      <w:bookmarkStart w:id="669" w:name="_Toc351975664"/>
-      <w:bookmarkStart w:id="670" w:name="_Toc351977199"/>
-      <w:bookmarkStart w:id="671" w:name="_Toc351977385"/>
-      <w:bookmarkStart w:id="672" w:name="_Toc351977643"/>
-      <w:bookmarkStart w:id="673" w:name="_Toc351977699"/>
-      <w:bookmarkStart w:id="674" w:name="_Toc351981516"/>
+      <w:bookmarkStart w:id="664" w:name="_Toc133666634"/>
+      <w:bookmarkStart w:id="665" w:name="_Toc343284758"/>
+      <w:bookmarkStart w:id="666" w:name="_Toc351974767"/>
+      <w:bookmarkStart w:id="667" w:name="_Toc351975178"/>
+      <w:bookmarkStart w:id="668" w:name="_Toc351975353"/>
+      <w:bookmarkStart w:id="669" w:name="_Toc351975465"/>
+      <w:bookmarkStart w:id="670" w:name="_Toc351975664"/>
+      <w:bookmarkStart w:id="671" w:name="_Toc351977199"/>
+      <w:bookmarkStart w:id="672" w:name="_Toc351977385"/>
+      <w:bookmarkStart w:id="673" w:name="_Toc351977643"/>
+      <w:bookmarkStart w:id="674" w:name="_Toc351977699"/>
+      <w:bookmarkStart w:id="675" w:name="_Toc351981516"/>
       <w:r>
         <w:rPr>
           <w:color w:val="auto"/>
@@ -32403,7 +30768,7 @@
         </w:rPr>
         <w:t>Б</w:t>
       </w:r>
-      <w:bookmarkEnd w:id="663"/>
+      <w:bookmarkEnd w:id="664"/>
     </w:p>
     <w:p>
       <w:pPr>
@@ -32414,14 +30779,14 @@
           <w:color w:val="auto"/>
         </w:rPr>
       </w:pPr>
-      <w:bookmarkStart w:id="675" w:name="_Toc133666635"/>
+      <w:bookmarkStart w:id="676" w:name="_Toc133666635"/>
       <w:r>
         <w:rPr>
           <w:color w:val="auto"/>
         </w:rPr>
         <w:t>(обязательное)</w:t>
       </w:r>
-      <w:bookmarkEnd w:id="675"/>
+      <w:bookmarkEnd w:id="676"/>
     </w:p>
     <w:p>
       <w:pPr>
@@ -32432,21 +30797,20 @@
           <w:color w:val="auto"/>
         </w:rPr>
       </w:pPr>
-      <w:bookmarkStart w:id="676" w:name="_Toc133666636"/>
+      <w:bookmarkStart w:id="677" w:name="_Toc133666636"/>
       <w:r>
         <w:rPr>
           <w:color w:val="auto"/>
         </w:rPr>
         <w:t xml:space="preserve">Диаграмма состояний системы </w:t>
       </w:r>
-      <w:bookmarkEnd w:id="664"/>
+      <w:bookmarkEnd w:id="665"/>
       <w:r>
         <w:rPr>
           <w:color w:val="auto"/>
         </w:rPr>
         <w:t>учета и анализа деятельности персонала</w:t>
       </w:r>
-      <w:bookmarkEnd w:id="665"/>
       <w:bookmarkEnd w:id="666"/>
       <w:bookmarkEnd w:id="667"/>
       <w:bookmarkEnd w:id="668"/>
@@ -32456,7 +30820,8 @@
       <w:bookmarkEnd w:id="672"/>
       <w:bookmarkEnd w:id="673"/>
       <w:bookmarkEnd w:id="674"/>
-      <w:bookmarkEnd w:id="676"/>
+      <w:bookmarkEnd w:id="675"/>
+      <w:bookmarkEnd w:id="677"/>
     </w:p>
     <w:p>
       <w:pPr>
@@ -32651,18 +31016,18 @@
           <w:color w:val="auto"/>
         </w:rPr>
       </w:pPr>
-      <w:bookmarkStart w:id="677" w:name="_Toc133666637"/>
-      <w:bookmarkStart w:id="678" w:name="_Toc343284759"/>
-      <w:bookmarkStart w:id="679" w:name="_Toc351974768"/>
-      <w:bookmarkStart w:id="680" w:name="_Toc351975179"/>
-      <w:bookmarkStart w:id="681" w:name="_Toc351975354"/>
-      <w:bookmarkStart w:id="682" w:name="_Toc351975466"/>
-      <w:bookmarkStart w:id="683" w:name="_Toc351975665"/>
-      <w:bookmarkStart w:id="684" w:name="_Toc351977200"/>
-      <w:bookmarkStart w:id="685" w:name="_Toc351977386"/>
-      <w:bookmarkStart w:id="686" w:name="_Toc351977644"/>
-      <w:bookmarkStart w:id="687" w:name="_Toc351977700"/>
-      <w:bookmarkStart w:id="688" w:name="_Toc351981517"/>
+      <w:bookmarkStart w:id="678" w:name="_Toc133666637"/>
+      <w:bookmarkStart w:id="679" w:name="_Toc343284759"/>
+      <w:bookmarkStart w:id="680" w:name="_Toc351974768"/>
+      <w:bookmarkStart w:id="681" w:name="_Toc351975179"/>
+      <w:bookmarkStart w:id="682" w:name="_Toc351975354"/>
+      <w:bookmarkStart w:id="683" w:name="_Toc351975466"/>
+      <w:bookmarkStart w:id="684" w:name="_Toc351975665"/>
+      <w:bookmarkStart w:id="685" w:name="_Toc351977200"/>
+      <w:bookmarkStart w:id="686" w:name="_Toc351977386"/>
+      <w:bookmarkStart w:id="687" w:name="_Toc351977644"/>
+      <w:bookmarkStart w:id="688" w:name="_Toc351977700"/>
+      <w:bookmarkStart w:id="689" w:name="_Toc351981517"/>
       <w:r>
         <w:rPr>
           <w:color w:val="auto"/>
@@ -32670,15 +31035,13 @@
         <w:lastRenderedPageBreak/>
         <w:t xml:space="preserve">ПРИЛОЖЕНИЕ </w:t>
       </w:r>
-      <w:proofErr w:type="gramStart"/>
       <w:r>
         <w:rPr>
           <w:color w:val="auto"/>
         </w:rPr>
         <w:t>В</w:t>
       </w:r>
-      <w:bookmarkEnd w:id="677"/>
-      <w:proofErr w:type="gramEnd"/>
+      <w:bookmarkEnd w:id="678"/>
     </w:p>
     <w:p>
       <w:pPr>
@@ -32689,14 +31052,14 @@
           <w:color w:val="auto"/>
         </w:rPr>
       </w:pPr>
-      <w:bookmarkStart w:id="689" w:name="_Toc133666638"/>
+      <w:bookmarkStart w:id="690" w:name="_Toc133666638"/>
       <w:r>
         <w:rPr>
           <w:color w:val="auto"/>
         </w:rPr>
         <w:t>(обязательное)</w:t>
       </w:r>
-      <w:bookmarkEnd w:id="689"/>
+      <w:bookmarkEnd w:id="690"/>
     </w:p>
     <w:p>
       <w:pPr>
@@ -32707,21 +31070,20 @@
           <w:color w:val="auto"/>
         </w:rPr>
       </w:pPr>
-      <w:bookmarkStart w:id="690" w:name="_Toc133666639"/>
+      <w:bookmarkStart w:id="691" w:name="_Toc133666639"/>
       <w:r>
         <w:rPr>
           <w:color w:val="auto"/>
         </w:rPr>
         <w:t xml:space="preserve">Диаграмма последовательностей системы </w:t>
       </w:r>
-      <w:bookmarkEnd w:id="678"/>
+      <w:bookmarkEnd w:id="679"/>
       <w:r>
         <w:rPr>
           <w:color w:val="auto"/>
         </w:rPr>
         <w:t>учета и анализа деятельности персонала</w:t>
       </w:r>
-      <w:bookmarkEnd w:id="679"/>
       <w:bookmarkEnd w:id="680"/>
       <w:bookmarkEnd w:id="681"/>
       <w:bookmarkEnd w:id="682"/>
@@ -32731,7 +31093,8 @@
       <w:bookmarkEnd w:id="686"/>
       <w:bookmarkEnd w:id="687"/>
       <w:bookmarkEnd w:id="688"/>
-      <w:bookmarkEnd w:id="690"/>
+      <w:bookmarkEnd w:id="689"/>
+      <w:bookmarkEnd w:id="691"/>
     </w:p>
     <w:p>
       <w:pPr>
@@ -32947,18 +31310,18 @@
           <w:color w:val="auto"/>
         </w:rPr>
       </w:pPr>
-      <w:bookmarkStart w:id="691" w:name="_Toc133666640"/>
-      <w:bookmarkStart w:id="692" w:name="_Toc343284761"/>
-      <w:bookmarkStart w:id="693" w:name="_Toc351974770"/>
-      <w:bookmarkStart w:id="694" w:name="_Toc351975181"/>
-      <w:bookmarkStart w:id="695" w:name="_Toc351975356"/>
-      <w:bookmarkStart w:id="696" w:name="_Toc351975468"/>
-      <w:bookmarkStart w:id="697" w:name="_Toc351975667"/>
-      <w:bookmarkStart w:id="698" w:name="_Toc351977202"/>
-      <w:bookmarkStart w:id="699" w:name="_Toc351977388"/>
-      <w:bookmarkStart w:id="700" w:name="_Toc351977646"/>
-      <w:bookmarkStart w:id="701" w:name="_Toc351977702"/>
-      <w:bookmarkStart w:id="702" w:name="_Toc351981519"/>
+      <w:bookmarkStart w:id="692" w:name="_Toc133666640"/>
+      <w:bookmarkStart w:id="693" w:name="_Toc343284761"/>
+      <w:bookmarkStart w:id="694" w:name="_Toc351974770"/>
+      <w:bookmarkStart w:id="695" w:name="_Toc351975181"/>
+      <w:bookmarkStart w:id="696" w:name="_Toc351975356"/>
+      <w:bookmarkStart w:id="697" w:name="_Toc351975468"/>
+      <w:bookmarkStart w:id="698" w:name="_Toc351975667"/>
+      <w:bookmarkStart w:id="699" w:name="_Toc351977202"/>
+      <w:bookmarkStart w:id="700" w:name="_Toc351977388"/>
+      <w:bookmarkStart w:id="701" w:name="_Toc351977646"/>
+      <w:bookmarkStart w:id="702" w:name="_Toc351977702"/>
+      <w:bookmarkStart w:id="703" w:name="_Toc351981519"/>
       <w:r>
         <w:rPr>
           <w:color w:val="auto"/>
@@ -32978,7 +31341,7 @@
         </w:rPr>
         <w:t>Г</w:t>
       </w:r>
-      <w:bookmarkEnd w:id="691"/>
+      <w:bookmarkEnd w:id="692"/>
     </w:p>
     <w:p>
       <w:pPr>
@@ -32989,14 +31352,14 @@
           <w:color w:val="auto"/>
         </w:rPr>
       </w:pPr>
-      <w:bookmarkStart w:id="703" w:name="_Toc133666641"/>
+      <w:bookmarkStart w:id="704" w:name="_Toc133666641"/>
       <w:r>
         <w:rPr>
           <w:color w:val="auto"/>
         </w:rPr>
         <w:t>(обязательное)</w:t>
       </w:r>
-      <w:bookmarkEnd w:id="703"/>
+      <w:bookmarkEnd w:id="704"/>
     </w:p>
     <w:p>
       <w:pPr>
@@ -33007,21 +31370,20 @@
           <w:color w:val="auto"/>
         </w:rPr>
       </w:pPr>
-      <w:bookmarkStart w:id="704" w:name="_Toc133666642"/>
+      <w:bookmarkStart w:id="705" w:name="_Toc133666642"/>
       <w:r>
         <w:rPr>
           <w:color w:val="auto"/>
         </w:rPr>
         <w:t xml:space="preserve">Диаграмма компонентов системы </w:t>
       </w:r>
-      <w:bookmarkEnd w:id="692"/>
+      <w:bookmarkEnd w:id="693"/>
       <w:r>
         <w:rPr>
           <w:color w:val="auto"/>
         </w:rPr>
         <w:t>учета и анализа деятельности персонала</w:t>
       </w:r>
-      <w:bookmarkEnd w:id="693"/>
       <w:bookmarkEnd w:id="694"/>
       <w:bookmarkEnd w:id="695"/>
       <w:bookmarkEnd w:id="696"/>
@@ -33031,7 +31393,8 @@
       <w:bookmarkEnd w:id="700"/>
       <w:bookmarkEnd w:id="701"/>
       <w:bookmarkEnd w:id="702"/>
-      <w:bookmarkEnd w:id="704"/>
+      <w:bookmarkEnd w:id="703"/>
+      <w:bookmarkEnd w:id="705"/>
     </w:p>
     <w:p>
       <w:pPr>
@@ -33182,18 +31545,18 @@
           <w:color w:val="auto"/>
         </w:rPr>
       </w:pPr>
-      <w:bookmarkStart w:id="705" w:name="_Toc133666643"/>
-      <w:bookmarkStart w:id="706" w:name="_Toc343284762"/>
-      <w:bookmarkStart w:id="707" w:name="_Toc351974771"/>
-      <w:bookmarkStart w:id="708" w:name="_Toc351975182"/>
-      <w:bookmarkStart w:id="709" w:name="_Toc351975357"/>
-      <w:bookmarkStart w:id="710" w:name="_Toc351975469"/>
-      <w:bookmarkStart w:id="711" w:name="_Toc351975668"/>
-      <w:bookmarkStart w:id="712" w:name="_Toc351977203"/>
-      <w:bookmarkStart w:id="713" w:name="_Toc351977389"/>
-      <w:bookmarkStart w:id="714" w:name="_Toc351977647"/>
-      <w:bookmarkStart w:id="715" w:name="_Toc351977703"/>
-      <w:bookmarkStart w:id="716" w:name="_Toc351981520"/>
+      <w:bookmarkStart w:id="706" w:name="_Toc133666643"/>
+      <w:bookmarkStart w:id="707" w:name="_Toc343284762"/>
+      <w:bookmarkStart w:id="708" w:name="_Toc351974771"/>
+      <w:bookmarkStart w:id="709" w:name="_Toc351975182"/>
+      <w:bookmarkStart w:id="710" w:name="_Toc351975357"/>
+      <w:bookmarkStart w:id="711" w:name="_Toc351975469"/>
+      <w:bookmarkStart w:id="712" w:name="_Toc351975668"/>
+      <w:bookmarkStart w:id="713" w:name="_Toc351977203"/>
+      <w:bookmarkStart w:id="714" w:name="_Toc351977389"/>
+      <w:bookmarkStart w:id="715" w:name="_Toc351977647"/>
+      <w:bookmarkStart w:id="716" w:name="_Toc351977703"/>
+      <w:bookmarkStart w:id="717" w:name="_Toc351981520"/>
       <w:r>
         <w:rPr>
           <w:color w:val="auto"/>
@@ -33213,7 +31576,7 @@
         </w:rPr>
         <w:t>Д</w:t>
       </w:r>
-      <w:bookmarkEnd w:id="705"/>
+      <w:bookmarkEnd w:id="706"/>
     </w:p>
     <w:p>
       <w:pPr>
@@ -33224,14 +31587,14 @@
           <w:color w:val="auto"/>
         </w:rPr>
       </w:pPr>
-      <w:bookmarkStart w:id="717" w:name="_Toc133666644"/>
+      <w:bookmarkStart w:id="718" w:name="_Toc133666644"/>
       <w:r>
         <w:rPr>
           <w:color w:val="auto"/>
         </w:rPr>
         <w:t>(обязательное)</w:t>
       </w:r>
-      <w:bookmarkEnd w:id="717"/>
+      <w:bookmarkEnd w:id="718"/>
     </w:p>
     <w:p>
       <w:pPr>
@@ -33242,21 +31605,20 @@
           <w:color w:val="auto"/>
         </w:rPr>
       </w:pPr>
-      <w:bookmarkStart w:id="718" w:name="_Toc133666645"/>
+      <w:bookmarkStart w:id="719" w:name="_Toc133666645"/>
       <w:r>
         <w:rPr>
           <w:color w:val="auto"/>
         </w:rPr>
         <w:t xml:space="preserve">Диаграмма развёртывания системы </w:t>
       </w:r>
-      <w:bookmarkEnd w:id="706"/>
+      <w:bookmarkEnd w:id="707"/>
       <w:r>
         <w:rPr>
           <w:color w:val="auto"/>
         </w:rPr>
         <w:t>учета и анализа деятельности персонала</w:t>
       </w:r>
-      <w:bookmarkEnd w:id="707"/>
       <w:bookmarkEnd w:id="708"/>
       <w:bookmarkEnd w:id="709"/>
       <w:bookmarkEnd w:id="710"/>
@@ -33266,7 +31628,8 @@
       <w:bookmarkEnd w:id="714"/>
       <w:bookmarkEnd w:id="715"/>
       <w:bookmarkEnd w:id="716"/>
-      <w:bookmarkEnd w:id="718"/>
+      <w:bookmarkEnd w:id="717"/>
+      <w:bookmarkEnd w:id="719"/>
     </w:p>
     <w:p>
       <w:pPr>
@@ -33398,17 +31761,17 @@
         <w:pStyle w:val="1"/>
         <w:spacing w:before="0"/>
       </w:pPr>
-      <w:bookmarkStart w:id="719" w:name="_Toc343284763"/>
-      <w:bookmarkStart w:id="720" w:name="_Toc351974772"/>
-      <w:bookmarkStart w:id="721" w:name="_Toc351975183"/>
-      <w:bookmarkStart w:id="722" w:name="_Toc351975358"/>
-      <w:bookmarkStart w:id="723" w:name="_Toc351975470"/>
-      <w:bookmarkStart w:id="724" w:name="_Toc351975669"/>
-      <w:bookmarkStart w:id="725" w:name="_Toc351977204"/>
-      <w:bookmarkStart w:id="726" w:name="_Toc351977390"/>
-      <w:bookmarkStart w:id="727" w:name="_Toc351977648"/>
-      <w:bookmarkStart w:id="728" w:name="_Toc351977704"/>
-      <w:bookmarkStart w:id="729" w:name="_Toc351981521"/>
+      <w:bookmarkStart w:id="720" w:name="_Toc343284763"/>
+      <w:bookmarkStart w:id="721" w:name="_Toc351974772"/>
+      <w:bookmarkStart w:id="722" w:name="_Toc351975183"/>
+      <w:bookmarkStart w:id="723" w:name="_Toc351975358"/>
+      <w:bookmarkStart w:id="724" w:name="_Toc351975470"/>
+      <w:bookmarkStart w:id="725" w:name="_Toc351975669"/>
+      <w:bookmarkStart w:id="726" w:name="_Toc351977204"/>
+      <w:bookmarkStart w:id="727" w:name="_Toc351977390"/>
+      <w:bookmarkStart w:id="728" w:name="_Toc351977648"/>
+      <w:bookmarkStart w:id="729" w:name="_Toc351977704"/>
+      <w:bookmarkStart w:id="730" w:name="_Toc351981521"/>
     </w:p>
     <w:p>
       <w:pPr>
@@ -33441,7 +31804,7 @@
           <w:color w:val="auto"/>
         </w:rPr>
       </w:pPr>
-      <w:bookmarkStart w:id="730" w:name="_Toc133666646"/>
+      <w:bookmarkStart w:id="731" w:name="_Toc133666646"/>
       <w:r>
         <w:rPr>
           <w:color w:val="auto"/>
@@ -33461,7 +31824,7 @@
         </w:rPr>
         <w:t>Е</w:t>
       </w:r>
-      <w:bookmarkEnd w:id="730"/>
+      <w:bookmarkEnd w:id="731"/>
     </w:p>
     <w:p>
       <w:pPr>
@@ -33472,14 +31835,13 @@
           <w:color w:val="auto"/>
         </w:rPr>
       </w:pPr>
-      <w:bookmarkStart w:id="731" w:name="_Toc133666647"/>
+      <w:bookmarkStart w:id="732" w:name="_Toc133666647"/>
       <w:r>
         <w:rPr>
           <w:color w:val="auto"/>
         </w:rPr>
         <w:t>(обязательное)</w:t>
       </w:r>
-      <w:bookmarkEnd w:id="719"/>
       <w:bookmarkEnd w:id="720"/>
       <w:bookmarkEnd w:id="721"/>
       <w:bookmarkEnd w:id="722"/>
@@ -33490,7 +31852,8 @@
       <w:bookmarkEnd w:id="727"/>
       <w:bookmarkEnd w:id="728"/>
       <w:bookmarkEnd w:id="729"/>
-      <w:bookmarkEnd w:id="731"/>
+      <w:bookmarkEnd w:id="730"/>
+      <w:bookmarkEnd w:id="732"/>
     </w:p>
     <w:p>
       <w:pPr>
@@ -33501,14 +31864,14 @@
           <w:color w:val="auto"/>
         </w:rPr>
       </w:pPr>
-      <w:bookmarkStart w:id="732" w:name="_Toc133666648"/>
+      <w:bookmarkStart w:id="733" w:name="_Toc133666648"/>
       <w:r>
         <w:rPr>
           <w:color w:val="auto"/>
         </w:rPr>
         <w:t>Логическая информационная модель системы учета и анализа деятельности персонала</w:t>
       </w:r>
-      <w:bookmarkEnd w:id="732"/>
+      <w:bookmarkEnd w:id="733"/>
     </w:p>
     <w:p>
       <w:pPr>
@@ -33704,7 +32067,7 @@
           <w:szCs w:val="32"/>
         </w:rPr>
       </w:pPr>
-      <w:bookmarkStart w:id="733" w:name="_Toc133666649"/>
+      <w:bookmarkStart w:id="734" w:name="_Toc133666649"/>
       <w:r>
         <w:rPr>
           <w:rFonts w:cs="Times New Roman"/>
@@ -33730,7 +32093,7 @@
         </w:rPr>
         <w:t>Ж</w:t>
       </w:r>
-      <w:bookmarkEnd w:id="733"/>
+      <w:bookmarkEnd w:id="734"/>
       <w:r>
         <w:rPr>
           <w:rFonts w:cs="Times New Roman"/>
@@ -33751,7 +32114,7 @@
           <w:szCs w:val="32"/>
         </w:rPr>
       </w:pPr>
-      <w:bookmarkStart w:id="734" w:name="_Toc133666650"/>
+      <w:bookmarkStart w:id="735" w:name="_Toc133666650"/>
       <w:r>
         <w:rPr>
           <w:rFonts w:cs="Times New Roman"/>
@@ -33760,7 +32123,7 @@
         </w:rPr>
         <w:t>(обязательное)</w:t>
       </w:r>
-      <w:bookmarkEnd w:id="734"/>
+      <w:bookmarkEnd w:id="735"/>
       <w:r>
         <w:rPr>
           <w:rFonts w:cs="Times New Roman"/>
@@ -33781,7 +32144,7 @@
           <w:szCs w:val="32"/>
         </w:rPr>
       </w:pPr>
-      <w:bookmarkStart w:id="735" w:name="_Toc133666651"/>
+      <w:bookmarkStart w:id="736" w:name="_Toc133666651"/>
       <w:r>
         <w:rPr>
           <w:rFonts w:cs="Times New Roman"/>
@@ -33790,7 +32153,7 @@
         </w:rPr>
         <w:t>Блок-схемы программных модулей</w:t>
       </w:r>
-      <w:bookmarkEnd w:id="735"/>
+      <w:bookmarkEnd w:id="736"/>
     </w:p>
     <w:p>
       <w:pPr>
@@ -33915,25 +32278,11 @@
         </w:rPr>
         <w:t>пользователя в системе</w:t>
       </w:r>
-      <w:proofErr w:type="gramStart"/>
-      <w:r>
-        <w:rPr>
-          <w:szCs w:val="28"/>
-        </w:rPr>
-        <w:t xml:space="preserve"> </w:t>
-      </w:r>
-      <w:r>
-        <w:rPr>
-          <w:szCs w:val="28"/>
-        </w:rPr>
-        <w:t>.</w:t>
-      </w:r>
-      <w:proofErr w:type="gramEnd"/>
-      <w:r>
-        <w:rPr>
-          <w:szCs w:val="28"/>
-        </w:rPr>
-        <w:t xml:space="preserve"> </w:t>
+      <w:r>
+        <w:rPr>
+          <w:szCs w:val="28"/>
+        </w:rPr>
+        <w:t xml:space="preserve"> . </w:t>
       </w:r>
       <w:r>
         <w:rPr>
@@ -33950,8 +32299,6 @@
           <w:szCs w:val="28"/>
         </w:rPr>
       </w:pPr>
-      <w:bookmarkStart w:id="736" w:name="_GoBack"/>
-      <w:bookmarkEnd w:id="736"/>
     </w:p>
     <w:sectPr>
       <w:type w:val="continuous"/>
@@ -33965,7 +32312,7 @@
 </file>
 
 <file path=word/endnotes.xml><?xml version="1.0" encoding="utf-8"?>
-<w:endnotes xmlns:wpc="http://schemas.microsoft.com/office/word/2010/wordprocessingCanvas" xmlns:mc="http://schemas.openxmlformats.org/markup-compatibility/2006" xmlns:o="urn:schemas-microsoft-com:office:office" xmlns:r="http://schemas.openxmlformats.org/officeDocument/2006/relationships" xmlns:m="http://schemas.openxmlformats.org/officeDocument/2006/math" xmlns:v="urn:schemas-microsoft-com:vml" xmlns:wp14="http://schemas.microsoft.com/office/word/2010/wordprocessingDrawing" xmlns:wp="http://schemas.openxmlformats.org/drawingml/2006/wordprocessingDrawing" xmlns:w10="urn:schemas-microsoft-com:office:word" xmlns:w="http://schemas.openxmlformats.org/wordprocessingml/2006/main" xmlns:w14="http://schemas.microsoft.com/office/word/2010/wordml" xmlns:wpg="http://schemas.microsoft.com/office/word/2010/wordprocessingGroup" xmlns:wpi="http://schemas.microsoft.com/office/word/2010/wordprocessingInk" xmlns:wne="http://schemas.microsoft.com/office/word/2006/wordml" xmlns:wps="http://schemas.microsoft.com/office/word/2010/wordprocessingShape" mc:Ignorable="w14 wp14">
+<w:endnotes xmlns:wpc="http://schemas.microsoft.com/office/word/2010/wordprocessingCanvas" xmlns:cx="http://schemas.microsoft.com/office/drawing/2014/chartex" xmlns:cx1="http://schemas.microsoft.com/office/drawing/2015/9/8/chartex" xmlns:mc="http://schemas.openxmlformats.org/markup-compatibility/2006" xmlns:o="urn:schemas-microsoft-com:office:office" xmlns:r="http://schemas.openxmlformats.org/officeDocument/2006/relationships" xmlns:m="http://schemas.openxmlformats.org/officeDocument/2006/math" xmlns:v="urn:schemas-microsoft-com:vml" xmlns:wp14="http://schemas.microsoft.com/office/word/2010/wordprocessingDrawing" xmlns:wp="http://schemas.openxmlformats.org/drawingml/2006/wordprocessingDrawing" xmlns:w10="urn:schemas-microsoft-com:office:word" xmlns:w="http://schemas.openxmlformats.org/wordprocessingml/2006/main" xmlns:w14="http://schemas.microsoft.com/office/word/2010/wordml" xmlns:w15="http://schemas.microsoft.com/office/word/2012/wordml" xmlns:w16se="http://schemas.microsoft.com/office/word/2015/wordml/symex" xmlns:wpg="http://schemas.microsoft.com/office/word/2010/wordprocessingGroup" xmlns:wpi="http://schemas.microsoft.com/office/word/2010/wordprocessingInk" xmlns:wne="http://schemas.microsoft.com/office/word/2006/wordml" xmlns:wps="http://schemas.microsoft.com/office/word/2010/wordprocessingShape" mc:Ignorable="w14 w15 w16se wp14">
   <w:endnote w:type="separator" w:id="-1">
     <w:p>
       <w:pPr>
@@ -33990,7 +32337,7 @@
 </file>
 
 <file path=word/footer1.xml><?xml version="1.0" encoding="utf-8"?>
-<w:ftr xmlns:wpc="http://schemas.microsoft.com/office/word/2010/wordprocessingCanvas" xmlns:mc="http://schemas.openxmlformats.org/markup-compatibility/2006" xmlns:o="urn:schemas-microsoft-com:office:office" xmlns:r="http://schemas.openxmlformats.org/officeDocument/2006/relationships" xmlns:m="http://schemas.openxmlformats.org/officeDocument/2006/math" xmlns:v="urn:schemas-microsoft-com:vml" xmlns:wp14="http://schemas.microsoft.com/office/word/2010/wordprocessingDrawing" xmlns:wp="http://schemas.openxmlformats.org/drawingml/2006/wordprocessingDrawing" xmlns:w10="urn:schemas-microsoft-com:office:word" xmlns:w="http://schemas.openxmlformats.org/wordprocessingml/2006/main" xmlns:w14="http://schemas.microsoft.com/office/word/2010/wordml" xmlns:wpg="http://schemas.microsoft.com/office/word/2010/wordprocessingGroup" xmlns:wpi="http://schemas.microsoft.com/office/word/2010/wordprocessingInk" xmlns:wne="http://schemas.microsoft.com/office/word/2006/wordml" xmlns:wps="http://schemas.microsoft.com/office/word/2010/wordprocessingShape" mc:Ignorable="w14 wp14">
+<w:ftr xmlns:wpc="http://schemas.microsoft.com/office/word/2010/wordprocessingCanvas" xmlns:cx="http://schemas.microsoft.com/office/drawing/2014/chartex" xmlns:cx1="http://schemas.microsoft.com/office/drawing/2015/9/8/chartex" xmlns:mc="http://schemas.openxmlformats.org/markup-compatibility/2006" xmlns:o="urn:schemas-microsoft-com:office:office" xmlns:r="http://schemas.openxmlformats.org/officeDocument/2006/relationships" xmlns:m="http://schemas.openxmlformats.org/officeDocument/2006/math" xmlns:v="urn:schemas-microsoft-com:vml" xmlns:wp14="http://schemas.microsoft.com/office/word/2010/wordprocessingDrawing" xmlns:wp="http://schemas.openxmlformats.org/drawingml/2006/wordprocessingDrawing" xmlns:w10="urn:schemas-microsoft-com:office:word" xmlns:w="http://schemas.openxmlformats.org/wordprocessingml/2006/main" xmlns:w14="http://schemas.microsoft.com/office/word/2010/wordml" xmlns:w15="http://schemas.microsoft.com/office/word/2012/wordml" xmlns:w16se="http://schemas.microsoft.com/office/word/2015/wordml/symex" xmlns:wpg="http://schemas.microsoft.com/office/word/2010/wordprocessingGroup" xmlns:wpi="http://schemas.microsoft.com/office/word/2010/wordprocessingInk" xmlns:wne="http://schemas.microsoft.com/office/word/2006/wordml" xmlns:wps="http://schemas.microsoft.com/office/word/2010/wordprocessingShape" mc:Ignorable="w14 w15 w16se wp14">
   <w:p>
     <w:pPr>
       <w:pStyle w:val="ad"/>
@@ -34002,7 +32349,7 @@
 </file>
 
 <file path=word/footer2.xml><?xml version="1.0" encoding="utf-8"?>
-<w:ftr xmlns:wpc="http://schemas.microsoft.com/office/word/2010/wordprocessingCanvas" xmlns:mc="http://schemas.openxmlformats.org/markup-compatibility/2006" xmlns:o="urn:schemas-microsoft-com:office:office" xmlns:r="http://schemas.openxmlformats.org/officeDocument/2006/relationships" xmlns:m="http://schemas.openxmlformats.org/officeDocument/2006/math" xmlns:v="urn:schemas-microsoft-com:vml" xmlns:wp14="http://schemas.microsoft.com/office/word/2010/wordprocessingDrawing" xmlns:wp="http://schemas.openxmlformats.org/drawingml/2006/wordprocessingDrawing" xmlns:w10="urn:schemas-microsoft-com:office:word" xmlns:w="http://schemas.openxmlformats.org/wordprocessingml/2006/main" xmlns:w14="http://schemas.microsoft.com/office/word/2010/wordml" xmlns:wpg="http://schemas.microsoft.com/office/word/2010/wordprocessingGroup" xmlns:wpi="http://schemas.microsoft.com/office/word/2010/wordprocessingInk" xmlns:wne="http://schemas.microsoft.com/office/word/2006/wordml" xmlns:wps="http://schemas.microsoft.com/office/word/2010/wordprocessingShape" mc:Ignorable="w14 wp14">
+<w:ftr xmlns:wpc="http://schemas.microsoft.com/office/word/2010/wordprocessingCanvas" xmlns:cx="http://schemas.microsoft.com/office/drawing/2014/chartex" xmlns:cx1="http://schemas.microsoft.com/office/drawing/2015/9/8/chartex" xmlns:mc="http://schemas.openxmlformats.org/markup-compatibility/2006" xmlns:o="urn:schemas-microsoft-com:office:office" xmlns:r="http://schemas.openxmlformats.org/officeDocument/2006/relationships" xmlns:m="http://schemas.openxmlformats.org/officeDocument/2006/math" xmlns:v="urn:schemas-microsoft-com:vml" xmlns:wp14="http://schemas.microsoft.com/office/word/2010/wordprocessingDrawing" xmlns:wp="http://schemas.openxmlformats.org/drawingml/2006/wordprocessingDrawing" xmlns:w10="urn:schemas-microsoft-com:office:word" xmlns:w="http://schemas.openxmlformats.org/wordprocessingml/2006/main" xmlns:w14="http://schemas.microsoft.com/office/word/2010/wordml" xmlns:w15="http://schemas.microsoft.com/office/word/2012/wordml" xmlns:w16se="http://schemas.microsoft.com/office/word/2015/wordml/symex" xmlns:wpg="http://schemas.microsoft.com/office/word/2010/wordprocessingGroup" xmlns:wpi="http://schemas.microsoft.com/office/word/2010/wordprocessingInk" xmlns:wne="http://schemas.microsoft.com/office/word/2006/wordml" xmlns:wps="http://schemas.microsoft.com/office/word/2010/wordprocessingShape" mc:Ignorable="w14 w15 w16se wp14">
   <w:sdt>
     <w:sdtPr>
       <w:id w:val="33253692"/>
@@ -34030,7 +32377,7 @@
           <w:rPr>
             <w:noProof/>
           </w:rPr>
-          <w:t>69</w:t>
+          <w:t>9</w:t>
         </w:r>
         <w:r>
           <w:rPr>
@@ -34046,7 +32393,7 @@
 </file>
 
 <file path=word/footnotes.xml><?xml version="1.0" encoding="utf-8"?>
-<w:footnotes xmlns:wpc="http://schemas.microsoft.com/office/word/2010/wordprocessingCanvas" xmlns:mc="http://schemas.openxmlformats.org/markup-compatibility/2006" xmlns:o="urn:schemas-microsoft-com:office:office" xmlns:r="http://schemas.openxmlformats.org/officeDocument/2006/relationships" xmlns:m="http://schemas.openxmlformats.org/officeDocument/2006/math" xmlns:v="urn:schemas-microsoft-com:vml" xmlns:wp14="http://schemas.microsoft.com/office/word/2010/wordprocessingDrawing" xmlns:wp="http://schemas.openxmlformats.org/drawingml/2006/wordprocessingDrawing" xmlns:w10="urn:schemas-microsoft-com:office:word" xmlns:w="http://schemas.openxmlformats.org/wordprocessingml/2006/main" xmlns:w14="http://schemas.microsoft.com/office/word/2010/wordml" xmlns:wpg="http://schemas.microsoft.com/office/word/2010/wordprocessingGroup" xmlns:wpi="http://schemas.microsoft.com/office/word/2010/wordprocessingInk" xmlns:wne="http://schemas.microsoft.com/office/word/2006/wordml" xmlns:wps="http://schemas.microsoft.com/office/word/2010/wordprocessingShape" mc:Ignorable="w14 wp14">
+<w:footnotes xmlns:wpc="http://schemas.microsoft.com/office/word/2010/wordprocessingCanvas" xmlns:cx="http://schemas.microsoft.com/office/drawing/2014/chartex" xmlns:cx1="http://schemas.microsoft.com/office/drawing/2015/9/8/chartex" xmlns:mc="http://schemas.openxmlformats.org/markup-compatibility/2006" xmlns:o="urn:schemas-microsoft-com:office:office" xmlns:r="http://schemas.openxmlformats.org/officeDocument/2006/relationships" xmlns:m="http://schemas.openxmlformats.org/officeDocument/2006/math" xmlns:v="urn:schemas-microsoft-com:vml" xmlns:wp14="http://schemas.microsoft.com/office/word/2010/wordprocessingDrawing" xmlns:wp="http://schemas.openxmlformats.org/drawingml/2006/wordprocessingDrawing" xmlns:w10="urn:schemas-microsoft-com:office:word" xmlns:w="http://schemas.openxmlformats.org/wordprocessingml/2006/main" xmlns:w14="http://schemas.microsoft.com/office/word/2010/wordml" xmlns:w15="http://schemas.microsoft.com/office/word/2012/wordml" xmlns:w16se="http://schemas.microsoft.com/office/word/2015/wordml/symex" xmlns:wpg="http://schemas.microsoft.com/office/word/2010/wordprocessingGroup" xmlns:wpi="http://schemas.microsoft.com/office/word/2010/wordprocessingInk" xmlns:wne="http://schemas.microsoft.com/office/word/2006/wordml" xmlns:wps="http://schemas.microsoft.com/office/word/2010/wordprocessingShape" mc:Ignorable="w14 w15 w16se wp14">
   <w:footnote w:type="separator" w:id="-1">
     <w:p>
       <w:pPr>
@@ -34071,8 +32418,8 @@
 </file>
 
 <file path=word/numbering.xml><?xml version="1.0" encoding="utf-8"?>
-<w:numbering xmlns:wpc="http://schemas.microsoft.com/office/word/2010/wordprocessingCanvas" xmlns:mc="http://schemas.openxmlformats.org/markup-compatibility/2006" xmlns:o="urn:schemas-microsoft-com:office:office" xmlns:r="http://schemas.openxmlformats.org/officeDocument/2006/relationships" xmlns:m="http://schemas.openxmlformats.org/officeDocument/2006/math" xmlns:v="urn:schemas-microsoft-com:vml" xmlns:wp14="http://schemas.microsoft.com/office/word/2010/wordprocessingDrawing" xmlns:wp="http://schemas.openxmlformats.org/drawingml/2006/wordprocessingDrawing" xmlns:w10="urn:schemas-microsoft-com:office:word" xmlns:w="http://schemas.openxmlformats.org/wordprocessingml/2006/main" xmlns:w14="http://schemas.microsoft.com/office/word/2010/wordml" xmlns:wpg="http://schemas.microsoft.com/office/word/2010/wordprocessingGroup" xmlns:wpi="http://schemas.microsoft.com/office/word/2010/wordprocessingInk" xmlns:wne="http://schemas.microsoft.com/office/word/2006/wordml" xmlns:wps="http://schemas.microsoft.com/office/word/2010/wordprocessingShape" mc:Ignorable="w14 wp14">
-  <w:abstractNum w:abstractNumId="0">
+<w:numbering xmlns:wpc="http://schemas.microsoft.com/office/word/2010/wordprocessingCanvas" xmlns:cx="http://schemas.microsoft.com/office/drawing/2014/chartex" xmlns:cx1="http://schemas.microsoft.com/office/drawing/2015/9/8/chartex" xmlns:mc="http://schemas.openxmlformats.org/markup-compatibility/2006" xmlns:o="urn:schemas-microsoft-com:office:office" xmlns:r="http://schemas.openxmlformats.org/officeDocument/2006/relationships" xmlns:m="http://schemas.openxmlformats.org/officeDocument/2006/math" xmlns:v="urn:schemas-microsoft-com:vml" xmlns:wp14="http://schemas.microsoft.com/office/word/2010/wordprocessingDrawing" xmlns:wp="http://schemas.openxmlformats.org/drawingml/2006/wordprocessingDrawing" xmlns:w10="urn:schemas-microsoft-com:office:word" xmlns:w="http://schemas.openxmlformats.org/wordprocessingml/2006/main" xmlns:w14="http://schemas.microsoft.com/office/word/2010/wordml" xmlns:w15="http://schemas.microsoft.com/office/word/2012/wordml" xmlns:w16se="http://schemas.microsoft.com/office/word/2015/wordml/symex" xmlns:wpg="http://schemas.microsoft.com/office/word/2010/wordprocessingGroup" xmlns:wpi="http://schemas.microsoft.com/office/word/2010/wordprocessingInk" xmlns:wne="http://schemas.microsoft.com/office/word/2006/wordml" xmlns:wps="http://schemas.microsoft.com/office/word/2010/wordprocessingShape" mc:Ignorable="w14 w15 w16se wp14">
+  <w:abstractNum w:abstractNumId="0" w15:restartNumberingAfterBreak="0">
     <w:nsid w:val="00000006"/>
     <w:multiLevelType w:val="multilevel"/>
     <w:tmpl w:val="00000006"/>
@@ -34213,7 +32560,7 @@
       </w:rPr>
     </w:lvl>
   </w:abstractNum>
-  <w:abstractNum w:abstractNumId="1">
+  <w:abstractNum w:abstractNumId="1" w15:restartNumberingAfterBreak="0">
     <w:nsid w:val="00000009"/>
     <w:multiLevelType w:val="singleLevel"/>
     <w:tmpl w:val="00000009"/>
@@ -34234,7 +32581,7 @@
       </w:rPr>
     </w:lvl>
   </w:abstractNum>
-  <w:abstractNum w:abstractNumId="2">
+  <w:abstractNum w:abstractNumId="2" w15:restartNumberingAfterBreak="0">
     <w:nsid w:val="0000000A"/>
     <w:multiLevelType w:val="singleLevel"/>
     <w:tmpl w:val="0000000A"/>
@@ -34255,7 +32602,7 @@
       </w:rPr>
     </w:lvl>
   </w:abstractNum>
-  <w:abstractNum w:abstractNumId="3">
+  <w:abstractNum w:abstractNumId="3" w15:restartNumberingAfterBreak="0">
     <w:nsid w:val="044F02FF"/>
     <w:multiLevelType w:val="hybridMultilevel"/>
     <w:tmpl w:val="404E6680"/>
@@ -34368,7 +32715,7 @@
       </w:rPr>
     </w:lvl>
   </w:abstractNum>
-  <w:abstractNum w:abstractNumId="4">
+  <w:abstractNum w:abstractNumId="4" w15:restartNumberingAfterBreak="0">
     <w:nsid w:val="056941DF"/>
     <w:multiLevelType w:val="hybridMultilevel"/>
     <w:tmpl w:val="A07EB398"/>
@@ -34481,7 +32828,7 @@
       </w:rPr>
     </w:lvl>
   </w:abstractNum>
-  <w:abstractNum w:abstractNumId="5">
+  <w:abstractNum w:abstractNumId="5" w15:restartNumberingAfterBreak="0">
     <w:nsid w:val="06DF558A"/>
     <w:multiLevelType w:val="hybridMultilevel"/>
     <w:tmpl w:val="9FE0D7E8"/>
@@ -34594,7 +32941,7 @@
       </w:rPr>
     </w:lvl>
   </w:abstractNum>
-  <w:abstractNum w:abstractNumId="6">
+  <w:abstractNum w:abstractNumId="6" w15:restartNumberingAfterBreak="0">
     <w:nsid w:val="0B6E254B"/>
     <w:multiLevelType w:val="hybridMultilevel"/>
     <w:tmpl w:val="A19C70BA"/>
@@ -34683,7 +33030,7 @@
       </w:pPr>
     </w:lvl>
   </w:abstractNum>
-  <w:abstractNum w:abstractNumId="7">
+  <w:abstractNum w:abstractNumId="7" w15:restartNumberingAfterBreak="0">
     <w:nsid w:val="0E09244D"/>
     <w:multiLevelType w:val="hybridMultilevel"/>
     <w:tmpl w:val="BDC6F5BC"/>
@@ -34772,7 +33119,7 @@
       </w:pPr>
     </w:lvl>
   </w:abstractNum>
-  <w:abstractNum w:abstractNumId="8">
+  <w:abstractNum w:abstractNumId="8" w15:restartNumberingAfterBreak="0">
     <w:nsid w:val="0E2A039A"/>
     <w:multiLevelType w:val="hybridMultilevel"/>
     <w:tmpl w:val="B94894CE"/>
@@ -34885,7 +33232,7 @@
       </w:rPr>
     </w:lvl>
   </w:abstractNum>
-  <w:abstractNum w:abstractNumId="9">
+  <w:abstractNum w:abstractNumId="9" w15:restartNumberingAfterBreak="0">
     <w:nsid w:val="11CA1D30"/>
     <w:multiLevelType w:val="multilevel"/>
     <w:tmpl w:val="56E29D34"/>
@@ -35006,7 +33353,7 @@
       </w:rPr>
     </w:lvl>
   </w:abstractNum>
-  <w:abstractNum w:abstractNumId="10">
+  <w:abstractNum w:abstractNumId="10" w15:restartNumberingAfterBreak="0">
     <w:nsid w:val="155631E5"/>
     <w:multiLevelType w:val="hybridMultilevel"/>
     <w:tmpl w:val="BCEAFC7E"/>
@@ -35119,7 +33466,7 @@
       </w:rPr>
     </w:lvl>
   </w:abstractNum>
-  <w:abstractNum w:abstractNumId="11">
+  <w:abstractNum w:abstractNumId="11" w15:restartNumberingAfterBreak="0">
     <w:nsid w:val="18C560BF"/>
     <w:multiLevelType w:val="hybridMultilevel"/>
     <w:tmpl w:val="6D224A36"/>
@@ -35208,7 +33555,7 @@
       </w:pPr>
     </w:lvl>
   </w:abstractNum>
-  <w:abstractNum w:abstractNumId="12">
+  <w:abstractNum w:abstractNumId="12" w15:restartNumberingAfterBreak="0">
     <w:nsid w:val="1BE60B4D"/>
     <w:multiLevelType w:val="hybridMultilevel"/>
     <w:tmpl w:val="526EAA7E"/>
@@ -35321,7 +33668,7 @@
       </w:rPr>
     </w:lvl>
   </w:abstractNum>
-  <w:abstractNum w:abstractNumId="13">
+  <w:abstractNum w:abstractNumId="13" w15:restartNumberingAfterBreak="0">
     <w:nsid w:val="1DC13DD2"/>
     <w:multiLevelType w:val="hybridMultilevel"/>
     <w:tmpl w:val="3364E016"/>
@@ -35410,7 +33757,7 @@
       </w:pPr>
     </w:lvl>
   </w:abstractNum>
-  <w:abstractNum w:abstractNumId="14">
+  <w:abstractNum w:abstractNumId="14" w15:restartNumberingAfterBreak="0">
     <w:nsid w:val="1EF544BE"/>
     <w:multiLevelType w:val="hybridMultilevel"/>
     <w:tmpl w:val="01FA0B6A"/>
@@ -35550,7 +33897,7 @@
       </w:rPr>
     </w:lvl>
   </w:abstractNum>
-  <w:abstractNum w:abstractNumId="15">
+  <w:abstractNum w:abstractNumId="15" w15:restartNumberingAfterBreak="0">
     <w:nsid w:val="20A755F1"/>
     <w:multiLevelType w:val="hybridMultilevel"/>
     <w:tmpl w:val="961C3F46"/>
@@ -35663,7 +34010,7 @@
       </w:rPr>
     </w:lvl>
   </w:abstractNum>
-  <w:abstractNum w:abstractNumId="16">
+  <w:abstractNum w:abstractNumId="16" w15:restartNumberingAfterBreak="0">
     <w:nsid w:val="214B6A58"/>
     <w:multiLevelType w:val="hybridMultilevel"/>
     <w:tmpl w:val="1E66763A"/>
@@ -35776,7 +34123,7 @@
       </w:rPr>
     </w:lvl>
   </w:abstractNum>
-  <w:abstractNum w:abstractNumId="17">
+  <w:abstractNum w:abstractNumId="17" w15:restartNumberingAfterBreak="0">
     <w:nsid w:val="25015DB5"/>
     <w:multiLevelType w:val="hybridMultilevel"/>
     <w:tmpl w:val="56460F3C"/>
@@ -35889,7 +34236,7 @@
       </w:rPr>
     </w:lvl>
   </w:abstractNum>
-  <w:abstractNum w:abstractNumId="18">
+  <w:abstractNum w:abstractNumId="18" w15:restartNumberingAfterBreak="0">
     <w:nsid w:val="27F467E0"/>
     <w:multiLevelType w:val="hybridMultilevel"/>
     <w:tmpl w:val="85EC57F6"/>
@@ -36002,7 +34349,7 @@
       </w:rPr>
     </w:lvl>
   </w:abstractNum>
-  <w:abstractNum w:abstractNumId="19">
+  <w:abstractNum w:abstractNumId="19" w15:restartNumberingAfterBreak="0">
     <w:nsid w:val="290A0E9D"/>
     <w:multiLevelType w:val="multilevel"/>
     <w:tmpl w:val="8E2C988C"/>
@@ -36151,7 +34498,7 @@
       </w:rPr>
     </w:lvl>
   </w:abstractNum>
-  <w:abstractNum w:abstractNumId="20">
+  <w:abstractNum w:abstractNumId="20" w15:restartNumberingAfterBreak="0">
     <w:nsid w:val="29542DEE"/>
     <w:multiLevelType w:val="hybridMultilevel"/>
     <w:tmpl w:val="E1005D0C"/>
@@ -36264,7 +34611,7 @@
       </w:rPr>
     </w:lvl>
   </w:abstractNum>
-  <w:abstractNum w:abstractNumId="21">
+  <w:abstractNum w:abstractNumId="21" w15:restartNumberingAfterBreak="0">
     <w:nsid w:val="2A0671F2"/>
     <w:multiLevelType w:val="multilevel"/>
     <w:tmpl w:val="63007E24"/>
@@ -36377,7 +34724,7 @@
       </w:rPr>
     </w:lvl>
   </w:abstractNum>
-  <w:abstractNum w:abstractNumId="22">
+  <w:abstractNum w:abstractNumId="22" w15:restartNumberingAfterBreak="0">
     <w:nsid w:val="2EEC50A7"/>
     <w:multiLevelType w:val="hybridMultilevel"/>
     <w:tmpl w:val="FD1A97D6"/>
@@ -36466,7 +34813,7 @@
       </w:pPr>
     </w:lvl>
   </w:abstractNum>
-  <w:abstractNum w:abstractNumId="23">
+  <w:abstractNum w:abstractNumId="23" w15:restartNumberingAfterBreak="0">
     <w:nsid w:val="311A7818"/>
     <w:multiLevelType w:val="hybridMultilevel"/>
     <w:tmpl w:val="F9586F6A"/>
@@ -36579,7 +34926,7 @@
       </w:rPr>
     </w:lvl>
   </w:abstractNum>
-  <w:abstractNum w:abstractNumId="24">
+  <w:abstractNum w:abstractNumId="24" w15:restartNumberingAfterBreak="0">
     <w:nsid w:val="31EA1C5F"/>
     <w:multiLevelType w:val="hybridMultilevel"/>
     <w:tmpl w:val="352A1EC2"/>
@@ -36692,7 +35039,7 @@
       </w:rPr>
     </w:lvl>
   </w:abstractNum>
-  <w:abstractNum w:abstractNumId="25">
+  <w:abstractNum w:abstractNumId="25" w15:restartNumberingAfterBreak="0">
     <w:nsid w:val="384C7EFF"/>
     <w:multiLevelType w:val="hybridMultilevel"/>
     <w:tmpl w:val="A2EA9E9E"/>
@@ -36805,7 +35152,7 @@
       </w:rPr>
     </w:lvl>
   </w:abstractNum>
-  <w:abstractNum w:abstractNumId="26">
+  <w:abstractNum w:abstractNumId="26" w15:restartNumberingAfterBreak="0">
     <w:nsid w:val="3E371134"/>
     <w:multiLevelType w:val="hybridMultilevel"/>
     <w:tmpl w:val="D1809E1C"/>
@@ -36920,7 +35267,7 @@
       </w:rPr>
     </w:lvl>
   </w:abstractNum>
-  <w:abstractNum w:abstractNumId="27">
+  <w:abstractNum w:abstractNumId="27" w15:restartNumberingAfterBreak="0">
     <w:nsid w:val="3F98752B"/>
     <w:multiLevelType w:val="hybridMultilevel"/>
     <w:tmpl w:val="325A261E"/>
@@ -37009,7 +35356,7 @@
       </w:pPr>
     </w:lvl>
   </w:abstractNum>
-  <w:abstractNum w:abstractNumId="28">
+  <w:abstractNum w:abstractNumId="28" w15:restartNumberingAfterBreak="0">
     <w:nsid w:val="41830887"/>
     <w:multiLevelType w:val="hybridMultilevel"/>
     <w:tmpl w:val="6A0483EA"/>
@@ -37098,7 +35445,7 @@
       </w:pPr>
     </w:lvl>
   </w:abstractNum>
-  <w:abstractNum w:abstractNumId="29">
+  <w:abstractNum w:abstractNumId="29" w15:restartNumberingAfterBreak="0">
     <w:nsid w:val="42A204FC"/>
     <w:multiLevelType w:val="multilevel"/>
     <w:tmpl w:val="A950FFE8"/>
@@ -37247,7 +35594,7 @@
       </w:rPr>
     </w:lvl>
   </w:abstractNum>
-  <w:abstractNum w:abstractNumId="30">
+  <w:abstractNum w:abstractNumId="30" w15:restartNumberingAfterBreak="0">
     <w:nsid w:val="42CB21F1"/>
     <w:multiLevelType w:val="hybridMultilevel"/>
     <w:tmpl w:val="3112E788"/>
@@ -37336,7 +35683,7 @@
       </w:pPr>
     </w:lvl>
   </w:abstractNum>
-  <w:abstractNum w:abstractNumId="31">
+  <w:abstractNum w:abstractNumId="31" w15:restartNumberingAfterBreak="0">
     <w:nsid w:val="461B3447"/>
     <w:multiLevelType w:val="hybridMultilevel"/>
     <w:tmpl w:val="82F45C80"/>
@@ -37425,7 +35772,7 @@
       </w:pPr>
     </w:lvl>
   </w:abstractNum>
-  <w:abstractNum w:abstractNumId="32">
+  <w:abstractNum w:abstractNumId="32" w15:restartNumberingAfterBreak="0">
     <w:nsid w:val="4B3A3EA0"/>
     <w:multiLevelType w:val="hybridMultilevel"/>
     <w:tmpl w:val="9DBCD7DC"/>
@@ -37538,7 +35885,7 @@
       </w:rPr>
     </w:lvl>
   </w:abstractNum>
-  <w:abstractNum w:abstractNumId="33">
+  <w:abstractNum w:abstractNumId="33" w15:restartNumberingAfterBreak="0">
     <w:nsid w:val="4C287299"/>
     <w:multiLevelType w:val="hybridMultilevel"/>
     <w:tmpl w:val="0EA083C4"/>
@@ -37627,7 +35974,7 @@
       </w:pPr>
     </w:lvl>
   </w:abstractNum>
-  <w:abstractNum w:abstractNumId="34">
+  <w:abstractNum w:abstractNumId="34" w15:restartNumberingAfterBreak="0">
     <w:nsid w:val="53594939"/>
     <w:multiLevelType w:val="hybridMultilevel"/>
     <w:tmpl w:val="51FA3C24"/>
@@ -37717,7 +36064,7 @@
       </w:pPr>
     </w:lvl>
   </w:abstractNum>
-  <w:abstractNum w:abstractNumId="35">
+  <w:abstractNum w:abstractNumId="35" w15:restartNumberingAfterBreak="0">
     <w:nsid w:val="546B46A1"/>
     <w:multiLevelType w:val="hybridMultilevel"/>
     <w:tmpl w:val="9D368846"/>
@@ -37830,7 +36177,7 @@
       </w:rPr>
     </w:lvl>
   </w:abstractNum>
-  <w:abstractNum w:abstractNumId="36">
+  <w:abstractNum w:abstractNumId="36" w15:restartNumberingAfterBreak="0">
     <w:nsid w:val="63EA6386"/>
     <w:multiLevelType w:val="hybridMultilevel"/>
     <w:tmpl w:val="CF2A2514"/>
@@ -37943,7 +36290,7 @@
       </w:rPr>
     </w:lvl>
   </w:abstractNum>
-  <w:abstractNum w:abstractNumId="37">
+  <w:abstractNum w:abstractNumId="37" w15:restartNumberingAfterBreak="0">
     <w:nsid w:val="651A6214"/>
     <w:multiLevelType w:val="hybridMultilevel"/>
     <w:tmpl w:val="DC727FB8"/>
@@ -38056,7 +36403,7 @@
       </w:rPr>
     </w:lvl>
   </w:abstractNum>
-  <w:abstractNum w:abstractNumId="38">
+  <w:abstractNum w:abstractNumId="38" w15:restartNumberingAfterBreak="0">
     <w:nsid w:val="653207D0"/>
     <w:multiLevelType w:val="hybridMultilevel"/>
     <w:tmpl w:val="CC045320"/>
@@ -38169,7 +36516,7 @@
       </w:rPr>
     </w:lvl>
   </w:abstractNum>
-  <w:abstractNum w:abstractNumId="39">
+  <w:abstractNum w:abstractNumId="39" w15:restartNumberingAfterBreak="0">
     <w:nsid w:val="66161792"/>
     <w:multiLevelType w:val="multilevel"/>
     <w:tmpl w:val="E50E0AB8"/>
@@ -38381,7 +36728,7 @@
       </w:rPr>
     </w:lvl>
   </w:abstractNum>
-  <w:abstractNum w:abstractNumId="40">
+  <w:abstractNum w:abstractNumId="40" w15:restartNumberingAfterBreak="0">
     <w:nsid w:val="6F5C59F0"/>
     <w:multiLevelType w:val="hybridMultilevel"/>
     <w:tmpl w:val="4CACEA7C"/>
@@ -38494,7 +36841,7 @@
       </w:rPr>
     </w:lvl>
   </w:abstractNum>
-  <w:abstractNum w:abstractNumId="41">
+  <w:abstractNum w:abstractNumId="41" w15:restartNumberingAfterBreak="0">
     <w:nsid w:val="7328180B"/>
     <w:multiLevelType w:val="hybridMultilevel"/>
     <w:tmpl w:val="88689C1A"/>
@@ -38584,7 +36931,7 @@
       </w:pPr>
     </w:lvl>
   </w:abstractNum>
-  <w:abstractNum w:abstractNumId="42">
+  <w:abstractNum w:abstractNumId="42" w15:restartNumberingAfterBreak="0">
     <w:nsid w:val="75F32C63"/>
     <w:multiLevelType w:val="hybridMultilevel"/>
     <w:tmpl w:val="870A185E"/>
@@ -38697,7 +37044,7 @@
       </w:rPr>
     </w:lvl>
   </w:abstractNum>
-  <w:abstractNum w:abstractNumId="43">
+  <w:abstractNum w:abstractNumId="43" w15:restartNumberingAfterBreak="0">
     <w:nsid w:val="78EB2C5B"/>
     <w:multiLevelType w:val="hybridMultilevel"/>
     <w:tmpl w:val="EA58E17E"/>
@@ -38786,7 +37133,7 @@
       </w:pPr>
     </w:lvl>
   </w:abstractNum>
-  <w:abstractNum w:abstractNumId="44">
+  <w:abstractNum w:abstractNumId="44" w15:restartNumberingAfterBreak="0">
     <w:nsid w:val="7E5D1111"/>
     <w:multiLevelType w:val="hybridMultilevel"/>
     <w:tmpl w:val="5A70D2B8"/>
@@ -39000,22 +37347,13 @@
   </w:num>
   <w:num w:numId="42">
     <w:abstractNumId w:val="21"/>
-    <w:lvlOverride w:ilvl="0"/>
-    <w:lvlOverride w:ilvl="1"/>
-    <w:lvlOverride w:ilvl="2"/>
-    <w:lvlOverride w:ilvl="3"/>
-    <w:lvlOverride w:ilvl="4"/>
-    <w:lvlOverride w:ilvl="5"/>
-    <w:lvlOverride w:ilvl="6"/>
-    <w:lvlOverride w:ilvl="7"/>
-    <w:lvlOverride w:ilvl="8"/>
   </w:num>
   <w:numIdMacAtCleanup w:val="36"/>
 </w:numbering>
 </file>
 
 <file path=word/styles.xml><?xml version="1.0" encoding="utf-8"?>
-<w:styles xmlns:mc="http://schemas.openxmlformats.org/markup-compatibility/2006" xmlns:r="http://schemas.openxmlformats.org/officeDocument/2006/relationships" xmlns:w="http://schemas.openxmlformats.org/wordprocessingml/2006/main" xmlns:w14="http://schemas.microsoft.com/office/word/2010/wordml" mc:Ignorable="w14">
+<w:styles xmlns:mc="http://schemas.openxmlformats.org/markup-compatibility/2006" xmlns:r="http://schemas.openxmlformats.org/officeDocument/2006/relationships" xmlns:w="http://schemas.openxmlformats.org/wordprocessingml/2006/main" xmlns:w14="http://schemas.microsoft.com/office/word/2010/wordml" xmlns:w15="http://schemas.microsoft.com/office/word/2012/wordml" xmlns:w16se="http://schemas.microsoft.com/office/word/2015/wordml/symex" mc:Ignorable="w14 w15 w16se">
   <w:docDefaults>
     <w:rPrDefault>
       <w:rPr>
@@ -39031,149 +37369,378 @@
       </w:pPr>
     </w:pPrDefault>
   </w:docDefaults>
-  <w:latentStyles w:defLockedState="0" w:defUIPriority="99" w:defSemiHidden="1" w:defUnhideWhenUsed="1" w:defQFormat="0" w:count="267">
-    <w:lsdException w:name="Normal" w:semiHidden="0" w:uiPriority="0" w:unhideWhenUsed="0" w:qFormat="1"/>
-    <w:lsdException w:name="heading 1" w:semiHidden="0" w:uiPriority="9" w:unhideWhenUsed="0" w:qFormat="1"/>
-    <w:lsdException w:name="heading 2" w:uiPriority="9" w:qFormat="1"/>
-    <w:lsdException w:name="heading 3" w:uiPriority="9" w:qFormat="1"/>
-    <w:lsdException w:name="heading 4" w:uiPriority="9" w:qFormat="1"/>
-    <w:lsdException w:name="heading 5" w:uiPriority="9" w:qFormat="1"/>
-    <w:lsdException w:name="heading 6" w:uiPriority="9" w:qFormat="1"/>
-    <w:lsdException w:name="heading 7" w:uiPriority="9" w:qFormat="1"/>
-    <w:lsdException w:name="heading 8" w:uiPriority="9" w:qFormat="1"/>
-    <w:lsdException w:name="heading 9" w:uiPriority="9" w:qFormat="1"/>
-    <w:lsdException w:name="toc 1" w:uiPriority="39" w:qFormat="1"/>
-    <w:lsdException w:name="toc 2" w:uiPriority="39" w:qFormat="1"/>
-    <w:lsdException w:name="toc 3" w:uiPriority="39" w:qFormat="1"/>
-    <w:lsdException w:name="toc 4" w:uiPriority="39"/>
-    <w:lsdException w:name="toc 5" w:uiPriority="39"/>
-    <w:lsdException w:name="toc 6" w:uiPriority="39"/>
-    <w:lsdException w:name="toc 7" w:uiPriority="39"/>
-    <w:lsdException w:name="toc 8" w:uiPriority="39"/>
-    <w:lsdException w:name="toc 9" w:uiPriority="39"/>
-    <w:lsdException w:name="caption" w:uiPriority="35" w:qFormat="1"/>
-    <w:lsdException w:name="Title" w:semiHidden="0" w:uiPriority="10" w:unhideWhenUsed="0" w:qFormat="1"/>
-    <w:lsdException w:name="Default Paragraph Font" w:uiPriority="1"/>
-    <w:lsdException w:name="Subtitle" w:semiHidden="0" w:uiPriority="11" w:unhideWhenUsed="0" w:qFormat="1"/>
-    <w:lsdException w:name="Body Text Indent 2" w:uiPriority="0"/>
-    <w:lsdException w:name="Strong" w:semiHidden="0" w:uiPriority="22" w:unhideWhenUsed="0" w:qFormat="1"/>
-    <w:lsdException w:name="Emphasis" w:semiHidden="0" w:uiPriority="20" w:unhideWhenUsed="0" w:qFormat="1"/>
-    <w:lsdException w:name="Normal Table" w:semiHidden="0" w:unhideWhenUsed="0"/>
-    <w:lsdException w:name="Table Subtle 1" w:semiHidden="0" w:unhideWhenUsed="0"/>
-    <w:lsdException w:name="Table Web 2" w:semiHidden="0" w:unhideWhenUsed="0"/>
-    <w:lsdException w:name="Table Web 3" w:semiHidden="0" w:unhideWhenUsed="0"/>
-    <w:lsdException w:name="Table Grid" w:semiHidden="0" w:uiPriority="59" w:unhideWhenUsed="0"/>
-    <w:lsdException w:name="Placeholder Text" w:unhideWhenUsed="0"/>
-    <w:lsdException w:name="No Spacing" w:semiHidden="0" w:uiPriority="1" w:unhideWhenUsed="0" w:qFormat="1"/>
-    <w:lsdException w:name="Light Shading" w:semiHidden="0" w:uiPriority="60" w:unhideWhenUsed="0"/>
-    <w:lsdException w:name="Light List" w:semiHidden="0" w:uiPriority="61" w:unhideWhenUsed="0"/>
-    <w:lsdException w:name="Light Grid" w:semiHidden="0" w:uiPriority="62" w:unhideWhenUsed="0"/>
-    <w:lsdException w:name="Medium Shading 1" w:semiHidden="0" w:uiPriority="63" w:unhideWhenUsed="0"/>
-    <w:lsdException w:name="Medium Shading 2" w:semiHidden="0" w:uiPriority="64" w:unhideWhenUsed="0"/>
-    <w:lsdException w:name="Medium List 1" w:semiHidden="0" w:uiPriority="65" w:unhideWhenUsed="0"/>
-    <w:lsdException w:name="Medium List 2" w:semiHidden="0" w:uiPriority="66" w:unhideWhenUsed="0"/>
-    <w:lsdException w:name="Medium Grid 1" w:semiHidden="0" w:uiPriority="67" w:unhideWhenUsed="0"/>
-    <w:lsdException w:name="Medium Grid 2" w:semiHidden="0" w:uiPriority="68" w:unhideWhenUsed="0"/>
-    <w:lsdException w:name="Medium Grid 3" w:semiHidden="0" w:uiPriority="69" w:unhideWhenUsed="0"/>
-    <w:lsdException w:name="Dark List" w:semiHidden="0" w:uiPriority="70" w:unhideWhenUsed="0"/>
-    <w:lsdException w:name="Colorful Shading" w:semiHidden="0" w:uiPriority="71" w:unhideWhenUsed="0"/>
-    <w:lsdException w:name="Colorful List" w:semiHidden="0" w:uiPriority="72" w:unhideWhenUsed="0"/>
-    <w:lsdException w:name="Colorful Grid" w:semiHidden="0" w:uiPriority="73" w:unhideWhenUsed="0"/>
-    <w:lsdException w:name="Light Shading Accent 1" w:semiHidden="0" w:uiPriority="60" w:unhideWhenUsed="0"/>
-    <w:lsdException w:name="Light List Accent 1" w:semiHidden="0" w:uiPriority="61" w:unhideWhenUsed="0"/>
-    <w:lsdException w:name="Light Grid Accent 1" w:semiHidden="0" w:uiPriority="62" w:unhideWhenUsed="0"/>
-    <w:lsdException w:name="Medium Shading 1 Accent 1" w:semiHidden="0" w:uiPriority="63" w:unhideWhenUsed="0"/>
-    <w:lsdException w:name="Medium Shading 2 Accent 1" w:semiHidden="0" w:uiPriority="64" w:unhideWhenUsed="0"/>
-    <w:lsdException w:name="Medium List 1 Accent 1" w:semiHidden="0" w:uiPriority="65" w:unhideWhenUsed="0"/>
-    <w:lsdException w:name="Revision" w:unhideWhenUsed="0"/>
-    <w:lsdException w:name="List Paragraph" w:semiHidden="0" w:uiPriority="34" w:unhideWhenUsed="0" w:qFormat="1"/>
-    <w:lsdException w:name="Quote" w:semiHidden="0" w:uiPriority="29" w:unhideWhenUsed="0" w:qFormat="1"/>
-    <w:lsdException w:name="Intense Quote" w:semiHidden="0" w:uiPriority="30" w:unhideWhenUsed="0" w:qFormat="1"/>
-    <w:lsdException w:name="Medium List 2 Accent 1" w:semiHidden="0" w:uiPriority="66" w:unhideWhenUsed="0"/>
-    <w:lsdException w:name="Medium Grid 1 Accent 1" w:semiHidden="0" w:uiPriority="67" w:unhideWhenUsed="0"/>
-    <w:lsdException w:name="Medium Grid 2 Accent 1" w:semiHidden="0" w:uiPriority="68" w:unhideWhenUsed="0"/>
-    <w:lsdException w:name="Medium Grid 3 Accent 1" w:semiHidden="0" w:uiPriority="69" w:unhideWhenUsed="0"/>
-    <w:lsdException w:name="Dark List Accent 1" w:semiHidden="0" w:uiPriority="70" w:unhideWhenUsed="0"/>
-    <w:lsdException w:name="Colorful Shading Accent 1" w:semiHidden="0" w:uiPriority="71" w:unhideWhenUsed="0"/>
-    <w:lsdException w:name="Colorful List Accent 1" w:semiHidden="0" w:uiPriority="72" w:unhideWhenUsed="0"/>
-    <w:lsdException w:name="Colorful Grid Accent 1" w:semiHidden="0" w:uiPriority="73" w:unhideWhenUsed="0"/>
-    <w:lsdException w:name="Light Shading Accent 2" w:semiHidden="0" w:uiPriority="60" w:unhideWhenUsed="0"/>
-    <w:lsdException w:name="Light List Accent 2" w:semiHidden="0" w:uiPriority="61" w:unhideWhenUsed="0"/>
-    <w:lsdException w:name="Light Grid Accent 2" w:semiHidden="0" w:uiPriority="62" w:unhideWhenUsed="0"/>
-    <w:lsdException w:name="Medium Shading 1 Accent 2" w:semiHidden="0" w:uiPriority="63" w:unhideWhenUsed="0"/>
-    <w:lsdException w:name="Medium Shading 2 Accent 2" w:semiHidden="0" w:uiPriority="64" w:unhideWhenUsed="0"/>
-    <w:lsdException w:name="Medium List 1 Accent 2" w:semiHidden="0" w:uiPriority="65" w:unhideWhenUsed="0"/>
-    <w:lsdException w:name="Medium List 2 Accent 2" w:semiHidden="0" w:uiPriority="66" w:unhideWhenUsed="0"/>
-    <w:lsdException w:name="Medium Grid 1 Accent 2" w:semiHidden="0" w:uiPriority="67" w:unhideWhenUsed="0"/>
-    <w:lsdException w:name="Medium Grid 2 Accent 2" w:semiHidden="0" w:uiPriority="68" w:unhideWhenUsed="0"/>
-    <w:lsdException w:name="Medium Grid 3 Accent 2" w:semiHidden="0" w:uiPriority="69" w:unhideWhenUsed="0"/>
-    <w:lsdException w:name="Dark List Accent 2" w:semiHidden="0" w:uiPriority="70" w:unhideWhenUsed="0"/>
-    <w:lsdException w:name="Colorful Shading Accent 2" w:semiHidden="0" w:uiPriority="71" w:unhideWhenUsed="0"/>
-    <w:lsdException w:name="Colorful List Accent 2" w:semiHidden="0" w:uiPriority="72" w:unhideWhenUsed="0"/>
-    <w:lsdException w:name="Colorful Grid Accent 2" w:semiHidden="0" w:uiPriority="73" w:unhideWhenUsed="0"/>
-    <w:lsdException w:name="Light Shading Accent 3" w:semiHidden="0" w:uiPriority="60" w:unhideWhenUsed="0"/>
-    <w:lsdException w:name="Light List Accent 3" w:semiHidden="0" w:uiPriority="61" w:unhideWhenUsed="0"/>
-    <w:lsdException w:name="Light Grid Accent 3" w:semiHidden="0" w:uiPriority="62" w:unhideWhenUsed="0"/>
-    <w:lsdException w:name="Medium Shading 1 Accent 3" w:semiHidden="0" w:uiPriority="63" w:unhideWhenUsed="0"/>
-    <w:lsdException w:name="Medium Shading 2 Accent 3" w:semiHidden="0" w:uiPriority="64" w:unhideWhenUsed="0"/>
-    <w:lsdException w:name="Medium List 1 Accent 3" w:semiHidden="0" w:uiPriority="65" w:unhideWhenUsed="0"/>
-    <w:lsdException w:name="Medium List 2 Accent 3" w:semiHidden="0" w:uiPriority="66" w:unhideWhenUsed="0"/>
-    <w:lsdException w:name="Medium Grid 1 Accent 3" w:semiHidden="0" w:uiPriority="67" w:unhideWhenUsed="0"/>
-    <w:lsdException w:name="Medium Grid 2 Accent 3" w:semiHidden="0" w:uiPriority="68" w:unhideWhenUsed="0"/>
-    <w:lsdException w:name="Medium Grid 3 Accent 3" w:semiHidden="0" w:uiPriority="69" w:unhideWhenUsed="0"/>
-    <w:lsdException w:name="Dark List Accent 3" w:semiHidden="0" w:uiPriority="70" w:unhideWhenUsed="0"/>
-    <w:lsdException w:name="Colorful Shading Accent 3" w:semiHidden="0" w:uiPriority="71" w:unhideWhenUsed="0"/>
-    <w:lsdException w:name="Colorful List Accent 3" w:semiHidden="0" w:uiPriority="72" w:unhideWhenUsed="0"/>
-    <w:lsdException w:name="Colorful Grid Accent 3" w:semiHidden="0" w:uiPriority="73" w:unhideWhenUsed="0"/>
-    <w:lsdException w:name="Light Shading Accent 4" w:semiHidden="0" w:uiPriority="60" w:unhideWhenUsed="0"/>
-    <w:lsdException w:name="Light List Accent 4" w:semiHidden="0" w:uiPriority="61" w:unhideWhenUsed="0"/>
-    <w:lsdException w:name="Light Grid Accent 4" w:semiHidden="0" w:uiPriority="62" w:unhideWhenUsed="0"/>
-    <w:lsdException w:name="Medium Shading 1 Accent 4" w:semiHidden="0" w:uiPriority="63" w:unhideWhenUsed="0"/>
-    <w:lsdException w:name="Medium Shading 2 Accent 4" w:semiHidden="0" w:uiPriority="64" w:unhideWhenUsed="0"/>
-    <w:lsdException w:name="Medium List 1 Accent 4" w:semiHidden="0" w:uiPriority="65" w:unhideWhenUsed="0"/>
-    <w:lsdException w:name="Medium List 2 Accent 4" w:semiHidden="0" w:uiPriority="66" w:unhideWhenUsed="0"/>
-    <w:lsdException w:name="Medium Grid 1 Accent 4" w:semiHidden="0" w:uiPriority="67" w:unhideWhenUsed="0"/>
-    <w:lsdException w:name="Medium Grid 2 Accent 4" w:semiHidden="0" w:uiPriority="68" w:unhideWhenUsed="0"/>
-    <w:lsdException w:name="Medium Grid 3 Accent 4" w:semiHidden="0" w:uiPriority="69" w:unhideWhenUsed="0"/>
-    <w:lsdException w:name="Dark List Accent 4" w:semiHidden="0" w:uiPriority="70" w:unhideWhenUsed="0"/>
-    <w:lsdException w:name="Colorful Shading Accent 4" w:semiHidden="0" w:uiPriority="71" w:unhideWhenUsed="0"/>
-    <w:lsdException w:name="Colorful List Accent 4" w:semiHidden="0" w:uiPriority="72" w:unhideWhenUsed="0"/>
-    <w:lsdException w:name="Colorful Grid Accent 4" w:semiHidden="0" w:uiPriority="73" w:unhideWhenUsed="0"/>
-    <w:lsdException w:name="Light Shading Accent 5" w:semiHidden="0" w:uiPriority="60" w:unhideWhenUsed="0"/>
-    <w:lsdException w:name="Light List Accent 5" w:semiHidden="0" w:uiPriority="61" w:unhideWhenUsed="0"/>
-    <w:lsdException w:name="Light Grid Accent 5" w:semiHidden="0" w:uiPriority="62" w:unhideWhenUsed="0"/>
-    <w:lsdException w:name="Medium Shading 1 Accent 5" w:semiHidden="0" w:uiPriority="63" w:unhideWhenUsed="0"/>
-    <w:lsdException w:name="Medium Shading 2 Accent 5" w:semiHidden="0" w:uiPriority="64" w:unhideWhenUsed="0"/>
-    <w:lsdException w:name="Medium List 1 Accent 5" w:semiHidden="0" w:uiPriority="65" w:unhideWhenUsed="0"/>
-    <w:lsdException w:name="Medium List 2 Accent 5" w:semiHidden="0" w:uiPriority="66" w:unhideWhenUsed="0"/>
-    <w:lsdException w:name="Medium Grid 1 Accent 5" w:semiHidden="0" w:uiPriority="67" w:unhideWhenUsed="0"/>
-    <w:lsdException w:name="Medium Grid 2 Accent 5" w:semiHidden="0" w:uiPriority="68" w:unhideWhenUsed="0"/>
-    <w:lsdException w:name="Medium Grid 3 Accent 5" w:semiHidden="0" w:uiPriority="69" w:unhideWhenUsed="0"/>
-    <w:lsdException w:name="Dark List Accent 5" w:semiHidden="0" w:uiPriority="70" w:unhideWhenUsed="0"/>
-    <w:lsdException w:name="Colorful Shading Accent 5" w:semiHidden="0" w:uiPriority="71" w:unhideWhenUsed="0"/>
-    <w:lsdException w:name="Colorful List Accent 5" w:semiHidden="0" w:uiPriority="72" w:unhideWhenUsed="0"/>
-    <w:lsdException w:name="Colorful Grid Accent 5" w:semiHidden="0" w:uiPriority="73" w:unhideWhenUsed="0"/>
-    <w:lsdException w:name="Light Shading Accent 6" w:semiHidden="0" w:uiPriority="60" w:unhideWhenUsed="0"/>
-    <w:lsdException w:name="Light List Accent 6" w:semiHidden="0" w:uiPriority="61" w:unhideWhenUsed="0"/>
-    <w:lsdException w:name="Light Grid Accent 6" w:semiHidden="0" w:uiPriority="62" w:unhideWhenUsed="0"/>
-    <w:lsdException w:name="Medium Shading 1 Accent 6" w:semiHidden="0" w:uiPriority="63" w:unhideWhenUsed="0"/>
-    <w:lsdException w:name="Medium Shading 2 Accent 6" w:semiHidden="0" w:uiPriority="64" w:unhideWhenUsed="0"/>
-    <w:lsdException w:name="Medium List 1 Accent 6" w:semiHidden="0" w:uiPriority="65" w:unhideWhenUsed="0"/>
-    <w:lsdException w:name="Medium List 2 Accent 6" w:semiHidden="0" w:uiPriority="66" w:unhideWhenUsed="0"/>
-    <w:lsdException w:name="Medium Grid 1 Accent 6" w:semiHidden="0" w:uiPriority="67" w:unhideWhenUsed="0"/>
-    <w:lsdException w:name="Medium Grid 2 Accent 6" w:semiHidden="0" w:uiPriority="68" w:unhideWhenUsed="0"/>
-    <w:lsdException w:name="Medium Grid 3 Accent 6" w:semiHidden="0" w:uiPriority="69" w:unhideWhenUsed="0"/>
-    <w:lsdException w:name="Dark List Accent 6" w:semiHidden="0" w:uiPriority="70" w:unhideWhenUsed="0"/>
-    <w:lsdException w:name="Colorful Shading Accent 6" w:semiHidden="0" w:uiPriority="71" w:unhideWhenUsed="0"/>
-    <w:lsdException w:name="Colorful List Accent 6" w:semiHidden="0" w:uiPriority="72" w:unhideWhenUsed="0"/>
-    <w:lsdException w:name="Colorful Grid Accent 6" w:semiHidden="0" w:uiPriority="73" w:unhideWhenUsed="0"/>
-    <w:lsdException w:name="Subtle Emphasis" w:semiHidden="0" w:uiPriority="19" w:unhideWhenUsed="0" w:qFormat="1"/>
-    <w:lsdException w:name="Intense Emphasis" w:semiHidden="0" w:uiPriority="21" w:unhideWhenUsed="0" w:qFormat="1"/>
-    <w:lsdException w:name="Subtle Reference" w:semiHidden="0" w:uiPriority="31" w:unhideWhenUsed="0" w:qFormat="1"/>
-    <w:lsdException w:name="Intense Reference" w:semiHidden="0" w:uiPriority="32" w:unhideWhenUsed="0" w:qFormat="1"/>
-    <w:lsdException w:name="Book Title" w:semiHidden="0" w:uiPriority="33" w:unhideWhenUsed="0" w:qFormat="1"/>
-    <w:lsdException w:name="Bibliography" w:uiPriority="37"/>
-    <w:lsdException w:name="TOC Heading" w:uiPriority="39" w:qFormat="1"/>
+  <w:latentStyles w:defLockedState="0" w:defUIPriority="99" w:defSemiHidden="0" w:defUnhideWhenUsed="0" w:defQFormat="0" w:count="371">
+    <w:lsdException w:name="Normal" w:uiPriority="0" w:qFormat="1"/>
+    <w:lsdException w:name="heading 1" w:uiPriority="9" w:qFormat="1"/>
+    <w:lsdException w:name="heading 2" w:semiHidden="1" w:uiPriority="9" w:unhideWhenUsed="1" w:qFormat="1"/>
+    <w:lsdException w:name="heading 3" w:semiHidden="1" w:uiPriority="9" w:unhideWhenUsed="1" w:qFormat="1"/>
+    <w:lsdException w:name="heading 4" w:semiHidden="1" w:uiPriority="9" w:unhideWhenUsed="1" w:qFormat="1"/>
+    <w:lsdException w:name="heading 5" w:semiHidden="1" w:uiPriority="9" w:unhideWhenUsed="1" w:qFormat="1"/>
+    <w:lsdException w:name="heading 6" w:semiHidden="1" w:uiPriority="9" w:unhideWhenUsed="1" w:qFormat="1"/>
+    <w:lsdException w:name="heading 7" w:semiHidden="1" w:uiPriority="9" w:unhideWhenUsed="1" w:qFormat="1"/>
+    <w:lsdException w:name="heading 8" w:semiHidden="1" w:uiPriority="9" w:unhideWhenUsed="1" w:qFormat="1"/>
+    <w:lsdException w:name="heading 9" w:semiHidden="1" w:uiPriority="9" w:unhideWhenUsed="1" w:qFormat="1"/>
+    <w:lsdException w:name="index 1" w:semiHidden="1" w:unhideWhenUsed="1"/>
+    <w:lsdException w:name="index 2" w:semiHidden="1" w:unhideWhenUsed="1"/>
+    <w:lsdException w:name="index 3" w:semiHidden="1" w:unhideWhenUsed="1"/>
+    <w:lsdException w:name="index 4" w:semiHidden="1" w:unhideWhenUsed="1"/>
+    <w:lsdException w:name="index 5" w:semiHidden="1" w:unhideWhenUsed="1"/>
+    <w:lsdException w:name="index 6" w:semiHidden="1" w:unhideWhenUsed="1"/>
+    <w:lsdException w:name="index 7" w:semiHidden="1" w:unhideWhenUsed="1"/>
+    <w:lsdException w:name="index 8" w:semiHidden="1" w:unhideWhenUsed="1"/>
+    <w:lsdException w:name="index 9" w:semiHidden="1" w:unhideWhenUsed="1"/>
+    <w:lsdException w:name="toc 1" w:semiHidden="1" w:uiPriority="39" w:unhideWhenUsed="1" w:qFormat="1"/>
+    <w:lsdException w:name="toc 2" w:semiHidden="1" w:uiPriority="39" w:unhideWhenUsed="1" w:qFormat="1"/>
+    <w:lsdException w:name="toc 3" w:semiHidden="1" w:uiPriority="39" w:unhideWhenUsed="1" w:qFormat="1"/>
+    <w:lsdException w:name="toc 4" w:semiHidden="1" w:uiPriority="39" w:unhideWhenUsed="1"/>
+    <w:lsdException w:name="toc 5" w:semiHidden="1" w:uiPriority="39" w:unhideWhenUsed="1"/>
+    <w:lsdException w:name="toc 6" w:semiHidden="1" w:uiPriority="39" w:unhideWhenUsed="1"/>
+    <w:lsdException w:name="toc 7" w:semiHidden="1" w:uiPriority="39" w:unhideWhenUsed="1"/>
+    <w:lsdException w:name="toc 8" w:semiHidden="1" w:uiPriority="39" w:unhideWhenUsed="1"/>
+    <w:lsdException w:name="toc 9" w:semiHidden="1" w:uiPriority="39" w:unhideWhenUsed="1"/>
+    <w:lsdException w:name="Normal Indent" w:semiHidden="1" w:unhideWhenUsed="1"/>
+    <w:lsdException w:name="footnote text" w:semiHidden="1" w:unhideWhenUsed="1"/>
+    <w:lsdException w:name="annotation text" w:semiHidden="1" w:unhideWhenUsed="1"/>
+    <w:lsdException w:name="header" w:semiHidden="1" w:unhideWhenUsed="1"/>
+    <w:lsdException w:name="footer" w:semiHidden="1" w:unhideWhenUsed="1"/>
+    <w:lsdException w:name="index heading" w:semiHidden="1" w:unhideWhenUsed="1"/>
+    <w:lsdException w:name="caption" w:semiHidden="1" w:uiPriority="35" w:unhideWhenUsed="1" w:qFormat="1"/>
+    <w:lsdException w:name="table of figures" w:semiHidden="1" w:unhideWhenUsed="1"/>
+    <w:lsdException w:name="envelope address" w:semiHidden="1" w:unhideWhenUsed="1"/>
+    <w:lsdException w:name="envelope return" w:semiHidden="1" w:unhideWhenUsed="1"/>
+    <w:lsdException w:name="footnote reference" w:semiHidden="1" w:unhideWhenUsed="1"/>
+    <w:lsdException w:name="annotation reference" w:semiHidden="1" w:unhideWhenUsed="1"/>
+    <w:lsdException w:name="line number" w:semiHidden="1" w:unhideWhenUsed="1"/>
+    <w:lsdException w:name="page number" w:semiHidden="1" w:unhideWhenUsed="1"/>
+    <w:lsdException w:name="endnote reference" w:semiHidden="1" w:unhideWhenUsed="1"/>
+    <w:lsdException w:name="endnote text" w:semiHidden="1" w:unhideWhenUsed="1"/>
+    <w:lsdException w:name="table of authorities" w:semiHidden="1" w:unhideWhenUsed="1"/>
+    <w:lsdException w:name="macro" w:semiHidden="1" w:unhideWhenUsed="1"/>
+    <w:lsdException w:name="toa heading" w:semiHidden="1" w:unhideWhenUsed="1"/>
+    <w:lsdException w:name="List" w:semiHidden="1" w:unhideWhenUsed="1"/>
+    <w:lsdException w:name="List Bullet" w:semiHidden="1" w:unhideWhenUsed="1"/>
+    <w:lsdException w:name="List Number" w:semiHidden="1" w:unhideWhenUsed="1"/>
+    <w:lsdException w:name="List 2" w:semiHidden="1" w:unhideWhenUsed="1"/>
+    <w:lsdException w:name="List 3" w:semiHidden="1" w:unhideWhenUsed="1"/>
+    <w:lsdException w:name="List 4" w:semiHidden="1" w:unhideWhenUsed="1"/>
+    <w:lsdException w:name="List 5" w:semiHidden="1" w:unhideWhenUsed="1"/>
+    <w:lsdException w:name="List Bullet 2" w:semiHidden="1" w:unhideWhenUsed="1"/>
+    <w:lsdException w:name="List Bullet 3" w:semiHidden="1" w:unhideWhenUsed="1"/>
+    <w:lsdException w:name="List Bullet 4" w:semiHidden="1" w:unhideWhenUsed="1"/>
+    <w:lsdException w:name="List Bullet 5" w:semiHidden="1" w:unhideWhenUsed="1"/>
+    <w:lsdException w:name="List Number 2" w:semiHidden="1" w:unhideWhenUsed="1"/>
+    <w:lsdException w:name="List Number 3" w:semiHidden="1" w:unhideWhenUsed="1"/>
+    <w:lsdException w:name="List Number 4" w:semiHidden="1" w:unhideWhenUsed="1"/>
+    <w:lsdException w:name="List Number 5" w:semiHidden="1" w:unhideWhenUsed="1"/>
+    <w:lsdException w:name="Title" w:uiPriority="10" w:qFormat="1"/>
+    <w:lsdException w:name="Closing" w:semiHidden="1" w:unhideWhenUsed="1"/>
+    <w:lsdException w:name="Signature" w:semiHidden="1" w:unhideWhenUsed="1"/>
+    <w:lsdException w:name="Default Paragraph Font" w:semiHidden="1" w:uiPriority="1" w:unhideWhenUsed="1"/>
+    <w:lsdException w:name="Body Text" w:semiHidden="1" w:unhideWhenUsed="1"/>
+    <w:lsdException w:name="Body Text Indent" w:semiHidden="1" w:unhideWhenUsed="1"/>
+    <w:lsdException w:name="List Continue" w:semiHidden="1" w:unhideWhenUsed="1"/>
+    <w:lsdException w:name="List Continue 2" w:semiHidden="1" w:unhideWhenUsed="1"/>
+    <w:lsdException w:name="List Continue 3" w:semiHidden="1" w:unhideWhenUsed="1"/>
+    <w:lsdException w:name="List Continue 4" w:semiHidden="1" w:unhideWhenUsed="1"/>
+    <w:lsdException w:name="List Continue 5" w:semiHidden="1" w:unhideWhenUsed="1"/>
+    <w:lsdException w:name="Message Header" w:semiHidden="1" w:unhideWhenUsed="1"/>
+    <w:lsdException w:name="Subtitle" w:uiPriority="11" w:qFormat="1"/>
+    <w:lsdException w:name="Salutation" w:semiHidden="1" w:unhideWhenUsed="1"/>
+    <w:lsdException w:name="Date" w:semiHidden="1" w:unhideWhenUsed="1"/>
+    <w:lsdException w:name="Body Text First Indent" w:semiHidden="1" w:unhideWhenUsed="1"/>
+    <w:lsdException w:name="Body Text First Indent 2" w:semiHidden="1" w:unhideWhenUsed="1"/>
+    <w:lsdException w:name="Note Heading" w:semiHidden="1" w:unhideWhenUsed="1"/>
+    <w:lsdException w:name="Body Text 2" w:semiHidden="1" w:unhideWhenUsed="1"/>
+    <w:lsdException w:name="Body Text 3" w:semiHidden="1" w:unhideWhenUsed="1"/>
+    <w:lsdException w:name="Body Text Indent 2" w:semiHidden="1" w:uiPriority="0" w:unhideWhenUsed="1"/>
+    <w:lsdException w:name="Body Text Indent 3" w:semiHidden="1" w:unhideWhenUsed="1"/>
+    <w:lsdException w:name="Block Text" w:semiHidden="1" w:unhideWhenUsed="1"/>
+    <w:lsdException w:name="Hyperlink" w:semiHidden="1" w:unhideWhenUsed="1"/>
+    <w:lsdException w:name="FollowedHyperlink" w:semiHidden="1" w:unhideWhenUsed="1"/>
+    <w:lsdException w:name="Strong" w:uiPriority="22" w:qFormat="1"/>
+    <w:lsdException w:name="Emphasis" w:uiPriority="20" w:qFormat="1"/>
+    <w:lsdException w:name="Document Map" w:semiHidden="1" w:unhideWhenUsed="1"/>
+    <w:lsdException w:name="Plain Text" w:semiHidden="1" w:unhideWhenUsed="1"/>
+    <w:lsdException w:name="E-mail Signature" w:semiHidden="1" w:unhideWhenUsed="1"/>
+    <w:lsdException w:name="HTML Top of Form" w:semiHidden="1" w:unhideWhenUsed="1"/>
+    <w:lsdException w:name="HTML Bottom of Form" w:semiHidden="1" w:unhideWhenUsed="1"/>
+    <w:lsdException w:name="Normal (Web)" w:semiHidden="1" w:unhideWhenUsed="1"/>
+    <w:lsdException w:name="HTML Acronym" w:semiHidden="1" w:unhideWhenUsed="1"/>
+    <w:lsdException w:name="HTML Address" w:semiHidden="1" w:unhideWhenUsed="1"/>
+    <w:lsdException w:name="HTML Cite" w:semiHidden="1" w:unhideWhenUsed="1"/>
+    <w:lsdException w:name="HTML Code" w:semiHidden="1" w:unhideWhenUsed="1"/>
+    <w:lsdException w:name="HTML Definition" w:semiHidden="1" w:unhideWhenUsed="1"/>
+    <w:lsdException w:name="HTML Keyboard" w:semiHidden="1" w:unhideWhenUsed="1"/>
+    <w:lsdException w:name="HTML Preformatted" w:semiHidden="1" w:unhideWhenUsed="1"/>
+    <w:lsdException w:name="HTML Sample" w:semiHidden="1" w:unhideWhenUsed="1"/>
+    <w:lsdException w:name="HTML Typewriter" w:semiHidden="1" w:unhideWhenUsed="1"/>
+    <w:lsdException w:name="HTML Variable" w:semiHidden="1" w:unhideWhenUsed="1"/>
+    <w:lsdException w:name="Normal Table" w:semiHidden="1" w:unhideWhenUsed="1"/>
+    <w:lsdException w:name="annotation subject" w:semiHidden="1" w:unhideWhenUsed="1"/>
+    <w:lsdException w:name="No List" w:semiHidden="1" w:unhideWhenUsed="1"/>
+    <w:lsdException w:name="Outline List 1" w:semiHidden="1" w:unhideWhenUsed="1"/>
+    <w:lsdException w:name="Outline List 2" w:semiHidden="1" w:unhideWhenUsed="1"/>
+    <w:lsdException w:name="Outline List 3" w:semiHidden="1" w:unhideWhenUsed="1"/>
+    <w:lsdException w:name="Table Simple 1" w:semiHidden="1" w:unhideWhenUsed="1"/>
+    <w:lsdException w:name="Table Simple 2" w:semiHidden="1" w:unhideWhenUsed="1"/>
+    <w:lsdException w:name="Table Simple 3" w:semiHidden="1" w:unhideWhenUsed="1"/>
+    <w:lsdException w:name="Table Classic 1" w:semiHidden="1" w:unhideWhenUsed="1"/>
+    <w:lsdException w:name="Table Classic 2" w:semiHidden="1" w:unhideWhenUsed="1"/>
+    <w:lsdException w:name="Table Classic 3" w:semiHidden="1" w:unhideWhenUsed="1"/>
+    <w:lsdException w:name="Table Classic 4" w:semiHidden="1" w:unhideWhenUsed="1"/>
+    <w:lsdException w:name="Table Colorful 1" w:semiHidden="1" w:unhideWhenUsed="1"/>
+    <w:lsdException w:name="Table Colorful 2" w:semiHidden="1" w:unhideWhenUsed="1"/>
+    <w:lsdException w:name="Table Colorful 3" w:semiHidden="1" w:unhideWhenUsed="1"/>
+    <w:lsdException w:name="Table Columns 1" w:semiHidden="1" w:unhideWhenUsed="1"/>
+    <w:lsdException w:name="Table Columns 2" w:semiHidden="1" w:unhideWhenUsed="1"/>
+    <w:lsdException w:name="Table Columns 3" w:semiHidden="1" w:unhideWhenUsed="1"/>
+    <w:lsdException w:name="Table Columns 4" w:semiHidden="1" w:unhideWhenUsed="1"/>
+    <w:lsdException w:name="Table Columns 5" w:semiHidden="1" w:unhideWhenUsed="1"/>
+    <w:lsdException w:name="Table Grid 1" w:semiHidden="1" w:unhideWhenUsed="1"/>
+    <w:lsdException w:name="Table Grid 2" w:semiHidden="1" w:unhideWhenUsed="1"/>
+    <w:lsdException w:name="Table Grid 3" w:semiHidden="1" w:unhideWhenUsed="1"/>
+    <w:lsdException w:name="Table Grid 4" w:semiHidden="1" w:unhideWhenUsed="1"/>
+    <w:lsdException w:name="Table Grid 5" w:semiHidden="1" w:unhideWhenUsed="1"/>
+    <w:lsdException w:name="Table Grid 6" w:semiHidden="1" w:unhideWhenUsed="1"/>
+    <w:lsdException w:name="Table Grid 7" w:semiHidden="1" w:unhideWhenUsed="1"/>
+    <w:lsdException w:name="Table Grid 8" w:semiHidden="1" w:unhideWhenUsed="1"/>
+    <w:lsdException w:name="Table List 1" w:semiHidden="1" w:unhideWhenUsed="1"/>
+    <w:lsdException w:name="Table List 2" w:semiHidden="1" w:unhideWhenUsed="1"/>
+    <w:lsdException w:name="Table List 3" w:semiHidden="1" w:unhideWhenUsed="1"/>
+    <w:lsdException w:name="Table List 4" w:semiHidden="1" w:unhideWhenUsed="1"/>
+    <w:lsdException w:name="Table List 5" w:semiHidden="1" w:unhideWhenUsed="1"/>
+    <w:lsdException w:name="Table List 6" w:semiHidden="1" w:unhideWhenUsed="1"/>
+    <w:lsdException w:name="Table List 7" w:semiHidden="1" w:unhideWhenUsed="1"/>
+    <w:lsdException w:name="Table List 8" w:semiHidden="1" w:unhideWhenUsed="1"/>
+    <w:lsdException w:name="Table 3D effects 1" w:semiHidden="1" w:unhideWhenUsed="1"/>
+    <w:lsdException w:name="Table 3D effects 2" w:semiHidden="1" w:unhideWhenUsed="1"/>
+    <w:lsdException w:name="Table 3D effects 3" w:semiHidden="1" w:unhideWhenUsed="1"/>
+    <w:lsdException w:name="Table Contemporary" w:semiHidden="1" w:unhideWhenUsed="1"/>
+    <w:lsdException w:name="Table Elegant" w:semiHidden="1" w:unhideWhenUsed="1"/>
+    <w:lsdException w:name="Table Professional" w:semiHidden="1" w:unhideWhenUsed="1"/>
+    <w:lsdException w:name="Table Subtle 1" w:semiHidden="1" w:unhideWhenUsed="1"/>
+    <w:lsdException w:name="Table Subtle 2" w:semiHidden="1" w:unhideWhenUsed="1"/>
+    <w:lsdException w:name="Table Web 1" w:semiHidden="1" w:unhideWhenUsed="1"/>
+    <w:lsdException w:name="Table Web 2" w:semiHidden="1" w:unhideWhenUsed="1"/>
+    <w:lsdException w:name="Table Web 3" w:semiHidden="1" w:unhideWhenUsed="1"/>
+    <w:lsdException w:name="Balloon Text" w:semiHidden="1" w:unhideWhenUsed="1"/>
+    <w:lsdException w:name="Table Grid" w:uiPriority="59"/>
+    <w:lsdException w:name="Table Theme" w:semiHidden="1" w:unhideWhenUsed="1"/>
+    <w:lsdException w:name="Placeholder Text" w:semiHidden="1"/>
+    <w:lsdException w:name="No Spacing" w:uiPriority="1" w:qFormat="1"/>
+    <w:lsdException w:name="Light Shading" w:uiPriority="60"/>
+    <w:lsdException w:name="Light List" w:uiPriority="61"/>
+    <w:lsdException w:name="Light Grid" w:uiPriority="62"/>
+    <w:lsdException w:name="Medium Shading 1" w:uiPriority="63"/>
+    <w:lsdException w:name="Medium Shading 2" w:uiPriority="64"/>
+    <w:lsdException w:name="Medium List 1" w:uiPriority="65"/>
+    <w:lsdException w:name="Medium List 2" w:uiPriority="66"/>
+    <w:lsdException w:name="Medium Grid 1" w:uiPriority="67"/>
+    <w:lsdException w:name="Medium Grid 2" w:uiPriority="68"/>
+    <w:lsdException w:name="Medium Grid 3" w:uiPriority="69"/>
+    <w:lsdException w:name="Dark List" w:uiPriority="70"/>
+    <w:lsdException w:name="Colorful Shading" w:uiPriority="71"/>
+    <w:lsdException w:name="Colorful List" w:uiPriority="72"/>
+    <w:lsdException w:name="Colorful Grid" w:uiPriority="73"/>
+    <w:lsdException w:name="Light Shading Accent 1" w:uiPriority="60"/>
+    <w:lsdException w:name="Light List Accent 1" w:uiPriority="61"/>
+    <w:lsdException w:name="Light Grid Accent 1" w:uiPriority="62"/>
+    <w:lsdException w:name="Medium Shading 1 Accent 1" w:uiPriority="63"/>
+    <w:lsdException w:name="Medium Shading 2 Accent 1" w:uiPriority="64"/>
+    <w:lsdException w:name="Medium List 1 Accent 1" w:uiPriority="65"/>
+    <w:lsdException w:name="Revision" w:semiHidden="1"/>
+    <w:lsdException w:name="List Paragraph" w:uiPriority="34" w:qFormat="1"/>
+    <w:lsdException w:name="Quote" w:uiPriority="29" w:qFormat="1"/>
+    <w:lsdException w:name="Intense Quote" w:uiPriority="30" w:qFormat="1"/>
+    <w:lsdException w:name="Medium List 2 Accent 1" w:uiPriority="66"/>
+    <w:lsdException w:name="Medium Grid 1 Accent 1" w:uiPriority="67"/>
+    <w:lsdException w:name="Medium Grid 2 Accent 1" w:uiPriority="68"/>
+    <w:lsdException w:name="Medium Grid 3 Accent 1" w:uiPriority="69"/>
+    <w:lsdException w:name="Dark List Accent 1" w:uiPriority="70"/>
+    <w:lsdException w:name="Colorful Shading Accent 1" w:uiPriority="71"/>
+    <w:lsdException w:name="Colorful List Accent 1" w:uiPriority="72"/>
+    <w:lsdException w:name="Colorful Grid Accent 1" w:uiPriority="73"/>
+    <w:lsdException w:name="Light Shading Accent 2" w:uiPriority="60"/>
+    <w:lsdException w:name="Light List Accent 2" w:uiPriority="61"/>
+    <w:lsdException w:name="Light Grid Accent 2" w:uiPriority="62"/>
+    <w:lsdException w:name="Medium Shading 1 Accent 2" w:uiPriority="63"/>
+    <w:lsdException w:name="Medium Shading 2 Accent 2" w:uiPriority="64"/>
+    <w:lsdException w:name="Medium List 1 Accent 2" w:uiPriority="65"/>
+    <w:lsdException w:name="Medium List 2 Accent 2" w:uiPriority="66"/>
+    <w:lsdException w:name="Medium Grid 1 Accent 2" w:uiPriority="67"/>
+    <w:lsdException w:name="Medium Grid 2 Accent 2" w:uiPriority="68"/>
+    <w:lsdException w:name="Medium Grid 3 Accent 2" w:uiPriority="69"/>
+    <w:lsdException w:name="Dark List Accent 2" w:uiPriority="70"/>
+    <w:lsdException w:name="Colorful Shading Accent 2" w:uiPriority="71"/>
+    <w:lsdException w:name="Colorful List Accent 2" w:uiPriority="72"/>
+    <w:lsdException w:name="Colorful Grid Accent 2" w:uiPriority="73"/>
+    <w:lsdException w:name="Light Shading Accent 3" w:uiPriority="60"/>
+    <w:lsdException w:name="Light List Accent 3" w:uiPriority="61"/>
+    <w:lsdException w:name="Light Grid Accent 3" w:uiPriority="62"/>
+    <w:lsdException w:name="Medium Shading 1 Accent 3" w:uiPriority="63"/>
+    <w:lsdException w:name="Medium Shading 2 Accent 3" w:uiPriority="64"/>
+    <w:lsdException w:name="Medium List 1 Accent 3" w:uiPriority="65"/>
+    <w:lsdException w:name="Medium List 2 Accent 3" w:uiPriority="66"/>
+    <w:lsdException w:name="Medium Grid 1 Accent 3" w:uiPriority="67"/>
+    <w:lsdException w:name="Medium Grid 2 Accent 3" w:uiPriority="68"/>
+    <w:lsdException w:name="Medium Grid 3 Accent 3" w:uiPriority="69"/>
+    <w:lsdException w:name="Dark List Accent 3" w:uiPriority="70"/>
+    <w:lsdException w:name="Colorful Shading Accent 3" w:uiPriority="71"/>
+    <w:lsdException w:name="Colorful List Accent 3" w:uiPriority="72"/>
+    <w:lsdException w:name="Colorful Grid Accent 3" w:uiPriority="73"/>
+    <w:lsdException w:name="Light Shading Accent 4" w:uiPriority="60"/>
+    <w:lsdException w:name="Light List Accent 4" w:uiPriority="61"/>
+    <w:lsdException w:name="Light Grid Accent 4" w:uiPriority="62"/>
+    <w:lsdException w:name="Medium Shading 1 Accent 4" w:uiPriority="63"/>
+    <w:lsdException w:name="Medium Shading 2 Accent 4" w:uiPriority="64"/>
+    <w:lsdException w:name="Medium List 1 Accent 4" w:uiPriority="65"/>
+    <w:lsdException w:name="Medium List 2 Accent 4" w:uiPriority="66"/>
+    <w:lsdException w:name="Medium Grid 1 Accent 4" w:uiPriority="67"/>
+    <w:lsdException w:name="Medium Grid 2 Accent 4" w:uiPriority="68"/>
+    <w:lsdException w:name="Medium Grid 3 Accent 4" w:uiPriority="69"/>
+    <w:lsdException w:name="Dark List Accent 4" w:uiPriority="70"/>
+    <w:lsdException w:name="Colorful Shading Accent 4" w:uiPriority="71"/>
+    <w:lsdException w:name="Colorful List Accent 4" w:uiPriority="72"/>
+    <w:lsdException w:name="Colorful Grid Accent 4" w:uiPriority="73"/>
+    <w:lsdException w:name="Light Shading Accent 5" w:uiPriority="60"/>
+    <w:lsdException w:name="Light List Accent 5" w:uiPriority="61"/>
+    <w:lsdException w:name="Light Grid Accent 5" w:uiPriority="62"/>
+    <w:lsdException w:name="Medium Shading 1 Accent 5" w:uiPriority="63"/>
+    <w:lsdException w:name="Medium Shading 2 Accent 5" w:uiPriority="64"/>
+    <w:lsdException w:name="Medium List 1 Accent 5" w:uiPriority="65"/>
+    <w:lsdException w:name="Medium List 2 Accent 5" w:uiPriority="66"/>
+    <w:lsdException w:name="Medium Grid 1 Accent 5" w:uiPriority="67"/>
+    <w:lsdException w:name="Medium Grid 2 Accent 5" w:uiPriority="68"/>
+    <w:lsdException w:name="Medium Grid 3 Accent 5" w:uiPriority="69"/>
+    <w:lsdException w:name="Dark List Accent 5" w:uiPriority="70"/>
+    <w:lsdException w:name="Colorful Shading Accent 5" w:uiPriority="71"/>
+    <w:lsdException w:name="Colorful List Accent 5" w:uiPriority="72"/>
+    <w:lsdException w:name="Colorful Grid Accent 5" w:uiPriority="73"/>
+    <w:lsdException w:name="Light Shading Accent 6" w:uiPriority="60"/>
+    <w:lsdException w:name="Light List Accent 6" w:uiPriority="61"/>
+    <w:lsdException w:name="Light Grid Accent 6" w:uiPriority="62"/>
+    <w:lsdException w:name="Medium Shading 1 Accent 6" w:uiPriority="63"/>
+    <w:lsdException w:name="Medium Shading 2 Accent 6" w:uiPriority="64"/>
+    <w:lsdException w:name="Medium List 1 Accent 6" w:uiPriority="65"/>
+    <w:lsdException w:name="Medium List 2 Accent 6" w:uiPriority="66"/>
+    <w:lsdException w:name="Medium Grid 1 Accent 6" w:uiPriority="67"/>
+    <w:lsdException w:name="Medium Grid 2 Accent 6" w:uiPriority="68"/>
+    <w:lsdException w:name="Medium Grid 3 Accent 6" w:uiPriority="69"/>
+    <w:lsdException w:name="Dark List Accent 6" w:uiPriority="70"/>
+    <w:lsdException w:name="Colorful Shading Accent 6" w:uiPriority="71"/>
+    <w:lsdException w:name="Colorful List Accent 6" w:uiPriority="72"/>
+    <w:lsdException w:name="Colorful Grid Accent 6" w:uiPriority="73"/>
+    <w:lsdException w:name="Subtle Emphasis" w:uiPriority="19" w:qFormat="1"/>
+    <w:lsdException w:name="Intense Emphasis" w:uiPriority="21" w:qFormat="1"/>
+    <w:lsdException w:name="Subtle Reference" w:uiPriority="31" w:qFormat="1"/>
+    <w:lsdException w:name="Intense Reference" w:uiPriority="32" w:qFormat="1"/>
+    <w:lsdException w:name="Book Title" w:uiPriority="33" w:qFormat="1"/>
+    <w:lsdException w:name="Bibliography" w:semiHidden="1" w:uiPriority="37" w:unhideWhenUsed="1"/>
+    <w:lsdException w:name="TOC Heading" w:semiHidden="1" w:uiPriority="39" w:unhideWhenUsed="1" w:qFormat="1"/>
+    <w:lsdException w:name="Plain Table 1" w:uiPriority="41"/>
+    <w:lsdException w:name="Plain Table 2" w:uiPriority="42"/>
+    <w:lsdException w:name="Plain Table 3" w:uiPriority="43"/>
+    <w:lsdException w:name="Plain Table 4" w:uiPriority="44"/>
+    <w:lsdException w:name="Plain Table 5" w:uiPriority="45"/>
+    <w:lsdException w:name="Grid Table Light" w:uiPriority="40"/>
+    <w:lsdException w:name="Grid Table 1 Light" w:uiPriority="46"/>
+    <w:lsdException w:name="Grid Table 2" w:uiPriority="47"/>
+    <w:lsdException w:name="Grid Table 3" w:uiPriority="48"/>
+    <w:lsdException w:name="Grid Table 4" w:uiPriority="49"/>
+    <w:lsdException w:name="Grid Table 5 Dark" w:uiPriority="50"/>
+    <w:lsdException w:name="Grid Table 6 Colorful" w:uiPriority="51"/>
+    <w:lsdException w:name="Grid Table 7 Colorful" w:uiPriority="52"/>
+    <w:lsdException w:name="Grid Table 1 Light Accent 1" w:uiPriority="46"/>
+    <w:lsdException w:name="Grid Table 2 Accent 1" w:uiPriority="47"/>
+    <w:lsdException w:name="Grid Table 3 Accent 1" w:uiPriority="48"/>
+    <w:lsdException w:name="Grid Table 4 Accent 1" w:uiPriority="49"/>
+    <w:lsdException w:name="Grid Table 5 Dark Accent 1" w:uiPriority="50"/>
+    <w:lsdException w:name="Grid Table 6 Colorful Accent 1" w:uiPriority="51"/>
+    <w:lsdException w:name="Grid Table 7 Colorful Accent 1" w:uiPriority="52"/>
+    <w:lsdException w:name="Grid Table 1 Light Accent 2" w:uiPriority="46"/>
+    <w:lsdException w:name="Grid Table 2 Accent 2" w:uiPriority="47"/>
+    <w:lsdException w:name="Grid Table 3 Accent 2" w:uiPriority="48"/>
+    <w:lsdException w:name="Grid Table 4 Accent 2" w:uiPriority="49"/>
+    <w:lsdException w:name="Grid Table 5 Dark Accent 2" w:uiPriority="50"/>
+    <w:lsdException w:name="Grid Table 6 Colorful Accent 2" w:uiPriority="51"/>
+    <w:lsdException w:name="Grid Table 7 Colorful Accent 2" w:uiPriority="52"/>
+    <w:lsdException w:name="Grid Table 1 Light Accent 3" w:uiPriority="46"/>
+    <w:lsdException w:name="Grid Table 2 Accent 3" w:uiPriority="47"/>
+    <w:lsdException w:name="Grid Table 3 Accent 3" w:uiPriority="48"/>
+    <w:lsdException w:name="Grid Table 4 Accent 3" w:uiPriority="49"/>
+    <w:lsdException w:name="Grid Table 5 Dark Accent 3" w:uiPriority="50"/>
+    <w:lsdException w:name="Grid Table 6 Colorful Accent 3" w:uiPriority="51"/>
+    <w:lsdException w:name="Grid Table 7 Colorful Accent 3" w:uiPriority="52"/>
+    <w:lsdException w:name="Grid Table 1 Light Accent 4" w:uiPriority="46"/>
+    <w:lsdException w:name="Grid Table 2 Accent 4" w:uiPriority="47"/>
+    <w:lsdException w:name="Grid Table 3 Accent 4" w:uiPriority="48"/>
+    <w:lsdException w:name="Grid Table 4 Accent 4" w:uiPriority="49"/>
+    <w:lsdException w:name="Grid Table 5 Dark Accent 4" w:uiPriority="50"/>
+    <w:lsdException w:name="Grid Table 6 Colorful Accent 4" w:uiPriority="51"/>
+    <w:lsdException w:name="Grid Table 7 Colorful Accent 4" w:uiPriority="52"/>
+    <w:lsdException w:name="Grid Table 1 Light Accent 5" w:uiPriority="46"/>
+    <w:lsdException w:name="Grid Table 2 Accent 5" w:uiPriority="47"/>
+    <w:lsdException w:name="Grid Table 3 Accent 5" w:uiPriority="48"/>
+    <w:lsdException w:name="Grid Table 4 Accent 5" w:uiPriority="49"/>
+    <w:lsdException w:name="Grid Table 5 Dark Accent 5" w:uiPriority="50"/>
+    <w:lsdException w:name="Grid Table 6 Colorful Accent 5" w:uiPriority="51"/>
+    <w:lsdException w:name="Grid Table 7 Colorful Accent 5" w:uiPriority="52"/>
+    <w:lsdException w:name="Grid Table 1 Light Accent 6" w:uiPriority="46"/>
+    <w:lsdException w:name="Grid Table 2 Accent 6" w:uiPriority="47"/>
+    <w:lsdException w:name="Grid Table 3 Accent 6" w:uiPriority="48"/>
+    <w:lsdException w:name="Grid Table 4 Accent 6" w:uiPriority="49"/>
+    <w:lsdException w:name="Grid Table 5 Dark Accent 6" w:uiPriority="50"/>
+    <w:lsdException w:name="Grid Table 6 Colorful Accent 6" w:uiPriority="51"/>
+    <w:lsdException w:name="Grid Table 7 Colorful Accent 6" w:uiPriority="52"/>
+    <w:lsdException w:name="List Table 1 Light" w:uiPriority="46"/>
+    <w:lsdException w:name="List Table 2" w:uiPriority="47"/>
+    <w:lsdException w:name="List Table 3" w:uiPriority="48"/>
+    <w:lsdException w:name="List Table 4" w:uiPriority="49"/>
+    <w:lsdException w:name="List Table 5 Dark" w:uiPriority="50"/>
+    <w:lsdException w:name="List Table 6 Colorful" w:uiPriority="51"/>
+    <w:lsdException w:name="List Table 7 Colorful" w:uiPriority="52"/>
+    <w:lsdException w:name="List Table 1 Light Accent 1" w:uiPriority="46"/>
+    <w:lsdException w:name="List Table 2 Accent 1" w:uiPriority="47"/>
+    <w:lsdException w:name="List Table 3 Accent 1" w:uiPriority="48"/>
+    <w:lsdException w:name="List Table 4 Accent 1" w:uiPriority="49"/>
+    <w:lsdException w:name="List Table 5 Dark Accent 1" w:uiPriority="50"/>
+    <w:lsdException w:name="List Table 6 Colorful Accent 1" w:uiPriority="51"/>
+    <w:lsdException w:name="List Table 7 Colorful Accent 1" w:uiPriority="52"/>
+    <w:lsdException w:name="List Table 1 Light Accent 2" w:uiPriority="46"/>
+    <w:lsdException w:name="List Table 2 Accent 2" w:uiPriority="47"/>
+    <w:lsdException w:name="List Table 3 Accent 2" w:uiPriority="48"/>
+    <w:lsdException w:name="List Table 4 Accent 2" w:uiPriority="49"/>
+    <w:lsdException w:name="List Table 5 Dark Accent 2" w:uiPriority="50"/>
+    <w:lsdException w:name="List Table 6 Colorful Accent 2" w:uiPriority="51"/>
+    <w:lsdException w:name="List Table 7 Colorful Accent 2" w:uiPriority="52"/>
+    <w:lsdException w:name="List Table 1 Light Accent 3" w:uiPriority="46"/>
+    <w:lsdException w:name="List Table 2 Accent 3" w:uiPriority="47"/>
+    <w:lsdException w:name="List Table 3 Accent 3" w:uiPriority="48"/>
+    <w:lsdException w:name="List Table 4 Accent 3" w:uiPriority="49"/>
+    <w:lsdException w:name="List Table 5 Dark Accent 3" w:uiPriority="50"/>
+    <w:lsdException w:name="List Table 6 Colorful Accent 3" w:uiPriority="51"/>
+    <w:lsdException w:name="List Table 7 Colorful Accent 3" w:uiPriority="52"/>
+    <w:lsdException w:name="List Table 1 Light Accent 4" w:uiPriority="46"/>
+    <w:lsdException w:name="List Table 2 Accent 4" w:uiPriority="47"/>
+    <w:lsdException w:name="List Table 3 Accent 4" w:uiPriority="48"/>
+    <w:lsdException w:name="List Table 4 Accent 4" w:uiPriority="49"/>
+    <w:lsdException w:name="List Table 5 Dark Accent 4" w:uiPriority="50"/>
+    <w:lsdException w:name="List Table 6 Colorful Accent 4" w:uiPriority="51"/>
+    <w:lsdException w:name="List Table 7 Colorful Accent 4" w:uiPriority="52"/>
+    <w:lsdException w:name="List Table 1 Light Accent 5" w:uiPriority="46"/>
+    <w:lsdException w:name="List Table 2 Accent 5" w:uiPriority="47"/>
+    <w:lsdException w:name="List Table 3 Accent 5" w:uiPriority="48"/>
+    <w:lsdException w:name="List Table 4 Accent 5" w:uiPriority="49"/>
+    <w:lsdException w:name="List Table 5 Dark Accent 5" w:uiPriority="50"/>
+    <w:lsdException w:name="List Table 6 Colorful Accent 5" w:uiPriority="51"/>
+    <w:lsdException w:name="List Table 7 Colorful Accent 5" w:uiPriority="52"/>
+    <w:lsdException w:name="List Table 1 Light Accent 6" w:uiPriority="46"/>
+    <w:lsdException w:name="List Table 2 Accent 6" w:uiPriority="47"/>
+    <w:lsdException w:name="List Table 3 Accent 6" w:uiPriority="48"/>
+    <w:lsdException w:name="List Table 4 Accent 6" w:uiPriority="49"/>
+    <w:lsdException w:name="List Table 5 Dark Accent 6" w:uiPriority="50"/>
+    <w:lsdException w:name="List Table 6 Colorful Accent 6" w:uiPriority="51"/>
+    <w:lsdException w:name="List Table 7 Colorful Accent 6" w:uiPriority="52"/>
   </w:latentStyles>
   <w:style w:type="paragraph" w:default="1" w:styleId="a">
     <w:name w:val="Normal"/>
@@ -39383,7 +37950,6 @@
       <w:lang w:eastAsia="ru-RU"/>
     </w:rPr>
     <w:tblPr>
-      <w:tblInd w:w="0" w:type="dxa"/>
       <w:tblBorders>
         <w:top w:val="single" w:sz="4" w:space="0" w:color="auto"/>
         <w:left w:val="single" w:sz="4" w:space="0" w:color="auto"/>
@@ -39392,1130 +37958,6 @@
         <w:insideH w:val="single" w:sz="4" w:space="0" w:color="auto"/>
         <w:insideV w:val="single" w:sz="4" w:space="0" w:color="auto"/>
       </w:tblBorders>
-      <w:tblCellMar>
-        <w:top w:w="0" w:type="dxa"/>
-        <w:left w:w="108" w:type="dxa"/>
-        <w:bottom w:w="0" w:type="dxa"/>
-        <w:right w:w="108" w:type="dxa"/>
-      </w:tblCellMar>
-    </w:tblPr>
-  </w:style>
-  <w:style w:type="paragraph" w:styleId="a8">
-    <w:name w:val="List Paragraph"/>
-    <w:basedOn w:val="a"/>
-    <w:link w:val="a9"/>
-    <w:uiPriority w:val="34"/>
-    <w:qFormat/>
-    <w:rsid w:val="00885DF4"/>
-    <w:pPr>
-      <w:ind w:left="720"/>
-      <w:contextualSpacing/>
-    </w:pPr>
-  </w:style>
-  <w:style w:type="character" w:customStyle="1" w:styleId="apple-converted-space">
-    <w:name w:val="apple-converted-space"/>
-    <w:basedOn w:val="a0"/>
-    <w:rsid w:val="00B301E9"/>
-  </w:style>
-  <w:style w:type="character" w:styleId="aa">
-    <w:name w:val="Placeholder Text"/>
-    <w:basedOn w:val="a0"/>
-    <w:uiPriority w:val="99"/>
-    <w:semiHidden/>
-    <w:rsid w:val="00696F2B"/>
-    <w:rPr>
-      <w:color w:val="808080"/>
-    </w:rPr>
-  </w:style>
-  <w:style w:type="paragraph" w:styleId="21">
-    <w:name w:val="Body Text Indent 2"/>
-    <w:basedOn w:val="a"/>
-    <w:link w:val="22"/>
-    <w:unhideWhenUsed/>
-    <w:rsid w:val="00F83A18"/>
-    <w:pPr>
-      <w:spacing w:after="120" w:line="480" w:lineRule="auto"/>
-      <w:ind w:left="283"/>
-    </w:pPr>
-  </w:style>
-  <w:style w:type="character" w:customStyle="1" w:styleId="22">
-    <w:name w:val="Основной текст с отступом 2 Знак"/>
-    <w:basedOn w:val="a0"/>
-    <w:link w:val="21"/>
-    <w:rsid w:val="00F83A18"/>
-  </w:style>
-  <w:style w:type="character" w:customStyle="1" w:styleId="20">
-    <w:name w:val="Заголовок 2 Знак"/>
-    <w:basedOn w:val="a0"/>
-    <w:link w:val="2"/>
-    <w:uiPriority w:val="9"/>
-    <w:rsid w:val="001728FB"/>
-    <w:rPr>
-      <w:rFonts w:ascii="Times New Roman" w:eastAsiaTheme="majorEastAsia" w:hAnsi="Times New Roman" w:cstheme="majorBidi"/>
-      <w:b/>
-      <w:bCs/>
-      <w:color w:val="4F81BD" w:themeColor="accent1"/>
-      <w:sz w:val="28"/>
-      <w:szCs w:val="26"/>
-    </w:rPr>
-  </w:style>
-  <w:style w:type="paragraph" w:styleId="ab">
-    <w:name w:val="header"/>
-    <w:basedOn w:val="a"/>
-    <w:link w:val="ac"/>
-    <w:uiPriority w:val="99"/>
-    <w:semiHidden/>
-    <w:unhideWhenUsed/>
-    <w:rsid w:val="00C57D4B"/>
-    <w:pPr>
-      <w:tabs>
-        <w:tab w:val="center" w:pos="4677"/>
-        <w:tab w:val="right" w:pos="9355"/>
-      </w:tabs>
-      <w:spacing w:after="0" w:line="240" w:lineRule="auto"/>
-    </w:pPr>
-  </w:style>
-  <w:style w:type="character" w:customStyle="1" w:styleId="ac">
-    <w:name w:val="Верхний колонтитул Знак"/>
-    <w:basedOn w:val="a0"/>
-    <w:link w:val="ab"/>
-    <w:uiPriority w:val="99"/>
-    <w:semiHidden/>
-    <w:rsid w:val="00C57D4B"/>
-  </w:style>
-  <w:style w:type="paragraph" w:styleId="ad">
-    <w:name w:val="footer"/>
-    <w:basedOn w:val="a"/>
-    <w:link w:val="ae"/>
-    <w:uiPriority w:val="99"/>
-    <w:unhideWhenUsed/>
-    <w:rsid w:val="00C57D4B"/>
-    <w:pPr>
-      <w:tabs>
-        <w:tab w:val="center" w:pos="4677"/>
-        <w:tab w:val="right" w:pos="9355"/>
-      </w:tabs>
-      <w:spacing w:after="0" w:line="240" w:lineRule="auto"/>
-    </w:pPr>
-  </w:style>
-  <w:style w:type="character" w:customStyle="1" w:styleId="ae">
-    <w:name w:val="Нижний колонтитул Знак"/>
-    <w:basedOn w:val="a0"/>
-    <w:link w:val="ad"/>
-    <w:uiPriority w:val="99"/>
-    <w:rsid w:val="00C57D4B"/>
-  </w:style>
-  <w:style w:type="character" w:customStyle="1" w:styleId="10">
-    <w:name w:val="Заголовок 1 Знак"/>
-    <w:basedOn w:val="a0"/>
-    <w:link w:val="1"/>
-    <w:rsid w:val="00907C5B"/>
-    <w:rPr>
-      <w:rFonts w:ascii="Times New Roman" w:eastAsiaTheme="majorEastAsia" w:hAnsi="Times New Roman" w:cstheme="majorBidi"/>
-      <w:b/>
-      <w:bCs/>
-      <w:color w:val="365F91" w:themeColor="accent1" w:themeShade="BF"/>
-      <w:sz w:val="32"/>
-      <w:szCs w:val="28"/>
-    </w:rPr>
-  </w:style>
-  <w:style w:type="character" w:customStyle="1" w:styleId="30">
-    <w:name w:val="Заголовок 3 Знак"/>
-    <w:basedOn w:val="a0"/>
-    <w:link w:val="3"/>
-    <w:uiPriority w:val="9"/>
-    <w:rsid w:val="001728FB"/>
-    <w:rPr>
-      <w:rFonts w:ascii="Times New Roman" w:eastAsiaTheme="majorEastAsia" w:hAnsi="Times New Roman" w:cstheme="majorBidi"/>
-      <w:b/>
-      <w:bCs/>
-      <w:color w:val="4F81BD" w:themeColor="accent1"/>
-      <w:sz w:val="28"/>
-    </w:rPr>
-  </w:style>
-  <w:style w:type="paragraph" w:styleId="af">
-    <w:name w:val="No Spacing"/>
-    <w:aliases w:val="основной"/>
-    <w:link w:val="af0"/>
-    <w:uiPriority w:val="1"/>
-    <w:qFormat/>
-    <w:rsid w:val="00446F0E"/>
-    <w:pPr>
-      <w:spacing w:after="0" w:line="240" w:lineRule="auto"/>
-    </w:pPr>
-    <w:rPr>
-      <w:rFonts w:ascii="Calibri" w:eastAsia="Times New Roman" w:hAnsi="Calibri" w:cs="Times New Roman"/>
-      <w:lang w:eastAsia="ru-RU"/>
-    </w:rPr>
-  </w:style>
-  <w:style w:type="character" w:customStyle="1" w:styleId="af0">
-    <w:name w:val="Без интервала Знак"/>
-    <w:aliases w:val="основной Знак"/>
-    <w:link w:val="af"/>
-    <w:uiPriority w:val="1"/>
-    <w:rsid w:val="00446F0E"/>
-    <w:rPr>
-      <w:rFonts w:ascii="Calibri" w:eastAsia="Times New Roman" w:hAnsi="Calibri" w:cs="Times New Roman"/>
-      <w:lang w:eastAsia="ru-RU"/>
-    </w:rPr>
-  </w:style>
-  <w:style w:type="paragraph" w:styleId="af1">
-    <w:name w:val="Normal (Web)"/>
-    <w:basedOn w:val="a"/>
-    <w:uiPriority w:val="99"/>
-    <w:unhideWhenUsed/>
-    <w:rsid w:val="006B4F1D"/>
-    <w:pPr>
-      <w:tabs>
-        <w:tab w:val="clear" w:pos="709"/>
-      </w:tabs>
-      <w:spacing w:before="100" w:beforeAutospacing="1" w:after="100" w:afterAutospacing="1" w:line="240" w:lineRule="auto"/>
-      <w:jc w:val="left"/>
-    </w:pPr>
-    <w:rPr>
-      <w:rFonts w:eastAsia="Times New Roman" w:cs="Times New Roman"/>
-      <w:sz w:val="24"/>
-      <w:szCs w:val="24"/>
-      <w:lang w:eastAsia="ru-RU"/>
-    </w:rPr>
-  </w:style>
-  <w:style w:type="paragraph" w:styleId="af2">
-    <w:name w:val="TOC Heading"/>
-    <w:basedOn w:val="1"/>
-    <w:next w:val="a"/>
-    <w:uiPriority w:val="39"/>
-    <w:semiHidden/>
-    <w:unhideWhenUsed/>
-    <w:qFormat/>
-    <w:rsid w:val="001B54AB"/>
-    <w:pPr>
-      <w:tabs>
-        <w:tab w:val="clear" w:pos="709"/>
-      </w:tabs>
-      <w:jc w:val="left"/>
-      <w:outlineLvl w:val="9"/>
-    </w:pPr>
-    <w:rPr>
-      <w:rFonts w:asciiTheme="majorHAnsi" w:hAnsiTheme="majorHAnsi"/>
-      <w:sz w:val="28"/>
-    </w:rPr>
-  </w:style>
-  <w:style w:type="paragraph" w:styleId="11">
-    <w:name w:val="toc 1"/>
-    <w:basedOn w:val="a"/>
-    <w:next w:val="a"/>
-    <w:autoRedefine/>
-    <w:uiPriority w:val="39"/>
-    <w:unhideWhenUsed/>
-    <w:qFormat/>
-    <w:rsid w:val="001721DE"/>
-    <w:pPr>
-      <w:tabs>
-        <w:tab w:val="clear" w:pos="709"/>
-        <w:tab w:val="right" w:leader="dot" w:pos="9345"/>
-      </w:tabs>
-      <w:spacing w:after="100"/>
-      <w:ind w:left="284" w:hanging="284"/>
-    </w:pPr>
-  </w:style>
-  <w:style w:type="paragraph" w:styleId="23">
-    <w:name w:val="toc 2"/>
-    <w:basedOn w:val="a"/>
-    <w:next w:val="a"/>
-    <w:autoRedefine/>
-    <w:uiPriority w:val="39"/>
-    <w:unhideWhenUsed/>
-    <w:qFormat/>
-    <w:rsid w:val="00E41E03"/>
-    <w:pPr>
-      <w:tabs>
-        <w:tab w:val="clear" w:pos="709"/>
-        <w:tab w:val="right" w:leader="dot" w:pos="9345"/>
-      </w:tabs>
-      <w:spacing w:after="100"/>
-      <w:ind w:left="709" w:hanging="425"/>
-    </w:pPr>
-  </w:style>
-  <w:style w:type="paragraph" w:styleId="31">
-    <w:name w:val="toc 3"/>
-    <w:basedOn w:val="a"/>
-    <w:next w:val="a"/>
-    <w:autoRedefine/>
-    <w:uiPriority w:val="39"/>
-    <w:unhideWhenUsed/>
-    <w:qFormat/>
-    <w:rsid w:val="001721DE"/>
-    <w:pPr>
-      <w:tabs>
-        <w:tab w:val="clear" w:pos="709"/>
-        <w:tab w:val="left" w:pos="1418"/>
-        <w:tab w:val="right" w:leader="dot" w:pos="9345"/>
-      </w:tabs>
-      <w:spacing w:after="100"/>
-      <w:ind w:left="1276" w:hanging="709"/>
-    </w:pPr>
-  </w:style>
-  <w:style w:type="character" w:styleId="af3">
-    <w:name w:val="Hyperlink"/>
-    <w:basedOn w:val="a0"/>
-    <w:uiPriority w:val="99"/>
-    <w:unhideWhenUsed/>
-    <w:rsid w:val="001B54AB"/>
-    <w:rPr>
-      <w:color w:val="0000FF" w:themeColor="hyperlink"/>
-      <w:u w:val="single"/>
-    </w:rPr>
-  </w:style>
-  <w:style w:type="character" w:customStyle="1" w:styleId="40">
-    <w:name w:val="Заголовок 4 Знак"/>
-    <w:basedOn w:val="a0"/>
-    <w:link w:val="4"/>
-    <w:uiPriority w:val="9"/>
-    <w:rsid w:val="00794D6D"/>
-    <w:rPr>
-      <w:rFonts w:asciiTheme="majorHAnsi" w:eastAsiaTheme="majorEastAsia" w:hAnsiTheme="majorHAnsi" w:cstheme="majorBidi"/>
-      <w:b/>
-      <w:bCs/>
-      <w:i/>
-      <w:iCs/>
-      <w:color w:val="4F81BD" w:themeColor="accent1"/>
-      <w:sz w:val="28"/>
-    </w:rPr>
-  </w:style>
-  <w:style w:type="paragraph" w:customStyle="1" w:styleId="12">
-    <w:name w:val="Стиль1"/>
-    <w:basedOn w:val="af"/>
-    <w:link w:val="13"/>
-    <w:rsid w:val="00EF76E8"/>
-    <w:pPr>
-      <w:spacing w:line="276" w:lineRule="auto"/>
-      <w:ind w:firstLine="567"/>
-    </w:pPr>
-    <w:rPr>
-      <w:rFonts w:cs="Calibri"/>
-      <w:sz w:val="26"/>
-      <w:szCs w:val="26"/>
-    </w:rPr>
-  </w:style>
-  <w:style w:type="character" w:customStyle="1" w:styleId="13">
-    <w:name w:val="Стиль1 Знак"/>
-    <w:basedOn w:val="a0"/>
-    <w:link w:val="12"/>
-    <w:rsid w:val="00EF76E8"/>
-    <w:rPr>
-      <w:rFonts w:ascii="Calibri" w:eastAsia="Times New Roman" w:hAnsi="Calibri" w:cs="Calibri"/>
-      <w:sz w:val="26"/>
-      <w:szCs w:val="26"/>
-      <w:lang w:eastAsia="ru-RU"/>
-    </w:rPr>
-  </w:style>
-  <w:style w:type="paragraph" w:customStyle="1" w:styleId="32">
-    <w:name w:val="Заголовок 3 + полужирный"/>
-    <w:basedOn w:val="2"/>
-    <w:rsid w:val="00EF76E8"/>
-    <w:pPr>
-      <w:keepLines w:val="0"/>
-      <w:tabs>
-        <w:tab w:val="clear" w:pos="709"/>
-      </w:tabs>
-      <w:spacing w:before="0" w:line="240" w:lineRule="auto"/>
-      <w:ind w:firstLine="900"/>
-    </w:pPr>
-    <w:rPr>
-      <w:rFonts w:eastAsia="Times New Roman" w:cs="Times New Roman"/>
-      <w:bCs w:val="0"/>
-      <w:iCs/>
-      <w:color w:val="auto"/>
-      <w:szCs w:val="24"/>
-      <w:lang w:eastAsia="ru-RU"/>
-    </w:rPr>
-  </w:style>
-  <w:style w:type="paragraph" w:styleId="z-">
-    <w:name w:val="HTML Top of Form"/>
-    <w:basedOn w:val="a"/>
-    <w:next w:val="a"/>
-    <w:link w:val="z-0"/>
-    <w:hidden/>
-    <w:uiPriority w:val="99"/>
-    <w:semiHidden/>
-    <w:unhideWhenUsed/>
-    <w:rsid w:val="000669A5"/>
-    <w:pPr>
-      <w:pBdr>
-        <w:bottom w:val="single" w:sz="6" w:space="1" w:color="auto"/>
-      </w:pBdr>
-      <w:tabs>
-        <w:tab w:val="clear" w:pos="709"/>
-      </w:tabs>
-      <w:spacing w:after="0" w:line="240" w:lineRule="auto"/>
-      <w:jc w:val="center"/>
-    </w:pPr>
-    <w:rPr>
-      <w:rFonts w:ascii="Arial" w:eastAsia="Times New Roman" w:hAnsi="Arial" w:cs="Arial"/>
-      <w:vanish/>
-      <w:sz w:val="16"/>
-      <w:szCs w:val="16"/>
-      <w:lang w:eastAsia="ru-RU"/>
-    </w:rPr>
-  </w:style>
-  <w:style w:type="character" w:customStyle="1" w:styleId="z-0">
-    <w:name w:val="z-Начало формы Знак"/>
-    <w:basedOn w:val="a0"/>
-    <w:link w:val="z-"/>
-    <w:uiPriority w:val="99"/>
-    <w:semiHidden/>
-    <w:rsid w:val="000669A5"/>
-    <w:rPr>
-      <w:rFonts w:ascii="Arial" w:eastAsia="Times New Roman" w:hAnsi="Arial" w:cs="Arial"/>
-      <w:vanish/>
-      <w:sz w:val="16"/>
-      <w:szCs w:val="16"/>
-      <w:lang w:eastAsia="ru-RU"/>
-    </w:rPr>
-  </w:style>
-  <w:style w:type="paragraph" w:styleId="z-1">
-    <w:name w:val="HTML Bottom of Form"/>
-    <w:basedOn w:val="a"/>
-    <w:next w:val="a"/>
-    <w:link w:val="z-2"/>
-    <w:hidden/>
-    <w:uiPriority w:val="99"/>
-    <w:semiHidden/>
-    <w:unhideWhenUsed/>
-    <w:rsid w:val="000669A5"/>
-    <w:pPr>
-      <w:pBdr>
-        <w:top w:val="single" w:sz="6" w:space="1" w:color="auto"/>
-      </w:pBdr>
-      <w:tabs>
-        <w:tab w:val="clear" w:pos="709"/>
-      </w:tabs>
-      <w:spacing w:after="0" w:line="240" w:lineRule="auto"/>
-      <w:jc w:val="center"/>
-    </w:pPr>
-    <w:rPr>
-      <w:rFonts w:ascii="Arial" w:eastAsia="Times New Roman" w:hAnsi="Arial" w:cs="Arial"/>
-      <w:vanish/>
-      <w:sz w:val="16"/>
-      <w:szCs w:val="16"/>
-      <w:lang w:eastAsia="ru-RU"/>
-    </w:rPr>
-  </w:style>
-  <w:style w:type="character" w:customStyle="1" w:styleId="z-2">
-    <w:name w:val="z-Конец формы Знак"/>
-    <w:basedOn w:val="a0"/>
-    <w:link w:val="z-1"/>
-    <w:uiPriority w:val="99"/>
-    <w:semiHidden/>
-    <w:rsid w:val="000669A5"/>
-    <w:rPr>
-      <w:rFonts w:ascii="Arial" w:eastAsia="Times New Roman" w:hAnsi="Arial" w:cs="Arial"/>
-      <w:vanish/>
-      <w:sz w:val="16"/>
-      <w:szCs w:val="16"/>
-      <w:lang w:eastAsia="ru-RU"/>
-    </w:rPr>
-  </w:style>
-  <w:style w:type="paragraph" w:styleId="af4">
-    <w:name w:val="Body Text Indent"/>
-    <w:basedOn w:val="a"/>
-    <w:link w:val="af5"/>
-    <w:uiPriority w:val="99"/>
-    <w:semiHidden/>
-    <w:unhideWhenUsed/>
-    <w:rsid w:val="000669A5"/>
-    <w:pPr>
-      <w:tabs>
-        <w:tab w:val="clear" w:pos="709"/>
-      </w:tabs>
-      <w:spacing w:after="120"/>
-      <w:ind w:left="283"/>
-      <w:jc w:val="left"/>
-    </w:pPr>
-    <w:rPr>
-      <w:rFonts w:eastAsia="Times New Roman" w:cs="Times New Roman"/>
-      <w:sz w:val="24"/>
-      <w:lang w:eastAsia="ru-RU"/>
-    </w:rPr>
-  </w:style>
-  <w:style w:type="character" w:customStyle="1" w:styleId="af5">
-    <w:name w:val="Основной текст с отступом Знак"/>
-    <w:basedOn w:val="a0"/>
-    <w:link w:val="af4"/>
-    <w:uiPriority w:val="99"/>
-    <w:semiHidden/>
-    <w:rsid w:val="000669A5"/>
-    <w:rPr>
-      <w:rFonts w:ascii="Times New Roman" w:eastAsia="Times New Roman" w:hAnsi="Times New Roman" w:cs="Times New Roman"/>
-      <w:sz w:val="24"/>
-      <w:lang w:eastAsia="ru-RU"/>
-    </w:rPr>
-  </w:style>
-  <w:style w:type="paragraph" w:customStyle="1" w:styleId="214">
-    <w:name w:val="Заголовок 2 + 14 пт"/>
-    <w:aliases w:val="Междустр.интервал:  множитель 1,15 ин"/>
-    <w:basedOn w:val="1"/>
-    <w:rsid w:val="000669A5"/>
-    <w:pPr>
-      <w:keepLines w:val="0"/>
-      <w:tabs>
-        <w:tab w:val="clear" w:pos="709"/>
-      </w:tabs>
-      <w:spacing w:before="0"/>
-      <w:jc w:val="left"/>
-    </w:pPr>
-    <w:rPr>
-      <w:rFonts w:eastAsia="Times New Roman" w:cs="Times New Roman"/>
-      <w:color w:val="auto"/>
-      <w:sz w:val="28"/>
-      <w:lang w:eastAsia="ru-RU"/>
-    </w:rPr>
-  </w:style>
-  <w:style w:type="paragraph" w:styleId="HTML">
-    <w:name w:val="HTML Preformatted"/>
-    <w:basedOn w:val="a"/>
-    <w:link w:val="HTML0"/>
-    <w:uiPriority w:val="99"/>
-    <w:unhideWhenUsed/>
-    <w:rsid w:val="000669A5"/>
-    <w:pPr>
-      <w:tabs>
-        <w:tab w:val="clear" w:pos="709"/>
-        <w:tab w:val="left" w:pos="916"/>
-        <w:tab w:val="left" w:pos="1832"/>
-        <w:tab w:val="left" w:pos="2748"/>
-        <w:tab w:val="left" w:pos="3664"/>
-        <w:tab w:val="left" w:pos="4580"/>
-        <w:tab w:val="left" w:pos="5496"/>
-        <w:tab w:val="left" w:pos="6412"/>
-        <w:tab w:val="left" w:pos="7328"/>
-        <w:tab w:val="left" w:pos="8244"/>
-        <w:tab w:val="left" w:pos="9160"/>
-        <w:tab w:val="left" w:pos="10076"/>
-        <w:tab w:val="left" w:pos="10992"/>
-        <w:tab w:val="left" w:pos="11908"/>
-        <w:tab w:val="left" w:pos="12824"/>
-        <w:tab w:val="left" w:pos="13740"/>
-        <w:tab w:val="left" w:pos="14656"/>
-      </w:tabs>
-      <w:spacing w:after="0" w:line="240" w:lineRule="auto"/>
-      <w:jc w:val="left"/>
-    </w:pPr>
-    <w:rPr>
-      <w:rFonts w:ascii="Courier New" w:eastAsia="Times New Roman" w:hAnsi="Courier New" w:cs="Courier New"/>
-      <w:sz w:val="20"/>
-      <w:szCs w:val="20"/>
-      <w:lang w:eastAsia="ru-RU"/>
-    </w:rPr>
-  </w:style>
-  <w:style w:type="character" w:customStyle="1" w:styleId="HTML0">
-    <w:name w:val="Стандартный HTML Знак"/>
-    <w:basedOn w:val="a0"/>
-    <w:link w:val="HTML"/>
-    <w:uiPriority w:val="99"/>
-    <w:rsid w:val="000669A5"/>
-    <w:rPr>
-      <w:rFonts w:ascii="Courier New" w:eastAsia="Times New Roman" w:hAnsi="Courier New" w:cs="Courier New"/>
-      <w:sz w:val="20"/>
-      <w:szCs w:val="20"/>
-      <w:lang w:eastAsia="ru-RU"/>
-    </w:rPr>
-  </w:style>
-  <w:style w:type="character" w:customStyle="1" w:styleId="sql1-reservedword1">
-    <w:name w:val="sql1-reservedword1"/>
-    <w:basedOn w:val="a0"/>
-    <w:rsid w:val="000669A5"/>
-    <w:rPr>
-      <w:b/>
-      <w:bCs/>
-      <w:color w:val="0000FF"/>
-    </w:rPr>
-  </w:style>
-  <w:style w:type="character" w:customStyle="1" w:styleId="sql1-space">
-    <w:name w:val="sql1-space"/>
-    <w:basedOn w:val="a0"/>
-    <w:rsid w:val="000669A5"/>
-  </w:style>
-  <w:style w:type="character" w:customStyle="1" w:styleId="sql1-delimitedidentifier1">
-    <w:name w:val="sql1-delimitedidentifier1"/>
-    <w:basedOn w:val="a0"/>
-    <w:rsid w:val="000669A5"/>
-    <w:rPr>
-      <w:color w:val="808000"/>
-    </w:rPr>
-  </w:style>
-  <w:style w:type="character" w:customStyle="1" w:styleId="sql1-symbol1">
-    <w:name w:val="sql1-symbol1"/>
-    <w:basedOn w:val="a0"/>
-    <w:rsid w:val="000669A5"/>
-    <w:rPr>
-      <w:color w:val="0000FF"/>
-    </w:rPr>
-  </w:style>
-  <w:style w:type="character" w:customStyle="1" w:styleId="sql1-datatype1">
-    <w:name w:val="sql1-datatype1"/>
-    <w:basedOn w:val="a0"/>
-    <w:rsid w:val="000669A5"/>
-    <w:rPr>
-      <w:b/>
-      <w:bCs/>
-      <w:color w:val="800000"/>
-    </w:rPr>
-  </w:style>
-  <w:style w:type="character" w:customStyle="1" w:styleId="sql1-number1">
-    <w:name w:val="sql1-number1"/>
-    <w:basedOn w:val="a0"/>
-    <w:rsid w:val="000669A5"/>
-    <w:rPr>
-      <w:color w:val="800080"/>
-    </w:rPr>
-  </w:style>
-  <w:style w:type="character" w:customStyle="1" w:styleId="sql1-string1">
-    <w:name w:val="sql1-string1"/>
-    <w:basedOn w:val="a0"/>
-    <w:rsid w:val="000669A5"/>
-    <w:rPr>
-      <w:color w:val="008000"/>
-    </w:rPr>
-  </w:style>
-  <w:style w:type="character" w:styleId="af6">
-    <w:name w:val="annotation reference"/>
-    <w:basedOn w:val="a0"/>
-    <w:uiPriority w:val="99"/>
-    <w:semiHidden/>
-    <w:unhideWhenUsed/>
-    <w:rsid w:val="00067E75"/>
-    <w:rPr>
-      <w:sz w:val="16"/>
-      <w:szCs w:val="16"/>
-    </w:rPr>
-  </w:style>
-  <w:style w:type="paragraph" w:styleId="af7">
-    <w:name w:val="annotation text"/>
-    <w:basedOn w:val="a"/>
-    <w:link w:val="af8"/>
-    <w:uiPriority w:val="99"/>
-    <w:semiHidden/>
-    <w:unhideWhenUsed/>
-    <w:rsid w:val="00067E75"/>
-    <w:pPr>
-      <w:spacing w:line="240" w:lineRule="auto"/>
-    </w:pPr>
-    <w:rPr>
-      <w:sz w:val="20"/>
-      <w:szCs w:val="20"/>
-    </w:rPr>
-  </w:style>
-  <w:style w:type="character" w:customStyle="1" w:styleId="af8">
-    <w:name w:val="Текст примечания Знак"/>
-    <w:basedOn w:val="a0"/>
-    <w:link w:val="af7"/>
-    <w:uiPriority w:val="99"/>
-    <w:semiHidden/>
-    <w:rsid w:val="00067E75"/>
-    <w:rPr>
-      <w:rFonts w:ascii="Times New Roman" w:hAnsi="Times New Roman"/>
-      <w:sz w:val="20"/>
-      <w:szCs w:val="20"/>
-    </w:rPr>
-  </w:style>
-  <w:style w:type="paragraph" w:styleId="af9">
-    <w:name w:val="annotation subject"/>
-    <w:basedOn w:val="af7"/>
-    <w:next w:val="af7"/>
-    <w:link w:val="afa"/>
-    <w:uiPriority w:val="99"/>
-    <w:semiHidden/>
-    <w:unhideWhenUsed/>
-    <w:rsid w:val="00067E75"/>
-    <w:rPr>
-      <w:b/>
-      <w:bCs/>
-    </w:rPr>
-  </w:style>
-  <w:style w:type="character" w:customStyle="1" w:styleId="afa">
-    <w:name w:val="Тема примечания Знак"/>
-    <w:basedOn w:val="af8"/>
-    <w:link w:val="af9"/>
-    <w:uiPriority w:val="99"/>
-    <w:semiHidden/>
-    <w:rsid w:val="00067E75"/>
-    <w:rPr>
-      <w:rFonts w:ascii="Times New Roman" w:hAnsi="Times New Roman"/>
-      <w:b/>
-      <w:bCs/>
-      <w:sz w:val="20"/>
-      <w:szCs w:val="20"/>
-    </w:rPr>
-  </w:style>
-  <w:style w:type="character" w:customStyle="1" w:styleId="14">
-    <w:name w:val="Неразрешенное упоминание1"/>
-    <w:basedOn w:val="a0"/>
-    <w:uiPriority w:val="99"/>
-    <w:semiHidden/>
-    <w:unhideWhenUsed/>
-    <w:rsid w:val="00E5721A"/>
-    <w:rPr>
-      <w:color w:val="605E5C"/>
-      <w:shd w:val="clear" w:color="auto" w:fill="E1DFDD"/>
-    </w:rPr>
-  </w:style>
-  <w:style w:type="character" w:customStyle="1" w:styleId="xsptextcomputedfield">
-    <w:name w:val="xsptextcomputedfield"/>
-    <w:basedOn w:val="a0"/>
-    <w:rsid w:val="00D52F9E"/>
-  </w:style>
-  <w:style w:type="paragraph" w:customStyle="1" w:styleId="link">
-    <w:name w:val="link"/>
-    <w:basedOn w:val="a"/>
-    <w:rsid w:val="00695DD2"/>
-    <w:pPr>
-      <w:tabs>
-        <w:tab w:val="clear" w:pos="709"/>
-      </w:tabs>
-      <w:spacing w:before="100" w:beforeAutospacing="1" w:after="100" w:afterAutospacing="1" w:line="240" w:lineRule="auto"/>
-      <w:jc w:val="left"/>
-    </w:pPr>
-    <w:rPr>
-      <w:rFonts w:eastAsia="Times New Roman" w:cs="Times New Roman"/>
-      <w:sz w:val="24"/>
-      <w:szCs w:val="24"/>
-      <w:lang w:eastAsia="ru-RU"/>
-    </w:rPr>
-  </w:style>
-  <w:style w:type="paragraph" w:customStyle="1" w:styleId="afb">
-    <w:name w:val="Записка"/>
-    <w:basedOn w:val="a"/>
-    <w:link w:val="afc"/>
-    <w:autoRedefine/>
-    <w:qFormat/>
-    <w:rsid w:val="00695DD2"/>
-    <w:pPr>
-      <w:tabs>
-        <w:tab w:val="clear" w:pos="709"/>
-      </w:tabs>
-      <w:spacing w:after="0"/>
-      <w:ind w:firstLine="709"/>
-      <w:contextualSpacing/>
-    </w:pPr>
-    <w:rPr>
-      <w:rFonts w:eastAsia="Times New Roman" w:cs="Times New Roman"/>
-      <w:bCs/>
-      <w:szCs w:val="28"/>
-      <w:bdr w:val="none" w:sz="0" w:space="0" w:color="auto" w:frame="1"/>
-      <w:lang w:eastAsia="ru-RU"/>
-    </w:rPr>
-  </w:style>
-  <w:style w:type="character" w:customStyle="1" w:styleId="afc">
-    <w:name w:val="Записка Знак"/>
-    <w:link w:val="afb"/>
-    <w:rsid w:val="00695DD2"/>
-    <w:rPr>
-      <w:rFonts w:ascii="Times New Roman" w:eastAsia="Times New Roman" w:hAnsi="Times New Roman" w:cs="Times New Roman"/>
-      <w:bCs/>
-      <w:sz w:val="28"/>
-      <w:szCs w:val="28"/>
-      <w:bdr w:val="none" w:sz="0" w:space="0" w:color="auto" w:frame="1"/>
-      <w:lang w:eastAsia="ru-RU"/>
-    </w:rPr>
-  </w:style>
-  <w:style w:type="character" w:customStyle="1" w:styleId="a9">
-    <w:name w:val="Абзац списка Знак"/>
-    <w:link w:val="a8"/>
-    <w:uiPriority w:val="34"/>
-    <w:rsid w:val="00695DD2"/>
-    <w:rPr>
-      <w:rFonts w:ascii="Times New Roman" w:hAnsi="Times New Roman"/>
-      <w:sz w:val="28"/>
-    </w:rPr>
-  </w:style>
-</w:styles>
-</file>
-
-<file path=word/stylesWithEffects.xml><?xml version="1.0" encoding="utf-8"?>
-<w:styles xmlns:wpc="http://schemas.microsoft.com/office/word/2010/wordprocessingCanvas" xmlns:mc="http://schemas.openxmlformats.org/markup-compatibility/2006" xmlns:o="urn:schemas-microsoft-com:office:office" xmlns:r="http://schemas.openxmlformats.org/officeDocument/2006/relationships" xmlns:m="http://schemas.openxmlformats.org/officeDocument/2006/math" xmlns:v="urn:schemas-microsoft-com:vml" xmlns:wp14="http://schemas.microsoft.com/office/word/2010/wordprocessingDrawing" xmlns:wp="http://schemas.openxmlformats.org/drawingml/2006/wordprocessingDrawing" xmlns:w10="urn:schemas-microsoft-com:office:word" xmlns:w="http://schemas.openxmlformats.org/wordprocessingml/2006/main" xmlns:w14="http://schemas.microsoft.com/office/word/2010/wordml" xmlns:wpg="http://schemas.microsoft.com/office/word/2010/wordprocessingGroup" xmlns:wpi="http://schemas.microsoft.com/office/word/2010/wordprocessingInk" xmlns:wne="http://schemas.microsoft.com/office/word/2006/wordml" xmlns:wps="http://schemas.microsoft.com/office/word/2010/wordprocessingShape" mc:Ignorable="w14 wp14">
-  <w:docDefaults>
-    <w:rPrDefault>
-      <w:rPr>
-        <w:rFonts w:asciiTheme="minorHAnsi" w:eastAsiaTheme="minorHAnsi" w:hAnsiTheme="minorHAnsi" w:cstheme="minorBidi"/>
-        <w:sz w:val="22"/>
-        <w:szCs w:val="22"/>
-        <w:lang w:val="ru-RU" w:eastAsia="en-US" w:bidi="ar-SA"/>
-      </w:rPr>
-    </w:rPrDefault>
-    <w:pPrDefault>
-      <w:pPr>
-        <w:spacing w:after="200" w:line="276" w:lineRule="auto"/>
-      </w:pPr>
-    </w:pPrDefault>
-  </w:docDefaults>
-  <w:latentStyles w:defLockedState="0" w:defUIPriority="99" w:defSemiHidden="1" w:defUnhideWhenUsed="1" w:defQFormat="0" w:count="267">
-    <w:lsdException w:name="Normal" w:semiHidden="0" w:uiPriority="0" w:unhideWhenUsed="0" w:qFormat="1"/>
-    <w:lsdException w:name="heading 1" w:semiHidden="0" w:uiPriority="9" w:unhideWhenUsed="0" w:qFormat="1"/>
-    <w:lsdException w:name="heading 2" w:uiPriority="9" w:qFormat="1"/>
-    <w:lsdException w:name="heading 3" w:uiPriority="9" w:qFormat="1"/>
-    <w:lsdException w:name="heading 4" w:uiPriority="9" w:qFormat="1"/>
-    <w:lsdException w:name="heading 5" w:uiPriority="9" w:qFormat="1"/>
-    <w:lsdException w:name="heading 6" w:uiPriority="9" w:qFormat="1"/>
-    <w:lsdException w:name="heading 7" w:uiPriority="9" w:qFormat="1"/>
-    <w:lsdException w:name="heading 8" w:uiPriority="9" w:qFormat="1"/>
-    <w:lsdException w:name="heading 9" w:uiPriority="9" w:qFormat="1"/>
-    <w:lsdException w:name="toc 1" w:uiPriority="39" w:qFormat="1"/>
-    <w:lsdException w:name="toc 2" w:uiPriority="39" w:qFormat="1"/>
-    <w:lsdException w:name="toc 3" w:uiPriority="39" w:qFormat="1"/>
-    <w:lsdException w:name="toc 4" w:uiPriority="39"/>
-    <w:lsdException w:name="toc 5" w:uiPriority="39"/>
-    <w:lsdException w:name="toc 6" w:uiPriority="39"/>
-    <w:lsdException w:name="toc 7" w:uiPriority="39"/>
-    <w:lsdException w:name="toc 8" w:uiPriority="39"/>
-    <w:lsdException w:name="toc 9" w:uiPriority="39"/>
-    <w:lsdException w:name="caption" w:uiPriority="35" w:qFormat="1"/>
-    <w:lsdException w:name="Title" w:semiHidden="0" w:uiPriority="10" w:unhideWhenUsed="0" w:qFormat="1"/>
-    <w:lsdException w:name="Default Paragraph Font" w:uiPriority="1"/>
-    <w:lsdException w:name="Subtitle" w:semiHidden="0" w:uiPriority="11" w:unhideWhenUsed="0" w:qFormat="1"/>
-    <w:lsdException w:name="Body Text Indent 2" w:uiPriority="0"/>
-    <w:lsdException w:name="Strong" w:semiHidden="0" w:uiPriority="22" w:unhideWhenUsed="0" w:qFormat="1"/>
-    <w:lsdException w:name="Emphasis" w:semiHidden="0" w:uiPriority="20" w:unhideWhenUsed="0" w:qFormat="1"/>
-    <w:lsdException w:name="Normal Table" w:semiHidden="0" w:unhideWhenUsed="0"/>
-    <w:lsdException w:name="Table Subtle 1" w:semiHidden="0" w:unhideWhenUsed="0"/>
-    <w:lsdException w:name="Table Web 2" w:semiHidden="0" w:unhideWhenUsed="0"/>
-    <w:lsdException w:name="Table Web 3" w:semiHidden="0" w:unhideWhenUsed="0"/>
-    <w:lsdException w:name="Table Grid" w:semiHidden="0" w:uiPriority="59" w:unhideWhenUsed="0"/>
-    <w:lsdException w:name="Placeholder Text" w:unhideWhenUsed="0"/>
-    <w:lsdException w:name="No Spacing" w:semiHidden="0" w:uiPriority="1" w:unhideWhenUsed="0" w:qFormat="1"/>
-    <w:lsdException w:name="Light Shading" w:semiHidden="0" w:uiPriority="60" w:unhideWhenUsed="0"/>
-    <w:lsdException w:name="Light List" w:semiHidden="0" w:uiPriority="61" w:unhideWhenUsed="0"/>
-    <w:lsdException w:name="Light Grid" w:semiHidden="0" w:uiPriority="62" w:unhideWhenUsed="0"/>
-    <w:lsdException w:name="Medium Shading 1" w:semiHidden="0" w:uiPriority="63" w:unhideWhenUsed="0"/>
-    <w:lsdException w:name="Medium Shading 2" w:semiHidden="0" w:uiPriority="64" w:unhideWhenUsed="0"/>
-    <w:lsdException w:name="Medium List 1" w:semiHidden="0" w:uiPriority="65" w:unhideWhenUsed="0"/>
-    <w:lsdException w:name="Medium List 2" w:semiHidden="0" w:uiPriority="66" w:unhideWhenUsed="0"/>
-    <w:lsdException w:name="Medium Grid 1" w:semiHidden="0" w:uiPriority="67" w:unhideWhenUsed="0"/>
-    <w:lsdException w:name="Medium Grid 2" w:semiHidden="0" w:uiPriority="68" w:unhideWhenUsed="0"/>
-    <w:lsdException w:name="Medium Grid 3" w:semiHidden="0" w:uiPriority="69" w:unhideWhenUsed="0"/>
-    <w:lsdException w:name="Dark List" w:semiHidden="0" w:uiPriority="70" w:unhideWhenUsed="0"/>
-    <w:lsdException w:name="Colorful Shading" w:semiHidden="0" w:uiPriority="71" w:unhideWhenUsed="0"/>
-    <w:lsdException w:name="Colorful List" w:semiHidden="0" w:uiPriority="72" w:unhideWhenUsed="0"/>
-    <w:lsdException w:name="Colorful Grid" w:semiHidden="0" w:uiPriority="73" w:unhideWhenUsed="0"/>
-    <w:lsdException w:name="Light Shading Accent 1" w:semiHidden="0" w:uiPriority="60" w:unhideWhenUsed="0"/>
-    <w:lsdException w:name="Light List Accent 1" w:semiHidden="0" w:uiPriority="61" w:unhideWhenUsed="0"/>
-    <w:lsdException w:name="Light Grid Accent 1" w:semiHidden="0" w:uiPriority="62" w:unhideWhenUsed="0"/>
-    <w:lsdException w:name="Medium Shading 1 Accent 1" w:semiHidden="0" w:uiPriority="63" w:unhideWhenUsed="0"/>
-    <w:lsdException w:name="Medium Shading 2 Accent 1" w:semiHidden="0" w:uiPriority="64" w:unhideWhenUsed="0"/>
-    <w:lsdException w:name="Medium List 1 Accent 1" w:semiHidden="0" w:uiPriority="65" w:unhideWhenUsed="0"/>
-    <w:lsdException w:name="Revision" w:unhideWhenUsed="0"/>
-    <w:lsdException w:name="List Paragraph" w:semiHidden="0" w:uiPriority="34" w:unhideWhenUsed="0" w:qFormat="1"/>
-    <w:lsdException w:name="Quote" w:semiHidden="0" w:uiPriority="29" w:unhideWhenUsed="0" w:qFormat="1"/>
-    <w:lsdException w:name="Intense Quote" w:semiHidden="0" w:uiPriority="30" w:unhideWhenUsed="0" w:qFormat="1"/>
-    <w:lsdException w:name="Medium List 2 Accent 1" w:semiHidden="0" w:uiPriority="66" w:unhideWhenUsed="0"/>
-    <w:lsdException w:name="Medium Grid 1 Accent 1" w:semiHidden="0" w:uiPriority="67" w:unhideWhenUsed="0"/>
-    <w:lsdException w:name="Medium Grid 2 Accent 1" w:semiHidden="0" w:uiPriority="68" w:unhideWhenUsed="0"/>
-    <w:lsdException w:name="Medium Grid 3 Accent 1" w:semiHidden="0" w:uiPriority="69" w:unhideWhenUsed="0"/>
-    <w:lsdException w:name="Dark List Accent 1" w:semiHidden="0" w:uiPriority="70" w:unhideWhenUsed="0"/>
-    <w:lsdException w:name="Colorful Shading Accent 1" w:semiHidden="0" w:uiPriority="71" w:unhideWhenUsed="0"/>
-    <w:lsdException w:name="Colorful List Accent 1" w:semiHidden="0" w:uiPriority="72" w:unhideWhenUsed="0"/>
-    <w:lsdException w:name="Colorful Grid Accent 1" w:semiHidden="0" w:uiPriority="73" w:unhideWhenUsed="0"/>
-    <w:lsdException w:name="Light Shading Accent 2" w:semiHidden="0" w:uiPriority="60" w:unhideWhenUsed="0"/>
-    <w:lsdException w:name="Light List Accent 2" w:semiHidden="0" w:uiPriority="61" w:unhideWhenUsed="0"/>
-    <w:lsdException w:name="Light Grid Accent 2" w:semiHidden="0" w:uiPriority="62" w:unhideWhenUsed="0"/>
-    <w:lsdException w:name="Medium Shading 1 Accent 2" w:semiHidden="0" w:uiPriority="63" w:unhideWhenUsed="0"/>
-    <w:lsdException w:name="Medium Shading 2 Accent 2" w:semiHidden="0" w:uiPriority="64" w:unhideWhenUsed="0"/>
-    <w:lsdException w:name="Medium List 1 Accent 2" w:semiHidden="0" w:uiPriority="65" w:unhideWhenUsed="0"/>
-    <w:lsdException w:name="Medium List 2 Accent 2" w:semiHidden="0" w:uiPriority="66" w:unhideWhenUsed="0"/>
-    <w:lsdException w:name="Medium Grid 1 Accent 2" w:semiHidden="0" w:uiPriority="67" w:unhideWhenUsed="0"/>
-    <w:lsdException w:name="Medium Grid 2 Accent 2" w:semiHidden="0" w:uiPriority="68" w:unhideWhenUsed="0"/>
-    <w:lsdException w:name="Medium Grid 3 Accent 2" w:semiHidden="0" w:uiPriority="69" w:unhideWhenUsed="0"/>
-    <w:lsdException w:name="Dark List Accent 2" w:semiHidden="0" w:uiPriority="70" w:unhideWhenUsed="0"/>
-    <w:lsdException w:name="Colorful Shading Accent 2" w:semiHidden="0" w:uiPriority="71" w:unhideWhenUsed="0"/>
-    <w:lsdException w:name="Colorful List Accent 2" w:semiHidden="0" w:uiPriority="72" w:unhideWhenUsed="0"/>
-    <w:lsdException w:name="Colorful Grid Accent 2" w:semiHidden="0" w:uiPriority="73" w:unhideWhenUsed="0"/>
-    <w:lsdException w:name="Light Shading Accent 3" w:semiHidden="0" w:uiPriority="60" w:unhideWhenUsed="0"/>
-    <w:lsdException w:name="Light List Accent 3" w:semiHidden="0" w:uiPriority="61" w:unhideWhenUsed="0"/>
-    <w:lsdException w:name="Light Grid Accent 3" w:semiHidden="0" w:uiPriority="62" w:unhideWhenUsed="0"/>
-    <w:lsdException w:name="Medium Shading 1 Accent 3" w:semiHidden="0" w:uiPriority="63" w:unhideWhenUsed="0"/>
-    <w:lsdException w:name="Medium Shading 2 Accent 3" w:semiHidden="0" w:uiPriority="64" w:unhideWhenUsed="0"/>
-    <w:lsdException w:name="Medium List 1 Accent 3" w:semiHidden="0" w:uiPriority="65" w:unhideWhenUsed="0"/>
-    <w:lsdException w:name="Medium List 2 Accent 3" w:semiHidden="0" w:uiPriority="66" w:unhideWhenUsed="0"/>
-    <w:lsdException w:name="Medium Grid 1 Accent 3" w:semiHidden="0" w:uiPriority="67" w:unhideWhenUsed="0"/>
-    <w:lsdException w:name="Medium Grid 2 Accent 3" w:semiHidden="0" w:uiPriority="68" w:unhideWhenUsed="0"/>
-    <w:lsdException w:name="Medium Grid 3 Accent 3" w:semiHidden="0" w:uiPriority="69" w:unhideWhenUsed="0"/>
-    <w:lsdException w:name="Dark List Accent 3" w:semiHidden="0" w:uiPriority="70" w:unhideWhenUsed="0"/>
-    <w:lsdException w:name="Colorful Shading Accent 3" w:semiHidden="0" w:uiPriority="71" w:unhideWhenUsed="0"/>
-    <w:lsdException w:name="Colorful List Accent 3" w:semiHidden="0" w:uiPriority="72" w:unhideWhenUsed="0"/>
-    <w:lsdException w:name="Colorful Grid Accent 3" w:semiHidden="0" w:uiPriority="73" w:unhideWhenUsed="0"/>
-    <w:lsdException w:name="Light Shading Accent 4" w:semiHidden="0" w:uiPriority="60" w:unhideWhenUsed="0"/>
-    <w:lsdException w:name="Light List Accent 4" w:semiHidden="0" w:uiPriority="61" w:unhideWhenUsed="0"/>
-    <w:lsdException w:name="Light Grid Accent 4" w:semiHidden="0" w:uiPriority="62" w:unhideWhenUsed="0"/>
-    <w:lsdException w:name="Medium Shading 1 Accent 4" w:semiHidden="0" w:uiPriority="63" w:unhideWhenUsed="0"/>
-    <w:lsdException w:name="Medium Shading 2 Accent 4" w:semiHidden="0" w:uiPriority="64" w:unhideWhenUsed="0"/>
-    <w:lsdException w:name="Medium List 1 Accent 4" w:semiHidden="0" w:uiPriority="65" w:unhideWhenUsed="0"/>
-    <w:lsdException w:name="Medium List 2 Accent 4" w:semiHidden="0" w:uiPriority="66" w:unhideWhenUsed="0"/>
-    <w:lsdException w:name="Medium Grid 1 Accent 4" w:semiHidden="0" w:uiPriority="67" w:unhideWhenUsed="0"/>
-    <w:lsdException w:name="Medium Grid 2 Accent 4" w:semiHidden="0" w:uiPriority="68" w:unhideWhenUsed="0"/>
-    <w:lsdException w:name="Medium Grid 3 Accent 4" w:semiHidden="0" w:uiPriority="69" w:unhideWhenUsed="0"/>
-    <w:lsdException w:name="Dark List Accent 4" w:semiHidden="0" w:uiPriority="70" w:unhideWhenUsed="0"/>
-    <w:lsdException w:name="Colorful Shading Accent 4" w:semiHidden="0" w:uiPriority="71" w:unhideWhenUsed="0"/>
-    <w:lsdException w:name="Colorful List Accent 4" w:semiHidden="0" w:uiPriority="72" w:unhideWhenUsed="0"/>
-    <w:lsdException w:name="Colorful Grid Accent 4" w:semiHidden="0" w:uiPriority="73" w:unhideWhenUsed="0"/>
-    <w:lsdException w:name="Light Shading Accent 5" w:semiHidden="0" w:uiPriority="60" w:unhideWhenUsed="0"/>
-    <w:lsdException w:name="Light List Accent 5" w:semiHidden="0" w:uiPriority="61" w:unhideWhenUsed="0"/>
-    <w:lsdException w:name="Light Grid Accent 5" w:semiHidden="0" w:uiPriority="62" w:unhideWhenUsed="0"/>
-    <w:lsdException w:name="Medium Shading 1 Accent 5" w:semiHidden="0" w:uiPriority="63" w:unhideWhenUsed="0"/>
-    <w:lsdException w:name="Medium Shading 2 Accent 5" w:semiHidden="0" w:uiPriority="64" w:unhideWhenUsed="0"/>
-    <w:lsdException w:name="Medium List 1 Accent 5" w:semiHidden="0" w:uiPriority="65" w:unhideWhenUsed="0"/>
-    <w:lsdException w:name="Medium List 2 Accent 5" w:semiHidden="0" w:uiPriority="66" w:unhideWhenUsed="0"/>
-    <w:lsdException w:name="Medium Grid 1 Accent 5" w:semiHidden="0" w:uiPriority="67" w:unhideWhenUsed="0"/>
-    <w:lsdException w:name="Medium Grid 2 Accent 5" w:semiHidden="0" w:uiPriority="68" w:unhideWhenUsed="0"/>
-    <w:lsdException w:name="Medium Grid 3 Accent 5" w:semiHidden="0" w:uiPriority="69" w:unhideWhenUsed="0"/>
-    <w:lsdException w:name="Dark List Accent 5" w:semiHidden="0" w:uiPriority="70" w:unhideWhenUsed="0"/>
-    <w:lsdException w:name="Colorful Shading Accent 5" w:semiHidden="0" w:uiPriority="71" w:unhideWhenUsed="0"/>
-    <w:lsdException w:name="Colorful List Accent 5" w:semiHidden="0" w:uiPriority="72" w:unhideWhenUsed="0"/>
-    <w:lsdException w:name="Colorful Grid Accent 5" w:semiHidden="0" w:uiPriority="73" w:unhideWhenUsed="0"/>
-    <w:lsdException w:name="Light Shading Accent 6" w:semiHidden="0" w:uiPriority="60" w:unhideWhenUsed="0"/>
-    <w:lsdException w:name="Light List Accent 6" w:semiHidden="0" w:uiPriority="61" w:unhideWhenUsed="0"/>
-    <w:lsdException w:name="Light Grid Accent 6" w:semiHidden="0" w:uiPriority="62" w:unhideWhenUsed="0"/>
-    <w:lsdException w:name="Medium Shading 1 Accent 6" w:semiHidden="0" w:uiPriority="63" w:unhideWhenUsed="0"/>
-    <w:lsdException w:name="Medium Shading 2 Accent 6" w:semiHidden="0" w:uiPriority="64" w:unhideWhenUsed="0"/>
-    <w:lsdException w:name="Medium List 1 Accent 6" w:semiHidden="0" w:uiPriority="65" w:unhideWhenUsed="0"/>
-    <w:lsdException w:name="Medium List 2 Accent 6" w:semiHidden="0" w:uiPriority="66" w:unhideWhenUsed="0"/>
-    <w:lsdException w:name="Medium Grid 1 Accent 6" w:semiHidden="0" w:uiPriority="67" w:unhideWhenUsed="0"/>
-    <w:lsdException w:name="Medium Grid 2 Accent 6" w:semiHidden="0" w:uiPriority="68" w:unhideWhenUsed="0"/>
-    <w:lsdException w:name="Medium Grid 3 Accent 6" w:semiHidden="0" w:uiPriority="69" w:unhideWhenUsed="0"/>
-    <w:lsdException w:name="Dark List Accent 6" w:semiHidden="0" w:uiPriority="70" w:unhideWhenUsed="0"/>
-    <w:lsdException w:name="Colorful Shading Accent 6" w:semiHidden="0" w:uiPriority="71" w:unhideWhenUsed="0"/>
-    <w:lsdException w:name="Colorful List Accent 6" w:semiHidden="0" w:uiPriority="72" w:unhideWhenUsed="0"/>
-    <w:lsdException w:name="Colorful Grid Accent 6" w:semiHidden="0" w:uiPriority="73" w:unhideWhenUsed="0"/>
-    <w:lsdException w:name="Subtle Emphasis" w:semiHidden="0" w:uiPriority="19" w:unhideWhenUsed="0" w:qFormat="1"/>
-    <w:lsdException w:name="Intense Emphasis" w:semiHidden="0" w:uiPriority="21" w:unhideWhenUsed="0" w:qFormat="1"/>
-    <w:lsdException w:name="Subtle Reference" w:semiHidden="0" w:uiPriority="31" w:unhideWhenUsed="0" w:qFormat="1"/>
-    <w:lsdException w:name="Intense Reference" w:semiHidden="0" w:uiPriority="32" w:unhideWhenUsed="0" w:qFormat="1"/>
-    <w:lsdException w:name="Book Title" w:semiHidden="0" w:uiPriority="33" w:unhideWhenUsed="0" w:qFormat="1"/>
-    <w:lsdException w:name="Bibliography" w:uiPriority="37"/>
-    <w:lsdException w:name="TOC Heading" w:uiPriority="39" w:qFormat="1"/>
-  </w:latentStyles>
-  <w:style w:type="paragraph" w:default="1" w:styleId="a">
-    <w:name w:val="Normal"/>
-    <w:qFormat/>
-    <w:rsid w:val="00C37761"/>
-    <w:pPr>
-      <w:tabs>
-        <w:tab w:val="left" w:pos="709"/>
-      </w:tabs>
-      <w:jc w:val="both"/>
-    </w:pPr>
-    <w:rPr>
-      <w:rFonts w:ascii="Times New Roman" w:hAnsi="Times New Roman"/>
-      <w:sz w:val="28"/>
-    </w:rPr>
-  </w:style>
-  <w:style w:type="paragraph" w:styleId="1">
-    <w:name w:val="heading 1"/>
-    <w:basedOn w:val="a"/>
-    <w:next w:val="a"/>
-    <w:link w:val="10"/>
-    <w:uiPriority w:val="9"/>
-    <w:qFormat/>
-    <w:rsid w:val="00907C5B"/>
-    <w:pPr>
-      <w:keepNext/>
-      <w:keepLines/>
-      <w:spacing w:before="480" w:after="0"/>
-      <w:outlineLvl w:val="0"/>
-    </w:pPr>
-    <w:rPr>
-      <w:rFonts w:eastAsiaTheme="majorEastAsia" w:cstheme="majorBidi"/>
-      <w:b/>
-      <w:bCs/>
-      <w:color w:val="365F91" w:themeColor="accent1" w:themeShade="BF"/>
-      <w:sz w:val="32"/>
-      <w:szCs w:val="28"/>
-    </w:rPr>
-  </w:style>
-  <w:style w:type="paragraph" w:styleId="2">
-    <w:name w:val="heading 2"/>
-    <w:basedOn w:val="a"/>
-    <w:next w:val="a"/>
-    <w:link w:val="20"/>
-    <w:uiPriority w:val="9"/>
-    <w:unhideWhenUsed/>
-    <w:qFormat/>
-    <w:rsid w:val="001728FB"/>
-    <w:pPr>
-      <w:keepNext/>
-      <w:keepLines/>
-      <w:spacing w:before="200" w:after="0"/>
-      <w:outlineLvl w:val="1"/>
-    </w:pPr>
-    <w:rPr>
-      <w:rFonts w:eastAsiaTheme="majorEastAsia" w:cstheme="majorBidi"/>
-      <w:b/>
-      <w:bCs/>
-      <w:color w:val="4F81BD" w:themeColor="accent1"/>
-      <w:szCs w:val="26"/>
-    </w:rPr>
-  </w:style>
-  <w:style w:type="paragraph" w:styleId="3">
-    <w:name w:val="heading 3"/>
-    <w:basedOn w:val="a"/>
-    <w:next w:val="a"/>
-    <w:link w:val="30"/>
-    <w:uiPriority w:val="9"/>
-    <w:unhideWhenUsed/>
-    <w:qFormat/>
-    <w:rsid w:val="001728FB"/>
-    <w:pPr>
-      <w:keepNext/>
-      <w:keepLines/>
-      <w:spacing w:before="200" w:after="0"/>
-      <w:outlineLvl w:val="2"/>
-    </w:pPr>
-    <w:rPr>
-      <w:rFonts w:eastAsiaTheme="majorEastAsia" w:cstheme="majorBidi"/>
-      <w:b/>
-      <w:bCs/>
-      <w:color w:val="4F81BD" w:themeColor="accent1"/>
-    </w:rPr>
-  </w:style>
-  <w:style w:type="paragraph" w:styleId="4">
-    <w:name w:val="heading 4"/>
-    <w:basedOn w:val="a"/>
-    <w:next w:val="a"/>
-    <w:link w:val="40"/>
-    <w:uiPriority w:val="9"/>
-    <w:unhideWhenUsed/>
-    <w:qFormat/>
-    <w:rsid w:val="00794D6D"/>
-    <w:pPr>
-      <w:keepNext/>
-      <w:keepLines/>
-      <w:spacing w:before="200" w:after="0"/>
-      <w:outlineLvl w:val="3"/>
-    </w:pPr>
-    <w:rPr>
-      <w:rFonts w:asciiTheme="majorHAnsi" w:eastAsiaTheme="majorEastAsia" w:hAnsiTheme="majorHAnsi" w:cstheme="majorBidi"/>
-      <w:b/>
-      <w:bCs/>
-      <w:i/>
-      <w:iCs/>
-      <w:color w:val="4F81BD" w:themeColor="accent1"/>
-    </w:rPr>
-  </w:style>
-  <w:style w:type="character" w:default="1" w:styleId="a0">
-    <w:name w:val="Default Paragraph Font"/>
-    <w:uiPriority w:val="1"/>
-    <w:semiHidden/>
-    <w:unhideWhenUsed/>
-  </w:style>
-  <w:style w:type="table" w:default="1" w:styleId="a1">
-    <w:name w:val="Normal Table"/>
-    <w:uiPriority w:val="99"/>
-    <w:semiHidden/>
-    <w:unhideWhenUsed/>
-    <w:tblPr>
-      <w:tblInd w:w="0" w:type="dxa"/>
-      <w:tblCellMar>
-        <w:top w:w="0" w:type="dxa"/>
-        <w:left w:w="108" w:type="dxa"/>
-        <w:bottom w:w="0" w:type="dxa"/>
-        <w:right w:w="108" w:type="dxa"/>
-      </w:tblCellMar>
-    </w:tblPr>
-  </w:style>
-  <w:style w:type="numbering" w:default="1" w:styleId="a2">
-    <w:name w:val="No List"/>
-    <w:uiPriority w:val="99"/>
-    <w:semiHidden/>
-    <w:unhideWhenUsed/>
-  </w:style>
-  <w:style w:type="paragraph" w:styleId="a3">
-    <w:name w:val="Balloon Text"/>
-    <w:basedOn w:val="a"/>
-    <w:link w:val="a4"/>
-    <w:uiPriority w:val="99"/>
-    <w:semiHidden/>
-    <w:unhideWhenUsed/>
-    <w:rsid w:val="006A0CAB"/>
-    <w:pPr>
-      <w:spacing w:after="0" w:line="240" w:lineRule="auto"/>
-    </w:pPr>
-    <w:rPr>
-      <w:rFonts w:ascii="Tahoma" w:hAnsi="Tahoma" w:cs="Tahoma"/>
-      <w:sz w:val="16"/>
-      <w:szCs w:val="16"/>
-    </w:rPr>
-  </w:style>
-  <w:style w:type="character" w:customStyle="1" w:styleId="a4">
-    <w:name w:val="Текст выноски Знак"/>
-    <w:basedOn w:val="a0"/>
-    <w:link w:val="a3"/>
-    <w:uiPriority w:val="99"/>
-    <w:semiHidden/>
-    <w:rsid w:val="006A0CAB"/>
-    <w:rPr>
-      <w:rFonts w:ascii="Tahoma" w:hAnsi="Tahoma" w:cs="Tahoma"/>
-      <w:sz w:val="16"/>
-      <w:szCs w:val="16"/>
-    </w:rPr>
-  </w:style>
-  <w:style w:type="paragraph" w:styleId="a5">
-    <w:name w:val="Body Text"/>
-    <w:basedOn w:val="a"/>
-    <w:link w:val="a6"/>
-    <w:uiPriority w:val="99"/>
-    <w:rsid w:val="00092C4C"/>
-    <w:pPr>
-      <w:spacing w:after="0" w:line="240" w:lineRule="auto"/>
-    </w:pPr>
-    <w:rPr>
-      <w:rFonts w:eastAsia="Times New Roman" w:cs="Times New Roman"/>
-      <w:sz w:val="16"/>
-      <w:szCs w:val="24"/>
-      <w:lang w:eastAsia="ru-RU"/>
-    </w:rPr>
-  </w:style>
-  <w:style w:type="character" w:customStyle="1" w:styleId="a6">
-    <w:name w:val="Основной текст Знак"/>
-    <w:basedOn w:val="a0"/>
-    <w:link w:val="a5"/>
-    <w:uiPriority w:val="99"/>
-    <w:rsid w:val="00092C4C"/>
-    <w:rPr>
-      <w:rFonts w:ascii="Times New Roman" w:eastAsia="Times New Roman" w:hAnsi="Times New Roman" w:cs="Times New Roman"/>
-      <w:sz w:val="16"/>
-      <w:szCs w:val="24"/>
-      <w:lang w:eastAsia="ru-RU"/>
-    </w:rPr>
-  </w:style>
-  <w:style w:type="table" w:styleId="a7">
-    <w:name w:val="Table Grid"/>
-    <w:basedOn w:val="a1"/>
-    <w:uiPriority w:val="59"/>
-    <w:rsid w:val="00CD2373"/>
-    <w:pPr>
-      <w:spacing w:after="0" w:line="240" w:lineRule="auto"/>
-    </w:pPr>
-    <w:rPr>
-      <w:rFonts w:ascii="Times New Roman" w:eastAsia="Times New Roman" w:hAnsi="Times New Roman" w:cs="Times New Roman"/>
-      <w:sz w:val="20"/>
-      <w:szCs w:val="20"/>
-      <w:lang w:eastAsia="ru-RU"/>
-    </w:rPr>
-    <w:tblPr>
-      <w:tblInd w:w="0" w:type="dxa"/>
-      <w:tblBorders>
-        <w:top w:val="single" w:sz="4" w:space="0" w:color="auto"/>
-        <w:left w:val="single" w:sz="4" w:space="0" w:color="auto"/>
-        <w:bottom w:val="single" w:sz="4" w:space="0" w:color="auto"/>
-        <w:right w:val="single" w:sz="4" w:space="0" w:color="auto"/>
-        <w:insideH w:val="single" w:sz="4" w:space="0" w:color="auto"/>
-        <w:insideV w:val="single" w:sz="4" w:space="0" w:color="auto"/>
-      </w:tblBorders>
-      <w:tblCellMar>
-        <w:top w:w="0" w:type="dxa"/>
-        <w:left w:w="108" w:type="dxa"/>
-        <w:bottom w:w="0" w:type="dxa"/>
-        <w:right w:w="108" w:type="dxa"/>
-      </w:tblCellMar>
     </w:tblPr>
   </w:style>
   <w:style w:type="paragraph" w:styleId="a8">
@@ -41251,7 +38693,7 @@
 </file>
 
 <file path=word/charts/chart1.xml><?xml version="1.0" encoding="utf-8"?>
-<c:chartSpace xmlns:c="http://schemas.openxmlformats.org/drawingml/2006/chart" xmlns:a="http://schemas.openxmlformats.org/drawingml/2006/main" xmlns:r="http://schemas.openxmlformats.org/officeDocument/2006/relationships">
+<c:chartSpace xmlns:c="http://schemas.openxmlformats.org/drawingml/2006/chart" xmlns:a="http://schemas.openxmlformats.org/drawingml/2006/main" xmlns:r="http://schemas.openxmlformats.org/officeDocument/2006/relationships" xmlns:c16r2="http://schemas.microsoft.com/office/drawing/2015/06/chart">
   <c:date1904 val="0"/>
   <c:lang val="ru-RU"/>
   <c:roundedCorners val="0"/>
@@ -41307,7 +38749,7 @@
             <c:showPercent val="0"/>
             <c:showBubbleSize val="0"/>
             <c:showLeaderLines val="0"/>
-            <c:extLst xmlns:c16r2="http://schemas.microsoft.com/office/drawing/2015/06/chart">
+            <c:extLst>
               <c:ext xmlns:c15="http://schemas.microsoft.com/office/drawing/2012/chart" uri="{CE6537A1-D6FC-4f65-9D91-7224C49458BB}">
                 <c15:showLeaderLines val="0"/>
               </c:ext>
@@ -41360,7 +38802,7 @@
               </c:numCache>
             </c:numRef>
           </c:val>
-          <c:extLst xmlns:c16r2="http://schemas.microsoft.com/office/drawing/2015/06/chart">
+          <c:extLst>
             <c:ext xmlns:c16="http://schemas.microsoft.com/office/drawing/2014/chart" uri="{C3380CC4-5D6E-409C-BE32-E72D297353CC}">
               <c16:uniqueId val="{00000000-DE68-5147-AE79-CDB75F317ABA}"/>
             </c:ext>
@@ -41444,7 +38886,7 @@
 </file>
 
 <file path=word/charts/chart2.xml><?xml version="1.0" encoding="utf-8"?>
-<c:chartSpace xmlns:c="http://schemas.openxmlformats.org/drawingml/2006/chart" xmlns:a="http://schemas.openxmlformats.org/drawingml/2006/main" xmlns:r="http://schemas.openxmlformats.org/officeDocument/2006/relationships">
+<c:chartSpace xmlns:c="http://schemas.openxmlformats.org/drawingml/2006/chart" xmlns:a="http://schemas.openxmlformats.org/drawingml/2006/main" xmlns:r="http://schemas.openxmlformats.org/officeDocument/2006/relationships" xmlns:c16r2="http://schemas.microsoft.com/office/drawing/2015/06/chart">
   <c:date1904 val="0"/>
   <c:lang val="ru-RU"/>
   <c:roundedCorners val="0"/>
@@ -41620,7 +39062,7 @@
               </c:numCache>
             </c:numRef>
           </c:val>
-          <c:extLst xmlns:c16r2="http://schemas.microsoft.com/office/drawing/2015/06/chart">
+          <c:extLst>
             <c:ext xmlns:c16="http://schemas.microsoft.com/office/drawing/2014/chart" uri="{C3380CC4-5D6E-409C-BE32-E72D297353CC}">
               <c16:uniqueId val="{00000000-0C37-4A53-A25C-8DA134A9281D}"/>
             </c:ext>
@@ -41698,7 +39140,7 @@
               </c:numCache>
             </c:numRef>
           </c:val>
-          <c:extLst xmlns:c16r2="http://schemas.microsoft.com/office/drawing/2015/06/chart">
+          <c:extLst>
             <c:ext xmlns:c16="http://schemas.microsoft.com/office/drawing/2014/chart" uri="{C3380CC4-5D6E-409C-BE32-E72D297353CC}">
               <c16:uniqueId val="{00000001-0C37-4A53-A25C-8DA134A9281D}"/>
             </c:ext>
@@ -41776,7 +39218,7 @@
               </c:numCache>
             </c:numRef>
           </c:val>
-          <c:extLst xmlns:c16r2="http://schemas.microsoft.com/office/drawing/2015/06/chart">
+          <c:extLst>
             <c:ext xmlns:c16="http://schemas.microsoft.com/office/drawing/2014/chart" uri="{C3380CC4-5D6E-409C-BE32-E72D297353CC}">
               <c16:uniqueId val="{00000002-0C37-4A53-A25C-8DA134A9281D}"/>
             </c:ext>
@@ -41854,7 +39296,7 @@
               </c:numCache>
             </c:numRef>
           </c:val>
-          <c:extLst xmlns:c16r2="http://schemas.microsoft.com/office/drawing/2015/06/chart">
+          <c:extLst>
             <c:ext xmlns:c16="http://schemas.microsoft.com/office/drawing/2014/chart" uri="{C3380CC4-5D6E-409C-BE32-E72D297353CC}">
               <c16:uniqueId val="{00000003-0C37-4A53-A25C-8DA134A9281D}"/>
             </c:ext>
@@ -42055,7 +39497,7 @@
 </file>
 
 <file path=word/charts/chart3.xml><?xml version="1.0" encoding="utf-8"?>
-<c:chartSpace xmlns:c="http://schemas.openxmlformats.org/drawingml/2006/chart" xmlns:a="http://schemas.openxmlformats.org/drawingml/2006/main" xmlns:r="http://schemas.openxmlformats.org/officeDocument/2006/relationships">
+<c:chartSpace xmlns:c="http://schemas.openxmlformats.org/drawingml/2006/chart" xmlns:a="http://schemas.openxmlformats.org/drawingml/2006/main" xmlns:r="http://schemas.openxmlformats.org/officeDocument/2006/relationships" xmlns:c16r2="http://schemas.microsoft.com/office/drawing/2015/06/chart">
   <c:date1904 val="0"/>
   <c:lang val="ru-RU"/>
   <c:roundedCorners val="0"/>
@@ -42189,7 +39631,7 @@
               </c:numCache>
             </c:numRef>
           </c:val>
-          <c:extLst xmlns:c16r2="http://schemas.microsoft.com/office/drawing/2015/06/chart">
+          <c:extLst>
             <c:ext xmlns:c16="http://schemas.microsoft.com/office/drawing/2014/chart" uri="{C3380CC4-5D6E-409C-BE32-E72D297353CC}">
               <c16:uniqueId val="{00000000-C97B-034E-B809-BA9716441C3E}"/>
             </c:ext>
@@ -42540,7 +39982,7 @@
 </file>
 
 <file path=customXml/itemProps1.xml><?xml version="1.0" encoding="utf-8"?>
-<ds:datastoreItem xmlns:ds="http://schemas.openxmlformats.org/officeDocument/2006/customXml" ds:itemID="{8E6AF840-128F-4119-9017-55ECC0365C27}">
+<ds:datastoreItem xmlns:ds="http://schemas.openxmlformats.org/officeDocument/2006/customXml" ds:itemID="{59BADDA2-10E7-449B-88C9-F43CCB9CB257}">
   <ds:schemaRefs>
     <ds:schemaRef ds:uri="http://schemas.openxmlformats.org/officeDocument/2006/bibliography"/>
   </ds:schemaRefs>

--- a/Соколовский ПДП_кир.docx
+++ b/Соколовский ПДП_кир.docx
@@ -6694,7 +6694,6 @@
             <w:pPr>
               <w:jc w:val="center"/>
             </w:pPr>
-            <w:bookmarkStart w:id="121" w:name="_GoBack"/>
             <w:r>
               <w:t>Доминирующая потребность</w:t>
             </w:r>
@@ -6902,7 +6901,6 @@
           </w:p>
         </w:tc>
       </w:tr>
-      <w:bookmarkEnd w:id="121"/>
     </w:tbl>
     <w:p>
       <w:pPr>
@@ -7260,32 +7258,33 @@
           <w:color w:val="auto"/>
         </w:rPr>
       </w:pPr>
-      <w:bookmarkStart w:id="122" w:name="_Toc351030088"/>
-      <w:bookmarkStart w:id="123" w:name="_Toc351109024"/>
-      <w:bookmarkStart w:id="124" w:name="_Toc351118187"/>
-      <w:bookmarkStart w:id="125" w:name="_Toc351118363"/>
-      <w:bookmarkStart w:id="126" w:name="_Toc351118518"/>
-      <w:bookmarkStart w:id="127" w:name="_Toc351118602"/>
-      <w:bookmarkStart w:id="128" w:name="_Toc351118655"/>
-      <w:bookmarkStart w:id="129" w:name="_Toc351118749"/>
-      <w:bookmarkStart w:id="130" w:name="_Toc351631307"/>
-      <w:bookmarkStart w:id="131" w:name="_Toc351974725"/>
-      <w:bookmarkStart w:id="132" w:name="_Toc351975136"/>
-      <w:bookmarkStart w:id="133" w:name="_Toc351975311"/>
-      <w:bookmarkStart w:id="134" w:name="_Toc351975423"/>
-      <w:bookmarkStart w:id="135" w:name="_Toc351975622"/>
-      <w:bookmarkStart w:id="136" w:name="_Toc351977157"/>
-      <w:bookmarkStart w:id="137" w:name="_Toc351977343"/>
-      <w:bookmarkStart w:id="138" w:name="_Toc351977601"/>
-      <w:bookmarkStart w:id="139" w:name="_Toc351977657"/>
-      <w:bookmarkStart w:id="140" w:name="_Toc351981474"/>
-      <w:bookmarkStart w:id="141" w:name="_Toc133666595"/>
+      <w:bookmarkStart w:id="121" w:name="_Toc351030088"/>
+      <w:bookmarkStart w:id="122" w:name="_Toc351109024"/>
+      <w:bookmarkStart w:id="123" w:name="_Toc351118187"/>
+      <w:bookmarkStart w:id="124" w:name="_Toc351118363"/>
+      <w:bookmarkStart w:id="125" w:name="_Toc351118518"/>
+      <w:bookmarkStart w:id="126" w:name="_Toc351118602"/>
+      <w:bookmarkStart w:id="127" w:name="_Toc351118655"/>
+      <w:bookmarkStart w:id="128" w:name="_Toc351118749"/>
+      <w:bookmarkStart w:id="129" w:name="_Toc351631307"/>
+      <w:bookmarkStart w:id="130" w:name="_Toc351974725"/>
+      <w:bookmarkStart w:id="131" w:name="_Toc351975136"/>
+      <w:bookmarkStart w:id="132" w:name="_Toc351975311"/>
+      <w:bookmarkStart w:id="133" w:name="_Toc351975423"/>
+      <w:bookmarkStart w:id="134" w:name="_Toc351975622"/>
+      <w:bookmarkStart w:id="135" w:name="_Toc351977157"/>
+      <w:bookmarkStart w:id="136" w:name="_Toc351977343"/>
+      <w:bookmarkStart w:id="137" w:name="_Toc351977601"/>
+      <w:bookmarkStart w:id="138" w:name="_Toc351977657"/>
+      <w:bookmarkStart w:id="139" w:name="_Toc351981474"/>
+      <w:bookmarkStart w:id="140" w:name="_Toc133666595"/>
       <w:r>
         <w:rPr>
           <w:color w:val="auto"/>
         </w:rPr>
         <w:t>1.2.3 Гуманистический подход к управлению персоналом</w:t>
       </w:r>
+      <w:bookmarkEnd w:id="121"/>
       <w:bookmarkEnd w:id="122"/>
       <w:bookmarkEnd w:id="123"/>
       <w:bookmarkEnd w:id="124"/>
@@ -7305,7 +7304,6 @@
       <w:bookmarkEnd w:id="138"/>
       <w:bookmarkEnd w:id="139"/>
       <w:bookmarkEnd w:id="140"/>
-      <w:bookmarkEnd w:id="141"/>
     </w:p>
     <w:p>
       <w:pPr>
@@ -7560,32 +7558,33 @@
           <w:color w:val="auto"/>
         </w:rPr>
       </w:pPr>
-      <w:bookmarkStart w:id="142" w:name="_Toc351030089"/>
-      <w:bookmarkStart w:id="143" w:name="_Toc351109025"/>
-      <w:bookmarkStart w:id="144" w:name="_Toc351118188"/>
-      <w:bookmarkStart w:id="145" w:name="_Toc351118364"/>
-      <w:bookmarkStart w:id="146" w:name="_Toc351118519"/>
-      <w:bookmarkStart w:id="147" w:name="_Toc351118603"/>
-      <w:bookmarkStart w:id="148" w:name="_Toc351118656"/>
-      <w:bookmarkStart w:id="149" w:name="_Toc351118750"/>
-      <w:bookmarkStart w:id="150" w:name="_Toc351631308"/>
-      <w:bookmarkStart w:id="151" w:name="_Toc351974726"/>
-      <w:bookmarkStart w:id="152" w:name="_Toc351975137"/>
-      <w:bookmarkStart w:id="153" w:name="_Toc351975312"/>
-      <w:bookmarkStart w:id="154" w:name="_Toc351975424"/>
-      <w:bookmarkStart w:id="155" w:name="_Toc351975623"/>
-      <w:bookmarkStart w:id="156" w:name="_Toc351977158"/>
-      <w:bookmarkStart w:id="157" w:name="_Toc351977344"/>
-      <w:bookmarkStart w:id="158" w:name="_Toc351977602"/>
-      <w:bookmarkStart w:id="159" w:name="_Toc351977658"/>
-      <w:bookmarkStart w:id="160" w:name="_Toc351981475"/>
-      <w:bookmarkStart w:id="161" w:name="_Toc133666596"/>
+      <w:bookmarkStart w:id="141" w:name="_Toc351030089"/>
+      <w:bookmarkStart w:id="142" w:name="_Toc351109025"/>
+      <w:bookmarkStart w:id="143" w:name="_Toc351118188"/>
+      <w:bookmarkStart w:id="144" w:name="_Toc351118364"/>
+      <w:bookmarkStart w:id="145" w:name="_Toc351118519"/>
+      <w:bookmarkStart w:id="146" w:name="_Toc351118603"/>
+      <w:bookmarkStart w:id="147" w:name="_Toc351118656"/>
+      <w:bookmarkStart w:id="148" w:name="_Toc351118750"/>
+      <w:bookmarkStart w:id="149" w:name="_Toc351631308"/>
+      <w:bookmarkStart w:id="150" w:name="_Toc351974726"/>
+      <w:bookmarkStart w:id="151" w:name="_Toc351975137"/>
+      <w:bookmarkStart w:id="152" w:name="_Toc351975312"/>
+      <w:bookmarkStart w:id="153" w:name="_Toc351975424"/>
+      <w:bookmarkStart w:id="154" w:name="_Toc351975623"/>
+      <w:bookmarkStart w:id="155" w:name="_Toc351977158"/>
+      <w:bookmarkStart w:id="156" w:name="_Toc351977344"/>
+      <w:bookmarkStart w:id="157" w:name="_Toc351977602"/>
+      <w:bookmarkStart w:id="158" w:name="_Toc351977658"/>
+      <w:bookmarkStart w:id="159" w:name="_Toc351981475"/>
+      <w:bookmarkStart w:id="160" w:name="_Toc133666596"/>
       <w:r>
         <w:rPr>
           <w:color w:val="auto"/>
         </w:rPr>
         <w:t>1.3 Кадровая политика и стратегии управления персоналом</w:t>
       </w:r>
+      <w:bookmarkEnd w:id="141"/>
       <w:bookmarkEnd w:id="142"/>
       <w:bookmarkEnd w:id="143"/>
       <w:bookmarkEnd w:id="144"/>
@@ -7605,7 +7604,6 @@
       <w:bookmarkEnd w:id="158"/>
       <w:bookmarkEnd w:id="159"/>
       <w:bookmarkEnd w:id="160"/>
-      <w:bookmarkEnd w:id="161"/>
     </w:p>
     <w:p>
       <w:pPr>
@@ -7894,32 +7892,33 @@
           <w:color w:val="auto"/>
         </w:rPr>
       </w:pPr>
-      <w:bookmarkStart w:id="162" w:name="_Toc351030090"/>
-      <w:bookmarkStart w:id="163" w:name="_Toc351109026"/>
-      <w:bookmarkStart w:id="164" w:name="_Toc351118189"/>
-      <w:bookmarkStart w:id="165" w:name="_Toc351118365"/>
-      <w:bookmarkStart w:id="166" w:name="_Toc351118520"/>
-      <w:bookmarkStart w:id="167" w:name="_Toc351118604"/>
-      <w:bookmarkStart w:id="168" w:name="_Toc351118657"/>
-      <w:bookmarkStart w:id="169" w:name="_Toc351118751"/>
-      <w:bookmarkStart w:id="170" w:name="_Toc351631309"/>
-      <w:bookmarkStart w:id="171" w:name="_Toc351974727"/>
-      <w:bookmarkStart w:id="172" w:name="_Toc351975138"/>
-      <w:bookmarkStart w:id="173" w:name="_Toc351975313"/>
-      <w:bookmarkStart w:id="174" w:name="_Toc351975425"/>
-      <w:bookmarkStart w:id="175" w:name="_Toc351975624"/>
-      <w:bookmarkStart w:id="176" w:name="_Toc351977159"/>
-      <w:bookmarkStart w:id="177" w:name="_Toc351977345"/>
-      <w:bookmarkStart w:id="178" w:name="_Toc351977603"/>
-      <w:bookmarkStart w:id="179" w:name="_Toc351977659"/>
-      <w:bookmarkStart w:id="180" w:name="_Toc351981476"/>
-      <w:bookmarkStart w:id="181" w:name="_Toc133666597"/>
+      <w:bookmarkStart w:id="161" w:name="_Toc351030090"/>
+      <w:bookmarkStart w:id="162" w:name="_Toc351109026"/>
+      <w:bookmarkStart w:id="163" w:name="_Toc351118189"/>
+      <w:bookmarkStart w:id="164" w:name="_Toc351118365"/>
+      <w:bookmarkStart w:id="165" w:name="_Toc351118520"/>
+      <w:bookmarkStart w:id="166" w:name="_Toc351118604"/>
+      <w:bookmarkStart w:id="167" w:name="_Toc351118657"/>
+      <w:bookmarkStart w:id="168" w:name="_Toc351118751"/>
+      <w:bookmarkStart w:id="169" w:name="_Toc351631309"/>
+      <w:bookmarkStart w:id="170" w:name="_Toc351974727"/>
+      <w:bookmarkStart w:id="171" w:name="_Toc351975138"/>
+      <w:bookmarkStart w:id="172" w:name="_Toc351975313"/>
+      <w:bookmarkStart w:id="173" w:name="_Toc351975425"/>
+      <w:bookmarkStart w:id="174" w:name="_Toc351975624"/>
+      <w:bookmarkStart w:id="175" w:name="_Toc351977159"/>
+      <w:bookmarkStart w:id="176" w:name="_Toc351977345"/>
+      <w:bookmarkStart w:id="177" w:name="_Toc351977603"/>
+      <w:bookmarkStart w:id="178" w:name="_Toc351977659"/>
+      <w:bookmarkStart w:id="179" w:name="_Toc351981476"/>
+      <w:bookmarkStart w:id="180" w:name="_Toc133666597"/>
       <w:r>
         <w:rPr>
           <w:color w:val="auto"/>
         </w:rPr>
         <w:t>1.3.1 Типы кадровой политики</w:t>
       </w:r>
+      <w:bookmarkEnd w:id="161"/>
       <w:bookmarkEnd w:id="162"/>
       <w:bookmarkEnd w:id="163"/>
       <w:bookmarkEnd w:id="164"/>
@@ -7939,7 +7938,6 @@
       <w:bookmarkEnd w:id="178"/>
       <w:bookmarkEnd w:id="179"/>
       <w:bookmarkEnd w:id="180"/>
-      <w:bookmarkEnd w:id="181"/>
     </w:p>
     <w:p>
       <w:pPr>
@@ -8597,26 +8595,26 @@
           <w:color w:val="auto"/>
         </w:rPr>
       </w:pPr>
-      <w:bookmarkStart w:id="182" w:name="_Toc351030091"/>
-      <w:bookmarkStart w:id="183" w:name="_Toc351109027"/>
-      <w:bookmarkStart w:id="184" w:name="_Toc351118190"/>
-      <w:bookmarkStart w:id="185" w:name="_Toc351118366"/>
-      <w:bookmarkStart w:id="186" w:name="_Toc351118521"/>
-      <w:bookmarkStart w:id="187" w:name="_Toc351118605"/>
-      <w:bookmarkStart w:id="188" w:name="_Toc351118658"/>
-      <w:bookmarkStart w:id="189" w:name="_Toc351118752"/>
-      <w:bookmarkStart w:id="190" w:name="_Toc351631310"/>
-      <w:bookmarkStart w:id="191" w:name="_Toc351974728"/>
-      <w:bookmarkStart w:id="192" w:name="_Toc351975139"/>
-      <w:bookmarkStart w:id="193" w:name="_Toc351975314"/>
-      <w:bookmarkStart w:id="194" w:name="_Toc351975426"/>
-      <w:bookmarkStart w:id="195" w:name="_Toc351975625"/>
-      <w:bookmarkStart w:id="196" w:name="_Toc351977160"/>
-      <w:bookmarkStart w:id="197" w:name="_Toc351977346"/>
-      <w:bookmarkStart w:id="198" w:name="_Toc351977604"/>
-      <w:bookmarkStart w:id="199" w:name="_Toc351977660"/>
-      <w:bookmarkStart w:id="200" w:name="_Toc351981477"/>
-      <w:bookmarkStart w:id="201" w:name="_Toc133666598"/>
+      <w:bookmarkStart w:id="181" w:name="_Toc351030091"/>
+      <w:bookmarkStart w:id="182" w:name="_Toc351109027"/>
+      <w:bookmarkStart w:id="183" w:name="_Toc351118190"/>
+      <w:bookmarkStart w:id="184" w:name="_Toc351118366"/>
+      <w:bookmarkStart w:id="185" w:name="_Toc351118521"/>
+      <w:bookmarkStart w:id="186" w:name="_Toc351118605"/>
+      <w:bookmarkStart w:id="187" w:name="_Toc351118658"/>
+      <w:bookmarkStart w:id="188" w:name="_Toc351118752"/>
+      <w:bookmarkStart w:id="189" w:name="_Toc351631310"/>
+      <w:bookmarkStart w:id="190" w:name="_Toc351974728"/>
+      <w:bookmarkStart w:id="191" w:name="_Toc351975139"/>
+      <w:bookmarkStart w:id="192" w:name="_Toc351975314"/>
+      <w:bookmarkStart w:id="193" w:name="_Toc351975426"/>
+      <w:bookmarkStart w:id="194" w:name="_Toc351975625"/>
+      <w:bookmarkStart w:id="195" w:name="_Toc351977160"/>
+      <w:bookmarkStart w:id="196" w:name="_Toc351977346"/>
+      <w:bookmarkStart w:id="197" w:name="_Toc351977604"/>
+      <w:bookmarkStart w:id="198" w:name="_Toc351977660"/>
+      <w:bookmarkStart w:id="199" w:name="_Toc351981477"/>
+      <w:bookmarkStart w:id="200" w:name="_Toc133666598"/>
     </w:p>
     <w:p>
       <w:pPr>
@@ -8633,6 +8631,7 @@
         </w:rPr>
         <w:t>1.3.2 Кадровые мероприятия и кадровая стратегия</w:t>
       </w:r>
+      <w:bookmarkEnd w:id="181"/>
       <w:bookmarkEnd w:id="182"/>
       <w:bookmarkEnd w:id="183"/>
       <w:bookmarkEnd w:id="184"/>
@@ -8652,7 +8651,6 @@
       <w:bookmarkEnd w:id="198"/>
       <w:bookmarkEnd w:id="199"/>
       <w:bookmarkEnd w:id="200"/>
-      <w:bookmarkEnd w:id="201"/>
     </w:p>
     <w:p>
       <w:pPr>
@@ -8842,7 +8840,7 @@
         <w:rPr>
           <w:lang w:eastAsia="ru-RU"/>
         </w:rPr>
-        <w:t xml:space="preserve"> </w:t>
+        <w:t> </w:t>
       </w:r>
       <w:r>
         <w:rPr>
@@ -8854,7 +8852,13 @@
         <w:rPr>
           <w:lang w:eastAsia="ru-RU"/>
         </w:rPr>
-        <w:t xml:space="preserve"> разработка и реализация постоянно корректирующейся программы.</w:t>
+        <w:t> </w:t>
+      </w:r>
+      <w:r>
+        <w:rPr>
+          <w:lang w:eastAsia="ru-RU"/>
+        </w:rPr>
+        <w:t>разработка и реализация постоянно корректирующейся программы.</w:t>
       </w:r>
     </w:p>
     <w:p>
@@ -10282,26 +10286,26 @@
           <w:color w:val="auto"/>
         </w:rPr>
       </w:pPr>
-      <w:bookmarkStart w:id="202" w:name="_Toc351030092"/>
-      <w:bookmarkStart w:id="203" w:name="_Toc351109028"/>
-      <w:bookmarkStart w:id="204" w:name="_Toc351118191"/>
-      <w:bookmarkStart w:id="205" w:name="_Toc351118367"/>
-      <w:bookmarkStart w:id="206" w:name="_Toc351118522"/>
-      <w:bookmarkStart w:id="207" w:name="_Toc351118606"/>
-      <w:bookmarkStart w:id="208" w:name="_Toc351118659"/>
-      <w:bookmarkStart w:id="209" w:name="_Toc351118753"/>
-      <w:bookmarkStart w:id="210" w:name="_Toc351631311"/>
-      <w:bookmarkStart w:id="211" w:name="_Toc351974729"/>
-      <w:bookmarkStart w:id="212" w:name="_Toc351975140"/>
-      <w:bookmarkStart w:id="213" w:name="_Toc351975315"/>
-      <w:bookmarkStart w:id="214" w:name="_Toc351975427"/>
-      <w:bookmarkStart w:id="215" w:name="_Toc351975626"/>
-      <w:bookmarkStart w:id="216" w:name="_Toc351977161"/>
-      <w:bookmarkStart w:id="217" w:name="_Toc351977347"/>
-      <w:bookmarkStart w:id="218" w:name="_Toc351977605"/>
-      <w:bookmarkStart w:id="219" w:name="_Toc351977661"/>
-      <w:bookmarkStart w:id="220" w:name="_Toc351981478"/>
-      <w:bookmarkStart w:id="221" w:name="_Toc133666599"/>
+      <w:bookmarkStart w:id="201" w:name="_Toc351030092"/>
+      <w:bookmarkStart w:id="202" w:name="_Toc351109028"/>
+      <w:bookmarkStart w:id="203" w:name="_Toc351118191"/>
+      <w:bookmarkStart w:id="204" w:name="_Toc351118367"/>
+      <w:bookmarkStart w:id="205" w:name="_Toc351118522"/>
+      <w:bookmarkStart w:id="206" w:name="_Toc351118606"/>
+      <w:bookmarkStart w:id="207" w:name="_Toc351118659"/>
+      <w:bookmarkStart w:id="208" w:name="_Toc351118753"/>
+      <w:bookmarkStart w:id="209" w:name="_Toc351631311"/>
+      <w:bookmarkStart w:id="210" w:name="_Toc351974729"/>
+      <w:bookmarkStart w:id="211" w:name="_Toc351975140"/>
+      <w:bookmarkStart w:id="212" w:name="_Toc351975315"/>
+      <w:bookmarkStart w:id="213" w:name="_Toc351975427"/>
+      <w:bookmarkStart w:id="214" w:name="_Toc351975626"/>
+      <w:bookmarkStart w:id="215" w:name="_Toc351977161"/>
+      <w:bookmarkStart w:id="216" w:name="_Toc351977347"/>
+      <w:bookmarkStart w:id="217" w:name="_Toc351977605"/>
+      <w:bookmarkStart w:id="218" w:name="_Toc351977661"/>
+      <w:bookmarkStart w:id="219" w:name="_Toc351981478"/>
+      <w:bookmarkStart w:id="220" w:name="_Toc133666599"/>
       <w:r>
         <w:rPr>
           <w:color w:val="auto"/>
@@ -10314,6 +10318,7 @@
         </w:rPr>
         <w:t>поддержания работоспособности персонала</w:t>
       </w:r>
+      <w:bookmarkEnd w:id="201"/>
       <w:bookmarkEnd w:id="202"/>
       <w:bookmarkEnd w:id="203"/>
       <w:bookmarkEnd w:id="204"/>
@@ -10333,7 +10338,6 @@
       <w:bookmarkEnd w:id="218"/>
       <w:bookmarkEnd w:id="219"/>
       <w:bookmarkEnd w:id="220"/>
-      <w:bookmarkEnd w:id="221"/>
     </w:p>
     <w:p>
       <w:pPr>
@@ -10353,32 +10357,33 @@
           <w:color w:val="auto"/>
         </w:rPr>
       </w:pPr>
-      <w:bookmarkStart w:id="222" w:name="_Toc351030093"/>
-      <w:bookmarkStart w:id="223" w:name="_Toc351109029"/>
-      <w:bookmarkStart w:id="224" w:name="_Toc351118192"/>
-      <w:bookmarkStart w:id="225" w:name="_Toc351118368"/>
-      <w:bookmarkStart w:id="226" w:name="_Toc351118523"/>
-      <w:bookmarkStart w:id="227" w:name="_Toc351118607"/>
-      <w:bookmarkStart w:id="228" w:name="_Toc351118660"/>
-      <w:bookmarkStart w:id="229" w:name="_Toc351118754"/>
-      <w:bookmarkStart w:id="230" w:name="_Toc351631312"/>
-      <w:bookmarkStart w:id="231" w:name="_Toc351974730"/>
-      <w:bookmarkStart w:id="232" w:name="_Toc351975141"/>
-      <w:bookmarkStart w:id="233" w:name="_Toc351975316"/>
-      <w:bookmarkStart w:id="234" w:name="_Toc351975428"/>
-      <w:bookmarkStart w:id="235" w:name="_Toc351975627"/>
-      <w:bookmarkStart w:id="236" w:name="_Toc351977162"/>
-      <w:bookmarkStart w:id="237" w:name="_Toc351977348"/>
-      <w:bookmarkStart w:id="238" w:name="_Toc351977606"/>
-      <w:bookmarkStart w:id="239" w:name="_Toc351977662"/>
-      <w:bookmarkStart w:id="240" w:name="_Toc351981479"/>
-      <w:bookmarkStart w:id="241" w:name="_Toc133666600"/>
+      <w:bookmarkStart w:id="221" w:name="_Toc351030093"/>
+      <w:bookmarkStart w:id="222" w:name="_Toc351109029"/>
+      <w:bookmarkStart w:id="223" w:name="_Toc351118192"/>
+      <w:bookmarkStart w:id="224" w:name="_Toc351118368"/>
+      <w:bookmarkStart w:id="225" w:name="_Toc351118523"/>
+      <w:bookmarkStart w:id="226" w:name="_Toc351118607"/>
+      <w:bookmarkStart w:id="227" w:name="_Toc351118660"/>
+      <w:bookmarkStart w:id="228" w:name="_Toc351118754"/>
+      <w:bookmarkStart w:id="229" w:name="_Toc351631312"/>
+      <w:bookmarkStart w:id="230" w:name="_Toc351974730"/>
+      <w:bookmarkStart w:id="231" w:name="_Toc351975141"/>
+      <w:bookmarkStart w:id="232" w:name="_Toc351975316"/>
+      <w:bookmarkStart w:id="233" w:name="_Toc351975428"/>
+      <w:bookmarkStart w:id="234" w:name="_Toc351975627"/>
+      <w:bookmarkStart w:id="235" w:name="_Toc351977162"/>
+      <w:bookmarkStart w:id="236" w:name="_Toc351977348"/>
+      <w:bookmarkStart w:id="237" w:name="_Toc351977606"/>
+      <w:bookmarkStart w:id="238" w:name="_Toc351977662"/>
+      <w:bookmarkStart w:id="239" w:name="_Toc351981479"/>
+      <w:bookmarkStart w:id="240" w:name="_Toc133666600"/>
       <w:r>
         <w:rPr>
           <w:color w:val="auto"/>
         </w:rPr>
         <w:t>1.4.1 Адаптация персонала</w:t>
       </w:r>
+      <w:bookmarkEnd w:id="221"/>
       <w:bookmarkEnd w:id="222"/>
       <w:bookmarkEnd w:id="223"/>
       <w:bookmarkEnd w:id="224"/>
@@ -10398,7 +10403,6 @@
       <w:bookmarkEnd w:id="238"/>
       <w:bookmarkEnd w:id="239"/>
       <w:bookmarkEnd w:id="240"/>
-      <w:bookmarkEnd w:id="241"/>
     </w:p>
     <w:p>
       <w:pPr>
@@ -11844,26 +11848,26 @@
           <w:color w:val="auto"/>
         </w:rPr>
       </w:pPr>
-      <w:bookmarkStart w:id="242" w:name="_Toc351030094"/>
-      <w:bookmarkStart w:id="243" w:name="_Toc351109030"/>
-      <w:bookmarkStart w:id="244" w:name="_Toc351118193"/>
-      <w:bookmarkStart w:id="245" w:name="_Toc351118369"/>
-      <w:bookmarkStart w:id="246" w:name="_Toc351118524"/>
-      <w:bookmarkStart w:id="247" w:name="_Toc351118608"/>
-      <w:bookmarkStart w:id="248" w:name="_Toc351118661"/>
-      <w:bookmarkStart w:id="249" w:name="_Toc351118755"/>
-      <w:bookmarkStart w:id="250" w:name="_Toc351631313"/>
-      <w:bookmarkStart w:id="251" w:name="_Toc351974731"/>
-      <w:bookmarkStart w:id="252" w:name="_Toc351975142"/>
-      <w:bookmarkStart w:id="253" w:name="_Toc351975317"/>
-      <w:bookmarkStart w:id="254" w:name="_Toc351975429"/>
-      <w:bookmarkStart w:id="255" w:name="_Toc351975628"/>
-      <w:bookmarkStart w:id="256" w:name="_Toc351977163"/>
-      <w:bookmarkStart w:id="257" w:name="_Toc351977349"/>
-      <w:bookmarkStart w:id="258" w:name="_Toc351977607"/>
-      <w:bookmarkStart w:id="259" w:name="_Toc351977663"/>
-      <w:bookmarkStart w:id="260" w:name="_Toc351981480"/>
-      <w:bookmarkStart w:id="261" w:name="_Toc133666601"/>
+      <w:bookmarkStart w:id="241" w:name="_Toc351030094"/>
+      <w:bookmarkStart w:id="242" w:name="_Toc351109030"/>
+      <w:bookmarkStart w:id="243" w:name="_Toc351118193"/>
+      <w:bookmarkStart w:id="244" w:name="_Toc351118369"/>
+      <w:bookmarkStart w:id="245" w:name="_Toc351118524"/>
+      <w:bookmarkStart w:id="246" w:name="_Toc351118608"/>
+      <w:bookmarkStart w:id="247" w:name="_Toc351118661"/>
+      <w:bookmarkStart w:id="248" w:name="_Toc351118755"/>
+      <w:bookmarkStart w:id="249" w:name="_Toc351631313"/>
+      <w:bookmarkStart w:id="250" w:name="_Toc351974731"/>
+      <w:bookmarkStart w:id="251" w:name="_Toc351975142"/>
+      <w:bookmarkStart w:id="252" w:name="_Toc351975317"/>
+      <w:bookmarkStart w:id="253" w:name="_Toc351975429"/>
+      <w:bookmarkStart w:id="254" w:name="_Toc351975628"/>
+      <w:bookmarkStart w:id="255" w:name="_Toc351977163"/>
+      <w:bookmarkStart w:id="256" w:name="_Toc351977349"/>
+      <w:bookmarkStart w:id="257" w:name="_Toc351977607"/>
+      <w:bookmarkStart w:id="258" w:name="_Toc351977663"/>
+      <w:bookmarkStart w:id="259" w:name="_Toc351981480"/>
+      <w:bookmarkStart w:id="260" w:name="_Toc133666601"/>
       <w:r>
         <w:rPr>
           <w:color w:val="auto"/>
@@ -11871,6 +11875,7 @@
         <w:lastRenderedPageBreak/>
         <w:t>1.4.2 Аттестация персонала</w:t>
       </w:r>
+      <w:bookmarkEnd w:id="241"/>
       <w:bookmarkEnd w:id="242"/>
       <w:bookmarkEnd w:id="243"/>
       <w:bookmarkEnd w:id="244"/>
@@ -11890,7 +11895,6 @@
       <w:bookmarkEnd w:id="258"/>
       <w:bookmarkEnd w:id="259"/>
       <w:bookmarkEnd w:id="260"/>
-      <w:bookmarkEnd w:id="261"/>
     </w:p>
     <w:p>
       <w:pPr>
@@ -12633,32 +12637,33 @@
           <w:color w:val="auto"/>
         </w:rPr>
       </w:pPr>
-      <w:bookmarkStart w:id="262" w:name="_Toc351030095"/>
-      <w:bookmarkStart w:id="263" w:name="_Toc351109031"/>
-      <w:bookmarkStart w:id="264" w:name="_Toc351118194"/>
-      <w:bookmarkStart w:id="265" w:name="_Toc351118370"/>
-      <w:bookmarkStart w:id="266" w:name="_Toc351118525"/>
-      <w:bookmarkStart w:id="267" w:name="_Toc351118609"/>
-      <w:bookmarkStart w:id="268" w:name="_Toc351118662"/>
-      <w:bookmarkStart w:id="269" w:name="_Toc351118756"/>
-      <w:bookmarkStart w:id="270" w:name="_Toc351631314"/>
-      <w:bookmarkStart w:id="271" w:name="_Toc351974732"/>
-      <w:bookmarkStart w:id="272" w:name="_Toc351975143"/>
-      <w:bookmarkStart w:id="273" w:name="_Toc351975318"/>
-      <w:bookmarkStart w:id="274" w:name="_Toc351975430"/>
-      <w:bookmarkStart w:id="275" w:name="_Toc351975629"/>
-      <w:bookmarkStart w:id="276" w:name="_Toc351977164"/>
-      <w:bookmarkStart w:id="277" w:name="_Toc351977350"/>
-      <w:bookmarkStart w:id="278" w:name="_Toc351977608"/>
-      <w:bookmarkStart w:id="279" w:name="_Toc351977664"/>
-      <w:bookmarkStart w:id="280" w:name="_Toc351981481"/>
-      <w:bookmarkStart w:id="281" w:name="_Toc133666602"/>
+      <w:bookmarkStart w:id="261" w:name="_Toc351030095"/>
+      <w:bookmarkStart w:id="262" w:name="_Toc351109031"/>
+      <w:bookmarkStart w:id="263" w:name="_Toc351118194"/>
+      <w:bookmarkStart w:id="264" w:name="_Toc351118370"/>
+      <w:bookmarkStart w:id="265" w:name="_Toc351118525"/>
+      <w:bookmarkStart w:id="266" w:name="_Toc351118609"/>
+      <w:bookmarkStart w:id="267" w:name="_Toc351118662"/>
+      <w:bookmarkStart w:id="268" w:name="_Toc351118756"/>
+      <w:bookmarkStart w:id="269" w:name="_Toc351631314"/>
+      <w:bookmarkStart w:id="270" w:name="_Toc351974732"/>
+      <w:bookmarkStart w:id="271" w:name="_Toc351975143"/>
+      <w:bookmarkStart w:id="272" w:name="_Toc351975318"/>
+      <w:bookmarkStart w:id="273" w:name="_Toc351975430"/>
+      <w:bookmarkStart w:id="274" w:name="_Toc351975629"/>
+      <w:bookmarkStart w:id="275" w:name="_Toc351977164"/>
+      <w:bookmarkStart w:id="276" w:name="_Toc351977350"/>
+      <w:bookmarkStart w:id="277" w:name="_Toc351977608"/>
+      <w:bookmarkStart w:id="278" w:name="_Toc351977664"/>
+      <w:bookmarkStart w:id="279" w:name="_Toc351981481"/>
+      <w:bookmarkStart w:id="280" w:name="_Toc133666602"/>
       <w:r>
         <w:rPr>
           <w:color w:val="auto"/>
         </w:rPr>
         <w:t>1.4.3 Обучение персонала</w:t>
       </w:r>
+      <w:bookmarkEnd w:id="261"/>
       <w:bookmarkEnd w:id="262"/>
       <w:bookmarkEnd w:id="263"/>
       <w:bookmarkEnd w:id="264"/>
@@ -12678,7 +12683,6 @@
       <w:bookmarkEnd w:id="278"/>
       <w:bookmarkEnd w:id="279"/>
       <w:bookmarkEnd w:id="280"/>
-      <w:bookmarkEnd w:id="281"/>
     </w:p>
     <w:p>
       <w:pPr>
@@ -13292,25 +13296,25 @@
           <w:color w:val="auto"/>
         </w:rPr>
       </w:pPr>
-      <w:bookmarkStart w:id="282" w:name="_Toc351109032"/>
-      <w:bookmarkStart w:id="283" w:name="_Toc351118195"/>
-      <w:bookmarkStart w:id="284" w:name="_Toc351118371"/>
-      <w:bookmarkStart w:id="285" w:name="_Toc351118526"/>
-      <w:bookmarkStart w:id="286" w:name="_Toc351118610"/>
-      <w:bookmarkStart w:id="287" w:name="_Toc351118663"/>
-      <w:bookmarkStart w:id="288" w:name="_Toc351118757"/>
-      <w:bookmarkStart w:id="289" w:name="_Toc351631315"/>
-      <w:bookmarkStart w:id="290" w:name="_Toc351974733"/>
-      <w:bookmarkStart w:id="291" w:name="_Toc351975144"/>
-      <w:bookmarkStart w:id="292" w:name="_Toc351975319"/>
-      <w:bookmarkStart w:id="293" w:name="_Toc351975431"/>
-      <w:bookmarkStart w:id="294" w:name="_Toc351975630"/>
-      <w:bookmarkStart w:id="295" w:name="_Toc351977165"/>
-      <w:bookmarkStart w:id="296" w:name="_Toc351977351"/>
-      <w:bookmarkStart w:id="297" w:name="_Toc351977609"/>
-      <w:bookmarkStart w:id="298" w:name="_Toc351977665"/>
-      <w:bookmarkStart w:id="299" w:name="_Toc351981482"/>
-      <w:bookmarkStart w:id="300" w:name="_Toc133666603"/>
+      <w:bookmarkStart w:id="281" w:name="_Toc351109032"/>
+      <w:bookmarkStart w:id="282" w:name="_Toc351118195"/>
+      <w:bookmarkStart w:id="283" w:name="_Toc351118371"/>
+      <w:bookmarkStart w:id="284" w:name="_Toc351118526"/>
+      <w:bookmarkStart w:id="285" w:name="_Toc351118610"/>
+      <w:bookmarkStart w:id="286" w:name="_Toc351118663"/>
+      <w:bookmarkStart w:id="287" w:name="_Toc351118757"/>
+      <w:bookmarkStart w:id="288" w:name="_Toc351631315"/>
+      <w:bookmarkStart w:id="289" w:name="_Toc351974733"/>
+      <w:bookmarkStart w:id="290" w:name="_Toc351975144"/>
+      <w:bookmarkStart w:id="291" w:name="_Toc351975319"/>
+      <w:bookmarkStart w:id="292" w:name="_Toc351975431"/>
+      <w:bookmarkStart w:id="293" w:name="_Toc351975630"/>
+      <w:bookmarkStart w:id="294" w:name="_Toc351977165"/>
+      <w:bookmarkStart w:id="295" w:name="_Toc351977351"/>
+      <w:bookmarkStart w:id="296" w:name="_Toc351977609"/>
+      <w:bookmarkStart w:id="297" w:name="_Toc351977665"/>
+      <w:bookmarkStart w:id="298" w:name="_Toc351981482"/>
+      <w:bookmarkStart w:id="299" w:name="_Toc133666603"/>
       <w:r>
         <w:rPr>
           <w:rStyle w:val="40"/>
@@ -13329,6 +13333,7 @@
         </w:rPr>
         <w:t>4 Планирование карьеры</w:t>
       </w:r>
+      <w:bookmarkEnd w:id="281"/>
       <w:bookmarkEnd w:id="282"/>
       <w:bookmarkEnd w:id="283"/>
       <w:bookmarkEnd w:id="284"/>
@@ -13347,7 +13352,6 @@
       <w:bookmarkEnd w:id="297"/>
       <w:bookmarkEnd w:id="298"/>
       <w:bookmarkEnd w:id="299"/>
-      <w:bookmarkEnd w:id="300"/>
     </w:p>
     <w:p>
       <w:pPr>
@@ -14542,25 +14546,25 @@
           <w:color w:val="auto"/>
         </w:rPr>
       </w:pPr>
-      <w:bookmarkStart w:id="301" w:name="_Toc351109033"/>
-      <w:bookmarkStart w:id="302" w:name="_Toc351118196"/>
-      <w:bookmarkStart w:id="303" w:name="_Toc351118372"/>
-      <w:bookmarkStart w:id="304" w:name="_Toc351118527"/>
-      <w:bookmarkStart w:id="305" w:name="_Toc351118611"/>
-      <w:bookmarkStart w:id="306" w:name="_Toc351118664"/>
-      <w:bookmarkStart w:id="307" w:name="_Toc351118758"/>
-      <w:bookmarkStart w:id="308" w:name="_Toc351631316"/>
-      <w:bookmarkStart w:id="309" w:name="_Toc351974734"/>
-      <w:bookmarkStart w:id="310" w:name="_Toc351975145"/>
-      <w:bookmarkStart w:id="311" w:name="_Toc351975320"/>
-      <w:bookmarkStart w:id="312" w:name="_Toc351975432"/>
-      <w:bookmarkStart w:id="313" w:name="_Toc351975631"/>
-      <w:bookmarkStart w:id="314" w:name="_Toc351977166"/>
-      <w:bookmarkStart w:id="315" w:name="_Toc351977352"/>
-      <w:bookmarkStart w:id="316" w:name="_Toc351977610"/>
-      <w:bookmarkStart w:id="317" w:name="_Toc351977666"/>
-      <w:bookmarkStart w:id="318" w:name="_Toc351981483"/>
-      <w:bookmarkStart w:id="319" w:name="_Toc133666604"/>
+      <w:bookmarkStart w:id="300" w:name="_Toc351109033"/>
+      <w:bookmarkStart w:id="301" w:name="_Toc351118196"/>
+      <w:bookmarkStart w:id="302" w:name="_Toc351118372"/>
+      <w:bookmarkStart w:id="303" w:name="_Toc351118527"/>
+      <w:bookmarkStart w:id="304" w:name="_Toc351118611"/>
+      <w:bookmarkStart w:id="305" w:name="_Toc351118664"/>
+      <w:bookmarkStart w:id="306" w:name="_Toc351118758"/>
+      <w:bookmarkStart w:id="307" w:name="_Toc351631316"/>
+      <w:bookmarkStart w:id="308" w:name="_Toc351974734"/>
+      <w:bookmarkStart w:id="309" w:name="_Toc351975145"/>
+      <w:bookmarkStart w:id="310" w:name="_Toc351975320"/>
+      <w:bookmarkStart w:id="311" w:name="_Toc351975432"/>
+      <w:bookmarkStart w:id="312" w:name="_Toc351975631"/>
+      <w:bookmarkStart w:id="313" w:name="_Toc351977166"/>
+      <w:bookmarkStart w:id="314" w:name="_Toc351977352"/>
+      <w:bookmarkStart w:id="315" w:name="_Toc351977610"/>
+      <w:bookmarkStart w:id="316" w:name="_Toc351977666"/>
+      <w:bookmarkStart w:id="317" w:name="_Toc351981483"/>
+      <w:bookmarkStart w:id="318" w:name="_Toc133666604"/>
       <w:r>
         <w:rPr>
           <w:color w:val="auto"/>
@@ -14580,6 +14584,7 @@
         </w:rPr>
         <w:t>тимулирование труда</w:t>
       </w:r>
+      <w:bookmarkEnd w:id="300"/>
       <w:bookmarkEnd w:id="301"/>
       <w:bookmarkEnd w:id="302"/>
       <w:bookmarkEnd w:id="303"/>
@@ -14598,7 +14603,6 @@
       <w:bookmarkEnd w:id="316"/>
       <w:bookmarkEnd w:id="317"/>
       <w:bookmarkEnd w:id="318"/>
-      <w:bookmarkEnd w:id="319"/>
     </w:p>
     <w:p>
       <w:pPr>
@@ -15445,30 +15449,31 @@
           <w:color w:val="auto"/>
         </w:rPr>
       </w:pPr>
-      <w:bookmarkStart w:id="320" w:name="_Toc351118197"/>
-      <w:bookmarkStart w:id="321" w:name="_Toc351118373"/>
-      <w:bookmarkStart w:id="322" w:name="_Toc351118528"/>
-      <w:bookmarkStart w:id="323" w:name="_Toc351118612"/>
-      <w:bookmarkStart w:id="324" w:name="_Toc351118665"/>
-      <w:bookmarkStart w:id="325" w:name="_Toc351118759"/>
-      <w:bookmarkStart w:id="326" w:name="_Toc351631317"/>
-      <w:bookmarkStart w:id="327" w:name="_Toc351974735"/>
-      <w:bookmarkStart w:id="328" w:name="_Toc351975146"/>
-      <w:bookmarkStart w:id="329" w:name="_Toc351975321"/>
-      <w:bookmarkStart w:id="330" w:name="_Toc351975433"/>
-      <w:bookmarkStart w:id="331" w:name="_Toc351975632"/>
-      <w:bookmarkStart w:id="332" w:name="_Toc351977167"/>
-      <w:bookmarkStart w:id="333" w:name="_Toc351977353"/>
-      <w:bookmarkStart w:id="334" w:name="_Toc351977611"/>
-      <w:bookmarkStart w:id="335" w:name="_Toc351977667"/>
-      <w:bookmarkStart w:id="336" w:name="_Toc351981484"/>
-      <w:bookmarkStart w:id="337" w:name="_Toc133666605"/>
+      <w:bookmarkStart w:id="319" w:name="_Toc351118197"/>
+      <w:bookmarkStart w:id="320" w:name="_Toc351118373"/>
+      <w:bookmarkStart w:id="321" w:name="_Toc351118528"/>
+      <w:bookmarkStart w:id="322" w:name="_Toc351118612"/>
+      <w:bookmarkStart w:id="323" w:name="_Toc351118665"/>
+      <w:bookmarkStart w:id="324" w:name="_Toc351118759"/>
+      <w:bookmarkStart w:id="325" w:name="_Toc351631317"/>
+      <w:bookmarkStart w:id="326" w:name="_Toc351974735"/>
+      <w:bookmarkStart w:id="327" w:name="_Toc351975146"/>
+      <w:bookmarkStart w:id="328" w:name="_Toc351975321"/>
+      <w:bookmarkStart w:id="329" w:name="_Toc351975433"/>
+      <w:bookmarkStart w:id="330" w:name="_Toc351975632"/>
+      <w:bookmarkStart w:id="331" w:name="_Toc351977167"/>
+      <w:bookmarkStart w:id="332" w:name="_Toc351977353"/>
+      <w:bookmarkStart w:id="333" w:name="_Toc351977611"/>
+      <w:bookmarkStart w:id="334" w:name="_Toc351977667"/>
+      <w:bookmarkStart w:id="335" w:name="_Toc351981484"/>
+      <w:bookmarkStart w:id="336" w:name="_Toc133666605"/>
       <w:r>
         <w:rPr>
           <w:color w:val="auto"/>
         </w:rPr>
         <w:t>1.5 Факторы, влияющие на работу персонала</w:t>
       </w:r>
+      <w:bookmarkEnd w:id="319"/>
       <w:bookmarkEnd w:id="320"/>
       <w:bookmarkEnd w:id="321"/>
       <w:bookmarkEnd w:id="322"/>
@@ -15486,7 +15491,6 @@
       <w:bookmarkEnd w:id="334"/>
       <w:bookmarkEnd w:id="335"/>
       <w:bookmarkEnd w:id="336"/>
-      <w:bookmarkEnd w:id="337"/>
     </w:p>
     <w:p>
       <w:pPr>
@@ -15581,7 +15585,7 @@
         <w:t xml:space="preserve">Успешное выполнение должностных обязанностей требует наличия у исполнителя определенного уровня личностной зрелости, достаточного развития моральных качеств, а также высокого уровня развития деловых качеств </w:t>
       </w:r>
       <w:r>
-        <w:t xml:space="preserve"> –</w:t>
+        <w:t>–</w:t>
       </w:r>
       <w:r>
         <w:t xml:space="preserve"> ответственности, исполнительности, настойчивости, инициативности и др.</w:t>
@@ -16158,26 +16162,26 @@
           <w:color w:val="auto"/>
         </w:rPr>
       </w:pPr>
-      <w:bookmarkStart w:id="338" w:name="_Toc133666606"/>
-      <w:bookmarkStart w:id="339" w:name="_Toc351030096"/>
-      <w:bookmarkStart w:id="340" w:name="_Toc351109034"/>
-      <w:bookmarkStart w:id="341" w:name="_Toc351118198"/>
-      <w:bookmarkStart w:id="342" w:name="_Toc351118374"/>
-      <w:bookmarkStart w:id="343" w:name="_Toc351118529"/>
-      <w:bookmarkStart w:id="344" w:name="_Toc351118613"/>
-      <w:bookmarkStart w:id="345" w:name="_Toc351118666"/>
-      <w:bookmarkStart w:id="346" w:name="_Toc351118760"/>
-      <w:bookmarkStart w:id="347" w:name="_Toc351631318"/>
-      <w:bookmarkStart w:id="348" w:name="_Toc351974736"/>
-      <w:bookmarkStart w:id="349" w:name="_Toc351975147"/>
-      <w:bookmarkStart w:id="350" w:name="_Toc351975322"/>
-      <w:bookmarkStart w:id="351" w:name="_Toc351975434"/>
-      <w:bookmarkStart w:id="352" w:name="_Toc351975633"/>
-      <w:bookmarkStart w:id="353" w:name="_Toc351977168"/>
-      <w:bookmarkStart w:id="354" w:name="_Toc351977354"/>
-      <w:bookmarkStart w:id="355" w:name="_Toc351977612"/>
-      <w:bookmarkStart w:id="356" w:name="_Toc351977668"/>
-      <w:bookmarkStart w:id="357" w:name="_Toc351981485"/>
+      <w:bookmarkStart w:id="337" w:name="_Toc133666606"/>
+      <w:bookmarkStart w:id="338" w:name="_Toc351030096"/>
+      <w:bookmarkStart w:id="339" w:name="_Toc351109034"/>
+      <w:bookmarkStart w:id="340" w:name="_Toc351118198"/>
+      <w:bookmarkStart w:id="341" w:name="_Toc351118374"/>
+      <w:bookmarkStart w:id="342" w:name="_Toc351118529"/>
+      <w:bookmarkStart w:id="343" w:name="_Toc351118613"/>
+      <w:bookmarkStart w:id="344" w:name="_Toc351118666"/>
+      <w:bookmarkStart w:id="345" w:name="_Toc351118760"/>
+      <w:bookmarkStart w:id="346" w:name="_Toc351631318"/>
+      <w:bookmarkStart w:id="347" w:name="_Toc351974736"/>
+      <w:bookmarkStart w:id="348" w:name="_Toc351975147"/>
+      <w:bookmarkStart w:id="349" w:name="_Toc351975322"/>
+      <w:bookmarkStart w:id="350" w:name="_Toc351975434"/>
+      <w:bookmarkStart w:id="351" w:name="_Toc351975633"/>
+      <w:bookmarkStart w:id="352" w:name="_Toc351977168"/>
+      <w:bookmarkStart w:id="353" w:name="_Toc351977354"/>
+      <w:bookmarkStart w:id="354" w:name="_Toc351977612"/>
+      <w:bookmarkStart w:id="355" w:name="_Toc351977668"/>
+      <w:bookmarkStart w:id="356" w:name="_Toc351981485"/>
       <w:r>
         <w:rPr>
           <w:color w:val="auto"/>
@@ -16221,13 +16225,14 @@
         </w:rPr>
         <w:t>»</w:t>
       </w:r>
+      <w:bookmarkEnd w:id="337"/>
+      <w:r>
+        <w:rPr>
+          <w:color w:val="auto"/>
+        </w:rPr>
+        <w:t xml:space="preserve"> </w:t>
+      </w:r>
       <w:bookmarkEnd w:id="338"/>
-      <w:r>
-        <w:rPr>
-          <w:color w:val="auto"/>
-        </w:rPr>
-        <w:t xml:space="preserve"> </w:t>
-      </w:r>
       <w:bookmarkEnd w:id="339"/>
       <w:bookmarkEnd w:id="340"/>
       <w:bookmarkEnd w:id="341"/>
@@ -16246,7 +16251,6 @@
       <w:bookmarkEnd w:id="354"/>
       <w:bookmarkEnd w:id="355"/>
       <w:bookmarkEnd w:id="356"/>
-      <w:bookmarkEnd w:id="357"/>
     </w:p>
     <w:p>
       <w:pPr>
@@ -16262,26 +16266,26 @@
           <w:color w:val="auto"/>
         </w:rPr>
       </w:pPr>
-      <w:bookmarkStart w:id="358" w:name="_Toc351030097"/>
-      <w:bookmarkStart w:id="359" w:name="_Toc351109035"/>
-      <w:bookmarkStart w:id="360" w:name="_Toc351118199"/>
-      <w:bookmarkStart w:id="361" w:name="_Toc351118375"/>
-      <w:bookmarkStart w:id="362" w:name="_Toc351118530"/>
-      <w:bookmarkStart w:id="363" w:name="_Toc351118614"/>
-      <w:bookmarkStart w:id="364" w:name="_Toc351118667"/>
-      <w:bookmarkStart w:id="365" w:name="_Toc351118761"/>
-      <w:bookmarkStart w:id="366" w:name="_Toc351631319"/>
-      <w:bookmarkStart w:id="367" w:name="_Toc351974737"/>
-      <w:bookmarkStart w:id="368" w:name="_Toc351975148"/>
-      <w:bookmarkStart w:id="369" w:name="_Toc351975323"/>
-      <w:bookmarkStart w:id="370" w:name="_Toc351975435"/>
-      <w:bookmarkStart w:id="371" w:name="_Toc351975634"/>
-      <w:bookmarkStart w:id="372" w:name="_Toc351977169"/>
-      <w:bookmarkStart w:id="373" w:name="_Toc351977355"/>
-      <w:bookmarkStart w:id="374" w:name="_Toc351977613"/>
-      <w:bookmarkStart w:id="375" w:name="_Toc351977669"/>
-      <w:bookmarkStart w:id="376" w:name="_Toc351981486"/>
-      <w:bookmarkStart w:id="377" w:name="_Toc133666607"/>
+      <w:bookmarkStart w:id="357" w:name="_Toc351030097"/>
+      <w:bookmarkStart w:id="358" w:name="_Toc351109035"/>
+      <w:bookmarkStart w:id="359" w:name="_Toc351118199"/>
+      <w:bookmarkStart w:id="360" w:name="_Toc351118375"/>
+      <w:bookmarkStart w:id="361" w:name="_Toc351118530"/>
+      <w:bookmarkStart w:id="362" w:name="_Toc351118614"/>
+      <w:bookmarkStart w:id="363" w:name="_Toc351118667"/>
+      <w:bookmarkStart w:id="364" w:name="_Toc351118761"/>
+      <w:bookmarkStart w:id="365" w:name="_Toc351631319"/>
+      <w:bookmarkStart w:id="366" w:name="_Toc351974737"/>
+      <w:bookmarkStart w:id="367" w:name="_Toc351975148"/>
+      <w:bookmarkStart w:id="368" w:name="_Toc351975323"/>
+      <w:bookmarkStart w:id="369" w:name="_Toc351975435"/>
+      <w:bookmarkStart w:id="370" w:name="_Toc351975634"/>
+      <w:bookmarkStart w:id="371" w:name="_Toc351977169"/>
+      <w:bookmarkStart w:id="372" w:name="_Toc351977355"/>
+      <w:bookmarkStart w:id="373" w:name="_Toc351977613"/>
+      <w:bookmarkStart w:id="374" w:name="_Toc351977669"/>
+      <w:bookmarkStart w:id="375" w:name="_Toc351981486"/>
+      <w:bookmarkStart w:id="376" w:name="_Toc133666607"/>
       <w:r>
         <w:rPr>
           <w:color w:val="auto"/>
@@ -16294,6 +16298,7 @@
         </w:rPr>
         <w:t>Краткая характеристика предприятия</w:t>
       </w:r>
+      <w:bookmarkEnd w:id="357"/>
       <w:bookmarkEnd w:id="358"/>
       <w:bookmarkEnd w:id="359"/>
       <w:bookmarkEnd w:id="360"/>
@@ -16313,7 +16318,6 @@
       <w:bookmarkEnd w:id="374"/>
       <w:bookmarkEnd w:id="375"/>
       <w:bookmarkEnd w:id="376"/>
-      <w:bookmarkEnd w:id="377"/>
     </w:p>
     <w:p>
       <w:pPr>
@@ -16554,32 +16558,32 @@
           <w:color w:val="auto"/>
         </w:rPr>
       </w:pPr>
-      <w:bookmarkStart w:id="378" w:name="_Toc351030098"/>
-      <w:bookmarkStart w:id="379" w:name="_Toc351109036"/>
-      <w:bookmarkStart w:id="380" w:name="_Toc351118200"/>
-      <w:bookmarkStart w:id="381" w:name="_Toc351118376"/>
-      <w:bookmarkStart w:id="382" w:name="_Toc351118531"/>
-      <w:bookmarkStart w:id="383" w:name="_Toc351118615"/>
-      <w:bookmarkStart w:id="384" w:name="_Toc351118668"/>
-      <w:bookmarkStart w:id="385" w:name="_Toc351118762"/>
-      <w:bookmarkStart w:id="386" w:name="_Toc351631320"/>
-      <w:bookmarkStart w:id="387" w:name="_Toc351974738"/>
-      <w:bookmarkStart w:id="388" w:name="_Toc351975149"/>
-      <w:bookmarkStart w:id="389" w:name="_Toc351975324"/>
-      <w:bookmarkStart w:id="390" w:name="_Toc351975436"/>
-      <w:bookmarkStart w:id="391" w:name="_Toc351975635"/>
-      <w:bookmarkStart w:id="392" w:name="_Toc351977170"/>
-      <w:bookmarkStart w:id="393" w:name="_Toc351977356"/>
-      <w:bookmarkStart w:id="394" w:name="_Toc351977614"/>
-      <w:bookmarkStart w:id="395" w:name="_Toc351977670"/>
-      <w:bookmarkStart w:id="396" w:name="_Toc351981487"/>
+      <w:bookmarkStart w:id="377" w:name="_Toc351030098"/>
+      <w:bookmarkStart w:id="378" w:name="_Toc351109036"/>
+      <w:bookmarkStart w:id="379" w:name="_Toc351118200"/>
+      <w:bookmarkStart w:id="380" w:name="_Toc351118376"/>
+      <w:bookmarkStart w:id="381" w:name="_Toc351118531"/>
+      <w:bookmarkStart w:id="382" w:name="_Toc351118615"/>
+      <w:bookmarkStart w:id="383" w:name="_Toc351118668"/>
+      <w:bookmarkStart w:id="384" w:name="_Toc351118762"/>
+      <w:bookmarkStart w:id="385" w:name="_Toc351631320"/>
+      <w:bookmarkStart w:id="386" w:name="_Toc351974738"/>
+      <w:bookmarkStart w:id="387" w:name="_Toc351975149"/>
+      <w:bookmarkStart w:id="388" w:name="_Toc351975324"/>
+      <w:bookmarkStart w:id="389" w:name="_Toc351975436"/>
+      <w:bookmarkStart w:id="390" w:name="_Toc351975635"/>
+      <w:bookmarkStart w:id="391" w:name="_Toc351977170"/>
+      <w:bookmarkStart w:id="392" w:name="_Toc351977356"/>
+      <w:bookmarkStart w:id="393" w:name="_Toc351977614"/>
+      <w:bookmarkStart w:id="394" w:name="_Toc351977670"/>
+      <w:bookmarkStart w:id="395" w:name="_Toc351981487"/>
       <w:r>
         <w:rPr>
           <w:color w:val="auto"/>
         </w:rPr>
         <w:br w:type="column"/>
       </w:r>
-      <w:bookmarkStart w:id="397" w:name="_Toc133666608"/>
+      <w:bookmarkStart w:id="396" w:name="_Toc133666608"/>
       <w:r>
         <w:rPr>
           <w:color w:val="auto"/>
@@ -16611,13 +16615,14 @@
         </w:rPr>
         <w:t>»</w:t>
       </w:r>
-      <w:bookmarkEnd w:id="397"/>
+      <w:bookmarkEnd w:id="396"/>
       <w:r>
         <w:rPr>
           <w:color w:val="auto"/>
         </w:rPr>
         <w:t xml:space="preserve"> </w:t>
       </w:r>
+      <w:bookmarkEnd w:id="377"/>
       <w:bookmarkEnd w:id="378"/>
       <w:bookmarkEnd w:id="379"/>
       <w:bookmarkEnd w:id="380"/>
@@ -16636,7 +16641,6 @@
       <w:bookmarkEnd w:id="393"/>
       <w:bookmarkEnd w:id="394"/>
       <w:bookmarkEnd w:id="395"/>
-      <w:bookmarkEnd w:id="396"/>
     </w:p>
     <w:p>
       <w:pPr>
@@ -17558,26 +17562,26 @@
           <w:color w:val="auto"/>
         </w:rPr>
       </w:pPr>
-      <w:bookmarkStart w:id="398" w:name="_Toc351030099"/>
-      <w:bookmarkStart w:id="399" w:name="_Toc351109037"/>
-      <w:bookmarkStart w:id="400" w:name="_Toc351118201"/>
-      <w:bookmarkStart w:id="401" w:name="_Toc351118377"/>
-      <w:bookmarkStart w:id="402" w:name="_Toc351118532"/>
-      <w:bookmarkStart w:id="403" w:name="_Toc351118616"/>
-      <w:bookmarkStart w:id="404" w:name="_Toc351118669"/>
-      <w:bookmarkStart w:id="405" w:name="_Toc351118763"/>
-      <w:bookmarkStart w:id="406" w:name="_Toc351631321"/>
-      <w:bookmarkStart w:id="407" w:name="_Toc351974739"/>
-      <w:bookmarkStart w:id="408" w:name="_Toc351975150"/>
-      <w:bookmarkStart w:id="409" w:name="_Toc351975325"/>
-      <w:bookmarkStart w:id="410" w:name="_Toc351975437"/>
-      <w:bookmarkStart w:id="411" w:name="_Toc351975636"/>
-      <w:bookmarkStart w:id="412" w:name="_Toc351977171"/>
-      <w:bookmarkStart w:id="413" w:name="_Toc351977357"/>
-      <w:bookmarkStart w:id="414" w:name="_Toc351977615"/>
-      <w:bookmarkStart w:id="415" w:name="_Toc351977671"/>
-      <w:bookmarkStart w:id="416" w:name="_Toc351981488"/>
-      <w:bookmarkStart w:id="417" w:name="_Toc133666609"/>
+      <w:bookmarkStart w:id="397" w:name="_Toc351030099"/>
+      <w:bookmarkStart w:id="398" w:name="_Toc351109037"/>
+      <w:bookmarkStart w:id="399" w:name="_Toc351118201"/>
+      <w:bookmarkStart w:id="400" w:name="_Toc351118377"/>
+      <w:bookmarkStart w:id="401" w:name="_Toc351118532"/>
+      <w:bookmarkStart w:id="402" w:name="_Toc351118616"/>
+      <w:bookmarkStart w:id="403" w:name="_Toc351118669"/>
+      <w:bookmarkStart w:id="404" w:name="_Toc351118763"/>
+      <w:bookmarkStart w:id="405" w:name="_Toc351631321"/>
+      <w:bookmarkStart w:id="406" w:name="_Toc351974739"/>
+      <w:bookmarkStart w:id="407" w:name="_Toc351975150"/>
+      <w:bookmarkStart w:id="408" w:name="_Toc351975325"/>
+      <w:bookmarkStart w:id="409" w:name="_Toc351975437"/>
+      <w:bookmarkStart w:id="410" w:name="_Toc351975636"/>
+      <w:bookmarkStart w:id="411" w:name="_Toc351977171"/>
+      <w:bookmarkStart w:id="412" w:name="_Toc351977357"/>
+      <w:bookmarkStart w:id="413" w:name="_Toc351977615"/>
+      <w:bookmarkStart w:id="414" w:name="_Toc351977671"/>
+      <w:bookmarkStart w:id="415" w:name="_Toc351981488"/>
+      <w:bookmarkStart w:id="416" w:name="_Toc133666609"/>
       <w:r>
         <w:rPr>
           <w:color w:val="auto"/>
@@ -17585,6 +17589,7 @@
         <w:lastRenderedPageBreak/>
         <w:t>2.1.2 Организационная структура предприятия</w:t>
       </w:r>
+      <w:bookmarkEnd w:id="397"/>
       <w:bookmarkEnd w:id="398"/>
       <w:bookmarkEnd w:id="399"/>
       <w:bookmarkEnd w:id="400"/>
@@ -17604,7 +17609,6 @@
       <w:bookmarkEnd w:id="414"/>
       <w:bookmarkEnd w:id="415"/>
       <w:bookmarkEnd w:id="416"/>
-      <w:bookmarkEnd w:id="417"/>
     </w:p>
     <w:p>
       <w:pPr>
@@ -17771,14 +17775,6 @@
       <w:r>
         <w:tab/>
       </w:r>
-    </w:p>
-    <w:p>
-      <w:pPr>
-        <w:spacing w:after="0"/>
-      </w:pPr>
-      <w:r>
-        <w:tab/>
-      </w:r>
       <w:r>
         <w:t>Организационная с</w:t>
       </w:r>
@@ -17812,32 +17808,33 @@
           <w:color w:val="auto"/>
         </w:rPr>
       </w:pPr>
-      <w:bookmarkStart w:id="418" w:name="_Toc351030100"/>
-      <w:bookmarkStart w:id="419" w:name="_Toc351109038"/>
-      <w:bookmarkStart w:id="420" w:name="_Toc351118202"/>
-      <w:bookmarkStart w:id="421" w:name="_Toc351118378"/>
-      <w:bookmarkStart w:id="422" w:name="_Toc351118533"/>
-      <w:bookmarkStart w:id="423" w:name="_Toc351118617"/>
-      <w:bookmarkStart w:id="424" w:name="_Toc351118670"/>
-      <w:bookmarkStart w:id="425" w:name="_Toc351118764"/>
-      <w:bookmarkStart w:id="426" w:name="_Toc351631322"/>
-      <w:bookmarkStart w:id="427" w:name="_Toc351974740"/>
-      <w:bookmarkStart w:id="428" w:name="_Toc351975151"/>
-      <w:bookmarkStart w:id="429" w:name="_Toc351975326"/>
-      <w:bookmarkStart w:id="430" w:name="_Toc351975438"/>
-      <w:bookmarkStart w:id="431" w:name="_Toc351975637"/>
-      <w:bookmarkStart w:id="432" w:name="_Toc351977172"/>
-      <w:bookmarkStart w:id="433" w:name="_Toc351977358"/>
-      <w:bookmarkStart w:id="434" w:name="_Toc351977616"/>
-      <w:bookmarkStart w:id="435" w:name="_Toc351977672"/>
-      <w:bookmarkStart w:id="436" w:name="_Toc351981489"/>
-      <w:bookmarkStart w:id="437" w:name="_Toc133666610"/>
+      <w:bookmarkStart w:id="417" w:name="_Toc351030100"/>
+      <w:bookmarkStart w:id="418" w:name="_Toc351109038"/>
+      <w:bookmarkStart w:id="419" w:name="_Toc351118202"/>
+      <w:bookmarkStart w:id="420" w:name="_Toc351118378"/>
+      <w:bookmarkStart w:id="421" w:name="_Toc351118533"/>
+      <w:bookmarkStart w:id="422" w:name="_Toc351118617"/>
+      <w:bookmarkStart w:id="423" w:name="_Toc351118670"/>
+      <w:bookmarkStart w:id="424" w:name="_Toc351118764"/>
+      <w:bookmarkStart w:id="425" w:name="_Toc351631322"/>
+      <w:bookmarkStart w:id="426" w:name="_Toc351974740"/>
+      <w:bookmarkStart w:id="427" w:name="_Toc351975151"/>
+      <w:bookmarkStart w:id="428" w:name="_Toc351975326"/>
+      <w:bookmarkStart w:id="429" w:name="_Toc351975438"/>
+      <w:bookmarkStart w:id="430" w:name="_Toc351975637"/>
+      <w:bookmarkStart w:id="431" w:name="_Toc351977172"/>
+      <w:bookmarkStart w:id="432" w:name="_Toc351977358"/>
+      <w:bookmarkStart w:id="433" w:name="_Toc351977616"/>
+      <w:bookmarkStart w:id="434" w:name="_Toc351977672"/>
+      <w:bookmarkStart w:id="435" w:name="_Toc351981489"/>
+      <w:bookmarkStart w:id="436" w:name="_Toc133666610"/>
       <w:r>
         <w:rPr>
           <w:color w:val="auto"/>
         </w:rPr>
         <w:t>2.2 Анализ показателей эффективности работы персонала</w:t>
       </w:r>
+      <w:bookmarkEnd w:id="417"/>
       <w:bookmarkEnd w:id="418"/>
       <w:bookmarkEnd w:id="419"/>
       <w:bookmarkEnd w:id="420"/>
@@ -17857,7 +17854,6 @@
       <w:bookmarkEnd w:id="434"/>
       <w:bookmarkEnd w:id="435"/>
       <w:bookmarkEnd w:id="436"/>
-      <w:bookmarkEnd w:id="437"/>
     </w:p>
     <w:p>
       <w:pPr>
@@ -17882,7 +17878,7 @@
           <w:color w:val="000000"/>
           <w:szCs w:val="28"/>
         </w:rPr>
-        <w:t xml:space="preserve">В настоящее время целесообразно рассматривать персонал как основное богатство любой организации. Это важнейший потенциал хозяйственной системы. От его качества и полноты реализации зависит в </w:t>
+        <w:t xml:space="preserve">В настоящее время целесообразно рассматривать персонал как основное богатство любой организации. Это важнейший потенциал хозяйственной системы. От его качества и полноты реализации зависит в значительной степени успех в достижении поставленных перед организацией </w:t>
       </w:r>
       <w:r>
         <w:rPr>
@@ -17890,7 +17886,7 @@
           <w:szCs w:val="28"/>
         </w:rPr>
         <w:lastRenderedPageBreak/>
-        <w:t xml:space="preserve">значительной степени успех в достижении поставленных перед организацией целей. Умелое управление персоналом должно быть направлено на максимально возможную реализацию персонала как </w:t>
+        <w:t xml:space="preserve">целей. Умелое управление персоналом должно быть направлено на максимально возможную реализацию персонала как </w:t>
       </w:r>
       <w:r>
         <w:rPr>
@@ -17971,24 +17967,25 @@
           <w:color w:val="auto"/>
         </w:rPr>
       </w:pPr>
-      <w:bookmarkStart w:id="438" w:name="_Toc351539359"/>
-      <w:bookmarkStart w:id="439" w:name="_Toc351974741"/>
-      <w:bookmarkStart w:id="440" w:name="_Toc351975152"/>
-      <w:bookmarkStart w:id="441" w:name="_Toc351975327"/>
-      <w:bookmarkStart w:id="442" w:name="_Toc351975439"/>
-      <w:bookmarkStart w:id="443" w:name="_Toc351975638"/>
-      <w:bookmarkStart w:id="444" w:name="_Toc351977173"/>
-      <w:bookmarkStart w:id="445" w:name="_Toc351977359"/>
-      <w:bookmarkStart w:id="446" w:name="_Toc351977617"/>
-      <w:bookmarkStart w:id="447" w:name="_Toc351977673"/>
-      <w:bookmarkStart w:id="448" w:name="_Toc351981490"/>
-      <w:bookmarkStart w:id="449" w:name="_Toc133666611"/>
+      <w:bookmarkStart w:id="437" w:name="_Toc351539359"/>
+      <w:bookmarkStart w:id="438" w:name="_Toc351974741"/>
+      <w:bookmarkStart w:id="439" w:name="_Toc351975152"/>
+      <w:bookmarkStart w:id="440" w:name="_Toc351975327"/>
+      <w:bookmarkStart w:id="441" w:name="_Toc351975439"/>
+      <w:bookmarkStart w:id="442" w:name="_Toc351975638"/>
+      <w:bookmarkStart w:id="443" w:name="_Toc351977173"/>
+      <w:bookmarkStart w:id="444" w:name="_Toc351977359"/>
+      <w:bookmarkStart w:id="445" w:name="_Toc351977617"/>
+      <w:bookmarkStart w:id="446" w:name="_Toc351977673"/>
+      <w:bookmarkStart w:id="447" w:name="_Toc351981490"/>
+      <w:bookmarkStart w:id="448" w:name="_Toc133666611"/>
       <w:r>
         <w:rPr>
           <w:color w:val="auto"/>
         </w:rPr>
         <w:t xml:space="preserve">2.2.1 Обеспечение потребности в персонале на </w:t>
       </w:r>
+      <w:bookmarkEnd w:id="437"/>
       <w:bookmarkEnd w:id="438"/>
       <w:bookmarkEnd w:id="439"/>
       <w:bookmarkEnd w:id="440"/>
@@ -17999,14 +17996,13 @@
       <w:bookmarkEnd w:id="445"/>
       <w:bookmarkEnd w:id="446"/>
       <w:bookmarkEnd w:id="447"/>
+      <w:r>
+        <w:rPr>
+          <w:color w:val="auto"/>
+        </w:rPr>
+        <w:t>ОАО «АСБ Беларусбанк»</w:t>
+      </w:r>
       <w:bookmarkEnd w:id="448"/>
-      <w:r>
-        <w:rPr>
-          <w:color w:val="auto"/>
-        </w:rPr>
-        <w:t>ОАО «АСБ Беларусбанк»</w:t>
-      </w:r>
-      <w:bookmarkEnd w:id="449"/>
     </w:p>
     <w:p>
       <w:pPr>
@@ -18082,22 +18078,10 @@
         <w:t xml:space="preserve">В таблице 2.1 приведены данные о </w:t>
       </w:r>
       <w:r>
-        <w:t>процентном соотношении приема сотрудников</w:t>
-      </w:r>
-      <w:r>
-        <w:t xml:space="preserve"> </w:t>
-      </w:r>
-      <w:r>
-        <w:t xml:space="preserve">на открытые вакансии </w:t>
-      </w:r>
-      <w:r>
-        <w:t>за 2018 – 202</w:t>
-      </w:r>
-      <w:r>
-        <w:t>2 год</w:t>
-      </w:r>
-      <w:r>
-        <w:t>ы</w:t>
+        <w:t xml:space="preserve">процентном соотношении </w:t>
+      </w:r>
+      <w:r>
+        <w:t>между общей и дополнительной потребностью в персонале в департаментах ОАО «АСБ Беларусбанк» за 2022 год</w:t>
       </w:r>
       <w:r>
         <w:t xml:space="preserve">. </w:t>
@@ -18112,21 +18096,21 @@
       <w:pPr>
         <w:pStyle w:val="3"/>
         <w:spacing w:before="0"/>
-        <w:ind w:left="1701" w:hanging="1701"/>
+        <w:ind w:left="1843" w:hanging="1843"/>
         <w:rPr>
           <w:b w:val="0"/>
           <w:color w:val="auto"/>
           <w:shd w:val="clear" w:color="auto" w:fill="FFFFFF"/>
         </w:rPr>
       </w:pPr>
-      <w:bookmarkStart w:id="450" w:name="_Toc133666612"/>
+      <w:bookmarkStart w:id="449" w:name="_Toc133666612"/>
       <w:r>
         <w:rPr>
           <w:b w:val="0"/>
           <w:color w:val="auto"/>
           <w:shd w:val="clear" w:color="auto" w:fill="FFFFFF"/>
         </w:rPr>
-        <w:t>Таблица 2.1 –</w:t>
+        <w:t>Таблица 2.1 </w:t>
       </w:r>
       <w:r>
         <w:rPr>
@@ -18134,14 +18118,7 @@
           <w:color w:val="auto"/>
           <w:shd w:val="clear" w:color="auto" w:fill="FFFFFF"/>
         </w:rPr>
-        <w:t xml:space="preserve"> </w:t>
-      </w:r>
-      <w:r>
-        <w:rPr>
-          <w:b w:val="0"/>
-          <w:color w:val="auto"/>
-        </w:rPr>
-        <w:t>Процентное соотношение приема сотрудников на открытые вакансии</w:t>
+        <w:t>–</w:t>
       </w:r>
       <w:r>
         <w:rPr>
@@ -18149,28 +18126,21 @@
           <w:color w:val="auto"/>
           <w:shd w:val="clear" w:color="auto" w:fill="FFFFFF"/>
         </w:rPr>
-        <w:t xml:space="preserve"> в департаменты</w:t>
-      </w:r>
-      <w:r>
-        <w:rPr>
-          <w:b w:val="0"/>
-          <w:shd w:val="clear" w:color="auto" w:fill="FFFFFF"/>
-        </w:rPr>
-        <w:t xml:space="preserve"> </w:t>
+        <w:t> </w:t>
       </w:r>
       <w:r>
         <w:rPr>
           <w:b w:val="0"/>
           <w:color w:val="auto"/>
         </w:rPr>
-        <w:t>ОАО «АСБ Беларусбанк»</w:t>
+        <w:t xml:space="preserve">Процентное соотношение </w:t>
       </w:r>
       <w:r>
         <w:rPr>
           <w:b w:val="0"/>
           <w:color w:val="auto"/>
         </w:rPr>
-        <w:t xml:space="preserve"> </w:t>
+        <w:t xml:space="preserve">между общей и дополнительной потребностью в персонале </w:t>
       </w:r>
       <w:r>
         <w:rPr>
@@ -18178,7 +18148,28 @@
           <w:color w:val="auto"/>
           <w:shd w:val="clear" w:color="auto" w:fill="FFFFFF"/>
         </w:rPr>
-        <w:t>за 2022</w:t>
+        <w:t>в департаментах</w:t>
+      </w:r>
+      <w:r>
+        <w:rPr>
+          <w:b w:val="0"/>
+          <w:shd w:val="clear" w:color="auto" w:fill="FFFFFF"/>
+        </w:rPr>
+        <w:t xml:space="preserve"> </w:t>
+      </w:r>
+      <w:r>
+        <w:rPr>
+          <w:b w:val="0"/>
+          <w:color w:val="auto"/>
+        </w:rPr>
+        <w:t>ОАО «АСБ Беларусбанк»</w:t>
+      </w:r>
+      <w:r>
+        <w:rPr>
+          <w:b w:val="0"/>
+          <w:color w:val="auto"/>
+        </w:rPr>
+        <w:t xml:space="preserve"> </w:t>
       </w:r>
       <w:r>
         <w:rPr>
@@ -18186,9 +18177,17 @@
           <w:color w:val="auto"/>
           <w:shd w:val="clear" w:color="auto" w:fill="FFFFFF"/>
         </w:rPr>
+        <w:t>за 2022</w:t>
+      </w:r>
+      <w:r>
+        <w:rPr>
+          <w:b w:val="0"/>
+          <w:color w:val="auto"/>
+          <w:shd w:val="clear" w:color="auto" w:fill="FFFFFF"/>
+        </w:rPr>
         <w:t xml:space="preserve"> год</w:t>
       </w:r>
-      <w:bookmarkEnd w:id="450"/>
+      <w:bookmarkEnd w:id="449"/>
     </w:p>
     <w:tbl>
       <w:tblPr>
@@ -18717,18 +18716,18 @@
           <w:color w:val="auto"/>
         </w:rPr>
       </w:pPr>
-      <w:bookmarkStart w:id="451" w:name="_Toc351539360"/>
-      <w:bookmarkStart w:id="452" w:name="_Toc351974742"/>
-      <w:bookmarkStart w:id="453" w:name="_Toc351975153"/>
-      <w:bookmarkStart w:id="454" w:name="_Toc351975328"/>
-      <w:bookmarkStart w:id="455" w:name="_Toc351975440"/>
-      <w:bookmarkStart w:id="456" w:name="_Toc351975639"/>
-      <w:bookmarkStart w:id="457" w:name="_Toc351977174"/>
-      <w:bookmarkStart w:id="458" w:name="_Toc351977360"/>
-      <w:bookmarkStart w:id="459" w:name="_Toc351977618"/>
-      <w:bookmarkStart w:id="460" w:name="_Toc351977674"/>
-      <w:bookmarkStart w:id="461" w:name="_Toc351981491"/>
-      <w:bookmarkStart w:id="462" w:name="_Toc133666613"/>
+      <w:bookmarkStart w:id="450" w:name="_Toc351539360"/>
+      <w:bookmarkStart w:id="451" w:name="_Toc351974742"/>
+      <w:bookmarkStart w:id="452" w:name="_Toc351975153"/>
+      <w:bookmarkStart w:id="453" w:name="_Toc351975328"/>
+      <w:bookmarkStart w:id="454" w:name="_Toc351975440"/>
+      <w:bookmarkStart w:id="455" w:name="_Toc351975639"/>
+      <w:bookmarkStart w:id="456" w:name="_Toc351977174"/>
+      <w:bookmarkStart w:id="457" w:name="_Toc351977360"/>
+      <w:bookmarkStart w:id="458" w:name="_Toc351977618"/>
+      <w:bookmarkStart w:id="459" w:name="_Toc351977674"/>
+      <w:bookmarkStart w:id="460" w:name="_Toc351981491"/>
+      <w:bookmarkStart w:id="461" w:name="_Toc133666613"/>
       <w:r>
         <w:rPr>
           <w:color w:val="auto"/>
@@ -18736,6 +18735,7 @@
         </w:rPr>
         <w:t xml:space="preserve">2.2.2 Управление составом сотрудников на </w:t>
       </w:r>
+      <w:bookmarkEnd w:id="450"/>
       <w:bookmarkEnd w:id="451"/>
       <w:bookmarkEnd w:id="452"/>
       <w:bookmarkEnd w:id="453"/>
@@ -18746,18 +18746,17 @@
       <w:bookmarkEnd w:id="458"/>
       <w:bookmarkEnd w:id="459"/>
       <w:bookmarkEnd w:id="460"/>
+      <w:r>
+        <w:rPr>
+          <w:color w:val="auto"/>
+        </w:rPr>
+        <w:t>ОАО «АСБ Беларусбанк»</w:t>
+      </w:r>
       <w:bookmarkEnd w:id="461"/>
       <w:r>
         <w:rPr>
           <w:color w:val="auto"/>
         </w:rPr>
-        <w:t>ОАО «АСБ Беларусбанк»</w:t>
-      </w:r>
-      <w:bookmarkEnd w:id="462"/>
-      <w:r>
-        <w:rPr>
-          <w:color w:val="auto"/>
-        </w:rPr>
         <w:t xml:space="preserve"> </w:t>
       </w:r>
     </w:p>
@@ -18815,7 +18814,13 @@
         <w:rPr>
           <w:shd w:val="clear" w:color="auto" w:fill="FFFFFF"/>
         </w:rPr>
-        <w:t xml:space="preserve"> за 2012 год</w:t>
+        <w:t xml:space="preserve"> за 202</w:t>
+      </w:r>
+      <w:r>
+        <w:rPr>
+          <w:shd w:val="clear" w:color="auto" w:fill="FFFFFF"/>
+        </w:rPr>
+        <w:t>2 год</w:t>
       </w:r>
       <w:r>
         <w:rPr>
@@ -20157,18 +20162,18 @@
         <w:spacing w:before="0"/>
         <w:ind w:firstLine="709"/>
       </w:pPr>
-      <w:bookmarkStart w:id="463" w:name="_Toc351539361"/>
-      <w:bookmarkStart w:id="464" w:name="_Toc351974743"/>
-      <w:bookmarkStart w:id="465" w:name="_Toc351975154"/>
-      <w:bookmarkStart w:id="466" w:name="_Toc351975329"/>
-      <w:bookmarkStart w:id="467" w:name="_Toc351975441"/>
-      <w:bookmarkStart w:id="468" w:name="_Toc351975640"/>
-      <w:bookmarkStart w:id="469" w:name="_Toc351977175"/>
-      <w:bookmarkStart w:id="470" w:name="_Toc351977361"/>
-      <w:bookmarkStart w:id="471" w:name="_Toc351977619"/>
-      <w:bookmarkStart w:id="472" w:name="_Toc351977675"/>
-      <w:bookmarkStart w:id="473" w:name="_Toc351981492"/>
-      <w:bookmarkStart w:id="474" w:name="_Toc133666614"/>
+      <w:bookmarkStart w:id="462" w:name="_Toc351539361"/>
+      <w:bookmarkStart w:id="463" w:name="_Toc351974743"/>
+      <w:bookmarkStart w:id="464" w:name="_Toc351975154"/>
+      <w:bookmarkStart w:id="465" w:name="_Toc351975329"/>
+      <w:bookmarkStart w:id="466" w:name="_Toc351975441"/>
+      <w:bookmarkStart w:id="467" w:name="_Toc351975640"/>
+      <w:bookmarkStart w:id="468" w:name="_Toc351977175"/>
+      <w:bookmarkStart w:id="469" w:name="_Toc351977361"/>
+      <w:bookmarkStart w:id="470" w:name="_Toc351977619"/>
+      <w:bookmarkStart w:id="471" w:name="_Toc351977675"/>
+      <w:bookmarkStart w:id="472" w:name="_Toc351981492"/>
+      <w:bookmarkStart w:id="473" w:name="_Toc133666614"/>
       <w:r>
         <w:rPr>
           <w:color w:val="auto"/>
@@ -20190,6 +20195,7 @@
         </w:rPr>
         <w:t xml:space="preserve"> </w:t>
       </w:r>
+      <w:bookmarkEnd w:id="462"/>
       <w:bookmarkEnd w:id="463"/>
       <w:bookmarkEnd w:id="464"/>
       <w:bookmarkEnd w:id="465"/>
@@ -20200,14 +20206,13 @@
       <w:bookmarkEnd w:id="470"/>
       <w:bookmarkEnd w:id="471"/>
       <w:bookmarkEnd w:id="472"/>
+      <w:r>
+        <w:rPr>
+          <w:color w:val="auto"/>
+        </w:rPr>
+        <w:t>ОАО «АСБ Беларусбанк»</w:t>
+      </w:r>
       <w:bookmarkEnd w:id="473"/>
-      <w:r>
-        <w:rPr>
-          <w:color w:val="auto"/>
-        </w:rPr>
-        <w:t>ОАО «АСБ Беларусбанк»</w:t>
-      </w:r>
-      <w:bookmarkEnd w:id="474"/>
       <w:r>
         <w:rPr>
           <w:color w:val="auto"/>
@@ -20229,16 +20234,11 @@
           <w:tab w:val="left" w:pos="993"/>
         </w:tabs>
         <w:spacing w:after="0"/>
+        <w:ind w:firstLine="709"/>
         <w:rPr>
           <w:shd w:val="clear" w:color="auto" w:fill="FFFFFF"/>
         </w:rPr>
       </w:pPr>
-      <w:r>
-        <w:rPr>
-          <w:shd w:val="clear" w:color="auto" w:fill="FFFFFF"/>
-        </w:rPr>
-        <w:tab/>
-      </w:r>
       <w:r>
         <w:rPr>
           <w:shd w:val="clear" w:color="auto" w:fill="FFFFFF"/>
@@ -21583,18 +21583,18 @@
           <w:color w:val="auto"/>
         </w:rPr>
       </w:pPr>
-      <w:bookmarkStart w:id="475" w:name="_Toc351539367"/>
-      <w:bookmarkStart w:id="476" w:name="_Toc351974749"/>
-      <w:bookmarkStart w:id="477" w:name="_Toc351975160"/>
-      <w:bookmarkStart w:id="478" w:name="_Toc351975335"/>
-      <w:bookmarkStart w:id="479" w:name="_Toc351975447"/>
-      <w:bookmarkStart w:id="480" w:name="_Toc351975646"/>
-      <w:bookmarkStart w:id="481" w:name="_Toc351977181"/>
-      <w:bookmarkStart w:id="482" w:name="_Toc351977367"/>
-      <w:bookmarkStart w:id="483" w:name="_Toc351977625"/>
-      <w:bookmarkStart w:id="484" w:name="_Toc351977681"/>
-      <w:bookmarkStart w:id="485" w:name="_Toc351981498"/>
-      <w:bookmarkStart w:id="486" w:name="_Toc133666615"/>
+      <w:bookmarkStart w:id="474" w:name="_Toc351539367"/>
+      <w:bookmarkStart w:id="475" w:name="_Toc351974749"/>
+      <w:bookmarkStart w:id="476" w:name="_Toc351975160"/>
+      <w:bookmarkStart w:id="477" w:name="_Toc351975335"/>
+      <w:bookmarkStart w:id="478" w:name="_Toc351975447"/>
+      <w:bookmarkStart w:id="479" w:name="_Toc351975646"/>
+      <w:bookmarkStart w:id="480" w:name="_Toc351977181"/>
+      <w:bookmarkStart w:id="481" w:name="_Toc351977367"/>
+      <w:bookmarkStart w:id="482" w:name="_Toc351977625"/>
+      <w:bookmarkStart w:id="483" w:name="_Toc351977681"/>
+      <w:bookmarkStart w:id="484" w:name="_Toc351981498"/>
+      <w:bookmarkStart w:id="485" w:name="_Toc133666615"/>
       <w:r>
         <w:rPr>
           <w:color w:val="auto"/>
@@ -21632,6 +21632,7 @@
         </w:rPr>
         <w:t>»</w:t>
       </w:r>
+      <w:bookmarkEnd w:id="474"/>
       <w:bookmarkEnd w:id="475"/>
       <w:bookmarkEnd w:id="476"/>
       <w:bookmarkEnd w:id="477"/>
@@ -21643,7 +21644,6 @@
       <w:bookmarkEnd w:id="483"/>
       <w:bookmarkEnd w:id="484"/>
       <w:bookmarkEnd w:id="485"/>
-      <w:bookmarkEnd w:id="486"/>
     </w:p>
     <w:p>
       <w:pPr>
@@ -22733,18 +22733,18 @@
           <w:color w:val="auto"/>
         </w:rPr>
       </w:pPr>
-      <w:bookmarkStart w:id="487" w:name="_Toc133666616"/>
-      <w:bookmarkStart w:id="488" w:name="_Toc351539368"/>
-      <w:bookmarkStart w:id="489" w:name="_Toc351974750"/>
-      <w:bookmarkStart w:id="490" w:name="_Toc351975161"/>
-      <w:bookmarkStart w:id="491" w:name="_Toc351975336"/>
-      <w:bookmarkStart w:id="492" w:name="_Toc351975448"/>
-      <w:bookmarkStart w:id="493" w:name="_Toc351975647"/>
-      <w:bookmarkStart w:id="494" w:name="_Toc351977182"/>
-      <w:bookmarkStart w:id="495" w:name="_Toc351977368"/>
-      <w:bookmarkStart w:id="496" w:name="_Toc351977626"/>
-      <w:bookmarkStart w:id="497" w:name="_Toc351977682"/>
-      <w:bookmarkStart w:id="498" w:name="_Toc351981499"/>
+      <w:bookmarkStart w:id="486" w:name="_Toc133666616"/>
+      <w:bookmarkStart w:id="487" w:name="_Toc351539368"/>
+      <w:bookmarkStart w:id="488" w:name="_Toc351974750"/>
+      <w:bookmarkStart w:id="489" w:name="_Toc351975161"/>
+      <w:bookmarkStart w:id="490" w:name="_Toc351975336"/>
+      <w:bookmarkStart w:id="491" w:name="_Toc351975448"/>
+      <w:bookmarkStart w:id="492" w:name="_Toc351975647"/>
+      <w:bookmarkStart w:id="493" w:name="_Toc351977182"/>
+      <w:bookmarkStart w:id="494" w:name="_Toc351977368"/>
+      <w:bookmarkStart w:id="495" w:name="_Toc351977626"/>
+      <w:bookmarkStart w:id="496" w:name="_Toc351977682"/>
+      <w:bookmarkStart w:id="497" w:name="_Toc351981499"/>
       <w:r>
         <w:rPr>
           <w:color w:val="auto"/>
@@ -22769,13 +22769,14 @@
         </w:rPr>
         <w:t>ОАО «АСБ Беларусбанк»</w:t>
       </w:r>
+      <w:bookmarkEnd w:id="486"/>
+      <w:r>
+        <w:rPr>
+          <w:color w:val="auto"/>
+        </w:rPr>
+        <w:t xml:space="preserve"> </w:t>
+      </w:r>
       <w:bookmarkEnd w:id="487"/>
-      <w:r>
-        <w:rPr>
-          <w:color w:val="auto"/>
-        </w:rPr>
-        <w:t xml:space="preserve"> </w:t>
-      </w:r>
       <w:bookmarkEnd w:id="488"/>
       <w:bookmarkEnd w:id="489"/>
       <w:bookmarkEnd w:id="490"/>
@@ -22786,7 +22787,6 @@
       <w:bookmarkEnd w:id="495"/>
       <w:bookmarkEnd w:id="496"/>
       <w:bookmarkEnd w:id="497"/>
-      <w:bookmarkEnd w:id="498"/>
     </w:p>
     <w:p>
       <w:pPr>
@@ -22930,12 +22930,6 @@
           <w:shd w:val="clear" w:color="auto" w:fill="FFFFFF"/>
         </w:rPr>
         <w:t>Рисунок 2.2</w:t>
-      </w:r>
-      <w:r>
-        <w:rPr>
-          <w:shd w:val="clear" w:color="auto" w:fill="FFFFFF"/>
-        </w:rPr>
-        <w:t>3</w:t>
       </w:r>
       <w:r>
         <w:rPr>
@@ -23864,26 +23858,26 @@
           <w:color w:val="auto"/>
         </w:rPr>
       </w:pPr>
-      <w:bookmarkStart w:id="499" w:name="_Toc351030101"/>
-      <w:bookmarkStart w:id="500" w:name="_Toc351109039"/>
-      <w:bookmarkStart w:id="501" w:name="_Toc351118203"/>
-      <w:bookmarkStart w:id="502" w:name="_Toc351118379"/>
-      <w:bookmarkStart w:id="503" w:name="_Toc351118534"/>
-      <w:bookmarkStart w:id="504" w:name="_Toc351118618"/>
-      <w:bookmarkStart w:id="505" w:name="_Toc351118671"/>
-      <w:bookmarkStart w:id="506" w:name="_Toc351118765"/>
-      <w:bookmarkStart w:id="507" w:name="_Toc351631323"/>
-      <w:bookmarkStart w:id="508" w:name="_Toc351974751"/>
-      <w:bookmarkStart w:id="509" w:name="_Toc351975162"/>
-      <w:bookmarkStart w:id="510" w:name="_Toc351975337"/>
-      <w:bookmarkStart w:id="511" w:name="_Toc351975449"/>
-      <w:bookmarkStart w:id="512" w:name="_Toc351975648"/>
-      <w:bookmarkStart w:id="513" w:name="_Toc351977183"/>
-      <w:bookmarkStart w:id="514" w:name="_Toc351977369"/>
-      <w:bookmarkStart w:id="515" w:name="_Toc351977627"/>
-      <w:bookmarkStart w:id="516" w:name="_Toc351977683"/>
-      <w:bookmarkStart w:id="517" w:name="_Toc351981500"/>
-      <w:bookmarkStart w:id="518" w:name="_Toc133666617"/>
+      <w:bookmarkStart w:id="498" w:name="_Toc351030101"/>
+      <w:bookmarkStart w:id="499" w:name="_Toc351109039"/>
+      <w:bookmarkStart w:id="500" w:name="_Toc351118203"/>
+      <w:bookmarkStart w:id="501" w:name="_Toc351118379"/>
+      <w:bookmarkStart w:id="502" w:name="_Toc351118534"/>
+      <w:bookmarkStart w:id="503" w:name="_Toc351118618"/>
+      <w:bookmarkStart w:id="504" w:name="_Toc351118671"/>
+      <w:bookmarkStart w:id="505" w:name="_Toc351118765"/>
+      <w:bookmarkStart w:id="506" w:name="_Toc351631323"/>
+      <w:bookmarkStart w:id="507" w:name="_Toc351974751"/>
+      <w:bookmarkStart w:id="508" w:name="_Toc351975162"/>
+      <w:bookmarkStart w:id="509" w:name="_Toc351975337"/>
+      <w:bookmarkStart w:id="510" w:name="_Toc351975449"/>
+      <w:bookmarkStart w:id="511" w:name="_Toc351975648"/>
+      <w:bookmarkStart w:id="512" w:name="_Toc351977183"/>
+      <w:bookmarkStart w:id="513" w:name="_Toc351977369"/>
+      <w:bookmarkStart w:id="514" w:name="_Toc351977627"/>
+      <w:bookmarkStart w:id="515" w:name="_Toc351977683"/>
+      <w:bookmarkStart w:id="516" w:name="_Toc351981500"/>
+      <w:bookmarkStart w:id="517" w:name="_Toc133666617"/>
       <w:r>
         <w:rPr>
           <w:color w:val="auto"/>
@@ -23915,6 +23909,7 @@
         </w:rPr>
         <w:t>для управления персоналом</w:t>
       </w:r>
+      <w:bookmarkEnd w:id="498"/>
       <w:bookmarkEnd w:id="499"/>
       <w:bookmarkEnd w:id="500"/>
       <w:bookmarkEnd w:id="501"/>
@@ -23934,7 +23929,6 @@
       <w:bookmarkEnd w:id="515"/>
       <w:bookmarkEnd w:id="516"/>
       <w:bookmarkEnd w:id="517"/>
-      <w:bookmarkEnd w:id="518"/>
     </w:p>
     <w:p>
       <w:pPr>
@@ -24897,18 +24891,18 @@
           <w:color w:val="auto"/>
         </w:rPr>
       </w:pPr>
-      <w:bookmarkStart w:id="519" w:name="_Toc351631324"/>
-      <w:bookmarkStart w:id="520" w:name="_Toc351974752"/>
-      <w:bookmarkStart w:id="521" w:name="_Toc351975163"/>
-      <w:bookmarkStart w:id="522" w:name="_Toc351975338"/>
-      <w:bookmarkStart w:id="523" w:name="_Toc351975450"/>
-      <w:bookmarkStart w:id="524" w:name="_Toc351975649"/>
-      <w:bookmarkStart w:id="525" w:name="_Toc351977184"/>
-      <w:bookmarkStart w:id="526" w:name="_Toc351977370"/>
-      <w:bookmarkStart w:id="527" w:name="_Toc351977628"/>
-      <w:bookmarkStart w:id="528" w:name="_Toc351977684"/>
-      <w:bookmarkStart w:id="529" w:name="_Toc351981501"/>
-      <w:bookmarkStart w:id="530" w:name="_Toc133666618"/>
+      <w:bookmarkStart w:id="518" w:name="_Toc351631324"/>
+      <w:bookmarkStart w:id="519" w:name="_Toc351974752"/>
+      <w:bookmarkStart w:id="520" w:name="_Toc351975163"/>
+      <w:bookmarkStart w:id="521" w:name="_Toc351975338"/>
+      <w:bookmarkStart w:id="522" w:name="_Toc351975450"/>
+      <w:bookmarkStart w:id="523" w:name="_Toc351975649"/>
+      <w:bookmarkStart w:id="524" w:name="_Toc351977184"/>
+      <w:bookmarkStart w:id="525" w:name="_Toc351977370"/>
+      <w:bookmarkStart w:id="526" w:name="_Toc351977628"/>
+      <w:bookmarkStart w:id="527" w:name="_Toc351977684"/>
+      <w:bookmarkStart w:id="528" w:name="_Toc351981501"/>
+      <w:bookmarkStart w:id="529" w:name="_Toc133666618"/>
       <w:r>
         <w:rPr>
           <w:color w:val="auto"/>
@@ -24916,6 +24910,7 @@
         <w:lastRenderedPageBreak/>
         <w:t xml:space="preserve">3 РАЗРАБОТКА ПРОГРАММНОГО СРЕДСТВА </w:t>
       </w:r>
+      <w:bookmarkEnd w:id="518"/>
       <w:bookmarkEnd w:id="519"/>
       <w:bookmarkEnd w:id="520"/>
       <w:bookmarkEnd w:id="521"/>
@@ -24927,7 +24922,6 @@
       <w:bookmarkEnd w:id="527"/>
       <w:bookmarkEnd w:id="528"/>
       <w:bookmarkEnd w:id="529"/>
-      <w:bookmarkEnd w:id="530"/>
       <w:r>
         <w:rPr>
           <w:color w:val="000000"/>
@@ -24950,19 +24944,21 @@
           <w:color w:val="auto"/>
         </w:rPr>
       </w:pPr>
-      <w:bookmarkStart w:id="531" w:name="_Toc343284738"/>
-      <w:bookmarkStart w:id="532" w:name="_Toc351631325"/>
-      <w:bookmarkStart w:id="533" w:name="_Toc351974753"/>
-      <w:bookmarkStart w:id="534" w:name="_Toc351975164"/>
-      <w:bookmarkStart w:id="535" w:name="_Toc351975339"/>
-      <w:bookmarkStart w:id="536" w:name="_Toc351975451"/>
-      <w:bookmarkStart w:id="537" w:name="_Toc351975650"/>
-      <w:bookmarkStart w:id="538" w:name="_Toc351977185"/>
-      <w:bookmarkStart w:id="539" w:name="_Toc351977371"/>
-      <w:bookmarkStart w:id="540" w:name="_Toc351977629"/>
-      <w:bookmarkStart w:id="541" w:name="_Toc351977685"/>
-      <w:bookmarkStart w:id="542" w:name="_Toc351981502"/>
-      <w:bookmarkStart w:id="543" w:name="_Toc133666619"/>
+      <w:bookmarkStart w:id="530" w:name="_Toc343284738"/>
+      <w:bookmarkStart w:id="531" w:name="_Toc351631325"/>
+      <w:bookmarkStart w:id="532" w:name="_Toc351974753"/>
+      <w:bookmarkStart w:id="533" w:name="_Toc351975164"/>
+      <w:bookmarkStart w:id="534" w:name="_Toc351975339"/>
+      <w:bookmarkStart w:id="535" w:name="_Toc351975451"/>
+      <w:bookmarkStart w:id="536" w:name="_Toc351975650"/>
+      <w:bookmarkStart w:id="537" w:name="_Toc351977185"/>
+      <w:bookmarkStart w:id="538" w:name="_Toc351977371"/>
+      <w:bookmarkStart w:id="539" w:name="_Toc351977629"/>
+      <w:bookmarkStart w:id="540" w:name="_Toc351977685"/>
+      <w:bookmarkStart w:id="541" w:name="_Toc351981502"/>
+      <w:bookmarkStart w:id="542" w:name="_Toc133666619"/>
+      <w:bookmarkStart w:id="543" w:name="_GoBack"/>
+      <w:bookmarkEnd w:id="543"/>
       <w:r>
         <w:rPr>
           <w:color w:val="auto"/>
@@ -24975,6 +24971,7 @@
         </w:rPr>
         <w:t>Моделирование основных процессов предметной области</w:t>
       </w:r>
+      <w:bookmarkEnd w:id="530"/>
       <w:bookmarkEnd w:id="531"/>
       <w:bookmarkEnd w:id="532"/>
       <w:bookmarkEnd w:id="533"/>
@@ -24987,7 +24984,6 @@
       <w:bookmarkEnd w:id="540"/>
       <w:bookmarkEnd w:id="541"/>
       <w:bookmarkEnd w:id="542"/>
-      <w:bookmarkEnd w:id="543"/>
       <w:r>
         <w:rPr>
           <w:color w:val="auto"/>
@@ -32377,7 +32373,7 @@
           <w:rPr>
             <w:noProof/>
           </w:rPr>
-          <w:t>9</w:t>
+          <w:t>51</w:t>
         </w:r>
         <w:r>
           <w:rPr>
@@ -39982,7 +39978,7 @@
 </file>
 
 <file path=customXml/itemProps1.xml><?xml version="1.0" encoding="utf-8"?>
-<ds:datastoreItem xmlns:ds="http://schemas.openxmlformats.org/officeDocument/2006/customXml" ds:itemID="{59BADDA2-10E7-449B-88C9-F43CCB9CB257}">
+<ds:datastoreItem xmlns:ds="http://schemas.openxmlformats.org/officeDocument/2006/customXml" ds:itemID="{20045961-63E4-485C-AE80-99C1C6810195}">
   <ds:schemaRefs>
     <ds:schemaRef ds:uri="http://schemas.openxmlformats.org/officeDocument/2006/bibliography"/>
   </ds:schemaRefs>

--- a/Соколовский ПДП_кир.docx
+++ b/Соколовский ПДП_кир.docx
@@ -265,6 +265,8 @@
         </w:rPr>
         <w:t xml:space="preserve">ОТЧЕТ </w:t>
       </w:r>
+      <w:bookmarkStart w:id="0" w:name="_GoBack"/>
+      <w:bookmarkEnd w:id="0"/>
     </w:p>
     <w:p>
       <w:pPr>
@@ -729,6 +731,7 @@
               </w:rPr>
               <w:t xml:space="preserve">. А. </w:t>
             </w:r>
+            <w:proofErr w:type="spellStart"/>
             <w:r>
               <w:rPr>
                 <w:rFonts w:ascii="Times New Roman" w:hAnsi="Times New Roman"/>
@@ -745,6 +748,7 @@
               </w:rPr>
               <w:t>ович</w:t>
             </w:r>
+            <w:proofErr w:type="spellEnd"/>
           </w:p>
         </w:tc>
       </w:tr>
@@ -4770,26 +4774,26 @@
           <w:color w:val="auto"/>
         </w:rPr>
       </w:pPr>
-      <w:bookmarkStart w:id="0" w:name="_Toc351030082"/>
-      <w:bookmarkStart w:id="1" w:name="_Toc351109018"/>
-      <w:bookmarkStart w:id="2" w:name="_Toc351118181"/>
-      <w:bookmarkStart w:id="3" w:name="_Toc351118357"/>
-      <w:bookmarkStart w:id="4" w:name="_Toc351118512"/>
-      <w:bookmarkStart w:id="5" w:name="_Toc351118596"/>
-      <w:bookmarkStart w:id="6" w:name="_Toc351118649"/>
-      <w:bookmarkStart w:id="7" w:name="_Toc351118743"/>
-      <w:bookmarkStart w:id="8" w:name="_Toc351631301"/>
-      <w:bookmarkStart w:id="9" w:name="_Toc351974719"/>
-      <w:bookmarkStart w:id="10" w:name="_Toc351975130"/>
-      <w:bookmarkStart w:id="11" w:name="_Toc351975305"/>
-      <w:bookmarkStart w:id="12" w:name="_Toc351975417"/>
-      <w:bookmarkStart w:id="13" w:name="_Toc351975616"/>
-      <w:bookmarkStart w:id="14" w:name="_Toc351977151"/>
-      <w:bookmarkStart w:id="15" w:name="_Toc351977337"/>
-      <w:bookmarkStart w:id="16" w:name="_Toc351977595"/>
-      <w:bookmarkStart w:id="17" w:name="_Toc351977651"/>
-      <w:bookmarkStart w:id="18" w:name="_Toc351981468"/>
-      <w:bookmarkStart w:id="19" w:name="_Toc133666589"/>
+      <w:bookmarkStart w:id="1" w:name="_Toc351030082"/>
+      <w:bookmarkStart w:id="2" w:name="_Toc351109018"/>
+      <w:bookmarkStart w:id="3" w:name="_Toc351118181"/>
+      <w:bookmarkStart w:id="4" w:name="_Toc351118357"/>
+      <w:bookmarkStart w:id="5" w:name="_Toc351118512"/>
+      <w:bookmarkStart w:id="6" w:name="_Toc351118596"/>
+      <w:bookmarkStart w:id="7" w:name="_Toc351118649"/>
+      <w:bookmarkStart w:id="8" w:name="_Toc351118743"/>
+      <w:bookmarkStart w:id="9" w:name="_Toc351631301"/>
+      <w:bookmarkStart w:id="10" w:name="_Toc351974719"/>
+      <w:bookmarkStart w:id="11" w:name="_Toc351975130"/>
+      <w:bookmarkStart w:id="12" w:name="_Toc351975305"/>
+      <w:bookmarkStart w:id="13" w:name="_Toc351975417"/>
+      <w:bookmarkStart w:id="14" w:name="_Toc351975616"/>
+      <w:bookmarkStart w:id="15" w:name="_Toc351977151"/>
+      <w:bookmarkStart w:id="16" w:name="_Toc351977337"/>
+      <w:bookmarkStart w:id="17" w:name="_Toc351977595"/>
+      <w:bookmarkStart w:id="18" w:name="_Toc351977651"/>
+      <w:bookmarkStart w:id="19" w:name="_Toc351981468"/>
+      <w:bookmarkStart w:id="20" w:name="_Toc133666589"/>
       <w:r>
         <w:rPr>
           <w:color w:val="auto"/>
@@ -4797,7 +4801,6 @@
         <w:lastRenderedPageBreak/>
         <w:t>ВВЕДЕНИЕ</w:t>
       </w:r>
-      <w:bookmarkEnd w:id="0"/>
       <w:bookmarkEnd w:id="1"/>
       <w:bookmarkEnd w:id="2"/>
       <w:bookmarkEnd w:id="3"/>
@@ -4817,6 +4820,7 @@
       <w:bookmarkEnd w:id="17"/>
       <w:bookmarkEnd w:id="18"/>
       <w:bookmarkEnd w:id="19"/>
+      <w:bookmarkEnd w:id="20"/>
     </w:p>
     <w:p>
       <w:pPr>
@@ -5233,26 +5237,26 @@
           <w:color w:val="auto"/>
         </w:rPr>
       </w:pPr>
-      <w:bookmarkStart w:id="20" w:name="_Toc351030083"/>
-      <w:bookmarkStart w:id="21" w:name="_Toc351109019"/>
-      <w:bookmarkStart w:id="22" w:name="_Toc351118182"/>
-      <w:bookmarkStart w:id="23" w:name="_Toc351118358"/>
-      <w:bookmarkStart w:id="24" w:name="_Toc351118513"/>
-      <w:bookmarkStart w:id="25" w:name="_Toc351118597"/>
-      <w:bookmarkStart w:id="26" w:name="_Toc351118650"/>
-      <w:bookmarkStart w:id="27" w:name="_Toc351118744"/>
-      <w:bookmarkStart w:id="28" w:name="_Toc351631302"/>
-      <w:bookmarkStart w:id="29" w:name="_Toc351974720"/>
-      <w:bookmarkStart w:id="30" w:name="_Toc351975131"/>
-      <w:bookmarkStart w:id="31" w:name="_Toc351975306"/>
-      <w:bookmarkStart w:id="32" w:name="_Toc351975418"/>
-      <w:bookmarkStart w:id="33" w:name="_Toc351975617"/>
-      <w:bookmarkStart w:id="34" w:name="_Toc351977152"/>
-      <w:bookmarkStart w:id="35" w:name="_Toc351977338"/>
-      <w:bookmarkStart w:id="36" w:name="_Toc351977596"/>
-      <w:bookmarkStart w:id="37" w:name="_Toc351977652"/>
-      <w:bookmarkStart w:id="38" w:name="_Toc351981469"/>
-      <w:bookmarkStart w:id="39" w:name="_Toc133666590"/>
+      <w:bookmarkStart w:id="21" w:name="_Toc351030083"/>
+      <w:bookmarkStart w:id="22" w:name="_Toc351109019"/>
+      <w:bookmarkStart w:id="23" w:name="_Toc351118182"/>
+      <w:bookmarkStart w:id="24" w:name="_Toc351118358"/>
+      <w:bookmarkStart w:id="25" w:name="_Toc351118513"/>
+      <w:bookmarkStart w:id="26" w:name="_Toc351118597"/>
+      <w:bookmarkStart w:id="27" w:name="_Toc351118650"/>
+      <w:bookmarkStart w:id="28" w:name="_Toc351118744"/>
+      <w:bookmarkStart w:id="29" w:name="_Toc351631302"/>
+      <w:bookmarkStart w:id="30" w:name="_Toc351974720"/>
+      <w:bookmarkStart w:id="31" w:name="_Toc351975131"/>
+      <w:bookmarkStart w:id="32" w:name="_Toc351975306"/>
+      <w:bookmarkStart w:id="33" w:name="_Toc351975418"/>
+      <w:bookmarkStart w:id="34" w:name="_Toc351975617"/>
+      <w:bookmarkStart w:id="35" w:name="_Toc351977152"/>
+      <w:bookmarkStart w:id="36" w:name="_Toc351977338"/>
+      <w:bookmarkStart w:id="37" w:name="_Toc351977596"/>
+      <w:bookmarkStart w:id="38" w:name="_Toc351977652"/>
+      <w:bookmarkStart w:id="39" w:name="_Toc351981469"/>
+      <w:bookmarkStart w:id="40" w:name="_Toc133666590"/>
       <w:r>
         <w:rPr>
           <w:color w:val="auto"/>
@@ -5265,7 +5269,6 @@
         </w:rPr>
         <w:t>ПРИНЦИПЫ, ПОДХОДЫ И ЗАДАЧИ УПРАВЛЕНИЯ ПЕРСОНАЛОМ НА ПРЕДПРИЯТИИ</w:t>
       </w:r>
-      <w:bookmarkEnd w:id="20"/>
       <w:bookmarkEnd w:id="21"/>
       <w:bookmarkEnd w:id="22"/>
       <w:bookmarkEnd w:id="23"/>
@@ -5285,6 +5288,7 @@
       <w:bookmarkEnd w:id="37"/>
       <w:bookmarkEnd w:id="38"/>
       <w:bookmarkEnd w:id="39"/>
+      <w:bookmarkEnd w:id="40"/>
     </w:p>
     <w:p>
       <w:pPr>
@@ -5300,34 +5304,33 @@
           <w:color w:val="auto"/>
         </w:rPr>
       </w:pPr>
-      <w:bookmarkStart w:id="40" w:name="_Toc343284734"/>
-      <w:bookmarkStart w:id="41" w:name="_Toc351030084"/>
-      <w:bookmarkStart w:id="42" w:name="_Toc351109020"/>
-      <w:bookmarkStart w:id="43" w:name="_Toc351118183"/>
-      <w:bookmarkStart w:id="44" w:name="_Toc351118359"/>
-      <w:bookmarkStart w:id="45" w:name="_Toc351118514"/>
-      <w:bookmarkStart w:id="46" w:name="_Toc351118598"/>
-      <w:bookmarkStart w:id="47" w:name="_Toc351118651"/>
-      <w:bookmarkStart w:id="48" w:name="_Toc351118745"/>
-      <w:bookmarkStart w:id="49" w:name="_Toc351631303"/>
-      <w:bookmarkStart w:id="50" w:name="_Toc351974721"/>
-      <w:bookmarkStart w:id="51" w:name="_Toc351975132"/>
-      <w:bookmarkStart w:id="52" w:name="_Toc351975307"/>
-      <w:bookmarkStart w:id="53" w:name="_Toc351975419"/>
-      <w:bookmarkStart w:id="54" w:name="_Toc351975618"/>
-      <w:bookmarkStart w:id="55" w:name="_Toc351977153"/>
-      <w:bookmarkStart w:id="56" w:name="_Toc351977339"/>
-      <w:bookmarkStart w:id="57" w:name="_Toc351977597"/>
-      <w:bookmarkStart w:id="58" w:name="_Toc351977653"/>
-      <w:bookmarkStart w:id="59" w:name="_Toc351981470"/>
-      <w:bookmarkStart w:id="60" w:name="_Toc133666591"/>
+      <w:bookmarkStart w:id="41" w:name="_Toc343284734"/>
+      <w:bookmarkStart w:id="42" w:name="_Toc351030084"/>
+      <w:bookmarkStart w:id="43" w:name="_Toc351109020"/>
+      <w:bookmarkStart w:id="44" w:name="_Toc351118183"/>
+      <w:bookmarkStart w:id="45" w:name="_Toc351118359"/>
+      <w:bookmarkStart w:id="46" w:name="_Toc351118514"/>
+      <w:bookmarkStart w:id="47" w:name="_Toc351118598"/>
+      <w:bookmarkStart w:id="48" w:name="_Toc351118651"/>
+      <w:bookmarkStart w:id="49" w:name="_Toc351118745"/>
+      <w:bookmarkStart w:id="50" w:name="_Toc351631303"/>
+      <w:bookmarkStart w:id="51" w:name="_Toc351974721"/>
+      <w:bookmarkStart w:id="52" w:name="_Toc351975132"/>
+      <w:bookmarkStart w:id="53" w:name="_Toc351975307"/>
+      <w:bookmarkStart w:id="54" w:name="_Toc351975419"/>
+      <w:bookmarkStart w:id="55" w:name="_Toc351975618"/>
+      <w:bookmarkStart w:id="56" w:name="_Toc351977153"/>
+      <w:bookmarkStart w:id="57" w:name="_Toc351977339"/>
+      <w:bookmarkStart w:id="58" w:name="_Toc351977597"/>
+      <w:bookmarkStart w:id="59" w:name="_Toc351977653"/>
+      <w:bookmarkStart w:id="60" w:name="_Toc351981470"/>
+      <w:bookmarkStart w:id="61" w:name="_Toc133666591"/>
       <w:r>
         <w:rPr>
           <w:color w:val="auto"/>
         </w:rPr>
         <w:t>1.1 Описание основных понятий системы управления персоналом</w:t>
       </w:r>
-      <w:bookmarkEnd w:id="40"/>
       <w:bookmarkEnd w:id="41"/>
       <w:bookmarkEnd w:id="42"/>
       <w:bookmarkEnd w:id="43"/>
@@ -5348,6 +5351,7 @@
       <w:bookmarkEnd w:id="58"/>
       <w:bookmarkEnd w:id="59"/>
       <w:bookmarkEnd w:id="60"/>
+      <w:bookmarkEnd w:id="61"/>
     </w:p>
     <w:p>
       <w:pPr>
@@ -5760,26 +5764,26 @@
           <w:color w:val="auto"/>
         </w:rPr>
       </w:pPr>
-      <w:bookmarkStart w:id="61" w:name="_Toc351030085"/>
-      <w:bookmarkStart w:id="62" w:name="_Toc351109021"/>
-      <w:bookmarkStart w:id="63" w:name="_Toc351118184"/>
-      <w:bookmarkStart w:id="64" w:name="_Toc351118360"/>
-      <w:bookmarkStart w:id="65" w:name="_Toc351118515"/>
-      <w:bookmarkStart w:id="66" w:name="_Toc351118599"/>
-      <w:bookmarkStart w:id="67" w:name="_Toc351118652"/>
-      <w:bookmarkStart w:id="68" w:name="_Toc351118746"/>
-      <w:bookmarkStart w:id="69" w:name="_Toc351631304"/>
-      <w:bookmarkStart w:id="70" w:name="_Toc351974722"/>
-      <w:bookmarkStart w:id="71" w:name="_Toc351975133"/>
-      <w:bookmarkStart w:id="72" w:name="_Toc351975308"/>
-      <w:bookmarkStart w:id="73" w:name="_Toc351975420"/>
-      <w:bookmarkStart w:id="74" w:name="_Toc351975619"/>
-      <w:bookmarkStart w:id="75" w:name="_Toc351977154"/>
-      <w:bookmarkStart w:id="76" w:name="_Toc351977340"/>
-      <w:bookmarkStart w:id="77" w:name="_Toc351977598"/>
-      <w:bookmarkStart w:id="78" w:name="_Toc351977654"/>
-      <w:bookmarkStart w:id="79" w:name="_Toc351981471"/>
-      <w:bookmarkStart w:id="80" w:name="_Toc133666592"/>
+      <w:bookmarkStart w:id="62" w:name="_Toc351030085"/>
+      <w:bookmarkStart w:id="63" w:name="_Toc351109021"/>
+      <w:bookmarkStart w:id="64" w:name="_Toc351118184"/>
+      <w:bookmarkStart w:id="65" w:name="_Toc351118360"/>
+      <w:bookmarkStart w:id="66" w:name="_Toc351118515"/>
+      <w:bookmarkStart w:id="67" w:name="_Toc351118599"/>
+      <w:bookmarkStart w:id="68" w:name="_Toc351118652"/>
+      <w:bookmarkStart w:id="69" w:name="_Toc351118746"/>
+      <w:bookmarkStart w:id="70" w:name="_Toc351631304"/>
+      <w:bookmarkStart w:id="71" w:name="_Toc351974722"/>
+      <w:bookmarkStart w:id="72" w:name="_Toc351975133"/>
+      <w:bookmarkStart w:id="73" w:name="_Toc351975308"/>
+      <w:bookmarkStart w:id="74" w:name="_Toc351975420"/>
+      <w:bookmarkStart w:id="75" w:name="_Toc351975619"/>
+      <w:bookmarkStart w:id="76" w:name="_Toc351977154"/>
+      <w:bookmarkStart w:id="77" w:name="_Toc351977340"/>
+      <w:bookmarkStart w:id="78" w:name="_Toc351977598"/>
+      <w:bookmarkStart w:id="79" w:name="_Toc351977654"/>
+      <w:bookmarkStart w:id="80" w:name="_Toc351981471"/>
+      <w:bookmarkStart w:id="81" w:name="_Toc133666592"/>
       <w:r>
         <w:rPr>
           <w:color w:val="auto"/>
@@ -5798,7 +5802,6 @@
         </w:rPr>
         <w:t xml:space="preserve"> и принципы управления персоналом</w:t>
       </w:r>
-      <w:bookmarkEnd w:id="61"/>
       <w:bookmarkEnd w:id="62"/>
       <w:bookmarkEnd w:id="63"/>
       <w:bookmarkEnd w:id="64"/>
@@ -5818,6 +5821,7 @@
       <w:bookmarkEnd w:id="78"/>
       <w:bookmarkEnd w:id="79"/>
       <w:bookmarkEnd w:id="80"/>
+      <w:bookmarkEnd w:id="81"/>
     </w:p>
     <w:p>
       <w:pPr>
@@ -5915,7 +5919,21 @@
         <w:rPr>
           <w:lang w:eastAsia="ru-RU"/>
         </w:rPr>
-        <w:t>принцип соответствия. порученная работа должна соответствовать возможностям и способностям исполнителя.</w:t>
+        <w:t>принцип соответствия</w:t>
+      </w:r>
+      <w:proofErr w:type="gramStart"/>
+      <w:r>
+        <w:rPr>
+          <w:lang w:eastAsia="ru-RU"/>
+        </w:rPr>
+        <w:t>.</w:t>
+      </w:r>
+      <w:proofErr w:type="gramEnd"/>
+      <w:r>
+        <w:rPr>
+          <w:lang w:eastAsia="ru-RU"/>
+        </w:rPr>
+        <w:t xml:space="preserve"> порученная работа должна соответствовать возможностям и способностям исполнителя.</w:t>
       </w:r>
     </w:p>
     <w:p>
@@ -6225,26 +6243,26 @@
           <w:shd w:val="clear" w:color="auto" w:fill="FFFFFF"/>
         </w:rPr>
       </w:pPr>
-      <w:bookmarkStart w:id="81" w:name="_Toc351030086"/>
-      <w:bookmarkStart w:id="82" w:name="_Toc351109022"/>
-      <w:bookmarkStart w:id="83" w:name="_Toc351118185"/>
-      <w:bookmarkStart w:id="84" w:name="_Toc351118361"/>
-      <w:bookmarkStart w:id="85" w:name="_Toc351118516"/>
-      <w:bookmarkStart w:id="86" w:name="_Toc351118600"/>
-      <w:bookmarkStart w:id="87" w:name="_Toc351118653"/>
-      <w:bookmarkStart w:id="88" w:name="_Toc351118747"/>
-      <w:bookmarkStart w:id="89" w:name="_Toc351631305"/>
-      <w:bookmarkStart w:id="90" w:name="_Toc351974723"/>
-      <w:bookmarkStart w:id="91" w:name="_Toc351975134"/>
-      <w:bookmarkStart w:id="92" w:name="_Toc351975309"/>
-      <w:bookmarkStart w:id="93" w:name="_Toc351975421"/>
-      <w:bookmarkStart w:id="94" w:name="_Toc351975620"/>
-      <w:bookmarkStart w:id="95" w:name="_Toc351977155"/>
-      <w:bookmarkStart w:id="96" w:name="_Toc351977341"/>
-      <w:bookmarkStart w:id="97" w:name="_Toc351977599"/>
-      <w:bookmarkStart w:id="98" w:name="_Toc351977655"/>
-      <w:bookmarkStart w:id="99" w:name="_Toc351981472"/>
-      <w:bookmarkStart w:id="100" w:name="_Toc133666593"/>
+      <w:bookmarkStart w:id="82" w:name="_Toc351030086"/>
+      <w:bookmarkStart w:id="83" w:name="_Toc351109022"/>
+      <w:bookmarkStart w:id="84" w:name="_Toc351118185"/>
+      <w:bookmarkStart w:id="85" w:name="_Toc351118361"/>
+      <w:bookmarkStart w:id="86" w:name="_Toc351118516"/>
+      <w:bookmarkStart w:id="87" w:name="_Toc351118600"/>
+      <w:bookmarkStart w:id="88" w:name="_Toc351118653"/>
+      <w:bookmarkStart w:id="89" w:name="_Toc351118747"/>
+      <w:bookmarkStart w:id="90" w:name="_Toc351631305"/>
+      <w:bookmarkStart w:id="91" w:name="_Toc351974723"/>
+      <w:bookmarkStart w:id="92" w:name="_Toc351975134"/>
+      <w:bookmarkStart w:id="93" w:name="_Toc351975309"/>
+      <w:bookmarkStart w:id="94" w:name="_Toc351975421"/>
+      <w:bookmarkStart w:id="95" w:name="_Toc351975620"/>
+      <w:bookmarkStart w:id="96" w:name="_Toc351977155"/>
+      <w:bookmarkStart w:id="97" w:name="_Toc351977341"/>
+      <w:bookmarkStart w:id="98" w:name="_Toc351977599"/>
+      <w:bookmarkStart w:id="99" w:name="_Toc351977655"/>
+      <w:bookmarkStart w:id="100" w:name="_Toc351981472"/>
+      <w:bookmarkStart w:id="101" w:name="_Toc133666593"/>
       <w:r>
         <w:rPr>
           <w:color w:val="auto"/>
@@ -6294,7 +6312,6 @@
         </w:rPr>
         <w:t xml:space="preserve"> персоналом</w:t>
       </w:r>
-      <w:bookmarkEnd w:id="81"/>
       <w:bookmarkEnd w:id="82"/>
       <w:bookmarkEnd w:id="83"/>
       <w:bookmarkEnd w:id="84"/>
@@ -6314,6 +6331,7 @@
       <w:bookmarkEnd w:id="98"/>
       <w:bookmarkEnd w:id="99"/>
       <w:bookmarkEnd w:id="100"/>
+      <w:bookmarkEnd w:id="101"/>
     </w:p>
     <w:p>
       <w:pPr>
@@ -6481,33 +6499,32 @@
           <w:color w:val="auto"/>
         </w:rPr>
       </w:pPr>
-      <w:bookmarkStart w:id="101" w:name="_Toc351030087"/>
-      <w:bookmarkStart w:id="102" w:name="_Toc351109023"/>
-      <w:bookmarkStart w:id="103" w:name="_Toc351118186"/>
-      <w:bookmarkStart w:id="104" w:name="_Toc351118362"/>
-      <w:bookmarkStart w:id="105" w:name="_Toc351118517"/>
-      <w:bookmarkStart w:id="106" w:name="_Toc351118601"/>
-      <w:bookmarkStart w:id="107" w:name="_Toc351118654"/>
-      <w:bookmarkStart w:id="108" w:name="_Toc351118748"/>
-      <w:bookmarkStart w:id="109" w:name="_Toc351631306"/>
-      <w:bookmarkStart w:id="110" w:name="_Toc351974724"/>
-      <w:bookmarkStart w:id="111" w:name="_Toc351975135"/>
-      <w:bookmarkStart w:id="112" w:name="_Toc351975310"/>
-      <w:bookmarkStart w:id="113" w:name="_Toc351975422"/>
-      <w:bookmarkStart w:id="114" w:name="_Toc351975621"/>
-      <w:bookmarkStart w:id="115" w:name="_Toc351977156"/>
-      <w:bookmarkStart w:id="116" w:name="_Toc351977342"/>
-      <w:bookmarkStart w:id="117" w:name="_Toc351977600"/>
-      <w:bookmarkStart w:id="118" w:name="_Toc351977656"/>
-      <w:bookmarkStart w:id="119" w:name="_Toc351981473"/>
-      <w:bookmarkStart w:id="120" w:name="_Toc133666594"/>
+      <w:bookmarkStart w:id="102" w:name="_Toc351030087"/>
+      <w:bookmarkStart w:id="103" w:name="_Toc351109023"/>
+      <w:bookmarkStart w:id="104" w:name="_Toc351118186"/>
+      <w:bookmarkStart w:id="105" w:name="_Toc351118362"/>
+      <w:bookmarkStart w:id="106" w:name="_Toc351118517"/>
+      <w:bookmarkStart w:id="107" w:name="_Toc351118601"/>
+      <w:bookmarkStart w:id="108" w:name="_Toc351118654"/>
+      <w:bookmarkStart w:id="109" w:name="_Toc351118748"/>
+      <w:bookmarkStart w:id="110" w:name="_Toc351631306"/>
+      <w:bookmarkStart w:id="111" w:name="_Toc351974724"/>
+      <w:bookmarkStart w:id="112" w:name="_Toc351975135"/>
+      <w:bookmarkStart w:id="113" w:name="_Toc351975310"/>
+      <w:bookmarkStart w:id="114" w:name="_Toc351975422"/>
+      <w:bookmarkStart w:id="115" w:name="_Toc351975621"/>
+      <w:bookmarkStart w:id="116" w:name="_Toc351977156"/>
+      <w:bookmarkStart w:id="117" w:name="_Toc351977342"/>
+      <w:bookmarkStart w:id="118" w:name="_Toc351977600"/>
+      <w:bookmarkStart w:id="119" w:name="_Toc351977656"/>
+      <w:bookmarkStart w:id="120" w:name="_Toc351981473"/>
+      <w:bookmarkStart w:id="121" w:name="_Toc133666594"/>
       <w:r>
         <w:rPr>
           <w:color w:val="auto"/>
         </w:rPr>
         <w:t>1.2.2 Органический подход к управлению персоналом</w:t>
       </w:r>
-      <w:bookmarkEnd w:id="101"/>
       <w:bookmarkEnd w:id="102"/>
       <w:bookmarkEnd w:id="103"/>
       <w:bookmarkEnd w:id="104"/>
@@ -6527,6 +6544,7 @@
       <w:bookmarkEnd w:id="118"/>
       <w:bookmarkEnd w:id="119"/>
       <w:bookmarkEnd w:id="120"/>
+      <w:bookmarkEnd w:id="121"/>
     </w:p>
     <w:p>
       <w:pPr>
@@ -6628,7 +6646,15 @@
       </w:pPr>
       <w:r>
         <w:tab/>
-        <w:t>Иллюстрацией первой возможности является использование положений теории мотивации А. Маслоу в качестве основы для выделения направлений и содержания деятельности по управлению персоналом (таблица 1.</w:t>
+        <w:t xml:space="preserve">Иллюстрацией первой возможности является использование положений теории мотивации А. </w:t>
+      </w:r>
+      <w:proofErr w:type="spellStart"/>
+      <w:r>
+        <w:t>Маслоу</w:t>
+      </w:r>
+      <w:proofErr w:type="spellEnd"/>
+      <w:r>
+        <w:t xml:space="preserve"> в качестве основы для выделения направлений и содержания деятельности по управлению персоналом (таблица 1.</w:t>
       </w:r>
       <w:r>
         <w:t>1</w:t>
@@ -6724,12 +6750,14 @@
             <w:pPr>
               <w:jc w:val="left"/>
             </w:pPr>
+            <w:proofErr w:type="spellStart"/>
             <w:r>
               <w:rPr>
                 <w:bCs/>
               </w:rPr>
               <w:t>Самоактуализация</w:t>
             </w:r>
+            <w:proofErr w:type="spellEnd"/>
           </w:p>
         </w:tc>
         <w:tc>
@@ -6773,8 +6801,13 @@
           </w:tcPr>
           <w:p>
             <w:r>
-              <w:t>Работа должна находиться в зоне устремлений работника, обеспечивая его автономию, ответственность и развивая самоидентичность</w:t>
-            </w:r>
+              <w:t xml:space="preserve">Работа должна находиться в зоне устремлений работника, обеспечивая его автономию, ответственность и развивая </w:t>
+            </w:r>
+            <w:proofErr w:type="spellStart"/>
+            <w:r>
+              <w:t>самоидентичность</w:t>
+            </w:r>
+            <w:proofErr w:type="spellEnd"/>
             <w:r>
               <w:t>.</w:t>
             </w:r>
@@ -6924,8 +6957,16 @@
         <w:rPr>
           <w:lang w:eastAsia="ru-RU"/>
         </w:rPr>
-        <w:t>А. Р. Лурия</w:t>
-      </w:r>
+        <w:t xml:space="preserve">А. Р. </w:t>
+      </w:r>
+      <w:proofErr w:type="spellStart"/>
+      <w:r>
+        <w:rPr>
+          <w:lang w:eastAsia="ru-RU"/>
+        </w:rPr>
+        <w:t>Лурия</w:t>
+      </w:r>
+      <w:proofErr w:type="spellEnd"/>
       <w:r>
         <w:rPr>
           <w:lang w:eastAsia="ru-RU"/>
@@ -7122,7 +7163,21 @@
         <w:rPr>
           <w:lang w:eastAsia="ru-RU"/>
         </w:rPr>
-        <w:t>Существенно поощрять такие способы анализа, которые признают возможность реализации разных подходов к решению проблем. При этом необходимо инициировать конструктивные конфликты и дискуссии между представителями разных точек зрения. Это часто приводит к переосмыслению целей организации и переформулированию способов их достижения.</w:t>
+        <w:t xml:space="preserve">Существенно поощрять такие способы анализа, которые признают возможность реализации разных подходов к решению проблем. При этом необходимо инициировать конструктивные конфликты и дискуссии между представителями разных точек зрения. Это часто приводит к переосмыслению целей организации и </w:t>
+      </w:r>
+      <w:proofErr w:type="spellStart"/>
+      <w:r>
+        <w:rPr>
+          <w:lang w:eastAsia="ru-RU"/>
+        </w:rPr>
+        <w:t>переформулированию</w:t>
+      </w:r>
+      <w:proofErr w:type="spellEnd"/>
+      <w:r>
+        <w:rPr>
+          <w:lang w:eastAsia="ru-RU"/>
+        </w:rPr>
+        <w:t xml:space="preserve"> способов их достижения.</w:t>
       </w:r>
     </w:p>
     <w:p>
@@ -7258,33 +7313,32 @@
           <w:color w:val="auto"/>
         </w:rPr>
       </w:pPr>
-      <w:bookmarkStart w:id="121" w:name="_Toc351030088"/>
-      <w:bookmarkStart w:id="122" w:name="_Toc351109024"/>
-      <w:bookmarkStart w:id="123" w:name="_Toc351118187"/>
-      <w:bookmarkStart w:id="124" w:name="_Toc351118363"/>
-      <w:bookmarkStart w:id="125" w:name="_Toc351118518"/>
-      <w:bookmarkStart w:id="126" w:name="_Toc351118602"/>
-      <w:bookmarkStart w:id="127" w:name="_Toc351118655"/>
-      <w:bookmarkStart w:id="128" w:name="_Toc351118749"/>
-      <w:bookmarkStart w:id="129" w:name="_Toc351631307"/>
-      <w:bookmarkStart w:id="130" w:name="_Toc351974725"/>
-      <w:bookmarkStart w:id="131" w:name="_Toc351975136"/>
-      <w:bookmarkStart w:id="132" w:name="_Toc351975311"/>
-      <w:bookmarkStart w:id="133" w:name="_Toc351975423"/>
-      <w:bookmarkStart w:id="134" w:name="_Toc351975622"/>
-      <w:bookmarkStart w:id="135" w:name="_Toc351977157"/>
-      <w:bookmarkStart w:id="136" w:name="_Toc351977343"/>
-      <w:bookmarkStart w:id="137" w:name="_Toc351977601"/>
-      <w:bookmarkStart w:id="138" w:name="_Toc351977657"/>
-      <w:bookmarkStart w:id="139" w:name="_Toc351981474"/>
-      <w:bookmarkStart w:id="140" w:name="_Toc133666595"/>
+      <w:bookmarkStart w:id="122" w:name="_Toc351030088"/>
+      <w:bookmarkStart w:id="123" w:name="_Toc351109024"/>
+      <w:bookmarkStart w:id="124" w:name="_Toc351118187"/>
+      <w:bookmarkStart w:id="125" w:name="_Toc351118363"/>
+      <w:bookmarkStart w:id="126" w:name="_Toc351118518"/>
+      <w:bookmarkStart w:id="127" w:name="_Toc351118602"/>
+      <w:bookmarkStart w:id="128" w:name="_Toc351118655"/>
+      <w:bookmarkStart w:id="129" w:name="_Toc351118749"/>
+      <w:bookmarkStart w:id="130" w:name="_Toc351631307"/>
+      <w:bookmarkStart w:id="131" w:name="_Toc351974725"/>
+      <w:bookmarkStart w:id="132" w:name="_Toc351975136"/>
+      <w:bookmarkStart w:id="133" w:name="_Toc351975311"/>
+      <w:bookmarkStart w:id="134" w:name="_Toc351975423"/>
+      <w:bookmarkStart w:id="135" w:name="_Toc351975622"/>
+      <w:bookmarkStart w:id="136" w:name="_Toc351977157"/>
+      <w:bookmarkStart w:id="137" w:name="_Toc351977343"/>
+      <w:bookmarkStart w:id="138" w:name="_Toc351977601"/>
+      <w:bookmarkStart w:id="139" w:name="_Toc351977657"/>
+      <w:bookmarkStart w:id="140" w:name="_Toc351981474"/>
+      <w:bookmarkStart w:id="141" w:name="_Toc133666595"/>
       <w:r>
         <w:rPr>
           <w:color w:val="auto"/>
         </w:rPr>
         <w:t>1.2.3 Гуманистический подход к управлению персоналом</w:t>
       </w:r>
-      <w:bookmarkEnd w:id="121"/>
       <w:bookmarkEnd w:id="122"/>
       <w:bookmarkEnd w:id="123"/>
       <w:bookmarkEnd w:id="124"/>
@@ -7304,6 +7358,7 @@
       <w:bookmarkEnd w:id="138"/>
       <w:bookmarkEnd w:id="139"/>
       <w:bookmarkEnd w:id="140"/>
+      <w:bookmarkEnd w:id="141"/>
     </w:p>
     <w:p>
       <w:pPr>
@@ -7425,7 +7480,21 @@
         <w:rPr>
           <w:lang w:eastAsia="ru-RU"/>
         </w:rPr>
-        <w:t xml:space="preserve">Влияние культурного контекста на управление персоналом сегодня представляется вполне очевидным. Например, в Японии организация рассматривается не как рабочее место, объединяющее отдельных работников, а как коллектив. Для такой организации характерны дух сотрудничества, взаимозависимость; пожизненный найм превращает организацию в продолжение семьи; между начальниками и подчиненными устанавливаются </w:t>
+        <w:t xml:space="preserve">Влияние культурного контекста на управление персоналом сегодня представляется вполне очевидным. Например, в Японии организация рассматривается не как рабочее место, объединяющее отдельных работников, а как коллектив. Для такой организации характерны дух сотрудничества, взаимозависимость; пожизненный </w:t>
+      </w:r>
+      <w:proofErr w:type="spellStart"/>
+      <w:r>
+        <w:rPr>
+          <w:lang w:eastAsia="ru-RU"/>
+        </w:rPr>
+        <w:t>найм</w:t>
+      </w:r>
+      <w:proofErr w:type="spellEnd"/>
+      <w:r>
+        <w:rPr>
+          <w:lang w:eastAsia="ru-RU"/>
+        </w:rPr>
+        <w:t xml:space="preserve"> превращает организацию в продолжение семьи; между начальниками и подчиненными устанавливаются </w:t>
       </w:r>
       <w:r>
         <w:rPr>
@@ -7558,33 +7627,32 @@
           <w:color w:val="auto"/>
         </w:rPr>
       </w:pPr>
-      <w:bookmarkStart w:id="141" w:name="_Toc351030089"/>
-      <w:bookmarkStart w:id="142" w:name="_Toc351109025"/>
-      <w:bookmarkStart w:id="143" w:name="_Toc351118188"/>
-      <w:bookmarkStart w:id="144" w:name="_Toc351118364"/>
-      <w:bookmarkStart w:id="145" w:name="_Toc351118519"/>
-      <w:bookmarkStart w:id="146" w:name="_Toc351118603"/>
-      <w:bookmarkStart w:id="147" w:name="_Toc351118656"/>
-      <w:bookmarkStart w:id="148" w:name="_Toc351118750"/>
-      <w:bookmarkStart w:id="149" w:name="_Toc351631308"/>
-      <w:bookmarkStart w:id="150" w:name="_Toc351974726"/>
-      <w:bookmarkStart w:id="151" w:name="_Toc351975137"/>
-      <w:bookmarkStart w:id="152" w:name="_Toc351975312"/>
-      <w:bookmarkStart w:id="153" w:name="_Toc351975424"/>
-      <w:bookmarkStart w:id="154" w:name="_Toc351975623"/>
-      <w:bookmarkStart w:id="155" w:name="_Toc351977158"/>
-      <w:bookmarkStart w:id="156" w:name="_Toc351977344"/>
-      <w:bookmarkStart w:id="157" w:name="_Toc351977602"/>
-      <w:bookmarkStart w:id="158" w:name="_Toc351977658"/>
-      <w:bookmarkStart w:id="159" w:name="_Toc351981475"/>
-      <w:bookmarkStart w:id="160" w:name="_Toc133666596"/>
+      <w:bookmarkStart w:id="142" w:name="_Toc351030089"/>
+      <w:bookmarkStart w:id="143" w:name="_Toc351109025"/>
+      <w:bookmarkStart w:id="144" w:name="_Toc351118188"/>
+      <w:bookmarkStart w:id="145" w:name="_Toc351118364"/>
+      <w:bookmarkStart w:id="146" w:name="_Toc351118519"/>
+      <w:bookmarkStart w:id="147" w:name="_Toc351118603"/>
+      <w:bookmarkStart w:id="148" w:name="_Toc351118656"/>
+      <w:bookmarkStart w:id="149" w:name="_Toc351118750"/>
+      <w:bookmarkStart w:id="150" w:name="_Toc351631308"/>
+      <w:bookmarkStart w:id="151" w:name="_Toc351974726"/>
+      <w:bookmarkStart w:id="152" w:name="_Toc351975137"/>
+      <w:bookmarkStart w:id="153" w:name="_Toc351975312"/>
+      <w:bookmarkStart w:id="154" w:name="_Toc351975424"/>
+      <w:bookmarkStart w:id="155" w:name="_Toc351975623"/>
+      <w:bookmarkStart w:id="156" w:name="_Toc351977158"/>
+      <w:bookmarkStart w:id="157" w:name="_Toc351977344"/>
+      <w:bookmarkStart w:id="158" w:name="_Toc351977602"/>
+      <w:bookmarkStart w:id="159" w:name="_Toc351977658"/>
+      <w:bookmarkStart w:id="160" w:name="_Toc351981475"/>
+      <w:bookmarkStart w:id="161" w:name="_Toc133666596"/>
       <w:r>
         <w:rPr>
           <w:color w:val="auto"/>
         </w:rPr>
         <w:t>1.3 Кадровая политика и стратегии управления персоналом</w:t>
       </w:r>
-      <w:bookmarkEnd w:id="141"/>
       <w:bookmarkEnd w:id="142"/>
       <w:bookmarkEnd w:id="143"/>
       <w:bookmarkEnd w:id="144"/>
@@ -7604,6 +7672,7 @@
       <w:bookmarkEnd w:id="158"/>
       <w:bookmarkEnd w:id="159"/>
       <w:bookmarkEnd w:id="160"/>
+      <w:bookmarkEnd w:id="161"/>
     </w:p>
     <w:p>
       <w:pPr>
@@ -7892,33 +7961,32 @@
           <w:color w:val="auto"/>
         </w:rPr>
       </w:pPr>
-      <w:bookmarkStart w:id="161" w:name="_Toc351030090"/>
-      <w:bookmarkStart w:id="162" w:name="_Toc351109026"/>
-      <w:bookmarkStart w:id="163" w:name="_Toc351118189"/>
-      <w:bookmarkStart w:id="164" w:name="_Toc351118365"/>
-      <w:bookmarkStart w:id="165" w:name="_Toc351118520"/>
-      <w:bookmarkStart w:id="166" w:name="_Toc351118604"/>
-      <w:bookmarkStart w:id="167" w:name="_Toc351118657"/>
-      <w:bookmarkStart w:id="168" w:name="_Toc351118751"/>
-      <w:bookmarkStart w:id="169" w:name="_Toc351631309"/>
-      <w:bookmarkStart w:id="170" w:name="_Toc351974727"/>
-      <w:bookmarkStart w:id="171" w:name="_Toc351975138"/>
-      <w:bookmarkStart w:id="172" w:name="_Toc351975313"/>
-      <w:bookmarkStart w:id="173" w:name="_Toc351975425"/>
-      <w:bookmarkStart w:id="174" w:name="_Toc351975624"/>
-      <w:bookmarkStart w:id="175" w:name="_Toc351977159"/>
-      <w:bookmarkStart w:id="176" w:name="_Toc351977345"/>
-      <w:bookmarkStart w:id="177" w:name="_Toc351977603"/>
-      <w:bookmarkStart w:id="178" w:name="_Toc351977659"/>
-      <w:bookmarkStart w:id="179" w:name="_Toc351981476"/>
-      <w:bookmarkStart w:id="180" w:name="_Toc133666597"/>
+      <w:bookmarkStart w:id="162" w:name="_Toc351030090"/>
+      <w:bookmarkStart w:id="163" w:name="_Toc351109026"/>
+      <w:bookmarkStart w:id="164" w:name="_Toc351118189"/>
+      <w:bookmarkStart w:id="165" w:name="_Toc351118365"/>
+      <w:bookmarkStart w:id="166" w:name="_Toc351118520"/>
+      <w:bookmarkStart w:id="167" w:name="_Toc351118604"/>
+      <w:bookmarkStart w:id="168" w:name="_Toc351118657"/>
+      <w:bookmarkStart w:id="169" w:name="_Toc351118751"/>
+      <w:bookmarkStart w:id="170" w:name="_Toc351631309"/>
+      <w:bookmarkStart w:id="171" w:name="_Toc351974727"/>
+      <w:bookmarkStart w:id="172" w:name="_Toc351975138"/>
+      <w:bookmarkStart w:id="173" w:name="_Toc351975313"/>
+      <w:bookmarkStart w:id="174" w:name="_Toc351975425"/>
+      <w:bookmarkStart w:id="175" w:name="_Toc351975624"/>
+      <w:bookmarkStart w:id="176" w:name="_Toc351977159"/>
+      <w:bookmarkStart w:id="177" w:name="_Toc351977345"/>
+      <w:bookmarkStart w:id="178" w:name="_Toc351977603"/>
+      <w:bookmarkStart w:id="179" w:name="_Toc351977659"/>
+      <w:bookmarkStart w:id="180" w:name="_Toc351981476"/>
+      <w:bookmarkStart w:id="181" w:name="_Toc133666597"/>
       <w:r>
         <w:rPr>
           <w:color w:val="auto"/>
         </w:rPr>
         <w:t>1.3.1 Типы кадровой политики</w:t>
       </w:r>
-      <w:bookmarkEnd w:id="161"/>
       <w:bookmarkEnd w:id="162"/>
       <w:bookmarkEnd w:id="163"/>
       <w:bookmarkEnd w:id="164"/>
@@ -7938,6 +8006,7 @@
       <w:bookmarkEnd w:id="178"/>
       <w:bookmarkEnd w:id="179"/>
       <w:bookmarkEnd w:id="180"/>
+      <w:bookmarkEnd w:id="181"/>
     </w:p>
     <w:p>
       <w:pPr>
@@ -8528,7 +8597,15 @@
           </w:tcPr>
           <w:p>
             <w:r>
-              <w:t>Предпочтение отдается вопросам мотивации (удов-летворение потребности в стабильности, безопасности, социальном принятии)</w:t>
+              <w:t>Предпочтение отдается вопросам мотивации (удов-</w:t>
+            </w:r>
+            <w:proofErr w:type="spellStart"/>
+            <w:r>
+              <w:t>летворение</w:t>
+            </w:r>
+            <w:proofErr w:type="spellEnd"/>
+            <w:r>
+              <w:t xml:space="preserve"> потребности в стабильности, безопасности, социальном принятии)</w:t>
             </w:r>
           </w:p>
         </w:tc>
@@ -8595,26 +8672,26 @@
           <w:color w:val="auto"/>
         </w:rPr>
       </w:pPr>
-      <w:bookmarkStart w:id="181" w:name="_Toc351030091"/>
-      <w:bookmarkStart w:id="182" w:name="_Toc351109027"/>
-      <w:bookmarkStart w:id="183" w:name="_Toc351118190"/>
-      <w:bookmarkStart w:id="184" w:name="_Toc351118366"/>
-      <w:bookmarkStart w:id="185" w:name="_Toc351118521"/>
-      <w:bookmarkStart w:id="186" w:name="_Toc351118605"/>
-      <w:bookmarkStart w:id="187" w:name="_Toc351118658"/>
-      <w:bookmarkStart w:id="188" w:name="_Toc351118752"/>
-      <w:bookmarkStart w:id="189" w:name="_Toc351631310"/>
-      <w:bookmarkStart w:id="190" w:name="_Toc351974728"/>
-      <w:bookmarkStart w:id="191" w:name="_Toc351975139"/>
-      <w:bookmarkStart w:id="192" w:name="_Toc351975314"/>
-      <w:bookmarkStart w:id="193" w:name="_Toc351975426"/>
-      <w:bookmarkStart w:id="194" w:name="_Toc351975625"/>
-      <w:bookmarkStart w:id="195" w:name="_Toc351977160"/>
-      <w:bookmarkStart w:id="196" w:name="_Toc351977346"/>
-      <w:bookmarkStart w:id="197" w:name="_Toc351977604"/>
-      <w:bookmarkStart w:id="198" w:name="_Toc351977660"/>
-      <w:bookmarkStart w:id="199" w:name="_Toc351981477"/>
-      <w:bookmarkStart w:id="200" w:name="_Toc133666598"/>
+      <w:bookmarkStart w:id="182" w:name="_Toc351030091"/>
+      <w:bookmarkStart w:id="183" w:name="_Toc351109027"/>
+      <w:bookmarkStart w:id="184" w:name="_Toc351118190"/>
+      <w:bookmarkStart w:id="185" w:name="_Toc351118366"/>
+      <w:bookmarkStart w:id="186" w:name="_Toc351118521"/>
+      <w:bookmarkStart w:id="187" w:name="_Toc351118605"/>
+      <w:bookmarkStart w:id="188" w:name="_Toc351118658"/>
+      <w:bookmarkStart w:id="189" w:name="_Toc351118752"/>
+      <w:bookmarkStart w:id="190" w:name="_Toc351631310"/>
+      <w:bookmarkStart w:id="191" w:name="_Toc351974728"/>
+      <w:bookmarkStart w:id="192" w:name="_Toc351975139"/>
+      <w:bookmarkStart w:id="193" w:name="_Toc351975314"/>
+      <w:bookmarkStart w:id="194" w:name="_Toc351975426"/>
+      <w:bookmarkStart w:id="195" w:name="_Toc351975625"/>
+      <w:bookmarkStart w:id="196" w:name="_Toc351977160"/>
+      <w:bookmarkStart w:id="197" w:name="_Toc351977346"/>
+      <w:bookmarkStart w:id="198" w:name="_Toc351977604"/>
+      <w:bookmarkStart w:id="199" w:name="_Toc351977660"/>
+      <w:bookmarkStart w:id="200" w:name="_Toc351981477"/>
+      <w:bookmarkStart w:id="201" w:name="_Toc133666598"/>
     </w:p>
     <w:p>
       <w:pPr>
@@ -8631,7 +8708,6 @@
         </w:rPr>
         <w:t>1.3.2 Кадровые мероприятия и кадровая стратегия</w:t>
       </w:r>
-      <w:bookmarkEnd w:id="181"/>
       <w:bookmarkEnd w:id="182"/>
       <w:bookmarkEnd w:id="183"/>
       <w:bookmarkEnd w:id="184"/>
@@ -8651,6 +8727,7 @@
       <w:bookmarkEnd w:id="198"/>
       <w:bookmarkEnd w:id="199"/>
       <w:bookmarkEnd w:id="200"/>
+      <w:bookmarkEnd w:id="201"/>
     </w:p>
     <w:p>
       <w:pPr>
@@ -8858,7 +8935,21 @@
         <w:rPr>
           <w:lang w:eastAsia="ru-RU"/>
         </w:rPr>
-        <w:t>разработка и реализация постоянно корректирующейся программы.</w:t>
+        <w:t xml:space="preserve">разработка и реализация постоянно </w:t>
+      </w:r>
+      <w:proofErr w:type="spellStart"/>
+      <w:r>
+        <w:rPr>
+          <w:lang w:eastAsia="ru-RU"/>
+        </w:rPr>
+        <w:t>корректирующейся</w:t>
+      </w:r>
+      <w:proofErr w:type="spellEnd"/>
+      <w:r>
+        <w:rPr>
+          <w:lang w:eastAsia="ru-RU"/>
+        </w:rPr>
+        <w:t xml:space="preserve"> программы.</w:t>
       </w:r>
     </w:p>
     <w:p>
@@ -8904,7 +8995,21 @@
         <w:rPr>
           <w:lang w:eastAsia="ru-RU"/>
         </w:rPr>
-        <w:t xml:space="preserve"> действия, направленные на достижение соответствия персонала задачам работы организации, проводящиеся с учетом конкретных задач этапа развития организации.</w:t>
+        <w:t xml:space="preserve"> действия, направленные на достижение соответствия персонала задачам работы организации, </w:t>
+      </w:r>
+      <w:proofErr w:type="spellStart"/>
+      <w:r>
+        <w:rPr>
+          <w:lang w:eastAsia="ru-RU"/>
+        </w:rPr>
+        <w:t>проводящиеся</w:t>
+      </w:r>
+      <w:proofErr w:type="spellEnd"/>
+      <w:r>
+        <w:rPr>
+          <w:lang w:eastAsia="ru-RU"/>
+        </w:rPr>
+        <w:t xml:space="preserve"> с учетом конкретных задач этапа развития организации.</w:t>
       </w:r>
     </w:p>
     <w:p>
@@ -9199,6 +9304,7 @@
             <w:tcW w:w="1809" w:type="dxa"/>
           </w:tcPr>
           <w:p>
+            <w:proofErr w:type="spellStart"/>
             <w:r>
               <w:rPr>
                 <w:b/>
@@ -9226,6 +9332,7 @@
               </w:rPr>
               <w:t>мательская</w:t>
             </w:r>
+            <w:proofErr w:type="spellEnd"/>
           </w:p>
         </w:tc>
         <w:tc>
@@ -9279,6 +9386,7 @@
                 <w:iCs/>
               </w:rPr>
             </w:pPr>
+            <w:proofErr w:type="spellStart"/>
             <w:r>
               <w:rPr>
                 <w:b/>
@@ -9288,6 +9396,7 @@
               </w:rPr>
               <w:t>Динамичес</w:t>
             </w:r>
+            <w:proofErr w:type="spellEnd"/>
             <w:r>
               <w:rPr>
                 <w:b/>
@@ -9355,13 +9464,23 @@
               <w:t xml:space="preserve">а штатного расписания. Создание </w:t>
             </w:r>
             <w:r>
-              <w:t>должностных инст</w:t>
+              <w:t xml:space="preserve">должностных </w:t>
+            </w:r>
+            <w:proofErr w:type="spellStart"/>
+            <w:proofErr w:type="gramStart"/>
+            <w:r>
+              <w:t>инст</w:t>
             </w:r>
             <w:r>
               <w:t>-</w:t>
             </w:r>
             <w:r>
-              <w:t>рукций. Описание политики фирмы в документах и правилах. Набор персонала под конкретные виды работ. Адаптация персонала</w:t>
+              <w:t>рукций</w:t>
+            </w:r>
+            <w:proofErr w:type="spellEnd"/>
+            <w:proofErr w:type="gramEnd"/>
+            <w:r>
+              <w:t>. Описание политики фирмы в документах и правилах. Набор персонала под конкретные виды работ. Адаптация персонала</w:t>
             </w:r>
           </w:p>
         </w:tc>
@@ -9401,6 +9520,7 @@
               </w:rPr>
               <w:t>-</w:t>
             </w:r>
+            <w:proofErr w:type="spellStart"/>
             <w:r>
               <w:rPr>
                 <w:b/>
@@ -9410,6 +9530,7 @@
               </w:rPr>
               <w:t>ности</w:t>
             </w:r>
+            <w:proofErr w:type="spellEnd"/>
           </w:p>
         </w:tc>
         <w:tc>
@@ -9437,16 +9558,26 @@
               <w:t>Разработка оптимальных схем стимулировани</w:t>
             </w:r>
             <w:r>
-              <w:t>я труда, увязанных с получением п</w:t>
+              <w:t xml:space="preserve">я труда, увязанных с получением </w:t>
+            </w:r>
+            <w:proofErr w:type="spellStart"/>
+            <w:proofErr w:type="gramStart"/>
+            <w:r>
+              <w:t>п</w:t>
             </w:r>
             <w:r>
               <w:t>рибы</w:t>
             </w:r>
+            <w:proofErr w:type="spellEnd"/>
             <w:r>
               <w:t>-</w:t>
             </w:r>
             <w:r>
-              <w:t>ли организацией. Анализ и рационализация рабочих мест</w:t>
+              <w:t>ли</w:t>
+            </w:r>
+            <w:proofErr w:type="gramEnd"/>
+            <w:r>
+              <w:t xml:space="preserve"> организацией. Анализ и рационализация рабочих мест</w:t>
             </w:r>
           </w:p>
         </w:tc>
@@ -9567,6 +9698,7 @@
                 <w:iCs/>
               </w:rPr>
             </w:pPr>
+            <w:proofErr w:type="spellStart"/>
             <w:r>
               <w:rPr>
                 <w:b/>
@@ -9594,6 +9726,7 @@
               </w:rPr>
               <w:t>ционная</w:t>
             </w:r>
+            <w:proofErr w:type="spellEnd"/>
           </w:p>
         </w:tc>
         <w:tc>
@@ -9644,6 +9777,7 @@
                 <w:iCs/>
               </w:rPr>
             </w:pPr>
+            <w:proofErr w:type="spellStart"/>
             <w:r>
               <w:rPr>
                 <w:b/>
@@ -9653,6 +9787,7 @@
               </w:rPr>
               <w:t>Круговоро</w:t>
             </w:r>
+            <w:proofErr w:type="spellEnd"/>
             <w:r>
               <w:rPr>
                 <w:b/>
@@ -9756,6 +9891,7 @@
                 <w:iCs/>
               </w:rPr>
             </w:pPr>
+            <w:proofErr w:type="spellStart"/>
             <w:r>
               <w:rPr>
                 <w:b/>
@@ -9783,6 +9919,7 @@
               </w:rPr>
               <w:t>мательская</w:t>
             </w:r>
+            <w:proofErr w:type="spellEnd"/>
           </w:p>
         </w:tc>
         <w:tc>
@@ -9842,6 +9979,7 @@
                 <w:iCs/>
               </w:rPr>
             </w:pPr>
+            <w:proofErr w:type="spellStart"/>
             <w:r>
               <w:rPr>
                 <w:b/>
@@ -9851,6 +9989,7 @@
               </w:rPr>
               <w:t>Динамичес</w:t>
             </w:r>
+            <w:proofErr w:type="spellEnd"/>
             <w:r>
               <w:rPr>
                 <w:b/>
@@ -10055,6 +10194,7 @@
               </w:rPr>
               <w:t>-</w:t>
             </w:r>
+            <w:proofErr w:type="spellStart"/>
             <w:r>
               <w:rPr>
                 <w:b/>
@@ -10064,6 +10204,7 @@
               </w:rPr>
               <w:t>ности</w:t>
             </w:r>
+            <w:proofErr w:type="spellEnd"/>
           </w:p>
         </w:tc>
         <w:tc>
@@ -10125,6 +10266,7 @@
                 <w:iCs/>
               </w:rPr>
             </w:pPr>
+            <w:proofErr w:type="spellStart"/>
             <w:r>
               <w:rPr>
                 <w:b/>
@@ -10134,6 +10276,7 @@
               </w:rPr>
               <w:t>Круговоро</w:t>
             </w:r>
+            <w:proofErr w:type="spellEnd"/>
             <w:r>
               <w:rPr>
                 <w:b/>
@@ -10208,6 +10351,7 @@
                 <w:iCs/>
               </w:rPr>
             </w:pPr>
+            <w:proofErr w:type="spellStart"/>
             <w:r>
               <w:rPr>
                 <w:b/>
@@ -10235,6 +10379,7 @@
               </w:rPr>
               <w:t>ционная</w:t>
             </w:r>
+            <w:proofErr w:type="spellEnd"/>
           </w:p>
         </w:tc>
         <w:tc>
@@ -10286,26 +10431,26 @@
           <w:color w:val="auto"/>
         </w:rPr>
       </w:pPr>
-      <w:bookmarkStart w:id="201" w:name="_Toc351030092"/>
-      <w:bookmarkStart w:id="202" w:name="_Toc351109028"/>
-      <w:bookmarkStart w:id="203" w:name="_Toc351118191"/>
-      <w:bookmarkStart w:id="204" w:name="_Toc351118367"/>
-      <w:bookmarkStart w:id="205" w:name="_Toc351118522"/>
-      <w:bookmarkStart w:id="206" w:name="_Toc351118606"/>
-      <w:bookmarkStart w:id="207" w:name="_Toc351118659"/>
-      <w:bookmarkStart w:id="208" w:name="_Toc351118753"/>
-      <w:bookmarkStart w:id="209" w:name="_Toc351631311"/>
-      <w:bookmarkStart w:id="210" w:name="_Toc351974729"/>
-      <w:bookmarkStart w:id="211" w:name="_Toc351975140"/>
-      <w:bookmarkStart w:id="212" w:name="_Toc351975315"/>
-      <w:bookmarkStart w:id="213" w:name="_Toc351975427"/>
-      <w:bookmarkStart w:id="214" w:name="_Toc351975626"/>
-      <w:bookmarkStart w:id="215" w:name="_Toc351977161"/>
-      <w:bookmarkStart w:id="216" w:name="_Toc351977347"/>
-      <w:bookmarkStart w:id="217" w:name="_Toc351977605"/>
-      <w:bookmarkStart w:id="218" w:name="_Toc351977661"/>
-      <w:bookmarkStart w:id="219" w:name="_Toc351981478"/>
-      <w:bookmarkStart w:id="220" w:name="_Toc133666599"/>
+      <w:bookmarkStart w:id="202" w:name="_Toc351030092"/>
+      <w:bookmarkStart w:id="203" w:name="_Toc351109028"/>
+      <w:bookmarkStart w:id="204" w:name="_Toc351118191"/>
+      <w:bookmarkStart w:id="205" w:name="_Toc351118367"/>
+      <w:bookmarkStart w:id="206" w:name="_Toc351118522"/>
+      <w:bookmarkStart w:id="207" w:name="_Toc351118606"/>
+      <w:bookmarkStart w:id="208" w:name="_Toc351118659"/>
+      <w:bookmarkStart w:id="209" w:name="_Toc351118753"/>
+      <w:bookmarkStart w:id="210" w:name="_Toc351631311"/>
+      <w:bookmarkStart w:id="211" w:name="_Toc351974729"/>
+      <w:bookmarkStart w:id="212" w:name="_Toc351975140"/>
+      <w:bookmarkStart w:id="213" w:name="_Toc351975315"/>
+      <w:bookmarkStart w:id="214" w:name="_Toc351975427"/>
+      <w:bookmarkStart w:id="215" w:name="_Toc351975626"/>
+      <w:bookmarkStart w:id="216" w:name="_Toc351977161"/>
+      <w:bookmarkStart w:id="217" w:name="_Toc351977347"/>
+      <w:bookmarkStart w:id="218" w:name="_Toc351977605"/>
+      <w:bookmarkStart w:id="219" w:name="_Toc351977661"/>
+      <w:bookmarkStart w:id="220" w:name="_Toc351981478"/>
+      <w:bookmarkStart w:id="221" w:name="_Toc133666599"/>
       <w:r>
         <w:rPr>
           <w:color w:val="auto"/>
@@ -10318,7 +10463,6 @@
         </w:rPr>
         <w:t>поддержания работоспособности персонала</w:t>
       </w:r>
-      <w:bookmarkEnd w:id="201"/>
       <w:bookmarkEnd w:id="202"/>
       <w:bookmarkEnd w:id="203"/>
       <w:bookmarkEnd w:id="204"/>
@@ -10338,6 +10482,7 @@
       <w:bookmarkEnd w:id="218"/>
       <w:bookmarkEnd w:id="219"/>
       <w:bookmarkEnd w:id="220"/>
+      <w:bookmarkEnd w:id="221"/>
     </w:p>
     <w:p>
       <w:pPr>
@@ -10357,33 +10502,32 @@
           <w:color w:val="auto"/>
         </w:rPr>
       </w:pPr>
-      <w:bookmarkStart w:id="221" w:name="_Toc351030093"/>
-      <w:bookmarkStart w:id="222" w:name="_Toc351109029"/>
-      <w:bookmarkStart w:id="223" w:name="_Toc351118192"/>
-      <w:bookmarkStart w:id="224" w:name="_Toc351118368"/>
-      <w:bookmarkStart w:id="225" w:name="_Toc351118523"/>
-      <w:bookmarkStart w:id="226" w:name="_Toc351118607"/>
-      <w:bookmarkStart w:id="227" w:name="_Toc351118660"/>
-      <w:bookmarkStart w:id="228" w:name="_Toc351118754"/>
-      <w:bookmarkStart w:id="229" w:name="_Toc351631312"/>
-      <w:bookmarkStart w:id="230" w:name="_Toc351974730"/>
-      <w:bookmarkStart w:id="231" w:name="_Toc351975141"/>
-      <w:bookmarkStart w:id="232" w:name="_Toc351975316"/>
-      <w:bookmarkStart w:id="233" w:name="_Toc351975428"/>
-      <w:bookmarkStart w:id="234" w:name="_Toc351975627"/>
-      <w:bookmarkStart w:id="235" w:name="_Toc351977162"/>
-      <w:bookmarkStart w:id="236" w:name="_Toc351977348"/>
-      <w:bookmarkStart w:id="237" w:name="_Toc351977606"/>
-      <w:bookmarkStart w:id="238" w:name="_Toc351977662"/>
-      <w:bookmarkStart w:id="239" w:name="_Toc351981479"/>
-      <w:bookmarkStart w:id="240" w:name="_Toc133666600"/>
+      <w:bookmarkStart w:id="222" w:name="_Toc351030093"/>
+      <w:bookmarkStart w:id="223" w:name="_Toc351109029"/>
+      <w:bookmarkStart w:id="224" w:name="_Toc351118192"/>
+      <w:bookmarkStart w:id="225" w:name="_Toc351118368"/>
+      <w:bookmarkStart w:id="226" w:name="_Toc351118523"/>
+      <w:bookmarkStart w:id="227" w:name="_Toc351118607"/>
+      <w:bookmarkStart w:id="228" w:name="_Toc351118660"/>
+      <w:bookmarkStart w:id="229" w:name="_Toc351118754"/>
+      <w:bookmarkStart w:id="230" w:name="_Toc351631312"/>
+      <w:bookmarkStart w:id="231" w:name="_Toc351974730"/>
+      <w:bookmarkStart w:id="232" w:name="_Toc351975141"/>
+      <w:bookmarkStart w:id="233" w:name="_Toc351975316"/>
+      <w:bookmarkStart w:id="234" w:name="_Toc351975428"/>
+      <w:bookmarkStart w:id="235" w:name="_Toc351975627"/>
+      <w:bookmarkStart w:id="236" w:name="_Toc351977162"/>
+      <w:bookmarkStart w:id="237" w:name="_Toc351977348"/>
+      <w:bookmarkStart w:id="238" w:name="_Toc351977606"/>
+      <w:bookmarkStart w:id="239" w:name="_Toc351977662"/>
+      <w:bookmarkStart w:id="240" w:name="_Toc351981479"/>
+      <w:bookmarkStart w:id="241" w:name="_Toc133666600"/>
       <w:r>
         <w:rPr>
           <w:color w:val="auto"/>
         </w:rPr>
         <w:t>1.4.1 Адаптация персонала</w:t>
       </w:r>
-      <w:bookmarkEnd w:id="221"/>
       <w:bookmarkEnd w:id="222"/>
       <w:bookmarkEnd w:id="223"/>
       <w:bookmarkEnd w:id="224"/>
@@ -10403,6 +10547,7 @@
       <w:bookmarkEnd w:id="238"/>
       <w:bookmarkEnd w:id="239"/>
       <w:bookmarkEnd w:id="240"/>
+      <w:bookmarkEnd w:id="241"/>
     </w:p>
     <w:p>
       <w:pPr>
@@ -10537,9 +10682,11 @@
       <w:r>
         <w:t xml:space="preserve">необходима для разработки наиболее эффективной программы адаптации. Если сотрудник имеет не только специальную подготовку, но и опыт работы в аналогичных подразделениях других компаний, период его адаптации будет минимальным. Однако следует помнить, что даже в этих случаях в организации возможны непривычные для него варианты решения уже известных ему задач. Адаптация должна </w:t>
       </w:r>
+      <w:proofErr w:type="gramStart"/>
       <w:r>
         <w:t>предполагать</w:t>
       </w:r>
+      <w:proofErr w:type="gramEnd"/>
       <w:r>
         <w:t xml:space="preserve"> как знакомство с производственными особенностями организации, так и включение в коммуникативные сети, знакомство с персоналом, корпоративными особенностями коммуник</w:t>
       </w:r>
@@ -11848,26 +11995,26 @@
           <w:color w:val="auto"/>
         </w:rPr>
       </w:pPr>
-      <w:bookmarkStart w:id="241" w:name="_Toc351030094"/>
-      <w:bookmarkStart w:id="242" w:name="_Toc351109030"/>
-      <w:bookmarkStart w:id="243" w:name="_Toc351118193"/>
-      <w:bookmarkStart w:id="244" w:name="_Toc351118369"/>
-      <w:bookmarkStart w:id="245" w:name="_Toc351118524"/>
-      <w:bookmarkStart w:id="246" w:name="_Toc351118608"/>
-      <w:bookmarkStart w:id="247" w:name="_Toc351118661"/>
-      <w:bookmarkStart w:id="248" w:name="_Toc351118755"/>
-      <w:bookmarkStart w:id="249" w:name="_Toc351631313"/>
-      <w:bookmarkStart w:id="250" w:name="_Toc351974731"/>
-      <w:bookmarkStart w:id="251" w:name="_Toc351975142"/>
-      <w:bookmarkStart w:id="252" w:name="_Toc351975317"/>
-      <w:bookmarkStart w:id="253" w:name="_Toc351975429"/>
-      <w:bookmarkStart w:id="254" w:name="_Toc351975628"/>
-      <w:bookmarkStart w:id="255" w:name="_Toc351977163"/>
-      <w:bookmarkStart w:id="256" w:name="_Toc351977349"/>
-      <w:bookmarkStart w:id="257" w:name="_Toc351977607"/>
-      <w:bookmarkStart w:id="258" w:name="_Toc351977663"/>
-      <w:bookmarkStart w:id="259" w:name="_Toc351981480"/>
-      <w:bookmarkStart w:id="260" w:name="_Toc133666601"/>
+      <w:bookmarkStart w:id="242" w:name="_Toc351030094"/>
+      <w:bookmarkStart w:id="243" w:name="_Toc351109030"/>
+      <w:bookmarkStart w:id="244" w:name="_Toc351118193"/>
+      <w:bookmarkStart w:id="245" w:name="_Toc351118369"/>
+      <w:bookmarkStart w:id="246" w:name="_Toc351118524"/>
+      <w:bookmarkStart w:id="247" w:name="_Toc351118608"/>
+      <w:bookmarkStart w:id="248" w:name="_Toc351118661"/>
+      <w:bookmarkStart w:id="249" w:name="_Toc351118755"/>
+      <w:bookmarkStart w:id="250" w:name="_Toc351631313"/>
+      <w:bookmarkStart w:id="251" w:name="_Toc351974731"/>
+      <w:bookmarkStart w:id="252" w:name="_Toc351975142"/>
+      <w:bookmarkStart w:id="253" w:name="_Toc351975317"/>
+      <w:bookmarkStart w:id="254" w:name="_Toc351975429"/>
+      <w:bookmarkStart w:id="255" w:name="_Toc351975628"/>
+      <w:bookmarkStart w:id="256" w:name="_Toc351977163"/>
+      <w:bookmarkStart w:id="257" w:name="_Toc351977349"/>
+      <w:bookmarkStart w:id="258" w:name="_Toc351977607"/>
+      <w:bookmarkStart w:id="259" w:name="_Toc351977663"/>
+      <w:bookmarkStart w:id="260" w:name="_Toc351981480"/>
+      <w:bookmarkStart w:id="261" w:name="_Toc133666601"/>
       <w:r>
         <w:rPr>
           <w:color w:val="auto"/>
@@ -11875,7 +12022,6 @@
         <w:lastRenderedPageBreak/>
         <w:t>1.4.2 Аттестация персонала</w:t>
       </w:r>
-      <w:bookmarkEnd w:id="241"/>
       <w:bookmarkEnd w:id="242"/>
       <w:bookmarkEnd w:id="243"/>
       <w:bookmarkEnd w:id="244"/>
@@ -11895,6 +12041,7 @@
       <w:bookmarkEnd w:id="258"/>
       <w:bookmarkEnd w:id="259"/>
       <w:bookmarkEnd w:id="260"/>
+      <w:bookmarkEnd w:id="261"/>
     </w:p>
     <w:p>
       <w:pPr>
@@ -12146,7 +12293,15 @@
         <w:tab/>
       </w:r>
       <w:r>
-        <w:t>При проведении аттестации руководителей имеет смысл не только давать оценку труда каждого из них, но и организовывать особые процедуры оценки труда руководимого им подразделения (целесообразно привлекать и использовать информацию от смежных подразделений организации, а также внешних партнеров и клиентов, с которыми это подразделение взаимодействует).</w:t>
+        <w:t xml:space="preserve">При проведении аттестации руководителей имеет смысл не только давать оценку труда каждого из них, но и организовывать особые процедуры оценки </w:t>
+      </w:r>
+      <w:proofErr w:type="gramStart"/>
+      <w:r>
+        <w:t>труда</w:t>
+      </w:r>
+      <w:proofErr w:type="gramEnd"/>
+      <w:r>
+        <w:t xml:space="preserve"> руководимого им подразделения (целесообразно привлекать и использовать информацию от смежных подразделений организации, а также внешних партнеров и клиентов, с которыми это подразделение взаимодействует).</w:t>
       </w:r>
     </w:p>
     <w:p>
@@ -12637,33 +12792,32 @@
           <w:color w:val="auto"/>
         </w:rPr>
       </w:pPr>
-      <w:bookmarkStart w:id="261" w:name="_Toc351030095"/>
-      <w:bookmarkStart w:id="262" w:name="_Toc351109031"/>
-      <w:bookmarkStart w:id="263" w:name="_Toc351118194"/>
-      <w:bookmarkStart w:id="264" w:name="_Toc351118370"/>
-      <w:bookmarkStart w:id="265" w:name="_Toc351118525"/>
-      <w:bookmarkStart w:id="266" w:name="_Toc351118609"/>
-      <w:bookmarkStart w:id="267" w:name="_Toc351118662"/>
-      <w:bookmarkStart w:id="268" w:name="_Toc351118756"/>
-      <w:bookmarkStart w:id="269" w:name="_Toc351631314"/>
-      <w:bookmarkStart w:id="270" w:name="_Toc351974732"/>
-      <w:bookmarkStart w:id="271" w:name="_Toc351975143"/>
-      <w:bookmarkStart w:id="272" w:name="_Toc351975318"/>
-      <w:bookmarkStart w:id="273" w:name="_Toc351975430"/>
-      <w:bookmarkStart w:id="274" w:name="_Toc351975629"/>
-      <w:bookmarkStart w:id="275" w:name="_Toc351977164"/>
-      <w:bookmarkStart w:id="276" w:name="_Toc351977350"/>
-      <w:bookmarkStart w:id="277" w:name="_Toc351977608"/>
-      <w:bookmarkStart w:id="278" w:name="_Toc351977664"/>
-      <w:bookmarkStart w:id="279" w:name="_Toc351981481"/>
-      <w:bookmarkStart w:id="280" w:name="_Toc133666602"/>
+      <w:bookmarkStart w:id="262" w:name="_Toc351030095"/>
+      <w:bookmarkStart w:id="263" w:name="_Toc351109031"/>
+      <w:bookmarkStart w:id="264" w:name="_Toc351118194"/>
+      <w:bookmarkStart w:id="265" w:name="_Toc351118370"/>
+      <w:bookmarkStart w:id="266" w:name="_Toc351118525"/>
+      <w:bookmarkStart w:id="267" w:name="_Toc351118609"/>
+      <w:bookmarkStart w:id="268" w:name="_Toc351118662"/>
+      <w:bookmarkStart w:id="269" w:name="_Toc351118756"/>
+      <w:bookmarkStart w:id="270" w:name="_Toc351631314"/>
+      <w:bookmarkStart w:id="271" w:name="_Toc351974732"/>
+      <w:bookmarkStart w:id="272" w:name="_Toc351975143"/>
+      <w:bookmarkStart w:id="273" w:name="_Toc351975318"/>
+      <w:bookmarkStart w:id="274" w:name="_Toc351975430"/>
+      <w:bookmarkStart w:id="275" w:name="_Toc351975629"/>
+      <w:bookmarkStart w:id="276" w:name="_Toc351977164"/>
+      <w:bookmarkStart w:id="277" w:name="_Toc351977350"/>
+      <w:bookmarkStart w:id="278" w:name="_Toc351977608"/>
+      <w:bookmarkStart w:id="279" w:name="_Toc351977664"/>
+      <w:bookmarkStart w:id="280" w:name="_Toc351981481"/>
+      <w:bookmarkStart w:id="281" w:name="_Toc133666602"/>
       <w:r>
         <w:rPr>
           <w:color w:val="auto"/>
         </w:rPr>
         <w:t>1.4.3 Обучение персонала</w:t>
       </w:r>
-      <w:bookmarkEnd w:id="261"/>
       <w:bookmarkEnd w:id="262"/>
       <w:bookmarkEnd w:id="263"/>
       <w:bookmarkEnd w:id="264"/>
@@ -12683,6 +12837,7 @@
       <w:bookmarkEnd w:id="278"/>
       <w:bookmarkEnd w:id="279"/>
       <w:bookmarkEnd w:id="280"/>
+      <w:bookmarkEnd w:id="281"/>
     </w:p>
     <w:p>
       <w:pPr>
@@ -12804,7 +12959,23 @@
         <w:t xml:space="preserve"> </w:t>
       </w:r>
       <w:r>
-        <w:t>Немецкие специалисты В. Бартц и X. Шайбл считают, что с позиции работодателя целями непрерывного обучения являются:</w:t>
+        <w:t xml:space="preserve">Немецкие специалисты В. </w:t>
+      </w:r>
+      <w:proofErr w:type="spellStart"/>
+      <w:r>
+        <w:t>Бартц</w:t>
+      </w:r>
+      <w:proofErr w:type="spellEnd"/>
+      <w:r>
+        <w:t xml:space="preserve"> и X. </w:t>
+      </w:r>
+      <w:proofErr w:type="spellStart"/>
+      <w:r>
+        <w:t>Шайбл</w:t>
+      </w:r>
+      <w:proofErr w:type="spellEnd"/>
+      <w:r>
+        <w:t xml:space="preserve"> считают, что с позиции работодателя целями непрерывного обучения являются:</w:t>
       </w:r>
       <w:r>
         <w:t xml:space="preserve"> </w:t>
@@ -13296,25 +13467,25 @@
           <w:color w:val="auto"/>
         </w:rPr>
       </w:pPr>
-      <w:bookmarkStart w:id="281" w:name="_Toc351109032"/>
-      <w:bookmarkStart w:id="282" w:name="_Toc351118195"/>
-      <w:bookmarkStart w:id="283" w:name="_Toc351118371"/>
-      <w:bookmarkStart w:id="284" w:name="_Toc351118526"/>
-      <w:bookmarkStart w:id="285" w:name="_Toc351118610"/>
-      <w:bookmarkStart w:id="286" w:name="_Toc351118663"/>
-      <w:bookmarkStart w:id="287" w:name="_Toc351118757"/>
-      <w:bookmarkStart w:id="288" w:name="_Toc351631315"/>
-      <w:bookmarkStart w:id="289" w:name="_Toc351974733"/>
-      <w:bookmarkStart w:id="290" w:name="_Toc351975144"/>
-      <w:bookmarkStart w:id="291" w:name="_Toc351975319"/>
-      <w:bookmarkStart w:id="292" w:name="_Toc351975431"/>
-      <w:bookmarkStart w:id="293" w:name="_Toc351975630"/>
-      <w:bookmarkStart w:id="294" w:name="_Toc351977165"/>
-      <w:bookmarkStart w:id="295" w:name="_Toc351977351"/>
-      <w:bookmarkStart w:id="296" w:name="_Toc351977609"/>
-      <w:bookmarkStart w:id="297" w:name="_Toc351977665"/>
-      <w:bookmarkStart w:id="298" w:name="_Toc351981482"/>
-      <w:bookmarkStart w:id="299" w:name="_Toc133666603"/>
+      <w:bookmarkStart w:id="282" w:name="_Toc351109032"/>
+      <w:bookmarkStart w:id="283" w:name="_Toc351118195"/>
+      <w:bookmarkStart w:id="284" w:name="_Toc351118371"/>
+      <w:bookmarkStart w:id="285" w:name="_Toc351118526"/>
+      <w:bookmarkStart w:id="286" w:name="_Toc351118610"/>
+      <w:bookmarkStart w:id="287" w:name="_Toc351118663"/>
+      <w:bookmarkStart w:id="288" w:name="_Toc351118757"/>
+      <w:bookmarkStart w:id="289" w:name="_Toc351631315"/>
+      <w:bookmarkStart w:id="290" w:name="_Toc351974733"/>
+      <w:bookmarkStart w:id="291" w:name="_Toc351975144"/>
+      <w:bookmarkStart w:id="292" w:name="_Toc351975319"/>
+      <w:bookmarkStart w:id="293" w:name="_Toc351975431"/>
+      <w:bookmarkStart w:id="294" w:name="_Toc351975630"/>
+      <w:bookmarkStart w:id="295" w:name="_Toc351977165"/>
+      <w:bookmarkStart w:id="296" w:name="_Toc351977351"/>
+      <w:bookmarkStart w:id="297" w:name="_Toc351977609"/>
+      <w:bookmarkStart w:id="298" w:name="_Toc351977665"/>
+      <w:bookmarkStart w:id="299" w:name="_Toc351981482"/>
+      <w:bookmarkStart w:id="300" w:name="_Toc133666603"/>
       <w:r>
         <w:rPr>
           <w:rStyle w:val="40"/>
@@ -13333,7 +13504,6 @@
         </w:rPr>
         <w:t>4 Планирование карьеры</w:t>
       </w:r>
-      <w:bookmarkEnd w:id="281"/>
       <w:bookmarkEnd w:id="282"/>
       <w:bookmarkEnd w:id="283"/>
       <w:bookmarkEnd w:id="284"/>
@@ -13352,6 +13522,7 @@
       <w:bookmarkEnd w:id="297"/>
       <w:bookmarkEnd w:id="298"/>
       <w:bookmarkEnd w:id="299"/>
+      <w:bookmarkEnd w:id="300"/>
     </w:p>
     <w:p>
       <w:pPr>
@@ -13439,7 +13610,15 @@
         <w:t xml:space="preserve"> </w:t>
       </w:r>
       <w:r>
-        <w:t>рост знаний, умений, навыков. Профессиональная карьера может идти по линии специализации (углубление в одной, выбранной в начале профессионального пути, линии движения) или транспрофессионализации (овладение другими областями человеческого опыта, связанное, скорее, с расширением инструментария и областей деятельности).</w:t>
+        <w:t xml:space="preserve">рост знаний, умений, навыков. Профессиональная карьера может идти по линии специализации (углубление в одной, выбранной в начале профессионального пути, линии движения) или </w:t>
+      </w:r>
+      <w:proofErr w:type="spellStart"/>
+      <w:r>
+        <w:t>транспрофессионализации</w:t>
+      </w:r>
+      <w:proofErr w:type="spellEnd"/>
+      <w:r>
+        <w:t xml:space="preserve"> (овладение другими областями человеческого опыта, связанное, скорее, с расширением инструментария и областей деятельности).</w:t>
       </w:r>
     </w:p>
     <w:p>
@@ -13657,7 +13836,21 @@
               <w:rPr>
                 <w:iCs/>
               </w:rPr>
-              <w:t>(по А. Маслоу)</w:t>
+              <w:t xml:space="preserve">(по А. </w:t>
+            </w:r>
+            <w:proofErr w:type="spellStart"/>
+            <w:r>
+              <w:rPr>
+                <w:iCs/>
+              </w:rPr>
+              <w:t>Маслоу</w:t>
+            </w:r>
+            <w:proofErr w:type="spellEnd"/>
+            <w:r>
+              <w:rPr>
+                <w:iCs/>
+              </w:rPr>
+              <w:t>)</w:t>
             </w:r>
           </w:p>
         </w:tc>
@@ -14546,25 +14739,25 @@
           <w:color w:val="auto"/>
         </w:rPr>
       </w:pPr>
-      <w:bookmarkStart w:id="300" w:name="_Toc351109033"/>
-      <w:bookmarkStart w:id="301" w:name="_Toc351118196"/>
-      <w:bookmarkStart w:id="302" w:name="_Toc351118372"/>
-      <w:bookmarkStart w:id="303" w:name="_Toc351118527"/>
-      <w:bookmarkStart w:id="304" w:name="_Toc351118611"/>
-      <w:bookmarkStart w:id="305" w:name="_Toc351118664"/>
-      <w:bookmarkStart w:id="306" w:name="_Toc351118758"/>
-      <w:bookmarkStart w:id="307" w:name="_Toc351631316"/>
-      <w:bookmarkStart w:id="308" w:name="_Toc351974734"/>
-      <w:bookmarkStart w:id="309" w:name="_Toc351975145"/>
-      <w:bookmarkStart w:id="310" w:name="_Toc351975320"/>
-      <w:bookmarkStart w:id="311" w:name="_Toc351975432"/>
-      <w:bookmarkStart w:id="312" w:name="_Toc351975631"/>
-      <w:bookmarkStart w:id="313" w:name="_Toc351977166"/>
-      <w:bookmarkStart w:id="314" w:name="_Toc351977352"/>
-      <w:bookmarkStart w:id="315" w:name="_Toc351977610"/>
-      <w:bookmarkStart w:id="316" w:name="_Toc351977666"/>
-      <w:bookmarkStart w:id="317" w:name="_Toc351981483"/>
-      <w:bookmarkStart w:id="318" w:name="_Toc133666604"/>
+      <w:bookmarkStart w:id="301" w:name="_Toc351109033"/>
+      <w:bookmarkStart w:id="302" w:name="_Toc351118196"/>
+      <w:bookmarkStart w:id="303" w:name="_Toc351118372"/>
+      <w:bookmarkStart w:id="304" w:name="_Toc351118527"/>
+      <w:bookmarkStart w:id="305" w:name="_Toc351118611"/>
+      <w:bookmarkStart w:id="306" w:name="_Toc351118664"/>
+      <w:bookmarkStart w:id="307" w:name="_Toc351118758"/>
+      <w:bookmarkStart w:id="308" w:name="_Toc351631316"/>
+      <w:bookmarkStart w:id="309" w:name="_Toc351974734"/>
+      <w:bookmarkStart w:id="310" w:name="_Toc351975145"/>
+      <w:bookmarkStart w:id="311" w:name="_Toc351975320"/>
+      <w:bookmarkStart w:id="312" w:name="_Toc351975432"/>
+      <w:bookmarkStart w:id="313" w:name="_Toc351975631"/>
+      <w:bookmarkStart w:id="314" w:name="_Toc351977166"/>
+      <w:bookmarkStart w:id="315" w:name="_Toc351977352"/>
+      <w:bookmarkStart w:id="316" w:name="_Toc351977610"/>
+      <w:bookmarkStart w:id="317" w:name="_Toc351977666"/>
+      <w:bookmarkStart w:id="318" w:name="_Toc351981483"/>
+      <w:bookmarkStart w:id="319" w:name="_Toc133666604"/>
       <w:r>
         <w:rPr>
           <w:color w:val="auto"/>
@@ -14584,7 +14777,6 @@
         </w:rPr>
         <w:t>тимулирование труда</w:t>
       </w:r>
-      <w:bookmarkEnd w:id="300"/>
       <w:bookmarkEnd w:id="301"/>
       <w:bookmarkEnd w:id="302"/>
       <w:bookmarkEnd w:id="303"/>
@@ -14603,6 +14795,7 @@
       <w:bookmarkEnd w:id="316"/>
       <w:bookmarkEnd w:id="317"/>
       <w:bookmarkEnd w:id="318"/>
+      <w:bookmarkEnd w:id="319"/>
     </w:p>
     <w:p>
       <w:pPr>
@@ -14881,8 +15074,13 @@
         <w:t>Стимулирование инноваций</w:t>
       </w:r>
       <w:r>
-        <w:t>. Инновационно</w:t>
-      </w:r>
+        <w:t xml:space="preserve">. </w:t>
+      </w:r>
+      <w:proofErr w:type="spellStart"/>
+      <w:r>
+        <w:t>Инновационно</w:t>
+      </w:r>
+      <w:proofErr w:type="spellEnd"/>
       <w:r>
         <w:t xml:space="preserve"> </w:t>
       </w:r>
@@ -15449,31 +15647,30 @@
           <w:color w:val="auto"/>
         </w:rPr>
       </w:pPr>
-      <w:bookmarkStart w:id="319" w:name="_Toc351118197"/>
-      <w:bookmarkStart w:id="320" w:name="_Toc351118373"/>
-      <w:bookmarkStart w:id="321" w:name="_Toc351118528"/>
-      <w:bookmarkStart w:id="322" w:name="_Toc351118612"/>
-      <w:bookmarkStart w:id="323" w:name="_Toc351118665"/>
-      <w:bookmarkStart w:id="324" w:name="_Toc351118759"/>
-      <w:bookmarkStart w:id="325" w:name="_Toc351631317"/>
-      <w:bookmarkStart w:id="326" w:name="_Toc351974735"/>
-      <w:bookmarkStart w:id="327" w:name="_Toc351975146"/>
-      <w:bookmarkStart w:id="328" w:name="_Toc351975321"/>
-      <w:bookmarkStart w:id="329" w:name="_Toc351975433"/>
-      <w:bookmarkStart w:id="330" w:name="_Toc351975632"/>
-      <w:bookmarkStart w:id="331" w:name="_Toc351977167"/>
-      <w:bookmarkStart w:id="332" w:name="_Toc351977353"/>
-      <w:bookmarkStart w:id="333" w:name="_Toc351977611"/>
-      <w:bookmarkStart w:id="334" w:name="_Toc351977667"/>
-      <w:bookmarkStart w:id="335" w:name="_Toc351981484"/>
-      <w:bookmarkStart w:id="336" w:name="_Toc133666605"/>
+      <w:bookmarkStart w:id="320" w:name="_Toc351118197"/>
+      <w:bookmarkStart w:id="321" w:name="_Toc351118373"/>
+      <w:bookmarkStart w:id="322" w:name="_Toc351118528"/>
+      <w:bookmarkStart w:id="323" w:name="_Toc351118612"/>
+      <w:bookmarkStart w:id="324" w:name="_Toc351118665"/>
+      <w:bookmarkStart w:id="325" w:name="_Toc351118759"/>
+      <w:bookmarkStart w:id="326" w:name="_Toc351631317"/>
+      <w:bookmarkStart w:id="327" w:name="_Toc351974735"/>
+      <w:bookmarkStart w:id="328" w:name="_Toc351975146"/>
+      <w:bookmarkStart w:id="329" w:name="_Toc351975321"/>
+      <w:bookmarkStart w:id="330" w:name="_Toc351975433"/>
+      <w:bookmarkStart w:id="331" w:name="_Toc351975632"/>
+      <w:bookmarkStart w:id="332" w:name="_Toc351977167"/>
+      <w:bookmarkStart w:id="333" w:name="_Toc351977353"/>
+      <w:bookmarkStart w:id="334" w:name="_Toc351977611"/>
+      <w:bookmarkStart w:id="335" w:name="_Toc351977667"/>
+      <w:bookmarkStart w:id="336" w:name="_Toc351981484"/>
+      <w:bookmarkStart w:id="337" w:name="_Toc133666605"/>
       <w:r>
         <w:rPr>
           <w:color w:val="auto"/>
         </w:rPr>
         <w:t>1.5 Факторы, влияющие на работу персонала</w:t>
       </w:r>
-      <w:bookmarkEnd w:id="319"/>
       <w:bookmarkEnd w:id="320"/>
       <w:bookmarkEnd w:id="321"/>
       <w:bookmarkEnd w:id="322"/>
@@ -15491,6 +15688,7 @@
       <w:bookmarkEnd w:id="334"/>
       <w:bookmarkEnd w:id="335"/>
       <w:bookmarkEnd w:id="336"/>
+      <w:bookmarkEnd w:id="337"/>
     </w:p>
     <w:p>
       <w:pPr>
@@ -15752,11 +15950,16 @@
         <w:t xml:space="preserve">9)Состояние здоровья. </w:t>
       </w:r>
       <w:r>
-        <w:t xml:space="preserve">Здоровье людей, работающих в организации, </w:t>
+        <w:t xml:space="preserve">Здоровье людей, работающих в </w:t>
+      </w:r>
+      <w:proofErr w:type="gramStart"/>
+      <w:r>
+        <w:t xml:space="preserve">организации, </w:t>
       </w:r>
       <w:r>
         <w:t xml:space="preserve"> –</w:t>
       </w:r>
+      <w:proofErr w:type="gramEnd"/>
       <w:r>
         <w:t xml:space="preserve"> это важнейшее условие высокой трудовой отдачи. Трудно ожидать высоких показателей от работника, если состояние его здоровья и уровень </w:t>
       </w:r>
@@ -16162,26 +16365,26 @@
           <w:color w:val="auto"/>
         </w:rPr>
       </w:pPr>
-      <w:bookmarkStart w:id="337" w:name="_Toc133666606"/>
-      <w:bookmarkStart w:id="338" w:name="_Toc351030096"/>
-      <w:bookmarkStart w:id="339" w:name="_Toc351109034"/>
-      <w:bookmarkStart w:id="340" w:name="_Toc351118198"/>
-      <w:bookmarkStart w:id="341" w:name="_Toc351118374"/>
-      <w:bookmarkStart w:id="342" w:name="_Toc351118529"/>
-      <w:bookmarkStart w:id="343" w:name="_Toc351118613"/>
-      <w:bookmarkStart w:id="344" w:name="_Toc351118666"/>
-      <w:bookmarkStart w:id="345" w:name="_Toc351118760"/>
-      <w:bookmarkStart w:id="346" w:name="_Toc351631318"/>
-      <w:bookmarkStart w:id="347" w:name="_Toc351974736"/>
-      <w:bookmarkStart w:id="348" w:name="_Toc351975147"/>
-      <w:bookmarkStart w:id="349" w:name="_Toc351975322"/>
-      <w:bookmarkStart w:id="350" w:name="_Toc351975434"/>
-      <w:bookmarkStart w:id="351" w:name="_Toc351975633"/>
-      <w:bookmarkStart w:id="352" w:name="_Toc351977168"/>
-      <w:bookmarkStart w:id="353" w:name="_Toc351977354"/>
-      <w:bookmarkStart w:id="354" w:name="_Toc351977612"/>
-      <w:bookmarkStart w:id="355" w:name="_Toc351977668"/>
-      <w:bookmarkStart w:id="356" w:name="_Toc351981485"/>
+      <w:bookmarkStart w:id="338" w:name="_Toc133666606"/>
+      <w:bookmarkStart w:id="339" w:name="_Toc351030096"/>
+      <w:bookmarkStart w:id="340" w:name="_Toc351109034"/>
+      <w:bookmarkStart w:id="341" w:name="_Toc351118198"/>
+      <w:bookmarkStart w:id="342" w:name="_Toc351118374"/>
+      <w:bookmarkStart w:id="343" w:name="_Toc351118529"/>
+      <w:bookmarkStart w:id="344" w:name="_Toc351118613"/>
+      <w:bookmarkStart w:id="345" w:name="_Toc351118666"/>
+      <w:bookmarkStart w:id="346" w:name="_Toc351118760"/>
+      <w:bookmarkStart w:id="347" w:name="_Toc351631318"/>
+      <w:bookmarkStart w:id="348" w:name="_Toc351974736"/>
+      <w:bookmarkStart w:id="349" w:name="_Toc351975147"/>
+      <w:bookmarkStart w:id="350" w:name="_Toc351975322"/>
+      <w:bookmarkStart w:id="351" w:name="_Toc351975434"/>
+      <w:bookmarkStart w:id="352" w:name="_Toc351975633"/>
+      <w:bookmarkStart w:id="353" w:name="_Toc351977168"/>
+      <w:bookmarkStart w:id="354" w:name="_Toc351977354"/>
+      <w:bookmarkStart w:id="355" w:name="_Toc351977612"/>
+      <w:bookmarkStart w:id="356" w:name="_Toc351977668"/>
+      <w:bookmarkStart w:id="357" w:name="_Toc351981485"/>
       <w:r>
         <w:rPr>
           <w:color w:val="auto"/>
@@ -16225,14 +16428,13 @@
         </w:rPr>
         <w:t>»</w:t>
       </w:r>
-      <w:bookmarkEnd w:id="337"/>
+      <w:bookmarkEnd w:id="338"/>
       <w:r>
         <w:rPr>
           <w:color w:val="auto"/>
         </w:rPr>
         <w:t xml:space="preserve"> </w:t>
       </w:r>
-      <w:bookmarkEnd w:id="338"/>
       <w:bookmarkEnd w:id="339"/>
       <w:bookmarkEnd w:id="340"/>
       <w:bookmarkEnd w:id="341"/>
@@ -16251,6 +16453,7 @@
       <w:bookmarkEnd w:id="354"/>
       <w:bookmarkEnd w:id="355"/>
       <w:bookmarkEnd w:id="356"/>
+      <w:bookmarkEnd w:id="357"/>
     </w:p>
     <w:p>
       <w:pPr>
@@ -16266,26 +16469,26 @@
           <w:color w:val="auto"/>
         </w:rPr>
       </w:pPr>
-      <w:bookmarkStart w:id="357" w:name="_Toc351030097"/>
-      <w:bookmarkStart w:id="358" w:name="_Toc351109035"/>
-      <w:bookmarkStart w:id="359" w:name="_Toc351118199"/>
-      <w:bookmarkStart w:id="360" w:name="_Toc351118375"/>
-      <w:bookmarkStart w:id="361" w:name="_Toc351118530"/>
-      <w:bookmarkStart w:id="362" w:name="_Toc351118614"/>
-      <w:bookmarkStart w:id="363" w:name="_Toc351118667"/>
-      <w:bookmarkStart w:id="364" w:name="_Toc351118761"/>
-      <w:bookmarkStart w:id="365" w:name="_Toc351631319"/>
-      <w:bookmarkStart w:id="366" w:name="_Toc351974737"/>
-      <w:bookmarkStart w:id="367" w:name="_Toc351975148"/>
-      <w:bookmarkStart w:id="368" w:name="_Toc351975323"/>
-      <w:bookmarkStart w:id="369" w:name="_Toc351975435"/>
-      <w:bookmarkStart w:id="370" w:name="_Toc351975634"/>
-      <w:bookmarkStart w:id="371" w:name="_Toc351977169"/>
-      <w:bookmarkStart w:id="372" w:name="_Toc351977355"/>
-      <w:bookmarkStart w:id="373" w:name="_Toc351977613"/>
-      <w:bookmarkStart w:id="374" w:name="_Toc351977669"/>
-      <w:bookmarkStart w:id="375" w:name="_Toc351981486"/>
-      <w:bookmarkStart w:id="376" w:name="_Toc133666607"/>
+      <w:bookmarkStart w:id="358" w:name="_Toc351030097"/>
+      <w:bookmarkStart w:id="359" w:name="_Toc351109035"/>
+      <w:bookmarkStart w:id="360" w:name="_Toc351118199"/>
+      <w:bookmarkStart w:id="361" w:name="_Toc351118375"/>
+      <w:bookmarkStart w:id="362" w:name="_Toc351118530"/>
+      <w:bookmarkStart w:id="363" w:name="_Toc351118614"/>
+      <w:bookmarkStart w:id="364" w:name="_Toc351118667"/>
+      <w:bookmarkStart w:id="365" w:name="_Toc351118761"/>
+      <w:bookmarkStart w:id="366" w:name="_Toc351631319"/>
+      <w:bookmarkStart w:id="367" w:name="_Toc351974737"/>
+      <w:bookmarkStart w:id="368" w:name="_Toc351975148"/>
+      <w:bookmarkStart w:id="369" w:name="_Toc351975323"/>
+      <w:bookmarkStart w:id="370" w:name="_Toc351975435"/>
+      <w:bookmarkStart w:id="371" w:name="_Toc351975634"/>
+      <w:bookmarkStart w:id="372" w:name="_Toc351977169"/>
+      <w:bookmarkStart w:id="373" w:name="_Toc351977355"/>
+      <w:bookmarkStart w:id="374" w:name="_Toc351977613"/>
+      <w:bookmarkStart w:id="375" w:name="_Toc351977669"/>
+      <w:bookmarkStart w:id="376" w:name="_Toc351981486"/>
+      <w:bookmarkStart w:id="377" w:name="_Toc133666607"/>
       <w:r>
         <w:rPr>
           <w:color w:val="auto"/>
@@ -16298,7 +16501,6 @@
         </w:rPr>
         <w:t>Краткая характеристика предприятия</w:t>
       </w:r>
-      <w:bookmarkEnd w:id="357"/>
       <w:bookmarkEnd w:id="358"/>
       <w:bookmarkEnd w:id="359"/>
       <w:bookmarkEnd w:id="360"/>
@@ -16318,6 +16520,7 @@
       <w:bookmarkEnd w:id="374"/>
       <w:bookmarkEnd w:id="375"/>
       <w:bookmarkEnd w:id="376"/>
+      <w:bookmarkEnd w:id="377"/>
     </w:p>
     <w:p>
       <w:pPr>
@@ -16502,42 +16705,78 @@
           <w:bCs/>
           <w:lang w:eastAsia="ru-RU"/>
         </w:rPr>
-        <w:t xml:space="preserve"> предприятия промышленности, строительства, агропромышленного комплекса, телекоммуникаций, нефтехимии, деятельность которых ориентирована на модернизацию и расширение производства, реализацию программ импортозамещения, развитие экспортного потенциала.</w:t>
-      </w:r>
-    </w:p>
-    <w:p>
-      <w:pPr>
-        <w:spacing w:after="0"/>
-        <w:ind w:firstLine="709"/>
+        <w:t xml:space="preserve"> предприятия промышленности, строительства, агропромышленного комплекса, телекоммуникаций, нефтехимии, деятельность которых ориентирована на модернизацию и расширение производства, реализацию программ </w:t>
+      </w:r>
+      <w:proofErr w:type="spellStart"/>
+      <w:r>
         <w:rPr>
           <w:rFonts w:eastAsia="Times New Roman"/>
           <w:bCs/>
           <w:lang w:eastAsia="ru-RU"/>
         </w:rPr>
-      </w:pPr>
+        <w:t>импортозамещения</w:t>
+      </w:r>
+      <w:proofErr w:type="spellEnd"/>
       <w:r>
         <w:rPr>
           <w:rFonts w:eastAsia="Times New Roman"/>
           <w:bCs/>
           <w:lang w:eastAsia="ru-RU"/>
         </w:rPr>
-        <w:t xml:space="preserve">Обладает обширной территориальной сетью и развитой инфраструктурой. На 01.04.2023 г. в системе банка </w:t>
-      </w:r>
-      <w:r>
+        <w:t>, развитие экспортного потенциала.</w:t>
+      </w:r>
+    </w:p>
+    <w:p>
+      <w:pPr>
+        <w:spacing w:after="0"/>
+        <w:ind w:firstLine="709"/>
         <w:rPr>
           <w:rFonts w:eastAsia="Times New Roman"/>
           <w:bCs/>
           <w:lang w:eastAsia="ru-RU"/>
         </w:rPr>
-        <w:t>–</w:t>
-      </w:r>
+      </w:pPr>
       <w:r>
         <w:rPr>
           <w:rFonts w:eastAsia="Times New Roman"/>
           <w:bCs/>
           <w:lang w:eastAsia="ru-RU"/>
         </w:rPr>
-        <w:t xml:space="preserve"> 6 областных управлений, 119 центров банковских услуг (в т.ч. 10 центров банковских услуг с дополнительными функциями), 125 операционных служб, 961 отделение, 88 обменных пунктов, 4 передвижные кассы, 13 удаленных рабочих мест.</w:t>
+        <w:t xml:space="preserve">Обладает обширной территориальной сетью и развитой инфраструктурой. На 01.04.2023 г. в системе банка </w:t>
+      </w:r>
+      <w:r>
+        <w:rPr>
+          <w:rFonts w:eastAsia="Times New Roman"/>
+          <w:bCs/>
+          <w:lang w:eastAsia="ru-RU"/>
+        </w:rPr>
+        <w:t>–</w:t>
+      </w:r>
+      <w:r>
+        <w:rPr>
+          <w:rFonts w:eastAsia="Times New Roman"/>
+          <w:bCs/>
+          <w:lang w:eastAsia="ru-RU"/>
+        </w:rPr>
+        <w:t xml:space="preserve"> 6 областных управлений, 119 центров банковских услуг (в </w:t>
+      </w:r>
+      <w:proofErr w:type="spellStart"/>
+      <w:r>
+        <w:rPr>
+          <w:rFonts w:eastAsia="Times New Roman"/>
+          <w:bCs/>
+          <w:lang w:eastAsia="ru-RU"/>
+        </w:rPr>
+        <w:t>т.ч</w:t>
+      </w:r>
+      <w:proofErr w:type="spellEnd"/>
+      <w:r>
+        <w:rPr>
+          <w:rFonts w:eastAsia="Times New Roman"/>
+          <w:bCs/>
+          <w:lang w:eastAsia="ru-RU"/>
+        </w:rPr>
+        <w:t>. 10 центров банковских услуг с дополнительными функциями), 125 операционных служб, 961 отделение, 88 обменных пунктов, 4 передвижные кассы, 13 удаленных рабочих мест.</w:t>
       </w:r>
     </w:p>
     <w:p>
@@ -16558,32 +16797,32 @@
           <w:color w:val="auto"/>
         </w:rPr>
       </w:pPr>
-      <w:bookmarkStart w:id="377" w:name="_Toc351030098"/>
-      <w:bookmarkStart w:id="378" w:name="_Toc351109036"/>
-      <w:bookmarkStart w:id="379" w:name="_Toc351118200"/>
-      <w:bookmarkStart w:id="380" w:name="_Toc351118376"/>
-      <w:bookmarkStart w:id="381" w:name="_Toc351118531"/>
-      <w:bookmarkStart w:id="382" w:name="_Toc351118615"/>
-      <w:bookmarkStart w:id="383" w:name="_Toc351118668"/>
-      <w:bookmarkStart w:id="384" w:name="_Toc351118762"/>
-      <w:bookmarkStart w:id="385" w:name="_Toc351631320"/>
-      <w:bookmarkStart w:id="386" w:name="_Toc351974738"/>
-      <w:bookmarkStart w:id="387" w:name="_Toc351975149"/>
-      <w:bookmarkStart w:id="388" w:name="_Toc351975324"/>
-      <w:bookmarkStart w:id="389" w:name="_Toc351975436"/>
-      <w:bookmarkStart w:id="390" w:name="_Toc351975635"/>
-      <w:bookmarkStart w:id="391" w:name="_Toc351977170"/>
-      <w:bookmarkStart w:id="392" w:name="_Toc351977356"/>
-      <w:bookmarkStart w:id="393" w:name="_Toc351977614"/>
-      <w:bookmarkStart w:id="394" w:name="_Toc351977670"/>
-      <w:bookmarkStart w:id="395" w:name="_Toc351981487"/>
+      <w:bookmarkStart w:id="378" w:name="_Toc351030098"/>
+      <w:bookmarkStart w:id="379" w:name="_Toc351109036"/>
+      <w:bookmarkStart w:id="380" w:name="_Toc351118200"/>
+      <w:bookmarkStart w:id="381" w:name="_Toc351118376"/>
+      <w:bookmarkStart w:id="382" w:name="_Toc351118531"/>
+      <w:bookmarkStart w:id="383" w:name="_Toc351118615"/>
+      <w:bookmarkStart w:id="384" w:name="_Toc351118668"/>
+      <w:bookmarkStart w:id="385" w:name="_Toc351118762"/>
+      <w:bookmarkStart w:id="386" w:name="_Toc351631320"/>
+      <w:bookmarkStart w:id="387" w:name="_Toc351974738"/>
+      <w:bookmarkStart w:id="388" w:name="_Toc351975149"/>
+      <w:bookmarkStart w:id="389" w:name="_Toc351975324"/>
+      <w:bookmarkStart w:id="390" w:name="_Toc351975436"/>
+      <w:bookmarkStart w:id="391" w:name="_Toc351975635"/>
+      <w:bookmarkStart w:id="392" w:name="_Toc351977170"/>
+      <w:bookmarkStart w:id="393" w:name="_Toc351977356"/>
+      <w:bookmarkStart w:id="394" w:name="_Toc351977614"/>
+      <w:bookmarkStart w:id="395" w:name="_Toc351977670"/>
+      <w:bookmarkStart w:id="396" w:name="_Toc351981487"/>
       <w:r>
         <w:rPr>
           <w:color w:val="auto"/>
         </w:rPr>
         <w:br w:type="column"/>
       </w:r>
-      <w:bookmarkStart w:id="396" w:name="_Toc133666608"/>
+      <w:bookmarkStart w:id="397" w:name="_Toc133666608"/>
       <w:r>
         <w:rPr>
           <w:color w:val="auto"/>
@@ -16615,14 +16854,13 @@
         </w:rPr>
         <w:t>»</w:t>
       </w:r>
-      <w:bookmarkEnd w:id="396"/>
+      <w:bookmarkEnd w:id="397"/>
       <w:r>
         <w:rPr>
           <w:color w:val="auto"/>
         </w:rPr>
         <w:t xml:space="preserve"> </w:t>
       </w:r>
-      <w:bookmarkEnd w:id="377"/>
       <w:bookmarkEnd w:id="378"/>
       <w:bookmarkEnd w:id="379"/>
       <w:bookmarkEnd w:id="380"/>
@@ -16641,6 +16879,7 @@
       <w:bookmarkEnd w:id="393"/>
       <w:bookmarkEnd w:id="394"/>
       <w:bookmarkEnd w:id="395"/>
+      <w:bookmarkEnd w:id="396"/>
     </w:p>
     <w:p>
       <w:pPr>
@@ -16965,7 +17204,15 @@
         <w:ind w:left="0" w:firstLine="709"/>
       </w:pPr>
       <w:r>
-        <w:t>пополнение счета, открытого в «Беларусбанке», посредством ЕРИП</w:t>
+        <w:t>пополнение счета, открытого в «</w:t>
+      </w:r>
+      <w:proofErr w:type="spellStart"/>
+      <w:r>
+        <w:t>Беларусбанке</w:t>
+      </w:r>
+      <w:proofErr w:type="spellEnd"/>
+      <w:r>
+        <w:t>», посредством ЕРИП</w:t>
       </w:r>
     </w:p>
     <w:p>
@@ -16983,9 +17230,19 @@
         <w:ind w:left="0" w:firstLine="709"/>
       </w:pPr>
       <w:hyperlink r:id="rId12" w:history="1">
+        <w:proofErr w:type="spellStart"/>
         <w:r>
-          <w:t>tax free</w:t>
+          <w:t>tax</w:t>
         </w:r>
+        <w:proofErr w:type="spellEnd"/>
+        <w:r>
+          <w:t xml:space="preserve"> </w:t>
+        </w:r>
+        <w:proofErr w:type="spellStart"/>
+        <w:r>
+          <w:t>free</w:t>
+        </w:r>
+        <w:proofErr w:type="spellEnd"/>
       </w:hyperlink>
     </w:p>
     <w:p>
@@ -17064,7 +17321,15 @@
       </w:pPr>
       <w:hyperlink r:id="rId16" w:history="1">
         <w:r>
-          <w:t>как оплатить покупки qr-кодом</w:t>
+          <w:t xml:space="preserve">как оплатить покупки </w:t>
+        </w:r>
+        <w:proofErr w:type="spellStart"/>
+        <w:r>
+          <w:t>qr</w:t>
+        </w:r>
+        <w:proofErr w:type="spellEnd"/>
+        <w:r>
+          <w:t>-кодом</w:t>
         </w:r>
       </w:hyperlink>
     </w:p>
@@ -17104,7 +17369,23 @@
       </w:pPr>
       <w:hyperlink r:id="rId18" w:history="1">
         <w:r>
-          <w:t>о реализации требований закона сша о налоговом контроле счетов в иностранных финансовых учреждениях (fatca)</w:t>
+          <w:t xml:space="preserve">о реализации требований закона </w:t>
+        </w:r>
+        <w:proofErr w:type="spellStart"/>
+        <w:r>
+          <w:t>сша</w:t>
+        </w:r>
+        <w:proofErr w:type="spellEnd"/>
+        <w:r>
+          <w:t xml:space="preserve"> о налоговом контроле счетов в иностранных финансовых учреждениях (</w:t>
+        </w:r>
+        <w:proofErr w:type="spellStart"/>
+        <w:r>
+          <w:t>fatca</w:t>
+        </w:r>
+        <w:proofErr w:type="spellEnd"/>
+        <w:r>
+          <w:t>)</w:t>
         </w:r>
       </w:hyperlink>
     </w:p>
@@ -17264,9 +17545,11 @@
         <w:spacing w:after="0"/>
         <w:ind w:left="0" w:firstLine="709"/>
       </w:pPr>
+      <w:proofErr w:type="spellStart"/>
       <w:r>
         <w:t>Эквайринг</w:t>
       </w:r>
+      <w:proofErr w:type="spellEnd"/>
     </w:p>
     <w:p>
       <w:pPr>
@@ -17360,9 +17643,11 @@
         <w:spacing w:after="0"/>
         <w:ind w:left="0" w:firstLine="709"/>
       </w:pPr>
+      <w:proofErr w:type="spellStart"/>
       <w:r>
         <w:t>Банкострахование</w:t>
       </w:r>
+      <w:proofErr w:type="spellEnd"/>
     </w:p>
     <w:p>
       <w:pPr>
@@ -17402,8 +17687,13 @@
       </w:pPr>
       <w:hyperlink r:id="rId22" w:history="1">
         <w:r>
-          <w:t>Информация о возможности использования и приобретения сертификатов открытых ключей Республиканского удостоверяющего центра ГосСУОК</w:t>
+          <w:t xml:space="preserve">Информация о возможности использования и приобретения сертификатов открытых ключей Республиканского удостоверяющего центра </w:t>
         </w:r>
+        <w:proofErr w:type="spellStart"/>
+        <w:r>
+          <w:t>ГосСУОК</w:t>
+        </w:r>
+        <w:proofErr w:type="spellEnd"/>
       </w:hyperlink>
     </w:p>
     <w:p>
@@ -17562,26 +17852,26 @@
           <w:color w:val="auto"/>
         </w:rPr>
       </w:pPr>
-      <w:bookmarkStart w:id="397" w:name="_Toc351030099"/>
-      <w:bookmarkStart w:id="398" w:name="_Toc351109037"/>
-      <w:bookmarkStart w:id="399" w:name="_Toc351118201"/>
-      <w:bookmarkStart w:id="400" w:name="_Toc351118377"/>
-      <w:bookmarkStart w:id="401" w:name="_Toc351118532"/>
-      <w:bookmarkStart w:id="402" w:name="_Toc351118616"/>
-      <w:bookmarkStart w:id="403" w:name="_Toc351118669"/>
-      <w:bookmarkStart w:id="404" w:name="_Toc351118763"/>
-      <w:bookmarkStart w:id="405" w:name="_Toc351631321"/>
-      <w:bookmarkStart w:id="406" w:name="_Toc351974739"/>
-      <w:bookmarkStart w:id="407" w:name="_Toc351975150"/>
-      <w:bookmarkStart w:id="408" w:name="_Toc351975325"/>
-      <w:bookmarkStart w:id="409" w:name="_Toc351975437"/>
-      <w:bookmarkStart w:id="410" w:name="_Toc351975636"/>
-      <w:bookmarkStart w:id="411" w:name="_Toc351977171"/>
-      <w:bookmarkStart w:id="412" w:name="_Toc351977357"/>
-      <w:bookmarkStart w:id="413" w:name="_Toc351977615"/>
-      <w:bookmarkStart w:id="414" w:name="_Toc351977671"/>
-      <w:bookmarkStart w:id="415" w:name="_Toc351981488"/>
-      <w:bookmarkStart w:id="416" w:name="_Toc133666609"/>
+      <w:bookmarkStart w:id="398" w:name="_Toc351030099"/>
+      <w:bookmarkStart w:id="399" w:name="_Toc351109037"/>
+      <w:bookmarkStart w:id="400" w:name="_Toc351118201"/>
+      <w:bookmarkStart w:id="401" w:name="_Toc351118377"/>
+      <w:bookmarkStart w:id="402" w:name="_Toc351118532"/>
+      <w:bookmarkStart w:id="403" w:name="_Toc351118616"/>
+      <w:bookmarkStart w:id="404" w:name="_Toc351118669"/>
+      <w:bookmarkStart w:id="405" w:name="_Toc351118763"/>
+      <w:bookmarkStart w:id="406" w:name="_Toc351631321"/>
+      <w:bookmarkStart w:id="407" w:name="_Toc351974739"/>
+      <w:bookmarkStart w:id="408" w:name="_Toc351975150"/>
+      <w:bookmarkStart w:id="409" w:name="_Toc351975325"/>
+      <w:bookmarkStart w:id="410" w:name="_Toc351975437"/>
+      <w:bookmarkStart w:id="411" w:name="_Toc351975636"/>
+      <w:bookmarkStart w:id="412" w:name="_Toc351977171"/>
+      <w:bookmarkStart w:id="413" w:name="_Toc351977357"/>
+      <w:bookmarkStart w:id="414" w:name="_Toc351977615"/>
+      <w:bookmarkStart w:id="415" w:name="_Toc351977671"/>
+      <w:bookmarkStart w:id="416" w:name="_Toc351981488"/>
+      <w:bookmarkStart w:id="417" w:name="_Toc133666609"/>
       <w:r>
         <w:rPr>
           <w:color w:val="auto"/>
@@ -17589,7 +17879,6 @@
         <w:lastRenderedPageBreak/>
         <w:t>2.1.2 Организационная структура предприятия</w:t>
       </w:r>
-      <w:bookmarkEnd w:id="397"/>
       <w:bookmarkEnd w:id="398"/>
       <w:bookmarkEnd w:id="399"/>
       <w:bookmarkEnd w:id="400"/>
@@ -17609,6 +17898,7 @@
       <w:bookmarkEnd w:id="414"/>
       <w:bookmarkEnd w:id="415"/>
       <w:bookmarkEnd w:id="416"/>
+      <w:bookmarkEnd w:id="417"/>
     </w:p>
     <w:p>
       <w:pPr>
@@ -17685,7 +17975,15 @@
         <w:spacing w:after="0"/>
       </w:pPr>
       <w:r>
-        <w:t>Курирует деятельность секретариата Председателя Правления, департамента безопасности, департамента внутреннего аудита, службы внутреннего контроля, режимно-секретной части, представительств Банка за рубежом.</w:t>
+        <w:t xml:space="preserve">Курирует деятельность секретариата Председателя Правления, департамента безопасности, департамента внутреннего аудита, службы внутреннего контроля, </w:t>
+      </w:r>
+      <w:proofErr w:type="spellStart"/>
+      <w:r>
+        <w:t>режимно</w:t>
+      </w:r>
+      <w:proofErr w:type="spellEnd"/>
+      <w:r>
+        <w:t>-секретной части, представительств Банка за рубежом.</w:t>
       </w:r>
     </w:p>
     <w:p>
@@ -17808,33 +18106,32 @@
           <w:color w:val="auto"/>
         </w:rPr>
       </w:pPr>
-      <w:bookmarkStart w:id="417" w:name="_Toc351030100"/>
-      <w:bookmarkStart w:id="418" w:name="_Toc351109038"/>
-      <w:bookmarkStart w:id="419" w:name="_Toc351118202"/>
-      <w:bookmarkStart w:id="420" w:name="_Toc351118378"/>
-      <w:bookmarkStart w:id="421" w:name="_Toc351118533"/>
-      <w:bookmarkStart w:id="422" w:name="_Toc351118617"/>
-      <w:bookmarkStart w:id="423" w:name="_Toc351118670"/>
-      <w:bookmarkStart w:id="424" w:name="_Toc351118764"/>
-      <w:bookmarkStart w:id="425" w:name="_Toc351631322"/>
-      <w:bookmarkStart w:id="426" w:name="_Toc351974740"/>
-      <w:bookmarkStart w:id="427" w:name="_Toc351975151"/>
-      <w:bookmarkStart w:id="428" w:name="_Toc351975326"/>
-      <w:bookmarkStart w:id="429" w:name="_Toc351975438"/>
-      <w:bookmarkStart w:id="430" w:name="_Toc351975637"/>
-      <w:bookmarkStart w:id="431" w:name="_Toc351977172"/>
-      <w:bookmarkStart w:id="432" w:name="_Toc351977358"/>
-      <w:bookmarkStart w:id="433" w:name="_Toc351977616"/>
-      <w:bookmarkStart w:id="434" w:name="_Toc351977672"/>
-      <w:bookmarkStart w:id="435" w:name="_Toc351981489"/>
-      <w:bookmarkStart w:id="436" w:name="_Toc133666610"/>
+      <w:bookmarkStart w:id="418" w:name="_Toc351030100"/>
+      <w:bookmarkStart w:id="419" w:name="_Toc351109038"/>
+      <w:bookmarkStart w:id="420" w:name="_Toc351118202"/>
+      <w:bookmarkStart w:id="421" w:name="_Toc351118378"/>
+      <w:bookmarkStart w:id="422" w:name="_Toc351118533"/>
+      <w:bookmarkStart w:id="423" w:name="_Toc351118617"/>
+      <w:bookmarkStart w:id="424" w:name="_Toc351118670"/>
+      <w:bookmarkStart w:id="425" w:name="_Toc351118764"/>
+      <w:bookmarkStart w:id="426" w:name="_Toc351631322"/>
+      <w:bookmarkStart w:id="427" w:name="_Toc351974740"/>
+      <w:bookmarkStart w:id="428" w:name="_Toc351975151"/>
+      <w:bookmarkStart w:id="429" w:name="_Toc351975326"/>
+      <w:bookmarkStart w:id="430" w:name="_Toc351975438"/>
+      <w:bookmarkStart w:id="431" w:name="_Toc351975637"/>
+      <w:bookmarkStart w:id="432" w:name="_Toc351977172"/>
+      <w:bookmarkStart w:id="433" w:name="_Toc351977358"/>
+      <w:bookmarkStart w:id="434" w:name="_Toc351977616"/>
+      <w:bookmarkStart w:id="435" w:name="_Toc351977672"/>
+      <w:bookmarkStart w:id="436" w:name="_Toc351981489"/>
+      <w:bookmarkStart w:id="437" w:name="_Toc133666610"/>
       <w:r>
         <w:rPr>
           <w:color w:val="auto"/>
         </w:rPr>
         <w:t>2.2 Анализ показателей эффективности работы персонала</w:t>
       </w:r>
-      <w:bookmarkEnd w:id="417"/>
       <w:bookmarkEnd w:id="418"/>
       <w:bookmarkEnd w:id="419"/>
       <w:bookmarkEnd w:id="420"/>
@@ -17854,6 +18151,7 @@
       <w:bookmarkEnd w:id="434"/>
       <w:bookmarkEnd w:id="435"/>
       <w:bookmarkEnd w:id="436"/>
+      <w:bookmarkEnd w:id="437"/>
     </w:p>
     <w:p>
       <w:pPr>
@@ -17967,25 +18265,24 @@
           <w:color w:val="auto"/>
         </w:rPr>
       </w:pPr>
-      <w:bookmarkStart w:id="437" w:name="_Toc351539359"/>
-      <w:bookmarkStart w:id="438" w:name="_Toc351974741"/>
-      <w:bookmarkStart w:id="439" w:name="_Toc351975152"/>
-      <w:bookmarkStart w:id="440" w:name="_Toc351975327"/>
-      <w:bookmarkStart w:id="441" w:name="_Toc351975439"/>
-      <w:bookmarkStart w:id="442" w:name="_Toc351975638"/>
-      <w:bookmarkStart w:id="443" w:name="_Toc351977173"/>
-      <w:bookmarkStart w:id="444" w:name="_Toc351977359"/>
-      <w:bookmarkStart w:id="445" w:name="_Toc351977617"/>
-      <w:bookmarkStart w:id="446" w:name="_Toc351977673"/>
-      <w:bookmarkStart w:id="447" w:name="_Toc351981490"/>
-      <w:bookmarkStart w:id="448" w:name="_Toc133666611"/>
+      <w:bookmarkStart w:id="438" w:name="_Toc351539359"/>
+      <w:bookmarkStart w:id="439" w:name="_Toc351974741"/>
+      <w:bookmarkStart w:id="440" w:name="_Toc351975152"/>
+      <w:bookmarkStart w:id="441" w:name="_Toc351975327"/>
+      <w:bookmarkStart w:id="442" w:name="_Toc351975439"/>
+      <w:bookmarkStart w:id="443" w:name="_Toc351975638"/>
+      <w:bookmarkStart w:id="444" w:name="_Toc351977173"/>
+      <w:bookmarkStart w:id="445" w:name="_Toc351977359"/>
+      <w:bookmarkStart w:id="446" w:name="_Toc351977617"/>
+      <w:bookmarkStart w:id="447" w:name="_Toc351977673"/>
+      <w:bookmarkStart w:id="448" w:name="_Toc351981490"/>
+      <w:bookmarkStart w:id="449" w:name="_Toc133666611"/>
       <w:r>
         <w:rPr>
           <w:color w:val="auto"/>
         </w:rPr>
         <w:t xml:space="preserve">2.2.1 Обеспечение потребности в персонале на </w:t>
       </w:r>
-      <w:bookmarkEnd w:id="437"/>
       <w:bookmarkEnd w:id="438"/>
       <w:bookmarkEnd w:id="439"/>
       <w:bookmarkEnd w:id="440"/>
@@ -17996,13 +18293,14 @@
       <w:bookmarkEnd w:id="445"/>
       <w:bookmarkEnd w:id="446"/>
       <w:bookmarkEnd w:id="447"/>
+      <w:bookmarkEnd w:id="448"/>
       <w:r>
         <w:rPr>
           <w:color w:val="auto"/>
         </w:rPr>
         <w:t>ОАО «АСБ Беларусбанк»</w:t>
       </w:r>
-      <w:bookmarkEnd w:id="448"/>
+      <w:bookmarkEnd w:id="449"/>
     </w:p>
     <w:p>
       <w:pPr>
@@ -18103,7 +18401,7 @@
           <w:shd w:val="clear" w:color="auto" w:fill="FFFFFF"/>
         </w:rPr>
       </w:pPr>
-      <w:bookmarkStart w:id="449" w:name="_Toc133666612"/>
+      <w:bookmarkStart w:id="450" w:name="_Toc133666612"/>
       <w:r>
         <w:rPr>
           <w:b w:val="0"/>
@@ -18187,7 +18485,7 @@
         </w:rPr>
         <w:t xml:space="preserve"> год</w:t>
       </w:r>
-      <w:bookmarkEnd w:id="449"/>
+      <w:bookmarkEnd w:id="450"/>
     </w:p>
     <w:tbl>
       <w:tblPr>
@@ -18716,18 +19014,18 @@
           <w:color w:val="auto"/>
         </w:rPr>
       </w:pPr>
-      <w:bookmarkStart w:id="450" w:name="_Toc351539360"/>
-      <w:bookmarkStart w:id="451" w:name="_Toc351974742"/>
-      <w:bookmarkStart w:id="452" w:name="_Toc351975153"/>
-      <w:bookmarkStart w:id="453" w:name="_Toc351975328"/>
-      <w:bookmarkStart w:id="454" w:name="_Toc351975440"/>
-      <w:bookmarkStart w:id="455" w:name="_Toc351975639"/>
-      <w:bookmarkStart w:id="456" w:name="_Toc351977174"/>
-      <w:bookmarkStart w:id="457" w:name="_Toc351977360"/>
-      <w:bookmarkStart w:id="458" w:name="_Toc351977618"/>
-      <w:bookmarkStart w:id="459" w:name="_Toc351977674"/>
-      <w:bookmarkStart w:id="460" w:name="_Toc351981491"/>
-      <w:bookmarkStart w:id="461" w:name="_Toc133666613"/>
+      <w:bookmarkStart w:id="451" w:name="_Toc351539360"/>
+      <w:bookmarkStart w:id="452" w:name="_Toc351974742"/>
+      <w:bookmarkStart w:id="453" w:name="_Toc351975153"/>
+      <w:bookmarkStart w:id="454" w:name="_Toc351975328"/>
+      <w:bookmarkStart w:id="455" w:name="_Toc351975440"/>
+      <w:bookmarkStart w:id="456" w:name="_Toc351975639"/>
+      <w:bookmarkStart w:id="457" w:name="_Toc351977174"/>
+      <w:bookmarkStart w:id="458" w:name="_Toc351977360"/>
+      <w:bookmarkStart w:id="459" w:name="_Toc351977618"/>
+      <w:bookmarkStart w:id="460" w:name="_Toc351977674"/>
+      <w:bookmarkStart w:id="461" w:name="_Toc351981491"/>
+      <w:bookmarkStart w:id="462" w:name="_Toc133666613"/>
       <w:r>
         <w:rPr>
           <w:color w:val="auto"/>
@@ -18735,7 +19033,6 @@
         </w:rPr>
         <w:t xml:space="preserve">2.2.2 Управление составом сотрудников на </w:t>
       </w:r>
-      <w:bookmarkEnd w:id="450"/>
       <w:bookmarkEnd w:id="451"/>
       <w:bookmarkEnd w:id="452"/>
       <w:bookmarkEnd w:id="453"/>
@@ -18746,13 +19043,14 @@
       <w:bookmarkEnd w:id="458"/>
       <w:bookmarkEnd w:id="459"/>
       <w:bookmarkEnd w:id="460"/>
+      <w:bookmarkEnd w:id="461"/>
       <w:r>
         <w:rPr>
           <w:color w:val="auto"/>
         </w:rPr>
         <w:t>ОАО «АСБ Беларусбанк»</w:t>
       </w:r>
-      <w:bookmarkEnd w:id="461"/>
+      <w:bookmarkEnd w:id="462"/>
       <w:r>
         <w:rPr>
           <w:color w:val="auto"/>
@@ -20162,18 +20460,18 @@
         <w:spacing w:before="0"/>
         <w:ind w:firstLine="709"/>
       </w:pPr>
-      <w:bookmarkStart w:id="462" w:name="_Toc351539361"/>
-      <w:bookmarkStart w:id="463" w:name="_Toc351974743"/>
-      <w:bookmarkStart w:id="464" w:name="_Toc351975154"/>
-      <w:bookmarkStart w:id="465" w:name="_Toc351975329"/>
-      <w:bookmarkStart w:id="466" w:name="_Toc351975441"/>
-      <w:bookmarkStart w:id="467" w:name="_Toc351975640"/>
-      <w:bookmarkStart w:id="468" w:name="_Toc351977175"/>
-      <w:bookmarkStart w:id="469" w:name="_Toc351977361"/>
-      <w:bookmarkStart w:id="470" w:name="_Toc351977619"/>
-      <w:bookmarkStart w:id="471" w:name="_Toc351977675"/>
-      <w:bookmarkStart w:id="472" w:name="_Toc351981492"/>
-      <w:bookmarkStart w:id="473" w:name="_Toc133666614"/>
+      <w:bookmarkStart w:id="463" w:name="_Toc351539361"/>
+      <w:bookmarkStart w:id="464" w:name="_Toc351974743"/>
+      <w:bookmarkStart w:id="465" w:name="_Toc351975154"/>
+      <w:bookmarkStart w:id="466" w:name="_Toc351975329"/>
+      <w:bookmarkStart w:id="467" w:name="_Toc351975441"/>
+      <w:bookmarkStart w:id="468" w:name="_Toc351975640"/>
+      <w:bookmarkStart w:id="469" w:name="_Toc351977175"/>
+      <w:bookmarkStart w:id="470" w:name="_Toc351977361"/>
+      <w:bookmarkStart w:id="471" w:name="_Toc351977619"/>
+      <w:bookmarkStart w:id="472" w:name="_Toc351977675"/>
+      <w:bookmarkStart w:id="473" w:name="_Toc351981492"/>
+      <w:bookmarkStart w:id="474" w:name="_Toc133666614"/>
       <w:r>
         <w:rPr>
           <w:color w:val="auto"/>
@@ -20195,7 +20493,6 @@
         </w:rPr>
         <w:t xml:space="preserve"> </w:t>
       </w:r>
-      <w:bookmarkEnd w:id="462"/>
       <w:bookmarkEnd w:id="463"/>
       <w:bookmarkEnd w:id="464"/>
       <w:bookmarkEnd w:id="465"/>
@@ -20206,13 +20503,14 @@
       <w:bookmarkEnd w:id="470"/>
       <w:bookmarkEnd w:id="471"/>
       <w:bookmarkEnd w:id="472"/>
+      <w:bookmarkEnd w:id="473"/>
       <w:r>
         <w:rPr>
           <w:color w:val="auto"/>
         </w:rPr>
         <w:t>ОАО «АСБ Беларусбанк»</w:t>
       </w:r>
-      <w:bookmarkEnd w:id="473"/>
+      <w:bookmarkEnd w:id="474"/>
       <w:r>
         <w:rPr>
           <w:color w:val="auto"/>
@@ -20255,7 +20553,21 @@
         <w:rPr>
           <w:shd w:val="clear" w:color="auto" w:fill="FFFFFF"/>
         </w:rPr>
-        <w:t xml:space="preserve"> как отношение количество сотрудников уволившихся с предприятия за период к количеству сотрудников уволивших</w:t>
+        <w:t xml:space="preserve"> как отношение количество </w:t>
+      </w:r>
+      <w:proofErr w:type="gramStart"/>
+      <w:r>
+        <w:rPr>
+          <w:shd w:val="clear" w:color="auto" w:fill="FFFFFF"/>
+        </w:rPr>
+        <w:t>сотрудников</w:t>
+      </w:r>
+      <w:proofErr w:type="gramEnd"/>
+      <w:r>
+        <w:rPr>
+          <w:shd w:val="clear" w:color="auto" w:fill="FFFFFF"/>
+        </w:rPr>
+        <w:t xml:space="preserve"> уволившихся с предприятия за период к количеству сотрудников уволивших</w:t>
       </w:r>
       <w:r>
         <w:rPr>
@@ -20540,7 +20852,23 @@
           <w:rFonts w:eastAsiaTheme="minorEastAsia"/>
           <w:shd w:val="clear" w:color="auto" w:fill="FFFFFF"/>
         </w:rPr>
-        <w:t>– количество сотрудников уволившихся со стажем менее 3 лет, чел;</w:t>
+        <w:t xml:space="preserve">– количество </w:t>
+      </w:r>
+      <w:proofErr w:type="gramStart"/>
+      <w:r>
+        <w:rPr>
+          <w:rFonts w:eastAsiaTheme="minorEastAsia"/>
+          <w:shd w:val="clear" w:color="auto" w:fill="FFFFFF"/>
+        </w:rPr>
+        <w:t>сотрудников</w:t>
+      </w:r>
+      <w:proofErr w:type="gramEnd"/>
+      <w:r>
+        <w:rPr>
+          <w:rFonts w:eastAsiaTheme="minorEastAsia"/>
+          <w:shd w:val="clear" w:color="auto" w:fill="FFFFFF"/>
+        </w:rPr>
+        <w:t xml:space="preserve"> уволившихся со стажем менее 3 лет, чел;</w:t>
       </w:r>
     </w:p>
     <w:p>
@@ -20591,7 +20919,23 @@
           <w:rFonts w:eastAsiaTheme="minorEastAsia"/>
           <w:shd w:val="clear" w:color="auto" w:fill="FFFFFF"/>
         </w:rPr>
-        <w:t>– количество сотрудников уволившихся всего, чел.</w:t>
+        <w:t xml:space="preserve">– количество </w:t>
+      </w:r>
+      <w:proofErr w:type="gramStart"/>
+      <w:r>
+        <w:rPr>
+          <w:rFonts w:eastAsiaTheme="minorEastAsia"/>
+          <w:shd w:val="clear" w:color="auto" w:fill="FFFFFF"/>
+        </w:rPr>
+        <w:t>сотрудников</w:t>
+      </w:r>
+      <w:proofErr w:type="gramEnd"/>
+      <w:r>
+        <w:rPr>
+          <w:rFonts w:eastAsiaTheme="minorEastAsia"/>
+          <w:shd w:val="clear" w:color="auto" w:fill="FFFFFF"/>
+        </w:rPr>
+        <w:t xml:space="preserve"> уволившихся всего, чел.</w:t>
       </w:r>
     </w:p>
     <w:p>
@@ -21583,18 +21927,18 @@
           <w:color w:val="auto"/>
         </w:rPr>
       </w:pPr>
-      <w:bookmarkStart w:id="474" w:name="_Toc351539367"/>
-      <w:bookmarkStart w:id="475" w:name="_Toc351974749"/>
-      <w:bookmarkStart w:id="476" w:name="_Toc351975160"/>
-      <w:bookmarkStart w:id="477" w:name="_Toc351975335"/>
-      <w:bookmarkStart w:id="478" w:name="_Toc351975447"/>
-      <w:bookmarkStart w:id="479" w:name="_Toc351975646"/>
-      <w:bookmarkStart w:id="480" w:name="_Toc351977181"/>
-      <w:bookmarkStart w:id="481" w:name="_Toc351977367"/>
-      <w:bookmarkStart w:id="482" w:name="_Toc351977625"/>
-      <w:bookmarkStart w:id="483" w:name="_Toc351977681"/>
-      <w:bookmarkStart w:id="484" w:name="_Toc351981498"/>
-      <w:bookmarkStart w:id="485" w:name="_Toc133666615"/>
+      <w:bookmarkStart w:id="475" w:name="_Toc351539367"/>
+      <w:bookmarkStart w:id="476" w:name="_Toc351974749"/>
+      <w:bookmarkStart w:id="477" w:name="_Toc351975160"/>
+      <w:bookmarkStart w:id="478" w:name="_Toc351975335"/>
+      <w:bookmarkStart w:id="479" w:name="_Toc351975447"/>
+      <w:bookmarkStart w:id="480" w:name="_Toc351975646"/>
+      <w:bookmarkStart w:id="481" w:name="_Toc351977181"/>
+      <w:bookmarkStart w:id="482" w:name="_Toc351977367"/>
+      <w:bookmarkStart w:id="483" w:name="_Toc351977625"/>
+      <w:bookmarkStart w:id="484" w:name="_Toc351977681"/>
+      <w:bookmarkStart w:id="485" w:name="_Toc351981498"/>
+      <w:bookmarkStart w:id="486" w:name="_Toc133666615"/>
       <w:r>
         <w:rPr>
           <w:color w:val="auto"/>
@@ -21632,7 +21976,6 @@
         </w:rPr>
         <w:t>»</w:t>
       </w:r>
-      <w:bookmarkEnd w:id="474"/>
       <w:bookmarkEnd w:id="475"/>
       <w:bookmarkEnd w:id="476"/>
       <w:bookmarkEnd w:id="477"/>
@@ -21644,6 +21987,7 @@
       <w:bookmarkEnd w:id="483"/>
       <w:bookmarkEnd w:id="484"/>
       <w:bookmarkEnd w:id="485"/>
+      <w:bookmarkEnd w:id="486"/>
     </w:p>
     <w:p>
       <w:pPr>
@@ -21892,6 +22236,7 @@
         </w:rPr>
         <w:t xml:space="preserve"> </w:t>
       </w:r>
+      <w:proofErr w:type="spellStart"/>
       <w:r>
         <w:rPr>
           <w:rFonts w:eastAsiaTheme="minorEastAsia"/>
@@ -21905,7 +22250,16 @@
           <w:shd w:val="clear" w:color="auto" w:fill="FFFFFF"/>
           <w:vertAlign w:val="subscript"/>
         </w:rPr>
-        <w:t xml:space="preserve">б </w:t>
+        <w:t>б</w:t>
+      </w:r>
+      <w:proofErr w:type="spellEnd"/>
+      <w:r>
+        <w:rPr>
+          <w:rFonts w:eastAsiaTheme="minorEastAsia"/>
+          <w:shd w:val="clear" w:color="auto" w:fill="FFFFFF"/>
+          <w:vertAlign w:val="subscript"/>
+        </w:rPr>
+        <w:t xml:space="preserve"> </w:t>
       </w:r>
       <w:r>
         <w:rPr>
@@ -21934,6 +22288,7 @@
         </w:rPr>
         <w:tab/>
       </w:r>
+      <w:proofErr w:type="spellStart"/>
       <w:r>
         <w:rPr>
           <w:rFonts w:eastAsiaTheme="minorEastAsia"/>
@@ -21947,7 +22302,16 @@
           <w:shd w:val="clear" w:color="auto" w:fill="FFFFFF"/>
           <w:vertAlign w:val="subscript"/>
         </w:rPr>
-        <w:t xml:space="preserve">сот </w:t>
+        <w:t>сот</w:t>
+      </w:r>
+      <w:proofErr w:type="spellEnd"/>
+      <w:r>
+        <w:rPr>
+          <w:rFonts w:eastAsiaTheme="minorEastAsia"/>
+          <w:shd w:val="clear" w:color="auto" w:fill="FFFFFF"/>
+          <w:vertAlign w:val="subscript"/>
+        </w:rPr>
+        <w:t xml:space="preserve"> </w:t>
       </w:r>
       <w:r>
         <w:rPr>
@@ -22038,13 +22402,27 @@
         <w:rPr>
           <w:shd w:val="clear" w:color="auto" w:fill="FFFFFF"/>
         </w:rPr>
-        <w:t>дного сотрудника. В 2008 – 2010 годах не было зафиксировано ни одного случая болезни сотрудников. В 2011 году неявки по болезни на одного работника составили 0,897, а в 2012 году – 4,384,</w:t>
-      </w:r>
+        <w:t xml:space="preserve">дного сотрудника. В 2008 – 2010 годах не было зафиксировано ни одного случая болезни сотрудников. В 2011 году неявки по болезни на одного работника составили 0,897, а в 2012 году – </w:t>
+      </w:r>
+      <w:proofErr w:type="gramStart"/>
       <w:r>
         <w:rPr>
           <w:shd w:val="clear" w:color="auto" w:fill="FFFFFF"/>
         </w:rPr>
-        <w:t>т .е</w:t>
+        <w:t>4,384,</w:t>
+      </w:r>
+      <w:r>
+        <w:rPr>
+          <w:shd w:val="clear" w:color="auto" w:fill="FFFFFF"/>
+        </w:rPr>
+        <w:t>т</w:t>
+      </w:r>
+      <w:proofErr w:type="gramEnd"/>
+      <w:r>
+        <w:rPr>
+          <w:shd w:val="clear" w:color="auto" w:fill="FFFFFF"/>
+        </w:rPr>
+        <w:t xml:space="preserve"> .е</w:t>
       </w:r>
       <w:r>
         <w:rPr>
@@ -22733,18 +23111,18 @@
           <w:color w:val="auto"/>
         </w:rPr>
       </w:pPr>
-      <w:bookmarkStart w:id="486" w:name="_Toc133666616"/>
-      <w:bookmarkStart w:id="487" w:name="_Toc351539368"/>
-      <w:bookmarkStart w:id="488" w:name="_Toc351974750"/>
-      <w:bookmarkStart w:id="489" w:name="_Toc351975161"/>
-      <w:bookmarkStart w:id="490" w:name="_Toc351975336"/>
-      <w:bookmarkStart w:id="491" w:name="_Toc351975448"/>
-      <w:bookmarkStart w:id="492" w:name="_Toc351975647"/>
-      <w:bookmarkStart w:id="493" w:name="_Toc351977182"/>
-      <w:bookmarkStart w:id="494" w:name="_Toc351977368"/>
-      <w:bookmarkStart w:id="495" w:name="_Toc351977626"/>
-      <w:bookmarkStart w:id="496" w:name="_Toc351977682"/>
-      <w:bookmarkStart w:id="497" w:name="_Toc351981499"/>
+      <w:bookmarkStart w:id="487" w:name="_Toc133666616"/>
+      <w:bookmarkStart w:id="488" w:name="_Toc351539368"/>
+      <w:bookmarkStart w:id="489" w:name="_Toc351974750"/>
+      <w:bookmarkStart w:id="490" w:name="_Toc351975161"/>
+      <w:bookmarkStart w:id="491" w:name="_Toc351975336"/>
+      <w:bookmarkStart w:id="492" w:name="_Toc351975448"/>
+      <w:bookmarkStart w:id="493" w:name="_Toc351975647"/>
+      <w:bookmarkStart w:id="494" w:name="_Toc351977182"/>
+      <w:bookmarkStart w:id="495" w:name="_Toc351977368"/>
+      <w:bookmarkStart w:id="496" w:name="_Toc351977626"/>
+      <w:bookmarkStart w:id="497" w:name="_Toc351977682"/>
+      <w:bookmarkStart w:id="498" w:name="_Toc351981499"/>
       <w:r>
         <w:rPr>
           <w:color w:val="auto"/>
@@ -22769,14 +23147,13 @@
         </w:rPr>
         <w:t>ОАО «АСБ Беларусбанк»</w:t>
       </w:r>
-      <w:bookmarkEnd w:id="486"/>
+      <w:bookmarkEnd w:id="487"/>
       <w:r>
         <w:rPr>
           <w:color w:val="auto"/>
         </w:rPr>
         <w:t xml:space="preserve"> </w:t>
       </w:r>
-      <w:bookmarkEnd w:id="487"/>
       <w:bookmarkEnd w:id="488"/>
       <w:bookmarkEnd w:id="489"/>
       <w:bookmarkEnd w:id="490"/>
@@ -22787,6 +23164,7 @@
       <w:bookmarkEnd w:id="495"/>
       <w:bookmarkEnd w:id="496"/>
       <w:bookmarkEnd w:id="497"/>
+      <w:bookmarkEnd w:id="498"/>
     </w:p>
     <w:p>
       <w:pPr>
@@ -22950,7 +23328,11 @@
         <w:t xml:space="preserve">на </w:t>
       </w:r>
       <w:r>
-        <w:t xml:space="preserve">ОАО «АСБ Беларусбанк» </w:t>
+        <w:t xml:space="preserve">ОАО «АСБ </w:t>
+      </w:r>
+      <w:proofErr w:type="gramStart"/>
+      <w:r>
+        <w:t xml:space="preserve">Беларусбанк» </w:t>
       </w:r>
       <w:r>
         <w:rPr>
@@ -22962,7 +23344,14 @@
         <w:rPr>
           <w:shd w:val="clear" w:color="auto" w:fill="FFFFFF"/>
         </w:rPr>
-        <w:t xml:space="preserve">за </w:t>
+        <w:t>за</w:t>
+      </w:r>
+      <w:proofErr w:type="gramEnd"/>
+      <w:r>
+        <w:rPr>
+          <w:shd w:val="clear" w:color="auto" w:fill="FFFFFF"/>
+        </w:rPr>
+        <w:t xml:space="preserve"> </w:t>
       </w:r>
       <w:r>
         <w:rPr>
@@ -23858,26 +24247,26 @@
           <w:color w:val="auto"/>
         </w:rPr>
       </w:pPr>
-      <w:bookmarkStart w:id="498" w:name="_Toc351030101"/>
-      <w:bookmarkStart w:id="499" w:name="_Toc351109039"/>
-      <w:bookmarkStart w:id="500" w:name="_Toc351118203"/>
-      <w:bookmarkStart w:id="501" w:name="_Toc351118379"/>
-      <w:bookmarkStart w:id="502" w:name="_Toc351118534"/>
-      <w:bookmarkStart w:id="503" w:name="_Toc351118618"/>
-      <w:bookmarkStart w:id="504" w:name="_Toc351118671"/>
-      <w:bookmarkStart w:id="505" w:name="_Toc351118765"/>
-      <w:bookmarkStart w:id="506" w:name="_Toc351631323"/>
-      <w:bookmarkStart w:id="507" w:name="_Toc351974751"/>
-      <w:bookmarkStart w:id="508" w:name="_Toc351975162"/>
-      <w:bookmarkStart w:id="509" w:name="_Toc351975337"/>
-      <w:bookmarkStart w:id="510" w:name="_Toc351975449"/>
-      <w:bookmarkStart w:id="511" w:name="_Toc351975648"/>
-      <w:bookmarkStart w:id="512" w:name="_Toc351977183"/>
-      <w:bookmarkStart w:id="513" w:name="_Toc351977369"/>
-      <w:bookmarkStart w:id="514" w:name="_Toc351977627"/>
-      <w:bookmarkStart w:id="515" w:name="_Toc351977683"/>
-      <w:bookmarkStart w:id="516" w:name="_Toc351981500"/>
-      <w:bookmarkStart w:id="517" w:name="_Toc133666617"/>
+      <w:bookmarkStart w:id="499" w:name="_Toc351030101"/>
+      <w:bookmarkStart w:id="500" w:name="_Toc351109039"/>
+      <w:bookmarkStart w:id="501" w:name="_Toc351118203"/>
+      <w:bookmarkStart w:id="502" w:name="_Toc351118379"/>
+      <w:bookmarkStart w:id="503" w:name="_Toc351118534"/>
+      <w:bookmarkStart w:id="504" w:name="_Toc351118618"/>
+      <w:bookmarkStart w:id="505" w:name="_Toc351118671"/>
+      <w:bookmarkStart w:id="506" w:name="_Toc351118765"/>
+      <w:bookmarkStart w:id="507" w:name="_Toc351631323"/>
+      <w:bookmarkStart w:id="508" w:name="_Toc351974751"/>
+      <w:bookmarkStart w:id="509" w:name="_Toc351975162"/>
+      <w:bookmarkStart w:id="510" w:name="_Toc351975337"/>
+      <w:bookmarkStart w:id="511" w:name="_Toc351975449"/>
+      <w:bookmarkStart w:id="512" w:name="_Toc351975648"/>
+      <w:bookmarkStart w:id="513" w:name="_Toc351977183"/>
+      <w:bookmarkStart w:id="514" w:name="_Toc351977369"/>
+      <w:bookmarkStart w:id="515" w:name="_Toc351977627"/>
+      <w:bookmarkStart w:id="516" w:name="_Toc351977683"/>
+      <w:bookmarkStart w:id="517" w:name="_Toc351981500"/>
+      <w:bookmarkStart w:id="518" w:name="_Toc133666617"/>
       <w:r>
         <w:rPr>
           <w:color w:val="auto"/>
@@ -23909,7 +24298,6 @@
         </w:rPr>
         <w:t>для управления персоналом</w:t>
       </w:r>
-      <w:bookmarkEnd w:id="498"/>
       <w:bookmarkEnd w:id="499"/>
       <w:bookmarkEnd w:id="500"/>
       <w:bookmarkEnd w:id="501"/>
@@ -23929,6 +24317,7 @@
       <w:bookmarkEnd w:id="515"/>
       <w:bookmarkEnd w:id="516"/>
       <w:bookmarkEnd w:id="517"/>
+      <w:bookmarkEnd w:id="518"/>
     </w:p>
     <w:p>
       <w:pPr>
@@ -24891,18 +25280,18 @@
           <w:color w:val="auto"/>
         </w:rPr>
       </w:pPr>
-      <w:bookmarkStart w:id="518" w:name="_Toc351631324"/>
-      <w:bookmarkStart w:id="519" w:name="_Toc351974752"/>
-      <w:bookmarkStart w:id="520" w:name="_Toc351975163"/>
-      <w:bookmarkStart w:id="521" w:name="_Toc351975338"/>
-      <w:bookmarkStart w:id="522" w:name="_Toc351975450"/>
-      <w:bookmarkStart w:id="523" w:name="_Toc351975649"/>
-      <w:bookmarkStart w:id="524" w:name="_Toc351977184"/>
-      <w:bookmarkStart w:id="525" w:name="_Toc351977370"/>
-      <w:bookmarkStart w:id="526" w:name="_Toc351977628"/>
-      <w:bookmarkStart w:id="527" w:name="_Toc351977684"/>
-      <w:bookmarkStart w:id="528" w:name="_Toc351981501"/>
-      <w:bookmarkStart w:id="529" w:name="_Toc133666618"/>
+      <w:bookmarkStart w:id="519" w:name="_Toc351631324"/>
+      <w:bookmarkStart w:id="520" w:name="_Toc351974752"/>
+      <w:bookmarkStart w:id="521" w:name="_Toc351975163"/>
+      <w:bookmarkStart w:id="522" w:name="_Toc351975338"/>
+      <w:bookmarkStart w:id="523" w:name="_Toc351975450"/>
+      <w:bookmarkStart w:id="524" w:name="_Toc351975649"/>
+      <w:bookmarkStart w:id="525" w:name="_Toc351977184"/>
+      <w:bookmarkStart w:id="526" w:name="_Toc351977370"/>
+      <w:bookmarkStart w:id="527" w:name="_Toc351977628"/>
+      <w:bookmarkStart w:id="528" w:name="_Toc351977684"/>
+      <w:bookmarkStart w:id="529" w:name="_Toc351981501"/>
+      <w:bookmarkStart w:id="530" w:name="_Toc133666618"/>
       <w:r>
         <w:rPr>
           <w:color w:val="auto"/>
@@ -24910,7 +25299,6 @@
         <w:lastRenderedPageBreak/>
         <w:t xml:space="preserve">3 РАЗРАБОТКА ПРОГРАММНОГО СРЕДСТВА </w:t>
       </w:r>
-      <w:bookmarkEnd w:id="518"/>
       <w:bookmarkEnd w:id="519"/>
       <w:bookmarkEnd w:id="520"/>
       <w:bookmarkEnd w:id="521"/>
@@ -24922,6 +25310,7 @@
       <w:bookmarkEnd w:id="527"/>
       <w:bookmarkEnd w:id="528"/>
       <w:bookmarkEnd w:id="529"/>
+      <w:bookmarkEnd w:id="530"/>
       <w:r>
         <w:rPr>
           <w:color w:val="000000"/>
@@ -24944,21 +25333,19 @@
           <w:color w:val="auto"/>
         </w:rPr>
       </w:pPr>
-      <w:bookmarkStart w:id="530" w:name="_Toc343284738"/>
-      <w:bookmarkStart w:id="531" w:name="_Toc351631325"/>
-      <w:bookmarkStart w:id="532" w:name="_Toc351974753"/>
-      <w:bookmarkStart w:id="533" w:name="_Toc351975164"/>
-      <w:bookmarkStart w:id="534" w:name="_Toc351975339"/>
-      <w:bookmarkStart w:id="535" w:name="_Toc351975451"/>
-      <w:bookmarkStart w:id="536" w:name="_Toc351975650"/>
-      <w:bookmarkStart w:id="537" w:name="_Toc351977185"/>
-      <w:bookmarkStart w:id="538" w:name="_Toc351977371"/>
-      <w:bookmarkStart w:id="539" w:name="_Toc351977629"/>
-      <w:bookmarkStart w:id="540" w:name="_Toc351977685"/>
-      <w:bookmarkStart w:id="541" w:name="_Toc351981502"/>
-      <w:bookmarkStart w:id="542" w:name="_Toc133666619"/>
-      <w:bookmarkStart w:id="543" w:name="_GoBack"/>
-      <w:bookmarkEnd w:id="543"/>
+      <w:bookmarkStart w:id="531" w:name="_Toc343284738"/>
+      <w:bookmarkStart w:id="532" w:name="_Toc351631325"/>
+      <w:bookmarkStart w:id="533" w:name="_Toc351974753"/>
+      <w:bookmarkStart w:id="534" w:name="_Toc351975164"/>
+      <w:bookmarkStart w:id="535" w:name="_Toc351975339"/>
+      <w:bookmarkStart w:id="536" w:name="_Toc351975451"/>
+      <w:bookmarkStart w:id="537" w:name="_Toc351975650"/>
+      <w:bookmarkStart w:id="538" w:name="_Toc351977185"/>
+      <w:bookmarkStart w:id="539" w:name="_Toc351977371"/>
+      <w:bookmarkStart w:id="540" w:name="_Toc351977629"/>
+      <w:bookmarkStart w:id="541" w:name="_Toc351977685"/>
+      <w:bookmarkStart w:id="542" w:name="_Toc351981502"/>
+      <w:bookmarkStart w:id="543" w:name="_Toc133666619"/>
       <w:r>
         <w:rPr>
           <w:color w:val="auto"/>
@@ -24971,7 +25358,6 @@
         </w:rPr>
         <w:t>Моделирование основных процессов предметной области</w:t>
       </w:r>
-      <w:bookmarkEnd w:id="530"/>
       <w:bookmarkEnd w:id="531"/>
       <w:bookmarkEnd w:id="532"/>
       <w:bookmarkEnd w:id="533"/>
@@ -24984,6 +25370,7 @@
       <w:bookmarkEnd w:id="540"/>
       <w:bookmarkEnd w:id="541"/>
       <w:bookmarkEnd w:id="542"/>
+      <w:bookmarkEnd w:id="543"/>
       <w:r>
         <w:rPr>
           <w:color w:val="auto"/>
@@ -25368,8 +25755,13 @@
         <w:t xml:space="preserve">Главный процесс разбивается на </w:t>
       </w:r>
       <w:r>
-        <w:t>четыре основных подпроцесса</w:t>
-      </w:r>
+        <w:t xml:space="preserve">четыре основных </w:t>
+      </w:r>
+      <w:proofErr w:type="spellStart"/>
+      <w:r>
+        <w:t>подпроцесса</w:t>
+      </w:r>
+      <w:proofErr w:type="spellEnd"/>
       <w:r>
         <w:t xml:space="preserve">. Процесс </w:t>
       </w:r>
@@ -25462,7 +25854,23 @@
           <w:rFonts w:eastAsia="Times New Roman"/>
           <w:szCs w:val="28"/>
         </w:rPr>
-        <w:t xml:space="preserve"> подпроцесса. Первым является</w:t>
+        <w:t xml:space="preserve"> </w:t>
+      </w:r>
+      <w:proofErr w:type="spellStart"/>
+      <w:r>
+        <w:rPr>
+          <w:rFonts w:eastAsia="Times New Roman"/>
+          <w:szCs w:val="28"/>
+        </w:rPr>
+        <w:t>подпроцесса</w:t>
+      </w:r>
+      <w:proofErr w:type="spellEnd"/>
+      <w:r>
+        <w:rPr>
+          <w:rFonts w:eastAsia="Times New Roman"/>
+          <w:szCs w:val="28"/>
+        </w:rPr>
+        <w:t>. Первым является</w:t>
       </w:r>
       <w:r>
         <w:rPr>
@@ -26017,7 +26425,14 @@
           <w:szCs w:val="28"/>
           <w:highlight w:val="yellow"/>
         </w:rPr>
-        <w:t>в отделении ОАО «АСБ Буларусбанк»</w:t>
+        <w:t>в отделении ОАО «АСБ Бе</w:t>
+      </w:r>
+      <w:r>
+        <w:rPr>
+          <w:szCs w:val="28"/>
+          <w:highlight w:val="yellow"/>
+        </w:rPr>
+        <w:t>ларусбанк»</w:t>
       </w:r>
       <w:r>
         <w:rPr>
@@ -26615,7 +27030,63 @@
         <w:rPr>
           <w:szCs w:val="28"/>
         </w:rPr>
-        <w:t>показывает, какой функционал должен быть реализован в системе; основные «варианты использования» (use case), которые должны быть включены в сиcтему, их окружение (actors) и их взаимодействие</w:t>
+        <w:t>показывает, какой функционал должен быть реализован в системе; основные «варианты использования» (</w:t>
+      </w:r>
+      <w:proofErr w:type="spellStart"/>
+      <w:r>
+        <w:rPr>
+          <w:szCs w:val="28"/>
+        </w:rPr>
+        <w:t>use</w:t>
+      </w:r>
+      <w:proofErr w:type="spellEnd"/>
+      <w:r>
+        <w:rPr>
+          <w:szCs w:val="28"/>
+        </w:rPr>
+        <w:t xml:space="preserve"> </w:t>
+      </w:r>
+      <w:proofErr w:type="spellStart"/>
+      <w:r>
+        <w:rPr>
+          <w:szCs w:val="28"/>
+        </w:rPr>
+        <w:t>case</w:t>
+      </w:r>
+      <w:proofErr w:type="spellEnd"/>
+      <w:r>
+        <w:rPr>
+          <w:szCs w:val="28"/>
+        </w:rPr>
+        <w:t xml:space="preserve">), которые должны быть включены в </w:t>
+      </w:r>
+      <w:proofErr w:type="spellStart"/>
+      <w:r>
+        <w:rPr>
+          <w:szCs w:val="28"/>
+        </w:rPr>
+        <w:t>сиcтему</w:t>
+      </w:r>
+      <w:proofErr w:type="spellEnd"/>
+      <w:r>
+        <w:rPr>
+          <w:szCs w:val="28"/>
+        </w:rPr>
+        <w:t>, их окружение (</w:t>
+      </w:r>
+      <w:proofErr w:type="spellStart"/>
+      <w:r>
+        <w:rPr>
+          <w:szCs w:val="28"/>
+        </w:rPr>
+        <w:t>actors</w:t>
+      </w:r>
+      <w:proofErr w:type="spellEnd"/>
+      <w:r>
+        <w:rPr>
+          <w:szCs w:val="28"/>
+        </w:rPr>
+        <w:t>) и их взаимодействие</w:t>
       </w:r>
       <w:r>
         <w:rPr>
@@ -26643,7 +27114,35 @@
         <w:rPr>
           <w:szCs w:val="28"/>
         </w:rPr>
-        <w:t xml:space="preserve">Суть данной диаграммы состоит в следующем: проектируемая система представляется в виде множества сущностей или актеров, взаимодействующих с системой с помощью так называемых вариантов использования. При этом актером или действующим лицом называется любая сущность, взаимодействующая с системой извне. Это может быть человек, техническое устройство, программа или любая другая система, которая может служить источником воздействия на моделируемую систему так, как определит сам разработчик. В свою очередь, вариант использования (use case) служит для описания сервисов, которые система предоставляет </w:t>
+        <w:t>Суть данной диаграммы состоит в следующем: проектируемая система представляется в виде множества сущностей или актеров, взаимодействующих с системой с помощью так называемых вариантов использования. При этом актером или действующим лицом называется любая сущность, взаимодействующая с системой извне. Это может быть человек, техническое устройство, программа или любая другая система, которая может служить источником воздействия на моделируемую систему так, как определит сам разработчик. В свою очередь, вариант использования (</w:t>
+      </w:r>
+      <w:proofErr w:type="spellStart"/>
+      <w:r>
+        <w:rPr>
+          <w:szCs w:val="28"/>
+        </w:rPr>
+        <w:t>use</w:t>
+      </w:r>
+      <w:proofErr w:type="spellEnd"/>
+      <w:r>
+        <w:rPr>
+          <w:szCs w:val="28"/>
+        </w:rPr>
+        <w:t xml:space="preserve"> </w:t>
+      </w:r>
+      <w:proofErr w:type="spellStart"/>
+      <w:r>
+        <w:rPr>
+          <w:szCs w:val="28"/>
+        </w:rPr>
+        <w:t>case</w:t>
+      </w:r>
+      <w:proofErr w:type="spellEnd"/>
+      <w:r>
+        <w:rPr>
+          <w:szCs w:val="28"/>
+        </w:rPr>
+        <w:t xml:space="preserve">) служит для описания сервисов, которые система предоставляет </w:t>
       </w:r>
       <w:r>
         <w:rPr>
@@ -27170,20 +27669,66 @@
           <w:rFonts w:eastAsia="Times New Roman"/>
           <w:szCs w:val="28"/>
         </w:rPr>
-        <w:t>Диаграмма последовательности – это диаграмма, описывающая один сценарий приложения. На диаграмме изображаются экземпляры объектов и сообщения, которыми они обмениваются в рамках одного прецедента (use case).</w:t>
-      </w:r>
+        <w:t>Диаграмма последовательности – это диаграмма, описывающая один сценарий приложения. На диаграмме изображаются экземпляры объектов и сообщения, которыми они обмениваются в рамках одного прецедента (</w:t>
+      </w:r>
+      <w:proofErr w:type="spellStart"/>
       <w:r>
         <w:rPr>
           <w:rFonts w:eastAsia="Times New Roman"/>
           <w:szCs w:val="28"/>
         </w:rPr>
+        <w:t>use</w:t>
+      </w:r>
+      <w:proofErr w:type="spellEnd"/>
+      <w:r>
+        <w:rPr>
+          <w:rFonts w:eastAsia="Times New Roman"/>
+          <w:szCs w:val="28"/>
+        </w:rPr>
         <w:t xml:space="preserve"> </w:t>
       </w:r>
-      <w:r>
-        <w:rPr>
-          <w:szCs w:val="28"/>
-        </w:rPr>
-        <w:t>У каждого варианта использования имеется большое количество альтернативных потоков. Каждая диаграмма последовательности описывает один из потоков варианта использования. Участвующие в потоке объекты нарисованы в прямоугольниках в верхней части диаграммы. У каждого объекта имеется линия жизни (lifeline), изображаемая в виде вертикальной штриховой линии под объектом. Сообщения, соответствующие коммуникациям между объектами, рисуют между линиями жизни объектов. Сообщение показывает, что один объект вызывает функцию другого.</w:t>
+      <w:proofErr w:type="spellStart"/>
+      <w:r>
+        <w:rPr>
+          <w:rFonts w:eastAsia="Times New Roman"/>
+          <w:szCs w:val="28"/>
+        </w:rPr>
+        <w:t>case</w:t>
+      </w:r>
+      <w:proofErr w:type="spellEnd"/>
+      <w:r>
+        <w:rPr>
+          <w:rFonts w:eastAsia="Times New Roman"/>
+          <w:szCs w:val="28"/>
+        </w:rPr>
+        <w:t>).</w:t>
+      </w:r>
+      <w:r>
+        <w:rPr>
+          <w:rFonts w:eastAsia="Times New Roman"/>
+          <w:szCs w:val="28"/>
+        </w:rPr>
+        <w:t xml:space="preserve"> </w:t>
+      </w:r>
+      <w:r>
+        <w:rPr>
+          <w:szCs w:val="28"/>
+        </w:rPr>
+        <w:t>У каждого варианта использования имеется большое количество альтернативных потоков. Каждая диаграмма последовательности описывает один из потоков варианта использования. Участвующие в потоке объекты нарисованы в прямоугольниках в верхней части диаграммы. У каждого объекта имеется линия жизни (</w:t>
+      </w:r>
+      <w:proofErr w:type="spellStart"/>
+      <w:r>
+        <w:rPr>
+          <w:szCs w:val="28"/>
+        </w:rPr>
+        <w:t>lifeline</w:t>
+      </w:r>
+      <w:proofErr w:type="spellEnd"/>
+      <w:r>
+        <w:rPr>
+          <w:szCs w:val="28"/>
+        </w:rPr>
+        <w:t>), изображаемая в виде вертикальной штриховой линии под объектом. Сообщения, соответствующие коммуникациям между объектами, рисуют между линиями жизни объектов. Сообщение показывает, что один объект вызывает функцию другого.</w:t>
       </w:r>
     </w:p>
     <w:p>
@@ -27643,7 +28188,25 @@
           <w:sz w:val="28"/>
           <w:szCs w:val="28"/>
         </w:rPr>
-        <w:t xml:space="preserve">приложения, существующих лишь на этапе ее исполнения (runtime). При этом представляются только компоненты-экземпляры программы, являющиеся исполнимыми файлами </w:t>
+        <w:t>приложения, существующих лишь на этапе ее исполнения (</w:t>
+      </w:r>
+      <w:proofErr w:type="spellStart"/>
+      <w:r>
+        <w:rPr>
+          <w:rFonts w:ascii="Times New Roman" w:hAnsi="Times New Roman"/>
+          <w:sz w:val="28"/>
+          <w:szCs w:val="28"/>
+        </w:rPr>
+        <w:t>runtime</w:t>
+      </w:r>
+      <w:proofErr w:type="spellEnd"/>
+      <w:r>
+        <w:rPr>
+          <w:rFonts w:ascii="Times New Roman" w:hAnsi="Times New Roman"/>
+          <w:sz w:val="28"/>
+          <w:szCs w:val="28"/>
+        </w:rPr>
+        <w:t xml:space="preserve">). При этом представляются только компоненты-экземпляры программы, являющиеся исполнимыми файлами </w:t>
       </w:r>
       <w:r>
         <w:rPr>
@@ -27913,9 +28476,11 @@
         </w:rPr>
         <w:t>p</w:t>
       </w:r>
+      <w:proofErr w:type="spellStart"/>
       <w:r>
         <w:t>исунок</w:t>
       </w:r>
+      <w:proofErr w:type="spellEnd"/>
       <w:r>
         <w:rPr>
           <w:lang w:val="en-US"/>
@@ -27997,12 +28562,21 @@
       <w:r>
         <w:t xml:space="preserve"> </w:t>
       </w:r>
+      <w:proofErr w:type="gramStart"/>
       <w:r>
         <w:rPr>
           <w:szCs w:val="28"/>
           <w:highlight w:val="red"/>
         </w:rPr>
-        <w:t xml:space="preserve">Убрать таблицу </w:t>
+        <w:t>Убрать</w:t>
+      </w:r>
+      <w:proofErr w:type="gramEnd"/>
+      <w:r>
+        <w:rPr>
+          <w:szCs w:val="28"/>
+          <w:highlight w:val="red"/>
+        </w:rPr>
+        <w:t xml:space="preserve"> таблицу </w:t>
       </w:r>
       <w:r>
         <w:rPr>
@@ -28871,8 +29445,13 @@
         <w:t xml:space="preserve">, </w:t>
       </w:r>
       <w:r>
-        <w:t>как и для большинства функций приложения перед созданием задачи необходимо зарегистрироваться и авторизироваться</w:t>
-      </w:r>
+        <w:t xml:space="preserve">как и для большинства функций приложения перед созданием задачи необходимо зарегистрироваться и </w:t>
+      </w:r>
+      <w:proofErr w:type="spellStart"/>
+      <w:r>
+        <w:t>авторизироваться</w:t>
+      </w:r>
+      <w:proofErr w:type="spellEnd"/>
       <w:r>
         <w:t>.</w:t>
       </w:r>
@@ -28975,8 +29554,13 @@
         <w:t xml:space="preserve">, </w:t>
       </w:r>
       <w:r>
-        <w:t>как и для большинства функций приложения перед созданием задачи необходимо зарегистрироваться и авторизироваться</w:t>
-      </w:r>
+        <w:t xml:space="preserve">как и для большинства функций приложения перед созданием задачи необходимо зарегистрироваться и </w:t>
+      </w:r>
+      <w:proofErr w:type="spellStart"/>
+      <w:r>
+        <w:t>авторизироваться</w:t>
+      </w:r>
+      <w:proofErr w:type="spellEnd"/>
       <w:r>
         <w:t>.</w:t>
       </w:r>
@@ -29071,6 +29655,7 @@
         </w:rPr>
         <w:t xml:space="preserve">Убрать задачи, </w:t>
       </w:r>
+      <w:proofErr w:type="gramStart"/>
       <w:r>
         <w:rPr>
           <w:sz w:val="28"/>
@@ -29085,7 +29670,16 @@
           <w:szCs w:val="28"/>
           <w:highlight w:val="red"/>
         </w:rPr>
-        <w:t xml:space="preserve"> другие функции…</w:t>
+        <w:t xml:space="preserve"> другие</w:t>
+      </w:r>
+      <w:proofErr w:type="gramEnd"/>
+      <w:r>
+        <w:rPr>
+          <w:sz w:val="28"/>
+          <w:szCs w:val="28"/>
+          <w:highlight w:val="red"/>
+        </w:rPr>
+        <w:t xml:space="preserve"> функции…</w:t>
       </w:r>
     </w:p>
     <w:p>
@@ -29582,8 +30176,29 @@
         <w:t xml:space="preserve"> –</w:t>
       </w:r>
       <w:r>
-        <w:t xml:space="preserve"> Режим доступа:http://ru.wikipedia.org/wiki/Управление_персоналом</w:t>
-      </w:r>
+        <w:t xml:space="preserve"> Режим </w:t>
+      </w:r>
+      <w:proofErr w:type="spellStart"/>
+      <w:r>
+        <w:t>доступа:http</w:t>
+      </w:r>
+      <w:proofErr w:type="spellEnd"/>
+      <w:r>
+        <w:t>://ru.wikipedia.org/</w:t>
+      </w:r>
+      <w:proofErr w:type="spellStart"/>
+      <w:r>
+        <w:t>wiki</w:t>
+      </w:r>
+      <w:proofErr w:type="spellEnd"/>
+      <w:r>
+        <w:t>/</w:t>
+      </w:r>
+      <w:proofErr w:type="spellStart"/>
+      <w:r>
+        <w:t>Управление_персоналом</w:t>
+      </w:r>
+      <w:proofErr w:type="spellEnd"/>
     </w:p>
     <w:p>
       <w:pPr>
@@ -29618,8 +30233,29 @@
         <w:t xml:space="preserve"> –</w:t>
       </w:r>
       <w:r>
-        <w:t xml:space="preserve"> Режим доступа:http://ru.wikipedia.org/wiki/Кадровая_служба</w:t>
-      </w:r>
+        <w:t xml:space="preserve"> Режим </w:t>
+      </w:r>
+      <w:proofErr w:type="spellStart"/>
+      <w:r>
+        <w:t>доступа:http</w:t>
+      </w:r>
+      <w:proofErr w:type="spellEnd"/>
+      <w:r>
+        <w:t>://ru.wikipedia.org/</w:t>
+      </w:r>
+      <w:proofErr w:type="spellStart"/>
+      <w:r>
+        <w:t>wiki</w:t>
+      </w:r>
+      <w:proofErr w:type="spellEnd"/>
+      <w:r>
+        <w:t>/</w:t>
+      </w:r>
+      <w:proofErr w:type="spellStart"/>
+      <w:r>
+        <w:t>Кадровая_служба</w:t>
+      </w:r>
+      <w:proofErr w:type="spellEnd"/>
     </w:p>
     <w:p>
       <w:pPr>
@@ -29633,7 +30269,20 @@
         <w:t>–</w:t>
       </w:r>
       <w:r>
-        <w:t xml:space="preserve"> 2-е изд., перераб. и доп. </w:t>
+        <w:t xml:space="preserve"> 2-е изд., </w:t>
+      </w:r>
+      <w:proofErr w:type="spellStart"/>
+      <w:r>
+        <w:t>перераб</w:t>
+      </w:r>
+      <w:proofErr w:type="spellEnd"/>
+      <w:proofErr w:type="gramStart"/>
+      <w:r>
+        <w:t>.</w:t>
+      </w:r>
+      <w:proofErr w:type="gramEnd"/>
+      <w:r>
+        <w:t xml:space="preserve"> и доп. </w:t>
       </w:r>
       <w:r>
         <w:t>–</w:t>
@@ -29660,7 +30309,44 @@
         <w:ind w:firstLine="709"/>
       </w:pPr>
       <w:r>
-        <w:t>[5] М. В. Каймакова . Анализ использования человеческих ресурсов / М. В. Каймакова. – Ульяновск : УлГТУ, 2008. – 80 с.</w:t>
+        <w:t xml:space="preserve">[5] М. В. </w:t>
+      </w:r>
+      <w:proofErr w:type="spellStart"/>
+      <w:proofErr w:type="gramStart"/>
+      <w:r>
+        <w:t>Каймакова</w:t>
+      </w:r>
+      <w:proofErr w:type="spellEnd"/>
+      <w:r>
+        <w:t xml:space="preserve"> .</w:t>
+      </w:r>
+      <w:proofErr w:type="gramEnd"/>
+      <w:r>
+        <w:t xml:space="preserve"> Анализ использования человеческих ресурсов / М. В. </w:t>
+      </w:r>
+      <w:proofErr w:type="spellStart"/>
+      <w:r>
+        <w:t>Каймакова</w:t>
+      </w:r>
+      <w:proofErr w:type="spellEnd"/>
+      <w:r>
+        <w:t xml:space="preserve">. – </w:t>
+      </w:r>
+      <w:proofErr w:type="gramStart"/>
+      <w:r>
+        <w:t>Ульяновск :</w:t>
+      </w:r>
+      <w:proofErr w:type="gramEnd"/>
+      <w:r>
+        <w:t xml:space="preserve"> </w:t>
+      </w:r>
+      <w:proofErr w:type="spellStart"/>
+      <w:r>
+        <w:t>УлГТУ</w:t>
+      </w:r>
+      <w:proofErr w:type="spellEnd"/>
+      <w:r>
+        <w:t>, 2008. – 80 с.</w:t>
       </w:r>
     </w:p>
     <w:p>
@@ -29746,8 +30432,13 @@
       <w:r>
         <w:t xml:space="preserve"> </w:t>
       </w:r>
-      <w:r>
-        <w:t>АнтистрессПро. [Электронный ресурс].</w:t>
+      <w:proofErr w:type="spellStart"/>
+      <w:r>
+        <w:t>АнтистрессПро</w:t>
+      </w:r>
+      <w:proofErr w:type="spellEnd"/>
+      <w:r>
+        <w:t>. [Электронный ресурс].</w:t>
       </w:r>
       <w:r>
         <w:t xml:space="preserve"> –</w:t>
@@ -29776,8 +30467,13 @@
       <w:r>
         <w:t>[9] </w:t>
       </w:r>
-      <w:r>
-        <w:t>Самоукина Н.В. Эффективная мотивация персонала при минимальных финансовых затратах. М.: Вершина, 2006. С. 193–195.</w:t>
+      <w:proofErr w:type="spellStart"/>
+      <w:r>
+        <w:t>Самоукина</w:t>
+      </w:r>
+      <w:proofErr w:type="spellEnd"/>
+      <w:r>
+        <w:t xml:space="preserve"> Н.В. Эффективная мотивация персонала при минимальных финансовых затратах. М.: Вершина, 2006. С. 193–195.</w:t>
       </w:r>
     </w:p>
     <w:p>
@@ -29825,11 +30521,16 @@
         <w:t xml:space="preserve">[11] </w:t>
       </w:r>
       <w:r>
-        <w:t>Управление персоналом. [Электронный ресурс].</w:t>
+        <w:t>Управление персоналом. [Электронный ресурс</w:t>
+      </w:r>
+      <w:proofErr w:type="gramStart"/>
+      <w:r>
+        <w:t>].</w:t>
       </w:r>
       <w:r>
         <w:t>–</w:t>
       </w:r>
+      <w:proofErr w:type="gramEnd"/>
       <w:r>
         <w:t xml:space="preserve"> Электронные данные.</w:t>
       </w:r>
@@ -31989,12 +32690,21 @@
         </w:rPr>
         <w:t xml:space="preserve"> </w:t>
       </w:r>
+      <w:proofErr w:type="gramStart"/>
       <w:r>
         <w:rPr>
           <w:szCs w:val="28"/>
           <w:highlight w:val="red"/>
         </w:rPr>
-        <w:t xml:space="preserve">Убрать таблицу </w:t>
+        <w:t>Убрать</w:t>
+      </w:r>
+      <w:proofErr w:type="gramEnd"/>
+      <w:r>
+        <w:rPr>
+          <w:szCs w:val="28"/>
+          <w:highlight w:val="red"/>
+        </w:rPr>
+        <w:t xml:space="preserve"> таблицу </w:t>
       </w:r>
       <w:r>
         <w:rPr>
@@ -32272,13 +32982,27 @@
         <w:rPr>
           <w:szCs w:val="28"/>
         </w:rPr>
-        <w:t>пользователя в системе</w:t>
-      </w:r>
-      <w:r>
-        <w:rPr>
-          <w:szCs w:val="28"/>
-        </w:rPr>
-        <w:t xml:space="preserve"> . </w:t>
+        <w:t xml:space="preserve">пользователя в </w:t>
+      </w:r>
+      <w:proofErr w:type="gramStart"/>
+      <w:r>
+        <w:rPr>
+          <w:szCs w:val="28"/>
+        </w:rPr>
+        <w:t>системе</w:t>
+      </w:r>
+      <w:r>
+        <w:rPr>
+          <w:szCs w:val="28"/>
+        </w:rPr>
+        <w:t xml:space="preserve"> .</w:t>
+      </w:r>
+      <w:proofErr w:type="gramEnd"/>
+      <w:r>
+        <w:rPr>
+          <w:szCs w:val="28"/>
+        </w:rPr>
+        <w:t xml:space="preserve"> </w:t>
       </w:r>
       <w:r>
         <w:rPr>
@@ -32373,7 +33097,7 @@
           <w:rPr>
             <w:noProof/>
           </w:rPr>
-          <w:t>51</w:t>
+          <w:t>21</w:t>
         </w:r>
         <w:r>
           <w:rPr>
@@ -39978,7 +40702,7 @@
 </file>
 
 <file path=customXml/itemProps1.xml><?xml version="1.0" encoding="utf-8"?>
-<ds:datastoreItem xmlns:ds="http://schemas.openxmlformats.org/officeDocument/2006/customXml" ds:itemID="{20045961-63E4-485C-AE80-99C1C6810195}">
+<ds:datastoreItem xmlns:ds="http://schemas.openxmlformats.org/officeDocument/2006/customXml" ds:itemID="{4E90BD7D-A9BA-4734-8DC7-654609D33B55}">
   <ds:schemaRefs>
     <ds:schemaRef ds:uri="http://schemas.openxmlformats.org/officeDocument/2006/bibliography"/>
   </ds:schemaRefs>
